--- a/docs/thesis.docx
+++ b/docs/thesis.docx
@@ -6567,7 +6567,7 @@
             <w:rPr>
               <w:lang w:val="ru-RU"/>
             </w:rPr>
-            <w:instrText xml:space="preserve"> CITATION Shu05 \l 1049 </w:instrText>
+            <w:instrText xml:space="preserve"> CITATION Shu05 \l 1049  </w:instrText>
           </w:r>
           <w:r>
             <w:rPr>
@@ -6580,7 +6580,14 @@
               <w:noProof/>
               <w:lang w:val="ru-RU"/>
             </w:rPr>
-            <w:t xml:space="preserve"> (1)</w:t>
+            <w:t xml:space="preserve"> </w:t>
+          </w:r>
+          <w:r>
+            <w:rPr>
+              <w:noProof/>
+              <w:lang w:val="ru-RU"/>
+            </w:rPr>
+            <w:t>(Shu-Hsien, 2005)</w:t>
           </w:r>
           <w:r>
             <w:rPr>
@@ -6608,7 +6615,14 @@
         <w:rPr>
           <w:lang w:val="ru-RU"/>
         </w:rPr>
-        <w:t>Одной из таких сфер применения является поддержка систем автоматизированного проектирования (САПР). Здесь экспертные системы позволяют усилить автоматизацию традиционных САПР за счёт встраивания правил проектирования и инженерных знаний об оптимизации процессов проектирования, обеспечивающих решения различных задач, как по автоматизация повторяющихся задач, не требующих “творческого” мышления так и задач требующих мультидисциплинарных знаний</w:t>
+        <w:t xml:space="preserve">Одной из таких сфер применения является поддержка систем автоматизированного проектирования (САПР). </w:t>
+      </w:r>
+      <w:proofErr w:type="gramStart"/>
+      <w:r>
+        <w:rPr>
+          <w:lang w:val="ru-RU"/>
+        </w:rPr>
+        <w:t>Здесь экспертные системы позволяют усилить автоматизацию традиционных САПР за счёт встраивания правил проектирования и инженерных знаний об оптимизации процессов проектирования, обеспечивающих решения различных задач, как по автоматизация повторяющихся задач, не требующих “творческого” мышления так и задач требующих мультидисциплинарных знаний</w:t>
       </w:r>
       <w:sdt>
         <w:sdtPr>
@@ -6656,7 +6670,7 @@
             <w:rPr>
               <w:lang w:val="ru-RU"/>
             </w:rPr>
-            <w:instrText xml:space="preserve"> 1033 </w:instrText>
+            <w:instrText xml:space="preserve"> 1033  </w:instrText>
           </w:r>
           <w:r>
             <w:rPr>
@@ -6669,7 +6683,33 @@
               <w:noProof/>
               <w:lang w:val="ru-RU"/>
             </w:rPr>
-            <w:t xml:space="preserve"> (2)</w:t>
+            <w:t xml:space="preserve"> (</w:t>
+          </w:r>
+          <w:r>
+            <w:rPr>
+              <w:noProof/>
+            </w:rPr>
+            <w:t>La</w:t>
+          </w:r>
+          <w:r>
+            <w:rPr>
+              <w:noProof/>
+              <w:lang w:val="ru-RU"/>
+            </w:rPr>
+            <w:t xml:space="preserve"> </w:t>
+          </w:r>
+          <w:r>
+            <w:rPr>
+              <w:noProof/>
+            </w:rPr>
+            <w:t>Rocca</w:t>
+          </w:r>
+          <w:r>
+            <w:rPr>
+              <w:noProof/>
+              <w:lang w:val="ru-RU"/>
+            </w:rPr>
+            <w:t>, 2012)</w:t>
           </w:r>
           <w:r>
             <w:rPr>
@@ -6685,6 +6725,7 @@
         </w:rPr>
         <w:t>.</w:t>
       </w:r>
+      <w:proofErr w:type="gramEnd"/>
     </w:p>
     <w:p>
       <w:pPr>
@@ -6762,7 +6803,7 @@
             <w:rPr>
               <w:lang w:val="ru-RU"/>
             </w:rPr>
-            <w:instrText xml:space="preserve"> 1033 </w:instrText>
+            <w:instrText xml:space="preserve"> 1033  </w:instrText>
           </w:r>
           <w:r>
             <w:rPr>
@@ -6775,7 +6816,7 @@
               <w:noProof/>
               <w:lang w:val="ru-RU"/>
             </w:rPr>
-            <w:t xml:space="preserve"> (3)</w:t>
+            <w:t xml:space="preserve"> (Русинов, 1989)</w:t>
           </w:r>
           <w:r>
             <w:rPr>
@@ -6822,7 +6863,7 @@
             <w:rPr>
               <w:lang w:val="ru-RU"/>
             </w:rPr>
-            <w:instrText xml:space="preserve"> 1033 </w:instrText>
+            <w:instrText xml:space="preserve"> 1033  </w:instrText>
           </w:r>
           <w:r>
             <w:rPr>
@@ -6835,7 +6876,7 @@
               <w:noProof/>
               <w:lang w:val="ru-RU"/>
             </w:rPr>
-            <w:t xml:space="preserve"> (4)</w:t>
+            <w:t xml:space="preserve"> (Русинов, 1979)</w:t>
           </w:r>
           <w:r>
             <w:rPr>
@@ -6876,7 +6917,7 @@
             <w:rPr>
               <w:lang w:val="ru-RU"/>
             </w:rPr>
-            <w:instrText xml:space="preserve"> CITATION Ани90 \l 1049 </w:instrText>
+            <w:instrText xml:space="preserve"> CITATION Ани90 \l 1049  </w:instrText>
           </w:r>
           <w:r>
             <w:rPr>
@@ -6889,7 +6930,7 @@
               <w:noProof/>
               <w:lang w:val="ru-RU"/>
             </w:rPr>
-            <w:t xml:space="preserve"> (5)</w:t>
+            <w:t xml:space="preserve"> (Анитропова, и др., 1990)</w:t>
           </w:r>
           <w:r>
             <w:rPr>
@@ -6945,7 +6986,7 @@
             <w:rPr>
               <w:lang w:val="ru-RU"/>
             </w:rPr>
-            <w:instrText xml:space="preserve"> 1033 </w:instrText>
+            <w:instrText xml:space="preserve"> 1033  </w:instrText>
           </w:r>
           <w:r>
             <w:rPr>
@@ -6958,7 +6999,46 @@
               <w:noProof/>
               <w:lang w:val="ru-RU"/>
             </w:rPr>
-            <w:t xml:space="preserve"> (6)</w:t>
+            <w:t xml:space="preserve"> (</w:t>
+          </w:r>
+          <w:r>
+            <w:rPr>
+              <w:noProof/>
+            </w:rPr>
+            <w:t>Livshits</w:t>
+          </w:r>
+          <w:r>
+            <w:rPr>
+              <w:noProof/>
+              <w:lang w:val="ru-RU"/>
+            </w:rPr>
+            <w:t xml:space="preserve">, </w:t>
+          </w:r>
+          <w:r>
+            <w:rPr>
+              <w:noProof/>
+            </w:rPr>
+            <w:t>et</w:t>
+          </w:r>
+          <w:r>
+            <w:rPr>
+              <w:noProof/>
+              <w:lang w:val="ru-RU"/>
+            </w:rPr>
+            <w:t xml:space="preserve"> </w:t>
+          </w:r>
+          <w:r>
+            <w:rPr>
+              <w:noProof/>
+            </w:rPr>
+            <w:t>al</w:t>
+          </w:r>
+          <w:r>
+            <w:rPr>
+              <w:noProof/>
+              <w:lang w:val="ru-RU"/>
+            </w:rPr>
+            <w:t>., 2006)</w:t>
           </w:r>
           <w:r>
             <w:rPr>
@@ -6972,7 +7052,21 @@
         <w:rPr>
           <w:lang w:val="ru-RU"/>
         </w:rPr>
-        <w:t>. Потенциал данной теории и сегодня остается раскрытым не полностью, что подтверждается интересом со стороны международного сообщества к данной тематике. Основными задачами теории композиции ОС является классификация элементов в оптической системе и анализ их применимости в тех или иных случаях. Элементы оптической системы по своему назначению разделяются на базовые (</w:t>
+        <w:t xml:space="preserve">. Потенциал данной теории и сегодня остается раскрытым не полностью, что подтверждается интересом со стороны международного сообщества к данной тематике. Основными задачами теории композиции ОС является классификация элементов в оптической системе и анализ их применимости в тех или иных случаях. Элементы оптической системы по своему назначению разделяются </w:t>
+      </w:r>
+      <w:proofErr w:type="gramStart"/>
+      <w:r>
+        <w:rPr>
+          <w:lang w:val="ru-RU"/>
+        </w:rPr>
+        <w:t>на</w:t>
+      </w:r>
+      <w:proofErr w:type="gramEnd"/>
+      <w:r>
+        <w:rPr>
+          <w:lang w:val="ru-RU"/>
+        </w:rPr>
+        <w:t xml:space="preserve"> базовые (</w:t>
       </w:r>
       <w:r>
         <w:t>B</w:t>
@@ -7348,7 +7442,21 @@
         <w:rPr>
           <w:lang w:val="ru-RU"/>
         </w:rPr>
-        <w:t>. ЭС не имеет понятия о реальных причинах или следствиях в системе, в основном это потому что легче запрограммировать поверхностные знания, основанные на эмпирических и эвристических знаниях. А проектирование ЭС основанной на базовых понятиях и поведении некоторых базовых объектов потребует намного больше усилий, а в результате система будет слишком сложной для поддержки.</w:t>
+        <w:t xml:space="preserve">. ЭС не имеет понятия о реальных причинах или следствиях в системе, в основном </w:t>
+      </w:r>
+      <w:proofErr w:type="gramStart"/>
+      <w:r>
+        <w:rPr>
+          <w:lang w:val="ru-RU"/>
+        </w:rPr>
+        <w:t>это</w:t>
+      </w:r>
+      <w:proofErr w:type="gramEnd"/>
+      <w:r>
+        <w:rPr>
+          <w:lang w:val="ru-RU"/>
+        </w:rPr>
+        <w:t xml:space="preserve"> потому что легче запрограммировать поверхностные знания, основанные на эмпирических и эвристических знаниях. А проектирование ЭС основанной на базовых понятиях и поведении некоторых базовых объектов потребует намного больше усилий, а в результате система будет слишком сложной для поддержки.</w:t>
       </w:r>
     </w:p>
     <w:p>
@@ -7408,6 +7516,7 @@
           <w:lang w:val="ru-RU"/>
         </w:rPr>
       </w:pPr>
+      <w:proofErr w:type="gramStart"/>
       <w:r>
         <w:rPr>
           <w:lang w:val="ru-RU"/>
@@ -7447,6 +7556,7 @@
         </w:rPr>
         <w:t>нефтяная и газовая промышленность, энергетика, транспорт, фармацевтическое производство, космос, металлургия, горное дело, химия, образование, целлюлозно–бумажная промышленность, телекоммуникации и связь и др.</w:t>
       </w:r>
+      <w:proofErr w:type="gramEnd"/>
     </w:p>
     <w:p>
       <w:pPr>
@@ -7506,15 +7616,7 @@
               <w:sz w:val="22"/>
               <w:lang w:val="ru-RU"/>
             </w:rPr>
-            <w:t xml:space="preserve"> </w:t>
-          </w:r>
-          <w:r>
-            <w:rPr>
-              <w:noProof/>
-              <w:sz w:val="22"/>
-              <w:lang w:val="ru-RU"/>
-            </w:rPr>
-            <w:t>(7)</w:t>
+            <w:t>(Джарратано, и др., 2007)</w:t>
           </w:r>
           <w:r>
             <w:rPr>
@@ -7554,14 +7656,14 @@
         <w:rPr>
           <w:lang w:val="ru-RU"/>
         </w:rPr>
-        <w:t xml:space="preserve">Прототип должен продемонстрировать пригодность методов инженерии знаний для данного приложения. В случае успеха эксперт с помощью инженера по знаниям расширяет знания прототипа о проблемной области. При неудаче может потребоваться разработка нового прототипа или разработчики могут прийти к выводу о непригодности методов ЭС для данного приложения. По мере увеличения знаний прототип может достигнуть такого состояния, когда он успешно решает все задачи данного приложения. Преобразование прототипа ЭС в конечный продукт обычно приводит к </w:t>
+        <w:t xml:space="preserve">Прототип должен продемонстрировать пригодность методов инженерии знаний для данного приложения. В случае успеха эксперт с помощью инженера по знаниям расширяет знания прототипа о проблемной области. При неудаче может потребоваться разработка нового прототипа или разработчики могут прийти к выводу о непригодности методов ЭС для данного приложения. По мере увеличения знаний прототип может достигнуть такого состояния, когда он успешно решает все задачи данного приложения. </w:t>
       </w:r>
       <w:r>
         <w:rPr>
           <w:lang w:val="ru-RU"/>
         </w:rPr>
         <w:lastRenderedPageBreak/>
-        <w:t>перепрограммированию ЭС на языках низкого уровня, обеспечивающих как увеличение быстродействия ЭС, так и уменьшение требуемой памяти. Трудоемкость и время создания ЭС в значительной степени зависят от типа используемого инструментария.</w:t>
+        <w:t>Преобразование прототипа ЭС в конечный продукт обычно приводит к перепрограммированию ЭС на языках низкого уровня, обеспечивающих как увеличение быстродействия ЭС, так и уменьшение требуемой памяти. Трудоемкость и время создания ЭС в значительной степени зависят от типа используемого инструментария.</w:t>
       </w:r>
     </w:p>
     <w:p>
@@ -7722,8 +7824,16 @@
         <w:rPr>
           <w:lang w:val="ru-RU"/>
         </w:rPr>
-        <w:t>ния знаний (ЯПЗ). В различных экспертных системах могут быть использованны различные</w:t>
-      </w:r>
+        <w:t xml:space="preserve">ния знаний (ЯПЗ). В различных экспертных системах могут быть использованны </w:t>
+      </w:r>
+      <w:proofErr w:type="gramStart"/>
+      <w:r>
+        <w:rPr>
+          <w:lang w:val="ru-RU"/>
+        </w:rPr>
+        <w:t>различные</w:t>
+      </w:r>
+      <w:proofErr w:type="gramEnd"/>
       <w:r>
         <w:rPr>
           <w:lang w:val="ru-RU"/>
@@ -7881,8 +7991,8 @@
           <w:lang w:val="ru-RU"/>
         </w:rPr>
       </w:pPr>
-      <w:bookmarkStart w:id="10" w:name="_Ref325533585"/>
-      <w:bookmarkStart w:id="11" w:name="_Ref325533589"/>
+      <w:bookmarkStart w:id="10" w:name="_Ref325533589"/>
+      <w:bookmarkStart w:id="11" w:name="_Ref325533585"/>
       <w:r>
         <w:rPr>
           <w:lang w:val="ru-RU"/>
@@ -7984,14 +8094,14 @@
       <w:r>
         <w:fldChar w:fldCharType="end"/>
       </w:r>
+      <w:bookmarkEnd w:id="10"/>
+      <w:r>
+        <w:rPr>
+          <w:lang w:val="ru-RU"/>
+        </w:rPr>
+        <w:t xml:space="preserve"> - Основные компоненты экспертной системы</w:t>
+      </w:r>
       <w:bookmarkEnd w:id="11"/>
-      <w:r>
-        <w:rPr>
-          <w:lang w:val="ru-RU"/>
-        </w:rPr>
-        <w:t xml:space="preserve"> - Основные компоненты экспертной системы</w:t>
-      </w:r>
-      <w:bookmarkEnd w:id="10"/>
     </w:p>
     <w:p>
       <w:pPr>
@@ -8425,7 +8535,21 @@
         <w:rPr>
           <w:lang w:val="ru-RU"/>
         </w:rPr>
-        <w:t xml:space="preserve">согласуется с частью правила ЕСЛИ, то выполняется действие, определенное частью ТО этого правила. Последовательное сопоставление частей правил ЕСЛИ с фактами порождает </w:t>
+        <w:t xml:space="preserve">согласуется с частью правила ЕСЛИ, то выполняется действие, определенное частью ТО этого правила. Последовательное сопоставление частей </w:t>
+      </w:r>
+      <w:proofErr w:type="gramStart"/>
+      <w:r>
+        <w:rPr>
+          <w:lang w:val="ru-RU"/>
+        </w:rPr>
+        <w:t>правил</w:t>
+      </w:r>
+      <w:proofErr w:type="gramEnd"/>
+      <w:r>
+        <w:rPr>
+          <w:lang w:val="ru-RU"/>
+        </w:rPr>
+        <w:t xml:space="preserve"> ЕСЛИ с фактами порождает </w:t>
       </w:r>
       <w:r>
         <w:rPr>
@@ -8547,7 +8671,7 @@
         <w:rPr>
           <w:lang w:val="ru-RU"/>
         </w:rPr>
-        <w:t xml:space="preserve"> своей</w:t>
+        <w:t xml:space="preserve"> конкретной</w:t>
       </w:r>
       <w:r>
         <w:rPr>
@@ -8625,7 +8749,21 @@
         <w:rPr>
           <w:lang w:val="ru-RU"/>
         </w:rPr>
-        <w:t>специалист по тестированию с квалификацией инженера по знаниями дополнительными навыками тестирования ПО.</w:t>
+        <w:t xml:space="preserve">специалист по тестированию с квалификацией инженера по знаниями дополнительными навыками тестирования </w:t>
+      </w:r>
+      <w:proofErr w:type="gramStart"/>
+      <w:r>
+        <w:rPr>
+          <w:lang w:val="ru-RU"/>
+        </w:rPr>
+        <w:t>ПО</w:t>
+      </w:r>
+      <w:proofErr w:type="gramEnd"/>
+      <w:r>
+        <w:rPr>
+          <w:lang w:val="ru-RU"/>
+        </w:rPr>
+        <w:t>.</w:t>
       </w:r>
     </w:p>
     <w:p>
@@ -8660,6 +8798,7 @@
           <w:lang w:val="ru-RU"/>
         </w:rPr>
       </w:pPr>
+      <w:proofErr w:type="gramStart"/>
       <w:r>
         <w:rPr>
           <w:lang w:val="ru-RU"/>
@@ -8680,6 +8819,7 @@
         </w:rPr>
         <w:t>.</w:t>
       </w:r>
+      <w:proofErr w:type="gramEnd"/>
     </w:p>
     <w:p>
       <w:pPr>
@@ -8761,15 +8901,7 @@
               <w:sz w:val="22"/>
               <w:lang w:val="ru-RU"/>
             </w:rPr>
-            <w:t xml:space="preserve"> </w:t>
-          </w:r>
-          <w:r>
-            <w:rPr>
-              <w:noProof/>
-              <w:sz w:val="22"/>
-              <w:lang w:val="ru-RU"/>
-            </w:rPr>
-            <w:t>(7)</w:t>
+            <w:t>(Джарратано, и др., 2007)</w:t>
           </w:r>
           <w:r>
             <w:rPr>
@@ -9296,7 +9428,23 @@
           <w:sz w:val="22"/>
           <w:lang w:val="ru-RU"/>
         </w:rPr>
-        <w:t xml:space="preserve"> выбираются ИС и определяются способы представления всех видов знаний, формализуются основные понятия, определяются способы интерпретации знаний, моделируется работа системы, оценивается адекватность целям системы зафиксированных понятий, методов решений, средств представления и манипулирования знаниями.</w:t>
+        <w:t xml:space="preserve"> выбираются ИС и определяются способы представления всех видов знаний, формализуются основные понятия, определяются способы интерпретации знаний, моделируется работа системы, оценивается адекватность целям системы зафиксированных по</w:t>
+      </w:r>
+      <w:r>
+        <w:rPr>
+          <w:color w:val="000000"/>
+          <w:sz w:val="22"/>
+          <w:lang w:val="ru-RU"/>
+        </w:rPr>
+        <w:t>нятий, методов решений, средств по представлению и манипулированию</w:t>
+      </w:r>
+      <w:r>
+        <w:rPr>
+          <w:color w:val="000000"/>
+          <w:sz w:val="22"/>
+          <w:lang w:val="ru-RU"/>
+        </w:rPr>
+        <w:t xml:space="preserve"> знаниями.</w:t>
       </w:r>
     </w:p>
     <w:p>
@@ -9412,13 +9560,55 @@
           <w:lang w:val="ru-RU"/>
         </w:rPr>
       </w:pPr>
+      <w:proofErr w:type="gramStart"/>
       <w:r>
         <w:rPr>
           <w:color w:val="000000"/>
           <w:sz w:val="22"/>
           <w:lang w:val="ru-RU"/>
         </w:rPr>
-        <w:t>Необходимо отметить, что в зависимости от назначения ЭС пользователь может не быть специалистом в данной проблемной области (в этом случае он обращается к ЭС за результатом, не умея получить его сам), или быть специалистом (в этом случае пользователь может сам получить результат, но он обращается к ЭС с целью либо ускорить процесс получения результата, либо возложить на ЭС рутинную работу). В режиме консультации данные о задаче пользователя после обработки их диалоговым компонентом поступают в рабочую память. Интерпретатор на основе входных данных из рабочей памяти, общих данных о проблемной области и правил из БЗ формирует решение задачи. ЭС при решении задачи не только исполняет предписанную последовательность операции, но и предварительно формирует ее. Если реакция системы не понятна пользователю, то он может потребовать объяснения.</w:t>
+        <w:t>Необходимо отметить, что</w:t>
+      </w:r>
+      <w:r>
+        <w:rPr>
+          <w:color w:val="000000"/>
+          <w:sz w:val="22"/>
+          <w:lang w:val="ru-RU"/>
+        </w:rPr>
+        <w:t xml:space="preserve"> в зависимости от назначения ЭС, </w:t>
+      </w:r>
+      <w:r>
+        <w:rPr>
+          <w:color w:val="000000"/>
+          <w:sz w:val="22"/>
+          <w:lang w:val="ru-RU"/>
+        </w:rPr>
+        <w:t>пользователь может не быть специалистом в данной проблемной области (в этом случае он обращается к ЭС за результ</w:t>
+      </w:r>
+      <w:r>
+        <w:rPr>
+          <w:color w:val="000000"/>
+          <w:sz w:val="22"/>
+          <w:lang w:val="ru-RU"/>
+        </w:rPr>
+        <w:t xml:space="preserve">атом, не умея получить его сам) </w:t>
+      </w:r>
+      <w:r>
+        <w:rPr>
+          <w:color w:val="000000"/>
+          <w:sz w:val="22"/>
+          <w:lang w:val="ru-RU"/>
+        </w:rPr>
+        <w:t xml:space="preserve"> или быть специалистом (в этом случае пользователь может сам получить результат, но он обращается к ЭС с целью либо ускорить процесс получения результата, либо возложить на ЭС рутинную работу</w:t>
+      </w:r>
+      <w:proofErr w:type="gramEnd"/>
+      <w:r>
+        <w:rPr>
+          <w:color w:val="000000"/>
+          <w:sz w:val="22"/>
+          <w:lang w:val="ru-RU"/>
+        </w:rPr>
+        <w:t>). В режиме консультации данные о задаче пользователя после обработки их диалоговым компонентом поступают в рабочую память. Интерпретатор на основе входных данных из рабочей памяти, общих данных о проблемной области и правил из БЗ формирует решение задачи. ЭС при решении задачи не только исполняет предписанную последовательность операции, но и предварительно формирует ее. Если реакция системы не понятна пользователю, то он может потребовать объяснения.</w:t>
       </w:r>
     </w:p>
     <w:p>
@@ -9749,7 +9939,21 @@
         <w:rPr>
           <w:lang w:val="ru-RU"/>
         </w:rPr>
-        <w:t xml:space="preserve"> практически не представляется возможным, так как подобная ситуация сводится к оценке множества комбинаций различных значений свободных параметров системы. На практике это приводит к обычному методу проб, требующему при большом количестве конструктивных параметров схемы, неоправданно больших затрат машинного времени, обычно не приводящих к успеху.</w:t>
+        <w:t xml:space="preserve"> практически не представляется возможным, так как подобная ситуация сводится к оценке </w:t>
+      </w:r>
+      <w:proofErr w:type="gramStart"/>
+      <w:r>
+        <w:rPr>
+          <w:lang w:val="ru-RU"/>
+        </w:rPr>
+        <w:t>множества комбинаций различных значений свободных параметров системы</w:t>
+      </w:r>
+      <w:proofErr w:type="gramEnd"/>
+      <w:r>
+        <w:rPr>
+          <w:lang w:val="ru-RU"/>
+        </w:rPr>
+        <w:t>. На практике это приводит к обычному методу проб, требующему при большом количестве конструктивных параметров схемы, неоправданно больших затрат машинного времени, обычно не приводящих к успеху.</w:t>
       </w:r>
     </w:p>
     <w:p>
@@ -10017,7 +10221,19 @@
         <w:rPr>
           <w:lang w:val="ru-RU"/>
         </w:rPr>
-        <w:t xml:space="preserve">Для установления соответствия между требованиям </w:t>
+        <w:t xml:space="preserve">Для установления соответствия между </w:t>
+      </w:r>
+      <w:r>
+        <w:rPr>
+          <w:lang w:val="ru-RU"/>
+        </w:rPr>
+        <w:t xml:space="preserve">техническими </w:t>
+      </w:r>
+      <w:r>
+        <w:rPr>
+          <w:lang w:val="ru-RU"/>
+        </w:rPr>
+        <w:t xml:space="preserve">требованиям </w:t>
       </w:r>
       <w:r>
         <w:rPr>
@@ -11878,7 +12094,21 @@
         <w:rPr>
           <w:lang w:val="ru-RU"/>
         </w:rPr>
-        <w:t>«0» —соответствует ОС с таким значением технической характеристики, для реализации которой достаточно простейшей оптической схемы;</w:t>
+        <w:t xml:space="preserve">«0» —соответствует ОС с таким значением технической характеристики, для реализации которой </w:t>
+      </w:r>
+      <w:proofErr w:type="gramStart"/>
+      <w:r>
+        <w:rPr>
+          <w:lang w:val="ru-RU"/>
+        </w:rPr>
+        <w:t>достаточно простейшей</w:t>
+      </w:r>
+      <w:proofErr w:type="gramEnd"/>
+      <w:r>
+        <w:rPr>
+          <w:lang w:val="ru-RU"/>
+        </w:rPr>
+        <w:t xml:space="preserve"> оптической схемы;</w:t>
       </w:r>
     </w:p>
     <w:p>
@@ -11911,7 +12141,21 @@
         <w:rPr>
           <w:lang w:val="ru-RU"/>
         </w:rPr>
-        <w:t>«1» — характеризует ОС, которая занимает промежуточное положение по сложности реализации между «0» и «2».</w:t>
+        <w:t xml:space="preserve">«1» — характеризует ОС, </w:t>
+      </w:r>
+      <w:proofErr w:type="gramStart"/>
+      <w:r>
+        <w:rPr>
+          <w:lang w:val="ru-RU"/>
+        </w:rPr>
+        <w:t>которая</w:t>
+      </w:r>
+      <w:proofErr w:type="gramEnd"/>
+      <w:r>
+        <w:rPr>
+          <w:lang w:val="ru-RU"/>
+        </w:rPr>
+        <w:t xml:space="preserve"> занимает промежуточное положение по сложности реализации между «0» и «2».</w:t>
       </w:r>
     </w:p>
     <w:p>
@@ -13077,7 +13321,15 @@
         </w:rPr>
       </w:pPr>
       <w:r>
-        <w:t>C - коррекционные элементы.</w:t>
+        <w:t xml:space="preserve">C - </w:t>
+      </w:r>
+      <w:proofErr w:type="gramStart"/>
+      <w:r>
+        <w:t>коррекционные</w:t>
+      </w:r>
+      <w:proofErr w:type="gramEnd"/>
+      <w:r>
+        <w:t xml:space="preserve"> элементы.</w:t>
       </w:r>
     </w:p>
     <w:p>
@@ -13382,6 +13634,7 @@
       </w:pPr>
       <w:bookmarkStart w:id="39" w:name="_Ref324596511"/>
       <w:bookmarkStart w:id="40" w:name="_Ref324596496"/>
+      <w:proofErr w:type="gramStart"/>
       <w:r>
         <w:t xml:space="preserve">Таблица </w:t>
       </w:r>
@@ -13396,14 +13649,25 @@
       <w:r>
         <w:t>.</w:t>
       </w:r>
-      <w:fldSimple w:instr=" SEQ Таблица \* ARABIC \s 1 ">
-        <w:r>
-          <w:rPr>
-            <w:noProof/>
-          </w:rPr>
-          <w:t>4</w:t>
-        </w:r>
-      </w:fldSimple>
+      <w:proofErr w:type="gramEnd"/>
+      <w:r>
+        <w:fldChar w:fldCharType="begin"/>
+      </w:r>
+      <w:r>
+        <w:instrText xml:space="preserve"> SEQ Таблица \* ARABIC \s 1 </w:instrText>
+      </w:r>
+      <w:r>
+        <w:fldChar w:fldCharType="separate"/>
+      </w:r>
+      <w:r>
+        <w:rPr>
+          <w:noProof/>
+        </w:rPr>
+        <w:t>4</w:t>
+      </w:r>
+      <w:r>
+        <w:fldChar w:fldCharType="end"/>
+      </w:r>
       <w:bookmarkEnd w:id="39"/>
       <w:r>
         <w:rPr>
@@ -13801,10 +14065,9 @@
           </w:r>
           <w:r>
             <w:rPr>
-              <w:sz w:val="22"/>
               <w:lang w:val="ru-RU"/>
             </w:rPr>
-            <w:instrText xml:space="preserve"> CITATION Рус111 \l 1049 </w:instrText>
+            <w:instrText xml:space="preserve"> CITATION Рус111 \l 1049  </w:instrText>
           </w:r>
           <w:r>
             <w:rPr>
@@ -13815,18 +14078,9 @@
           <w:r>
             <w:rPr>
               <w:noProof/>
-              <w:sz w:val="22"/>
               <w:lang w:val="ru-RU"/>
             </w:rPr>
-            <w:t xml:space="preserve"> </w:t>
-          </w:r>
-          <w:r>
-            <w:rPr>
-              <w:noProof/>
-              <w:sz w:val="22"/>
-              <w:lang w:val="ru-RU"/>
-            </w:rPr>
-            <w:t>(3)</w:t>
+            <w:t xml:space="preserve"> (Русинов, 1989)</w:t>
           </w:r>
           <w:r>
             <w:rPr>
@@ -14171,7 +14425,21 @@
         <w:rPr>
           <w:lang w:val="ru-RU"/>
         </w:rPr>
-        <w:t>= 254 простых элемента. Простым элементов называется элемент состоящий только из одного элемента, когда как сложный элемент, представляет из себя комбинацию нескольких простых элементов.</w:t>
+        <w:t xml:space="preserve">= 254 простых элемента. Простым элементов называется </w:t>
+      </w:r>
+      <w:proofErr w:type="gramStart"/>
+      <w:r>
+        <w:rPr>
+          <w:lang w:val="ru-RU"/>
+        </w:rPr>
+        <w:t>элемент</w:t>
+      </w:r>
+      <w:proofErr w:type="gramEnd"/>
+      <w:r>
+        <w:rPr>
+          <w:lang w:val="ru-RU"/>
+        </w:rPr>
+        <w:t xml:space="preserve"> состоящий только из одного элемента, когда как сложный элемент, представляет из себя комбинацию нескольких простых элементов.</w:t>
       </w:r>
     </w:p>
     <w:p>
@@ -14207,12 +14475,14 @@
           <w:lang w:val="ru-RU"/>
         </w:rPr>
       </w:pPr>
+      <w:proofErr w:type="gramStart"/>
       <w:r>
         <w:rPr>
           <w:rStyle w:val="Strong"/>
         </w:rPr>
         <w:t>e</w:t>
       </w:r>
+      <w:proofErr w:type="gramEnd"/>
       <w:r>
         <w:rPr>
           <w:rStyle w:val="Strong"/>
@@ -14593,7 +14863,23 @@
           <w:rStyle w:val="Strong"/>
           <w:lang w:val="ru-RU"/>
         </w:rPr>
-        <w:t>структурная схема ::= &lt;</w:t>
+        <w:t>структурная схема</w:t>
+      </w:r>
+      <w:proofErr w:type="gramStart"/>
+      <w:r>
+        <w:rPr>
+          <w:rStyle w:val="Strong"/>
+          <w:lang w:val="ru-RU"/>
+        </w:rPr>
+        <w:t xml:space="preserve"> :</w:t>
+      </w:r>
+      <w:proofErr w:type="gramEnd"/>
+      <w:r>
+        <w:rPr>
+          <w:rStyle w:val="Strong"/>
+          <w:lang w:val="ru-RU"/>
+        </w:rPr>
+        <w:t>:= &lt;</w:t>
       </w:r>
       <w:r>
         <w:rPr>
@@ -14663,7 +14949,23 @@
           <w:rStyle w:val="Strong"/>
           <w:lang w:val="ru-RU"/>
         </w:rPr>
-        <w:t>&gt; ::= ”” | &lt;</w:t>
+        <w:t>&gt;</w:t>
+      </w:r>
+      <w:proofErr w:type="gramStart"/>
+      <w:r>
+        <w:rPr>
+          <w:rStyle w:val="Strong"/>
+          <w:lang w:val="ru-RU"/>
+        </w:rPr>
+        <w:t xml:space="preserve"> :</w:t>
+      </w:r>
+      <w:proofErr w:type="gramEnd"/>
+      <w:r>
+        <w:rPr>
+          <w:rStyle w:val="Strong"/>
+          <w:lang w:val="ru-RU"/>
+        </w:rPr>
+        <w:t>:= ”” | &lt;</w:t>
       </w:r>
       <w:r>
         <w:rPr>
@@ -14733,7 +15035,23 @@
           <w:rStyle w:val="Strong"/>
           <w:lang w:val="ru-RU"/>
         </w:rPr>
-        <w:t>_расш&gt; ::= ”</w:t>
+        <w:t>_расш&gt;</w:t>
+      </w:r>
+      <w:proofErr w:type="gramStart"/>
+      <w:r>
+        <w:rPr>
+          <w:rStyle w:val="Strong"/>
+          <w:lang w:val="ru-RU"/>
+        </w:rPr>
+        <w:t xml:space="preserve"> :</w:t>
+      </w:r>
+      <w:proofErr w:type="gramEnd"/>
+      <w:r>
+        <w:rPr>
+          <w:rStyle w:val="Strong"/>
+          <w:lang w:val="ru-RU"/>
+        </w:rPr>
+        <w:t>:= ”</w:t>
       </w:r>
       <w:r>
         <w:rPr>
@@ -14777,7 +15095,23 @@
           <w:rStyle w:val="Strong"/>
           <w:lang w:val="ru-RU"/>
         </w:rPr>
-        <w:t>&gt; ::= &lt;</w:t>
+        <w:t>&gt;</w:t>
+      </w:r>
+      <w:proofErr w:type="gramStart"/>
+      <w:r>
+        <w:rPr>
+          <w:rStyle w:val="Strong"/>
+          <w:lang w:val="ru-RU"/>
+        </w:rPr>
+        <w:t xml:space="preserve"> :</w:t>
+      </w:r>
+      <w:proofErr w:type="gramEnd"/>
+      <w:r>
+        <w:rPr>
+          <w:rStyle w:val="Strong"/>
+          <w:lang w:val="ru-RU"/>
+        </w:rPr>
+        <w:t>:= &lt;</w:t>
       </w:r>
       <w:r>
         <w:rPr>
@@ -14847,7 +15181,23 @@
           <w:rStyle w:val="Strong"/>
           <w:lang w:val="ru-RU"/>
         </w:rPr>
-        <w:t>_расш&gt; ::= ”</w:t>
+        <w:t>_расш&gt;</w:t>
+      </w:r>
+      <w:proofErr w:type="gramStart"/>
+      <w:r>
+        <w:rPr>
+          <w:rStyle w:val="Strong"/>
+          <w:lang w:val="ru-RU"/>
+        </w:rPr>
+        <w:t xml:space="preserve"> :</w:t>
+      </w:r>
+      <w:proofErr w:type="gramEnd"/>
+      <w:r>
+        <w:rPr>
+          <w:rStyle w:val="Strong"/>
+          <w:lang w:val="ru-RU"/>
+        </w:rPr>
+        <w:t>:= ”</w:t>
       </w:r>
       <w:r>
         <w:rPr>
@@ -14891,7 +15241,23 @@
           <w:rStyle w:val="Strong"/>
           <w:lang w:val="ru-RU"/>
         </w:rPr>
-        <w:t>&gt; ::= ”” | &lt;</w:t>
+        <w:t>&gt;</w:t>
+      </w:r>
+      <w:proofErr w:type="gramStart"/>
+      <w:r>
+        <w:rPr>
+          <w:rStyle w:val="Strong"/>
+          <w:lang w:val="ru-RU"/>
+        </w:rPr>
+        <w:t xml:space="preserve"> :</w:t>
+      </w:r>
+      <w:proofErr w:type="gramEnd"/>
+      <w:r>
+        <w:rPr>
+          <w:rStyle w:val="Strong"/>
+          <w:lang w:val="ru-RU"/>
+        </w:rPr>
+        <w:t>:= ”” | &lt;</w:t>
       </w:r>
       <w:r>
         <w:rPr>
@@ -14961,7 +15327,23 @@
           <w:rStyle w:val="Strong"/>
           <w:lang w:val="ru-RU"/>
         </w:rPr>
-        <w:t>_расш&gt; ::= ”</w:t>
+        <w:t>_расш&gt;</w:t>
+      </w:r>
+      <w:proofErr w:type="gramStart"/>
+      <w:r>
+        <w:rPr>
+          <w:rStyle w:val="Strong"/>
+          <w:lang w:val="ru-RU"/>
+        </w:rPr>
+        <w:t xml:space="preserve"> :</w:t>
+      </w:r>
+      <w:proofErr w:type="gramEnd"/>
+      <w:r>
+        <w:rPr>
+          <w:rStyle w:val="Strong"/>
+          <w:lang w:val="ru-RU"/>
+        </w:rPr>
+        <w:t>:= ”</w:t>
       </w:r>
       <w:r>
         <w:rPr>
@@ -15005,7 +15387,23 @@
           <w:rStyle w:val="Strong"/>
           <w:lang w:val="ru-RU"/>
         </w:rPr>
-        <w:t>&gt; ::= ”” | &lt;</w:t>
+        <w:t>&gt;</w:t>
+      </w:r>
+      <w:proofErr w:type="gramStart"/>
+      <w:r>
+        <w:rPr>
+          <w:rStyle w:val="Strong"/>
+          <w:lang w:val="ru-RU"/>
+        </w:rPr>
+        <w:t xml:space="preserve"> :</w:t>
+      </w:r>
+      <w:proofErr w:type="gramEnd"/>
+      <w:r>
+        <w:rPr>
+          <w:rStyle w:val="Strong"/>
+          <w:lang w:val="ru-RU"/>
+        </w:rPr>
+        <w:t>:= ”” | &lt;</w:t>
       </w:r>
       <w:r>
         <w:rPr>
@@ -15049,7 +15447,23 @@
           <w:rStyle w:val="Strong"/>
           <w:lang w:val="ru-RU"/>
         </w:rPr>
-        <w:t>_расш&gt; ::= ”</w:t>
+        <w:t>_расш&gt;</w:t>
+      </w:r>
+      <w:proofErr w:type="gramStart"/>
+      <w:r>
+        <w:rPr>
+          <w:rStyle w:val="Strong"/>
+          <w:lang w:val="ru-RU"/>
+        </w:rPr>
+        <w:t xml:space="preserve"> :</w:t>
+      </w:r>
+      <w:proofErr w:type="gramEnd"/>
+      <w:r>
+        <w:rPr>
+          <w:rStyle w:val="Strong"/>
+          <w:lang w:val="ru-RU"/>
+        </w:rPr>
+        <w:t>:= ”</w:t>
       </w:r>
       <w:r>
         <w:rPr>
@@ -15080,7 +15494,23 @@
           <w:rStyle w:val="Strong"/>
           <w:lang w:val="ru-RU"/>
         </w:rPr>
-        <w:t>&lt;список_поверхностей&gt; ::= &lt;поверхность&gt;&lt;поверхность&gt;</w:t>
+        <w:t>&lt;список_поверхностей&gt; ::= &lt;поверхность&gt;&lt;</w:t>
+      </w:r>
+      <w:proofErr w:type="gramStart"/>
+      <w:r>
+        <w:rPr>
+          <w:rStyle w:val="Strong"/>
+          <w:lang w:val="ru-RU"/>
+        </w:rPr>
+        <w:t>поверхность</w:t>
+      </w:r>
+      <w:proofErr w:type="gramEnd"/>
+      <w:r>
+        <w:rPr>
+          <w:rStyle w:val="Strong"/>
+          <w:lang w:val="ru-RU"/>
+        </w:rPr>
+        <w:t>&gt;</w:t>
       </w:r>
     </w:p>
     <w:p>
@@ -15098,7 +15528,23 @@
           <w:rStyle w:val="Strong"/>
           <w:lang w:val="ru-RU"/>
         </w:rPr>
-        <w:t>&lt;поверхность&gt; ::= &lt;зона&gt;&lt;тип_поверхности&gt;</w:t>
+        <w:t>&lt;поверхность</w:t>
+      </w:r>
+      <w:proofErr w:type="gramStart"/>
+      <w:r>
+        <w:rPr>
+          <w:rStyle w:val="Strong"/>
+          <w:lang w:val="ru-RU"/>
+        </w:rPr>
+        <w:t>&gt; ::= &lt;</w:t>
+      </w:r>
+      <w:proofErr w:type="gramEnd"/>
+      <w:r>
+        <w:rPr>
+          <w:rStyle w:val="Strong"/>
+          <w:lang w:val="ru-RU"/>
+        </w:rPr>
+        <w:t>зона&gt;&lt;тип_поверхности&gt;</w:t>
       </w:r>
     </w:p>
     <w:p>
@@ -15116,7 +15562,23 @@
           <w:rStyle w:val="Strong"/>
           <w:lang w:val="ru-RU"/>
         </w:rPr>
-        <w:t>&lt;зона&gt; ::= ”1” | ”2” | ”3”</w:t>
+        <w:t>&lt;зона&gt;</w:t>
+      </w:r>
+      <w:proofErr w:type="gramStart"/>
+      <w:r>
+        <w:rPr>
+          <w:rStyle w:val="Strong"/>
+          <w:lang w:val="ru-RU"/>
+        </w:rPr>
+        <w:t xml:space="preserve"> :</w:t>
+      </w:r>
+      <w:proofErr w:type="gramEnd"/>
+      <w:r>
+        <w:rPr>
+          <w:rStyle w:val="Strong"/>
+          <w:lang w:val="ru-RU"/>
+        </w:rPr>
+        <w:t>:= ”1” | ”2” | ”3”</w:t>
       </w:r>
     </w:p>
     <w:p>
@@ -15134,7 +15596,23 @@
           <w:rStyle w:val="Strong"/>
           <w:lang w:val="ru-RU"/>
         </w:rPr>
-        <w:t>&lt;тип_поверхности&gt; ::= ”</w:t>
+        <w:t>&lt;тип_поверхности&gt;</w:t>
+      </w:r>
+      <w:proofErr w:type="gramStart"/>
+      <w:r>
+        <w:rPr>
+          <w:rStyle w:val="Strong"/>
+          <w:lang w:val="ru-RU"/>
+        </w:rPr>
+        <w:t xml:space="preserve"> :</w:t>
+      </w:r>
+      <w:proofErr w:type="gramEnd"/>
+      <w:r>
+        <w:rPr>
+          <w:rStyle w:val="Strong"/>
+          <w:lang w:val="ru-RU"/>
+        </w:rPr>
+        <w:t>:= ”</w:t>
       </w:r>
       <w:r>
         <w:rPr>
@@ -15648,7 +16126,21 @@
         <w:rPr>
           <w:lang w:val="ru-RU"/>
         </w:rPr>
-        <w:t xml:space="preserve"> без использования каких-либо инструментов. Оптик выбирает типы, количество и взаимнорасположение оптических элементов самостоятельно, не основавываясь на какой-либо из готовых ОС. Данный подход используется редко так как требует большого опыта в проектировании и времени.</w:t>
+        <w:t xml:space="preserve"> без использования каких-либо инструментов. Оптик выбирает типы, количество и взаимнорасположение оптических элементов самостоятельно, не основавываясь </w:t>
+      </w:r>
+      <w:proofErr w:type="gramStart"/>
+      <w:r>
+        <w:rPr>
+          <w:lang w:val="ru-RU"/>
+        </w:rPr>
+        <w:t>на</w:t>
+      </w:r>
+      <w:proofErr w:type="gramEnd"/>
+      <w:r>
+        <w:rPr>
+          <w:lang w:val="ru-RU"/>
+        </w:rPr>
+        <w:t xml:space="preserve"> какой-либо из готовых ОС. Данный подход используется редко так как требует большого опыта в проектировании и времени.</w:t>
       </w:r>
     </w:p>
     <w:p>
@@ -15764,6 +16256,7 @@
           <w:lang w:val="ru-RU"/>
         </w:rPr>
       </w:pPr>
+      <w:proofErr w:type="gramStart"/>
       <w:r>
         <w:rPr>
           <w:lang w:val="ru-RU"/>
@@ -15794,6 +16287,7 @@
         </w:rPr>
         <w:t>;</w:t>
       </w:r>
+      <w:proofErr w:type="gramEnd"/>
     </w:p>
     <w:p>
       <w:pPr>
@@ -16475,11 +16969,19 @@
           <w:lang w:val="ru-RU"/>
         </w:rPr>
       </w:pPr>
-      <w:r>
-        <w:rPr>
-          <w:lang w:val="ru-RU"/>
-        </w:rPr>
-        <w:t xml:space="preserve">Перед начало разработки был проведен обзор существующих </w:t>
+      <w:proofErr w:type="gramStart"/>
+      <w:r>
+        <w:rPr>
+          <w:lang w:val="ru-RU"/>
+        </w:rPr>
+        <w:t>Перед</w:t>
+      </w:r>
+      <w:proofErr w:type="gramEnd"/>
+      <w:r>
+        <w:rPr>
+          <w:lang w:val="ru-RU"/>
+        </w:rPr>
+        <w:t xml:space="preserve"> начало разработки был проведен обзор существующих </w:t>
       </w:r>
       <w:r>
         <w:rPr>
@@ -17456,7 +17958,21 @@
         <w:rPr>
           <w:lang w:val="ru-RU"/>
         </w:rPr>
-        <w:t xml:space="preserve">, а для наглядности правил платформа предоставляет возможность написание </w:t>
+        <w:t xml:space="preserve">, а для наглядности </w:t>
+      </w:r>
+      <w:proofErr w:type="gramStart"/>
+      <w:r>
+        <w:rPr>
+          <w:lang w:val="ru-RU"/>
+        </w:rPr>
+        <w:t>правил</w:t>
+      </w:r>
+      <w:proofErr w:type="gramEnd"/>
+      <w:r>
+        <w:rPr>
+          <w:lang w:val="ru-RU"/>
+        </w:rPr>
+        <w:t xml:space="preserve"> платформа предоставляет возможность написание </w:t>
       </w:r>
       <w:r>
         <w:t>DSL</w:t>
@@ -17477,7 +17993,21 @@
         <w:rPr>
           <w:lang w:val="ru-RU"/>
         </w:rPr>
-        <w:t xml:space="preserve">конструкций, что упрощает написание правил и их понимание для экспертов; развитая машина вывода, которая поддерживает как прямой так и обратный методы вывод, что предоставить большие возможности при разработки; и последний фактор – это инструмент для разработки баз знаний – </w:t>
+        <w:t xml:space="preserve">конструкций, что упрощает написание правил и их понимание для экспертов; развитая машина вывода, которая поддерживает как </w:t>
+      </w:r>
+      <w:proofErr w:type="gramStart"/>
+      <w:r>
+        <w:rPr>
+          <w:lang w:val="ru-RU"/>
+        </w:rPr>
+        <w:t>прямой</w:t>
+      </w:r>
+      <w:proofErr w:type="gramEnd"/>
+      <w:r>
+        <w:rPr>
+          <w:lang w:val="ru-RU"/>
+        </w:rPr>
+        <w:t xml:space="preserve"> так и обратный методы вывод, что предоставить большие возможности при разработки; и последний фактор – это инструмент для разработки баз знаний – </w:t>
       </w:r>
       <w:r>
         <w:t>Guvnor</w:t>
@@ -17717,7 +18247,35 @@
         <w:rPr>
           <w:lang w:val="ru-RU"/>
         </w:rPr>
-        <w:t>Существенная разница между «легким» и «тяжелым» подходами в том что для работы «тяжелого» подхода необходима установка специальных плагинов для браузеров, являющихся основой для работы с этими технологиями. Когда как основа для «легкого» подхода, основа для его работы встроена как правило во все современные браузеры. Под основой следует понимать набор программных интерфейсов, интерпр</w:t>
+        <w:t xml:space="preserve">Существенная разница между «легким» и «тяжелым» подходами в </w:t>
+      </w:r>
+      <w:proofErr w:type="gramStart"/>
+      <w:r>
+        <w:rPr>
+          <w:lang w:val="ru-RU"/>
+        </w:rPr>
+        <w:t>том</w:t>
+      </w:r>
+      <w:proofErr w:type="gramEnd"/>
+      <w:r>
+        <w:rPr>
+          <w:lang w:val="ru-RU"/>
+        </w:rPr>
+        <w:t xml:space="preserve"> что для работы «тяжелого» подхода необходима установка специальных плагинов для браузеров, являющихся основой для работы с этими технологиями. Когда как основа для «легкого» подхода, основа для его работы </w:t>
+      </w:r>
+      <w:proofErr w:type="gramStart"/>
+      <w:r>
+        <w:rPr>
+          <w:lang w:val="ru-RU"/>
+        </w:rPr>
+        <w:t>встроена</w:t>
+      </w:r>
+      <w:proofErr w:type="gramEnd"/>
+      <w:r>
+        <w:rPr>
+          <w:lang w:val="ru-RU"/>
+        </w:rPr>
+        <w:t xml:space="preserve"> как правило во все современные браузеры. Под основой следует понимать набор программных интерфейсов, интерпр</w:t>
       </w:r>
       <w:r>
         <w:rPr>
@@ -17748,7 +18306,21 @@
         <w:rPr>
           <w:lang w:val="ru-RU"/>
         </w:rPr>
-        <w:t>Большим плюсом «тяжелого» подхода является то что использование специальных плагинов скрывает многие несовместимости браузеров и предоставляет больший контроль над интерфейсом, но зависимость от плагинов является и минусом данного по</w:t>
+        <w:t xml:space="preserve">Большим плюсом «тяжелого» подхода является </w:t>
+      </w:r>
+      <w:proofErr w:type="gramStart"/>
+      <w:r>
+        <w:rPr>
+          <w:lang w:val="ru-RU"/>
+        </w:rPr>
+        <w:t>то</w:t>
+      </w:r>
+      <w:proofErr w:type="gramEnd"/>
+      <w:r>
+        <w:rPr>
+          <w:lang w:val="ru-RU"/>
+        </w:rPr>
+        <w:t xml:space="preserve"> что использование специальных плагинов скрывает многие несовместимости браузеров и предоставляет больший контроль над интерфейсом, но зависимость от плагинов является и минусом данного по</w:t>
       </w:r>
       <w:r>
         <w:rPr>
@@ -18044,11 +18616,19 @@
         </w:rPr>
         <w:t xml:space="preserve">! </w:t>
       </w:r>
-      <w:r>
-        <w:rPr>
-          <w:lang w:val="ru-RU"/>
-        </w:rPr>
-        <w:t>разрабатывается следуя парадигме проектирования программного обеспечения под названием «соглашение по конфигурации» (</w:t>
+      <w:proofErr w:type="gramStart"/>
+      <w:r>
+        <w:rPr>
+          <w:lang w:val="ru-RU"/>
+        </w:rPr>
+        <w:t>разрабатывается</w:t>
+      </w:r>
+      <w:proofErr w:type="gramEnd"/>
+      <w:r>
+        <w:rPr>
+          <w:lang w:val="ru-RU"/>
+        </w:rPr>
+        <w:t xml:space="preserve"> следуя парадигме проектирования программного обеспечения под названием «соглашение по конфигурации» (</w:t>
       </w:r>
       <w:r>
         <w:t>Convention</w:t>
@@ -18223,7 +18803,21 @@
         <w:rPr>
           <w:lang w:val="ru-RU"/>
         </w:rPr>
-        <w:t xml:space="preserve"> Так же для упрощения разработка ведётся следуя принципам известному паттерну «Модель-Представление-Поведение».</w:t>
+        <w:t xml:space="preserve"> Так же для упрощения разработка </w:t>
+      </w:r>
+      <w:proofErr w:type="gramStart"/>
+      <w:r>
+        <w:rPr>
+          <w:lang w:val="ru-RU"/>
+        </w:rPr>
+        <w:t>ведётся</w:t>
+      </w:r>
+      <w:proofErr w:type="gramEnd"/>
+      <w:r>
+        <w:rPr>
+          <w:lang w:val="ru-RU"/>
+        </w:rPr>
+        <w:t xml:space="preserve"> следуя принципам известному паттерну «Модель-Представление-Поведение».</w:t>
       </w:r>
     </w:p>
     <w:p>
@@ -18252,7 +18846,21 @@
         <w:rPr>
           <w:lang w:val="ru-RU"/>
         </w:rPr>
-        <w:t xml:space="preserve">, коммуникация между ними будет происходит по протоколу прикладного уровня (по модели </w:t>
+        <w:t xml:space="preserve">, коммуникация между ними </w:t>
+      </w:r>
+      <w:proofErr w:type="gramStart"/>
+      <w:r>
+        <w:rPr>
+          <w:lang w:val="ru-RU"/>
+        </w:rPr>
+        <w:t>будет</w:t>
+      </w:r>
+      <w:proofErr w:type="gramEnd"/>
+      <w:r>
+        <w:rPr>
+          <w:lang w:val="ru-RU"/>
+        </w:rPr>
+        <w:t xml:space="preserve"> происходит по протоколу прикладного уровня (по модели </w:t>
       </w:r>
       <w:r>
         <w:t>OSI</w:t>
@@ -18634,6 +19242,7 @@
         </w:rPr>
       </w:pPr>
       <w:bookmarkStart w:id="59" w:name="_Ref323828158"/>
+      <w:proofErr w:type="gramStart"/>
       <w:r>
         <w:t xml:space="preserve">Рисунок </w:t>
       </w:r>
@@ -18648,14 +19257,25 @@
       <w:r>
         <w:t>.</w:t>
       </w:r>
-      <w:fldSimple w:instr=" SEQ Рисунок \* ARABIC \s 1 ">
-        <w:r>
-          <w:rPr>
-            <w:noProof/>
-          </w:rPr>
-          <w:t>1</w:t>
-        </w:r>
-      </w:fldSimple>
+      <w:proofErr w:type="gramEnd"/>
+      <w:r>
+        <w:fldChar w:fldCharType="begin"/>
+      </w:r>
+      <w:r>
+        <w:instrText xml:space="preserve"> SEQ Рисунок \* ARABIC \s 1 </w:instrText>
+      </w:r>
+      <w:r>
+        <w:fldChar w:fldCharType="separate"/>
+      </w:r>
+      <w:r>
+        <w:rPr>
+          <w:noProof/>
+        </w:rPr>
+        <w:t>1</w:t>
+      </w:r>
+      <w:r>
+        <w:fldChar w:fldCharType="end"/>
+      </w:r>
       <w:bookmarkEnd w:id="59"/>
       <w:r>
         <w:rPr>
@@ -18685,7 +19305,21 @@
         <w:rPr>
           <w:lang w:val="ru-RU"/>
         </w:rPr>
-        <w:t>Так как архитектура система клиент-серверная, то и описание компонентов разделим на клиентские и серверные.</w:t>
+        <w:t xml:space="preserve">Так как архитектура система клиент-серверная, то и описание компонентов разделим на </w:t>
+      </w:r>
+      <w:proofErr w:type="gramStart"/>
+      <w:r>
+        <w:rPr>
+          <w:lang w:val="ru-RU"/>
+        </w:rPr>
+        <w:t>клиентские</w:t>
+      </w:r>
+      <w:proofErr w:type="gramEnd"/>
+      <w:r>
+        <w:rPr>
+          <w:lang w:val="ru-RU"/>
+        </w:rPr>
+        <w:t xml:space="preserve"> и серверные.</w:t>
       </w:r>
     </w:p>
     <w:p>
@@ -19119,7 +19753,21 @@
         <w:rPr>
           <w:lang w:val="ru-RU"/>
         </w:rPr>
-        <w:t xml:space="preserve">что для работы компоненты используют различные подсистемы браузера, получая к ним доступ через программный </w:t>
+        <w:t xml:space="preserve">что для работы компоненты используют различные подсистемы браузера, получая к ним доступ </w:t>
+      </w:r>
+      <w:proofErr w:type="gramStart"/>
+      <w:r>
+        <w:rPr>
+          <w:lang w:val="ru-RU"/>
+        </w:rPr>
+        <w:t>через</w:t>
+      </w:r>
+      <w:proofErr w:type="gramEnd"/>
+      <w:r>
+        <w:rPr>
+          <w:lang w:val="ru-RU"/>
+        </w:rPr>
+        <w:t xml:space="preserve"> программный </w:t>
       </w:r>
       <w:r>
         <w:t>JavaS</w:t>
@@ -19453,6 +20101,7 @@
         <w:jc w:val="center"/>
       </w:pPr>
       <w:bookmarkStart w:id="62" w:name="_Ref323845825"/>
+      <w:proofErr w:type="gramStart"/>
       <w:r>
         <w:t xml:space="preserve">Рисунок </w:t>
       </w:r>
@@ -19467,14 +20116,25 @@
       <w:r>
         <w:t>.</w:t>
       </w:r>
-      <w:fldSimple w:instr=" SEQ Рисунок \* ARABIC \s 1 ">
-        <w:r>
-          <w:rPr>
-            <w:noProof/>
-          </w:rPr>
-          <w:t>3</w:t>
-        </w:r>
-      </w:fldSimple>
+      <w:proofErr w:type="gramEnd"/>
+      <w:r>
+        <w:fldChar w:fldCharType="begin"/>
+      </w:r>
+      <w:r>
+        <w:instrText xml:space="preserve"> SEQ Рисунок \* ARABIC \s 1 </w:instrText>
+      </w:r>
+      <w:r>
+        <w:fldChar w:fldCharType="separate"/>
+      </w:r>
+      <w:r>
+        <w:rPr>
+          <w:noProof/>
+        </w:rPr>
+        <w:t>3</w:t>
+      </w:r>
+      <w:r>
+        <w:fldChar w:fldCharType="end"/>
+      </w:r>
       <w:bookmarkEnd w:id="62"/>
       <w:r>
         <w:rPr>
@@ -19515,15 +20175,30 @@
         <w:rPr>
           <w:lang w:val="ru-RU"/>
         </w:rPr>
-        <w:t>Задача структурного синтеза, которая решается в данной работе состоит в том чтобы на основе входных технических требований предоставляемых пользователем, подобрать такие структурные схемы, которые бы наиболее полно подходят для разработки ОС по предъявленным требования.</w:t>
-      </w:r>
-    </w:p>
-    <w:p>
-      <w:pPr>
-        <w:rPr>
-          <w:lang w:val="ru-RU"/>
-        </w:rPr>
-      </w:pPr>
+        <w:t xml:space="preserve">Задача структурного синтеза, которая решается в данной работе состоит в </w:t>
+      </w:r>
+      <w:proofErr w:type="gramStart"/>
+      <w:r>
+        <w:rPr>
+          <w:lang w:val="ru-RU"/>
+        </w:rPr>
+        <w:t>том</w:t>
+      </w:r>
+      <w:proofErr w:type="gramEnd"/>
+      <w:r>
+        <w:rPr>
+          <w:lang w:val="ru-RU"/>
+        </w:rPr>
+        <w:t xml:space="preserve"> чтобы на основе входных технических требований предоставляемых пользователем, подобрать такие структурные схемы, которые бы наиболее полно подходят для разработки ОС по предъявленным требования.</w:t>
+      </w:r>
+    </w:p>
+    <w:p>
+      <w:pPr>
+        <w:rPr>
+          <w:lang w:val="ru-RU"/>
+        </w:rPr>
+      </w:pPr>
+      <w:proofErr w:type="gramStart"/>
       <w:r>
         <w:rPr>
           <w:lang w:val="ru-RU"/>
@@ -19550,7 +20225,14 @@
         <w:rPr>
           <w:lang w:val="ru-RU"/>
         </w:rPr>
-        <w:t xml:space="preserve">запрос и отправляется на сервер; после, на сервере в машину вывода загружаются </w:t>
+        <w:t>запрос и отправляется на сервер;</w:t>
+      </w:r>
+      <w:proofErr w:type="gramEnd"/>
+      <w:r>
+        <w:rPr>
+          <w:lang w:val="ru-RU"/>
+        </w:rPr>
+        <w:t xml:space="preserve"> после, на сервере в машину вывода загружаются </w:t>
       </w:r>
       <w:r>
         <w:rPr>
@@ -19569,7 +20251,35 @@
         <w:rPr>
           <w:lang w:val="ru-RU"/>
         </w:rPr>
-        <w:t xml:space="preserve">; и по результату отправляется ответ на клиент, если во время обработки запроса произошли ошибки, то клиенту отправляется ответ с номером ошибки, иначе отправляется результаты синтеза, структурные схемы и обобщенная классификация ОС. </w:t>
+        <w:t xml:space="preserve">; и по результату отправляется ответ </w:t>
+      </w:r>
+      <w:proofErr w:type="gramStart"/>
+      <w:r>
+        <w:rPr>
+          <w:lang w:val="ru-RU"/>
+        </w:rPr>
+        <w:t>на</w:t>
+      </w:r>
+      <w:proofErr w:type="gramEnd"/>
+      <w:r>
+        <w:rPr>
+          <w:lang w:val="ru-RU"/>
+        </w:rPr>
+        <w:t xml:space="preserve"> </w:t>
+      </w:r>
+      <w:proofErr w:type="gramStart"/>
+      <w:r>
+        <w:rPr>
+          <w:lang w:val="ru-RU"/>
+        </w:rPr>
+        <w:t>клиент</w:t>
+      </w:r>
+      <w:proofErr w:type="gramEnd"/>
+      <w:r>
+        <w:rPr>
+          <w:lang w:val="ru-RU"/>
+        </w:rPr>
+        <w:t xml:space="preserve">, если во время обработки запроса произошли ошибки, то клиенту отправляется ответ с номером ошибки, иначе отправляется результаты синтеза, структурные схемы и обобщенная классификация ОС. </w:t>
       </w:r>
     </w:p>
     <w:p>
@@ -19849,13 +20559,27 @@
         <w:rPr>
           <w:lang w:val="ru-RU"/>
         </w:rPr>
-        <w:t xml:space="preserve"> ОС, устанавливают какие оптические</w:t>
-      </w:r>
-      <w:r>
-        <w:rPr>
-          <w:lang w:val="ru-RU"/>
-        </w:rPr>
-        <w:t xml:space="preserve"> элементы могут быть использованы в структурных схемах;</w:t>
+        <w:t xml:space="preserve"> ОС, </w:t>
+      </w:r>
+      <w:proofErr w:type="gramStart"/>
+      <w:r>
+        <w:rPr>
+          <w:lang w:val="ru-RU"/>
+        </w:rPr>
+        <w:t>устанавливают какие оптические</w:t>
+      </w:r>
+      <w:r>
+        <w:rPr>
+          <w:lang w:val="ru-RU"/>
+        </w:rPr>
+        <w:t xml:space="preserve"> элементы могут</w:t>
+      </w:r>
+      <w:proofErr w:type="gramEnd"/>
+      <w:r>
+        <w:rPr>
+          <w:lang w:val="ru-RU"/>
+        </w:rPr>
+        <w:t xml:space="preserve"> быть использованы в структурных схемах;</w:t>
       </w:r>
     </w:p>
     <w:p>
@@ -20441,6 +21165,7 @@
           <w:lang w:val="ru-RU"/>
         </w:rPr>
       </w:pPr>
+      <w:proofErr w:type="gramStart"/>
       <w:r>
         <w:rPr>
           <w:lang w:val="ru-RU"/>
@@ -20465,6 +21190,7 @@
         </w:rPr>
         <w:t>.</w:t>
       </w:r>
+      <w:proofErr w:type="gramEnd"/>
     </w:p>
     <w:p>
       <w:pPr>
@@ -20794,7 +21520,15 @@
         </w:rPr>
       </w:pPr>
       <w:r>
-        <w:t xml:space="preserve">‘password’ – </w:t>
+        <w:t>‘</w:t>
+      </w:r>
+      <w:proofErr w:type="gramStart"/>
+      <w:r>
+        <w:t>password</w:t>
+      </w:r>
+      <w:proofErr w:type="gramEnd"/>
+      <w:r>
+        <w:t xml:space="preserve">’ – </w:t>
       </w:r>
       <w:r>
         <w:rPr>
@@ -20864,7 +21598,15 @@
         </w:rPr>
       </w:pPr>
       <w:r>
-        <w:t>‘role’</w:t>
+        <w:t>‘</w:t>
+      </w:r>
+      <w:proofErr w:type="gramStart"/>
+      <w:r>
+        <w:t>role</w:t>
+      </w:r>
+      <w:proofErr w:type="gramEnd"/>
+      <w:r>
+        <w:t>’</w:t>
       </w:r>
       <w:r>
         <w:rPr>
@@ -21162,7 +21904,15 @@
         </w:numPr>
       </w:pPr>
       <w:r>
-        <w:t xml:space="preserve">‘comment’ – </w:t>
+        <w:t>‘</w:t>
+      </w:r>
+      <w:proofErr w:type="gramStart"/>
+      <w:r>
+        <w:t>comment</w:t>
+      </w:r>
+      <w:proofErr w:type="gramEnd"/>
+      <w:r>
+        <w:t xml:space="preserve">’ – </w:t>
       </w:r>
       <w:r>
         <w:rPr>
@@ -21706,6 +22456,7 @@
         <w:pStyle w:val="Caption"/>
         <w:jc w:val="center"/>
       </w:pPr>
+      <w:proofErr w:type="gramStart"/>
       <w:r>
         <w:t xml:space="preserve">Рисунок </w:t>
       </w:r>
@@ -21720,14 +22471,25 @@
       <w:r>
         <w:t>.</w:t>
       </w:r>
-      <w:fldSimple w:instr=" SEQ Рисунок \* ARABIC \s 1 ">
-        <w:r>
-          <w:rPr>
-            <w:noProof/>
-          </w:rPr>
-          <w:t>8</w:t>
-        </w:r>
-      </w:fldSimple>
+      <w:proofErr w:type="gramEnd"/>
+      <w:r>
+        <w:fldChar w:fldCharType="begin"/>
+      </w:r>
+      <w:r>
+        <w:instrText xml:space="preserve"> SEQ Рисунок \* ARABIC \s 1 </w:instrText>
+      </w:r>
+      <w:r>
+        <w:fldChar w:fldCharType="separate"/>
+      </w:r>
+      <w:r>
+        <w:rPr>
+          <w:noProof/>
+        </w:rPr>
+        <w:t>8</w:t>
+      </w:r>
+      <w:r>
+        <w:fldChar w:fldCharType="end"/>
+      </w:r>
       <w:r>
         <w:t xml:space="preserve"> - </w:t>
       </w:r>
@@ -21781,14 +22543,42 @@
         <w:rPr>
           <w:lang w:val="ru-RU"/>
         </w:rPr>
-        <w:t xml:space="preserve">За время существования и использования технологии экспертных систем было создано множество инструментов позволяющих упростить, ускорить разработку ЭС и </w:t>
+        <w:t xml:space="preserve">За время существования и использования технологии экспертных систем было создано множество инструментов позволяющих </w:t>
+      </w:r>
+      <w:proofErr w:type="gramStart"/>
+      <w:r>
+        <w:rPr>
+          <w:lang w:val="ru-RU"/>
+        </w:rPr>
+        <w:t>упростить</w:t>
+      </w:r>
+      <w:proofErr w:type="gramEnd"/>
+      <w:r>
+        <w:rPr>
+          <w:lang w:val="ru-RU"/>
+        </w:rPr>
+        <w:t xml:space="preserve">, ускорить разработку ЭС и </w:t>
       </w:r>
       <w:r>
         <w:rPr>
           <w:lang w:val="ru-RU"/>
         </w:rPr>
         <w:lastRenderedPageBreak/>
-        <w:t>сделать её более эффективной. Эти инструменты как правило различаются тем, какие из четырех осно</w:t>
+        <w:t xml:space="preserve">сделать её более эффективной. Эти </w:t>
+      </w:r>
+      <w:proofErr w:type="gramStart"/>
+      <w:r>
+        <w:rPr>
+          <w:lang w:val="ru-RU"/>
+        </w:rPr>
+        <w:t>инструменты</w:t>
+      </w:r>
+      <w:proofErr w:type="gramEnd"/>
+      <w:r>
+        <w:rPr>
+          <w:lang w:val="ru-RU"/>
+        </w:rPr>
+        <w:t xml:space="preserve"> как правило различаются тем, какие из четырех осно</w:t>
       </w:r>
       <w:r>
         <w:rPr>
@@ -21813,7 +22603,21 @@
         <w:rPr>
           <w:lang w:val="ru-RU"/>
         </w:rPr>
-        <w:t xml:space="preserve">В данной работе используется одна из наиболее популярных и развитых -  платформа </w:t>
+        <w:t xml:space="preserve">В данной работе используется одна из наиболее </w:t>
+      </w:r>
+      <w:proofErr w:type="gramStart"/>
+      <w:r>
+        <w:rPr>
+          <w:lang w:val="ru-RU"/>
+        </w:rPr>
+        <w:t>популярных</w:t>
+      </w:r>
+      <w:proofErr w:type="gramEnd"/>
+      <w:r>
+        <w:rPr>
+          <w:lang w:val="ru-RU"/>
+        </w:rPr>
+        <w:t xml:space="preserve"> и развитых -  платформа </w:t>
       </w:r>
       <w:r>
         <w:t>Drools</w:t>
@@ -21893,7 +22697,21 @@
         <w:rPr>
           <w:lang w:val="ru-RU"/>
         </w:rPr>
-        <w:t xml:space="preserve">), которая поддерживает как прямой, так и обратный методы логического вывода. Она тесно интегрирована с платформой </w:t>
+        <w:t xml:space="preserve">), которая поддерживает как прямой, так и </w:t>
+      </w:r>
+      <w:proofErr w:type="gramStart"/>
+      <w:r>
+        <w:rPr>
+          <w:lang w:val="ru-RU"/>
+        </w:rPr>
+        <w:t>обратный</w:t>
+      </w:r>
+      <w:proofErr w:type="gramEnd"/>
+      <w:r>
+        <w:rPr>
+          <w:lang w:val="ru-RU"/>
+        </w:rPr>
+        <w:t xml:space="preserve"> методы логического вывода. Она тесно интегрирована с платформой </w:t>
       </w:r>
       <w:r>
         <w:t>Java</w:t>
@@ -21957,7 +22775,21 @@
         <w:rPr>
           <w:lang w:val="ru-RU"/>
         </w:rPr>
-        <w:t xml:space="preserve">, который активно использует конструкции и возможности языка </w:t>
+        <w:t xml:space="preserve">, который активно использует </w:t>
+      </w:r>
+      <w:proofErr w:type="gramStart"/>
+      <w:r>
+        <w:rPr>
+          <w:lang w:val="ru-RU"/>
+        </w:rPr>
+        <w:t>конструкции</w:t>
+      </w:r>
+      <w:proofErr w:type="gramEnd"/>
+      <w:r>
+        <w:rPr>
+          <w:lang w:val="ru-RU"/>
+        </w:rPr>
+        <w:t xml:space="preserve"> и возможности языка </w:t>
       </w:r>
       <w:r>
         <w:t>Java</w:t>
@@ -22005,11 +22837,19 @@
           <w:rStyle w:val="Strong"/>
         </w:rPr>
       </w:pPr>
+      <w:proofErr w:type="gramStart"/>
       <w:r>
         <w:rPr>
           <w:rStyle w:val="Strong"/>
         </w:rPr>
-        <w:t>rule "B1P1A"</w:t>
+        <w:t>rule</w:t>
+      </w:r>
+      <w:proofErr w:type="gramEnd"/>
+      <w:r>
+        <w:rPr>
+          <w:rStyle w:val="Strong"/>
+        </w:rPr>
+        <w:t xml:space="preserve"> "B1P1A"</w:t>
       </w:r>
     </w:p>
     <w:p>
@@ -22024,8 +22864,16 @@
         <w:rPr>
           <w:rStyle w:val="Strong"/>
         </w:rPr>
-        <w:t xml:space="preserve">    when</w:t>
-      </w:r>
+        <w:t xml:space="preserve">    </w:t>
+      </w:r>
+      <w:proofErr w:type="gramStart"/>
+      <w:r>
+        <w:rPr>
+          <w:rStyle w:val="Strong"/>
+        </w:rPr>
+        <w:t>when</w:t>
+      </w:r>
+      <w:proofErr w:type="gramEnd"/>
     </w:p>
     <w:p>
       <w:pPr>
@@ -22039,7 +22887,21 @@
         <w:rPr>
           <w:rStyle w:val="Strong"/>
         </w:rPr>
-        <w:t xml:space="preserve">        Classification(d==1, s==2)</w:t>
+        <w:t xml:space="preserve">        </w:t>
+      </w:r>
+      <w:proofErr w:type="gramStart"/>
+      <w:r>
+        <w:rPr>
+          <w:rStyle w:val="Strong"/>
+        </w:rPr>
+        <w:t>Classification(</w:t>
+      </w:r>
+      <w:proofErr w:type="gramEnd"/>
+      <w:r>
+        <w:rPr>
+          <w:rStyle w:val="Strong"/>
+        </w:rPr>
+        <w:t>d==1, s==2)</w:t>
       </w:r>
     </w:p>
     <w:p>
@@ -22054,8 +22916,16 @@
         <w:rPr>
           <w:rStyle w:val="Strong"/>
         </w:rPr>
-        <w:t xml:space="preserve">    then</w:t>
-      </w:r>
+        <w:t xml:space="preserve">    </w:t>
+      </w:r>
+      <w:proofErr w:type="gramStart"/>
+      <w:r>
+        <w:rPr>
+          <w:rStyle w:val="Strong"/>
+        </w:rPr>
+        <w:t>then</w:t>
+      </w:r>
+      <w:proofErr w:type="gramEnd"/>
     </w:p>
     <w:p>
       <w:pPr>
@@ -22069,7 +22939,21 @@
         <w:rPr>
           <w:rStyle w:val="Strong"/>
         </w:rPr>
-        <w:t xml:space="preserve">        insert( ElementFactory.newElement( "B1P1A" ));</w:t>
+        <w:t xml:space="preserve">        </w:t>
+      </w:r>
+      <w:proofErr w:type="gramStart"/>
+      <w:r>
+        <w:rPr>
+          <w:rStyle w:val="Strong"/>
+        </w:rPr>
+        <w:t>insert(</w:t>
+      </w:r>
+      <w:proofErr w:type="gramEnd"/>
+      <w:r>
+        <w:rPr>
+          <w:rStyle w:val="Strong"/>
+        </w:rPr>
+        <w:t xml:space="preserve"> ElementFactory.newElement( "B1P1A" ));</w:t>
       </w:r>
     </w:p>
     <w:p>
@@ -22081,12 +22965,14 @@
           <w:lang w:val="ru-RU"/>
         </w:rPr>
       </w:pPr>
+      <w:proofErr w:type="gramStart"/>
       <w:r>
         <w:rPr>
           <w:rStyle w:val="Strong"/>
         </w:rPr>
         <w:t>end</w:t>
       </w:r>
+      <w:proofErr w:type="gramEnd"/>
     </w:p>
     <w:p>
       <w:pPr>
@@ -22619,7 +23505,21 @@
         <w:rPr>
           <w:lang w:val="ru-RU"/>
         </w:rPr>
-        <w:t xml:space="preserve">), которые может быть использован при написании правил. Рассмотри пример правила из предыдущего раздела, но записанного с помощью конструкция </w:t>
+        <w:t xml:space="preserve">), которые может быть </w:t>
+      </w:r>
+      <w:proofErr w:type="gramStart"/>
+      <w:r>
+        <w:rPr>
+          <w:lang w:val="ru-RU"/>
+        </w:rPr>
+        <w:t>использован</w:t>
+      </w:r>
+      <w:proofErr w:type="gramEnd"/>
+      <w:r>
+        <w:rPr>
+          <w:lang w:val="ru-RU"/>
+        </w:rPr>
+        <w:t xml:space="preserve"> при написании правил. Рассмотри пример правила из предыдущего раздела, но записанного с помощью конструкция </w:t>
       </w:r>
       <w:r>
         <w:t>DSL</w:t>
@@ -22933,20 +23833,48 @@
         <w:rPr>
           <w:lang w:val="ru-RU"/>
         </w:rPr>
-        <w:t>версионность хранимых данных, полнотекстовый поиск, транзакции. Таким образом обеспечивая надежное хранение баз знаний.</w:t>
-      </w:r>
-    </w:p>
-    <w:p>
-      <w:pPr>
-        <w:rPr>
-          <w:lang w:val="ru-RU"/>
-        </w:rPr>
-      </w:pPr>
-      <w:r>
-        <w:rPr>
-          <w:lang w:val="ru-RU"/>
-        </w:rPr>
-        <w:t xml:space="preserve">А для доступа к разработанным БЗ, </w:t>
+        <w:t xml:space="preserve">версионность хранимых данных, полнотекстовый поиск, транзакции. Таким </w:t>
+      </w:r>
+      <w:proofErr w:type="gramStart"/>
+      <w:r>
+        <w:rPr>
+          <w:lang w:val="ru-RU"/>
+        </w:rPr>
+        <w:t>образом</w:t>
+      </w:r>
+      <w:proofErr w:type="gramEnd"/>
+      <w:r>
+        <w:rPr>
+          <w:lang w:val="ru-RU"/>
+        </w:rPr>
+        <w:t xml:space="preserve"> обеспечивая надежное хранение баз знаний.</w:t>
+      </w:r>
+    </w:p>
+    <w:p>
+      <w:pPr>
+        <w:rPr>
+          <w:lang w:val="ru-RU"/>
+        </w:rPr>
+      </w:pPr>
+      <w:r>
+        <w:rPr>
+          <w:lang w:val="ru-RU"/>
+        </w:rPr>
+        <w:t xml:space="preserve">А для доступа к </w:t>
+      </w:r>
+      <w:proofErr w:type="gramStart"/>
+      <w:r>
+        <w:rPr>
+          <w:lang w:val="ru-RU"/>
+        </w:rPr>
+        <w:t>разработанным</w:t>
+      </w:r>
+      <w:proofErr w:type="gramEnd"/>
+      <w:r>
+        <w:rPr>
+          <w:lang w:val="ru-RU"/>
+        </w:rPr>
+        <w:t xml:space="preserve"> БЗ, </w:t>
       </w:r>
       <w:r>
         <w:t>Guvnor</w:t>
@@ -23117,12 +24045,14 @@
           <w:rStyle w:val="Strong"/>
         </w:rPr>
       </w:pPr>
+      <w:proofErr w:type="gramStart"/>
       <w:r>
         <w:rPr>
           <w:rStyle w:val="Strong"/>
         </w:rPr>
         <w:t>rule</w:t>
       </w:r>
+      <w:proofErr w:type="gramEnd"/>
       <w:r>
         <w:rPr>
           <w:rStyle w:val="Strong"/>
@@ -23154,8 +24084,15 @@
           <w:rStyle w:val="Strong"/>
         </w:rPr>
         <w:tab/>
+      </w:r>
+      <w:proofErr w:type="gramStart"/>
+      <w:r>
+        <w:rPr>
+          <w:rStyle w:val="Strong"/>
+        </w:rPr>
         <w:t>when</w:t>
       </w:r>
+      <w:proofErr w:type="gramEnd"/>
     </w:p>
     <w:p>
       <w:pPr>
@@ -23175,7 +24112,21 @@
           <w:rStyle w:val="Strong"/>
         </w:rPr>
         <w:tab/>
-        <w:t>$class : Classification()</w:t>
+        <w:t>$</w:t>
+      </w:r>
+      <w:proofErr w:type="gramStart"/>
+      <w:r>
+        <w:rPr>
+          <w:rStyle w:val="Strong"/>
+        </w:rPr>
+        <w:t>class :</w:t>
+      </w:r>
+      <w:proofErr w:type="gramEnd"/>
+      <w:r>
+        <w:rPr>
+          <w:rStyle w:val="Strong"/>
+        </w:rPr>
+        <w:t xml:space="preserve"> Classification()</w:t>
       </w:r>
     </w:p>
     <w:p>
@@ -23186,11 +24137,19 @@
           <w:rStyle w:val="Strong"/>
         </w:rPr>
       </w:pPr>
+      <w:proofErr w:type="gramStart"/>
       <w:r>
         <w:rPr>
           <w:rStyle w:val="Strong"/>
         </w:rPr>
-        <w:t>Requirements( focalLength &gt; 50 &amp;&amp; &lt; 100 )</w:t>
+        <w:t>Requirements(</w:t>
+      </w:r>
+      <w:proofErr w:type="gramEnd"/>
+      <w:r>
+        <w:rPr>
+          <w:rStyle w:val="Strong"/>
+        </w:rPr>
+        <w:t xml:space="preserve"> focalLength &gt; 50 &amp;&amp; &lt; 100 )</w:t>
       </w:r>
     </w:p>
     <w:p>
@@ -23201,6 +24160,7 @@
           <w:rStyle w:val="Strong"/>
         </w:rPr>
       </w:pPr>
+      <w:proofErr w:type="gramStart"/>
       <w:r>
         <w:rPr>
           <w:rStyle w:val="Strong"/>
@@ -23213,6 +24173,7 @@
         </w:rPr>
         <w:t>hen</w:t>
       </w:r>
+      <w:proofErr w:type="gramEnd"/>
     </w:p>
     <w:p>
       <w:pPr>
@@ -23227,7 +24188,21 @@
           <w:rStyle w:val="Strong"/>
         </w:rPr>
         <w:tab/>
-        <w:t>$class.setF( 1 );</w:t>
+        <w:t>$</w:t>
+      </w:r>
+      <w:proofErr w:type="gramStart"/>
+      <w:r>
+        <w:rPr>
+          <w:rStyle w:val="Strong"/>
+        </w:rPr>
+        <w:t>class.setF(</w:t>
+      </w:r>
+      <w:proofErr w:type="gramEnd"/>
+      <w:r>
+        <w:rPr>
+          <w:rStyle w:val="Strong"/>
+        </w:rPr>
+        <w:t xml:space="preserve"> 1 );</w:t>
       </w:r>
     </w:p>
     <w:p>
@@ -23238,6 +24213,7 @@
           <w:lang w:val="ru-RU"/>
         </w:rPr>
       </w:pPr>
+      <w:proofErr w:type="gramStart"/>
       <w:r>
         <w:rPr>
           <w:rStyle w:val="Strong"/>
@@ -23250,6 +24226,7 @@
         </w:rPr>
         <w:t>nd</w:t>
       </w:r>
+      <w:proofErr w:type="gramEnd"/>
     </w:p>
     <w:p>
       <w:pPr>
@@ -23337,7 +24314,21 @@
         <w:rPr>
           <w:lang w:val="ru-RU"/>
         </w:rPr>
-        <w:t xml:space="preserve"> с значением поля </w:t>
+        <w:t xml:space="preserve"> </w:t>
+      </w:r>
+      <w:proofErr w:type="gramStart"/>
+      <w:r>
+        <w:rPr>
+          <w:lang w:val="ru-RU"/>
+        </w:rPr>
+        <w:t>с</w:t>
+      </w:r>
+      <w:proofErr w:type="gramEnd"/>
+      <w:r>
+        <w:rPr>
+          <w:lang w:val="ru-RU"/>
+        </w:rPr>
+        <w:t xml:space="preserve"> значением поля </w:t>
       </w:r>
       <w:r>
         <w:t>focalLength</w:t>
@@ -23443,11 +24434,19 @@
           <w:rStyle w:val="Strong"/>
         </w:rPr>
       </w:pPr>
+      <w:proofErr w:type="gramStart"/>
       <w:r>
         <w:rPr>
           <w:rStyle w:val="Strong"/>
         </w:rPr>
-        <w:t>rule “B1P3I and B1P3O”</w:t>
+        <w:t>rule</w:t>
+      </w:r>
+      <w:proofErr w:type="gramEnd"/>
+      <w:r>
+        <w:rPr>
+          <w:rStyle w:val="Strong"/>
+        </w:rPr>
+        <w:t xml:space="preserve"> “B1P3I and B1P3O”</w:t>
       </w:r>
     </w:p>
     <w:p>
@@ -23463,8 +24462,15 @@
         </w:rPr>
         <w:lastRenderedPageBreak/>
         <w:tab/>
+      </w:r>
+      <w:proofErr w:type="gramStart"/>
+      <w:r>
+        <w:rPr>
+          <w:rStyle w:val="Strong"/>
+        </w:rPr>
         <w:t>when</w:t>
       </w:r>
+      <w:proofErr w:type="gramEnd"/>
     </w:p>
     <w:p>
       <w:pPr>
@@ -23484,7 +24490,20 @@
           <w:rStyle w:val="Strong"/>
         </w:rPr>
         <w:tab/>
-        <w:t>Classification(d==0,s==0)</w:t>
+      </w:r>
+      <w:proofErr w:type="gramStart"/>
+      <w:r>
+        <w:rPr>
+          <w:rStyle w:val="Strong"/>
+        </w:rPr>
+        <w:t>Classification(</w:t>
+      </w:r>
+      <w:proofErr w:type="gramEnd"/>
+      <w:r>
+        <w:rPr>
+          <w:rStyle w:val="Strong"/>
+        </w:rPr>
+        <w:t>d==0,s==0)</w:t>
       </w:r>
     </w:p>
     <w:p>
@@ -23499,8 +24518,15 @@
           <w:rStyle w:val="Strong"/>
         </w:rPr>
         <w:tab/>
+      </w:r>
+      <w:proofErr w:type="gramStart"/>
+      <w:r>
+        <w:rPr>
+          <w:rStyle w:val="Strong"/>
+        </w:rPr>
         <w:t>then</w:t>
       </w:r>
+      <w:proofErr w:type="gramEnd"/>
     </w:p>
     <w:p>
       <w:pPr>
@@ -23520,7 +24546,20 @@
           <w:rStyle w:val="Strong"/>
         </w:rPr>
         <w:tab/>
-        <w:t>insert( ElementFactory.newElement(“B1P3I”) );</w:t>
+      </w:r>
+      <w:proofErr w:type="gramStart"/>
+      <w:r>
+        <w:rPr>
+          <w:rStyle w:val="Strong"/>
+        </w:rPr>
+        <w:t>insert(</w:t>
+      </w:r>
+      <w:proofErr w:type="gramEnd"/>
+      <w:r>
+        <w:rPr>
+          <w:rStyle w:val="Strong"/>
+        </w:rPr>
+        <w:t xml:space="preserve"> ElementFactory.newElement(“B1P3I”) );</w:t>
       </w:r>
     </w:p>
     <w:p>
@@ -23541,7 +24580,20 @@
           <w:rStyle w:val="Strong"/>
         </w:rPr>
         <w:tab/>
-        <w:t>insert( ElementFactory.newElement(“B1P3O”) );</w:t>
+      </w:r>
+      <w:proofErr w:type="gramStart"/>
+      <w:r>
+        <w:rPr>
+          <w:rStyle w:val="Strong"/>
+        </w:rPr>
+        <w:t>insert(</w:t>
+      </w:r>
+      <w:proofErr w:type="gramEnd"/>
+      <w:r>
+        <w:rPr>
+          <w:rStyle w:val="Strong"/>
+        </w:rPr>
+        <w:t xml:space="preserve"> ElementFactory.newElement(“B1P3O”) );</w:t>
       </w:r>
     </w:p>
     <w:p>
@@ -23551,12 +24603,14 @@
           <w:rStyle w:val="Strong"/>
         </w:rPr>
       </w:pPr>
+      <w:proofErr w:type="gramStart"/>
       <w:r>
         <w:rPr>
           <w:rStyle w:val="Strong"/>
         </w:rPr>
         <w:t>end</w:t>
       </w:r>
+      <w:proofErr w:type="gramEnd"/>
     </w:p>
     <w:p>
       <w:pPr>
@@ -23891,7 +24945,21 @@
         <w:rPr>
           <w:lang w:val="ru-RU"/>
         </w:rPr>
-        <w:t>главным образом опираются на обобщенные характеристики и выбранные ОЭ. Как результат получается список схем, которые предлагаются к рассмотренную на использование в проектировании ОС.</w:t>
+        <w:t xml:space="preserve">главным образом опираются на обобщенные характеристики и выбранные ОЭ. Как результат получается список схем, которые предлагаются к </w:t>
+      </w:r>
+      <w:proofErr w:type="gramStart"/>
+      <w:r>
+        <w:rPr>
+          <w:lang w:val="ru-RU"/>
+        </w:rPr>
+        <w:t>рассмотренную</w:t>
+      </w:r>
+      <w:proofErr w:type="gramEnd"/>
+      <w:r>
+        <w:rPr>
+          <w:lang w:val="ru-RU"/>
+        </w:rPr>
+        <w:t xml:space="preserve"> на использование в проектировании ОС.</w:t>
       </w:r>
     </w:p>
     <w:p>
@@ -23929,12 +24997,14 @@
           <w:rStyle w:val="Strong"/>
         </w:rPr>
       </w:pPr>
+      <w:proofErr w:type="gramStart"/>
       <w:r>
         <w:rPr>
           <w:rStyle w:val="Strong"/>
         </w:rPr>
         <w:t>rule</w:t>
       </w:r>
+      <w:proofErr w:type="gramEnd"/>
       <w:r>
         <w:rPr>
           <w:rStyle w:val="Strong"/>
@@ -23966,8 +25036,15 @@
           <w:rStyle w:val="Strong"/>
         </w:rPr>
         <w:tab/>
+      </w:r>
+      <w:proofErr w:type="gramStart"/>
+      <w:r>
+        <w:rPr>
+          <w:rStyle w:val="Strong"/>
+        </w:rPr>
         <w:t>when</w:t>
       </w:r>
+      <w:proofErr w:type="gramEnd"/>
     </w:p>
     <w:p>
       <w:pPr>
@@ -23987,7 +25064,21 @@
           <w:rStyle w:val="Strong"/>
         </w:rPr>
         <w:tab/>
-        <w:t>$basic: Element( elementType == ElementType.B )</w:t>
+        <w:t xml:space="preserve">$basic: </w:t>
+      </w:r>
+      <w:proofErr w:type="gramStart"/>
+      <w:r>
+        <w:rPr>
+          <w:rStyle w:val="Strong"/>
+        </w:rPr>
+        <w:t>Element(</w:t>
+      </w:r>
+      <w:proofErr w:type="gramEnd"/>
+      <w:r>
+        <w:rPr>
+          <w:rStyle w:val="Strong"/>
+        </w:rPr>
+        <w:t xml:space="preserve"> elementType == ElementType.B )</w:t>
       </w:r>
     </w:p>
     <w:p>
@@ -24013,12 +25104,26 @@
         <w:rPr>
           <w:rStyle w:val="Strong"/>
         </w:rPr>
-        <w:t>$wide_angular : Element( secondSurfaceZone &lt;= $basic.firstSurfaceZone</w:t>
-      </w:r>
+        <w:t>$wide_</w:t>
+      </w:r>
+      <w:proofErr w:type="gramStart"/>
       <w:r>
         <w:rPr>
           <w:rStyle w:val="Strong"/>
         </w:rPr>
+        <w:t>angular :</w:t>
+      </w:r>
+      <w:proofErr w:type="gramEnd"/>
+      <w:r>
+        <w:rPr>
+          <w:rStyle w:val="Strong"/>
+        </w:rPr>
+        <w:t xml:space="preserve"> Element( secondSurfaceZone &lt;= $basic.firstSurfaceZone</w:t>
+      </w:r>
+      <w:r>
+        <w:rPr>
+          <w:rStyle w:val="Strong"/>
+        </w:rPr>
         <w:t xml:space="preserve"> &amp;&amp; elementType == ElementType.Y</w:t>
       </w:r>
       <w:r>
@@ -24046,7 +25151,21 @@
           <w:rStyle w:val="Strong"/>
         </w:rPr>
         <w:tab/>
-        <w:t>$fast : Element( firstSurfaceZone &gt;= $basic.secondSurfaceZone, elementType == ElementType.T )</w:t>
+        <w:t>$</w:t>
+      </w:r>
+      <w:proofErr w:type="gramStart"/>
+      <w:r>
+        <w:rPr>
+          <w:rStyle w:val="Strong"/>
+        </w:rPr>
+        <w:t>fast :</w:t>
+      </w:r>
+      <w:proofErr w:type="gramEnd"/>
+      <w:r>
+        <w:rPr>
+          <w:rStyle w:val="Strong"/>
+        </w:rPr>
+        <w:t xml:space="preserve"> Element( firstSurfaceZone &gt;= $basic.secondSurfaceZone, elementType == ElementType.T )</w:t>
       </w:r>
     </w:p>
     <w:p>
@@ -24062,6 +25181,7 @@
         </w:rPr>
         <w:tab/>
       </w:r>
+      <w:proofErr w:type="gramStart"/>
       <w:r>
         <w:rPr>
           <w:rStyle w:val="Strong"/>
@@ -24074,6 +25194,7 @@
         </w:rPr>
         <w:t>hen</w:t>
       </w:r>
+      <w:proofErr w:type="gramEnd"/>
     </w:p>
     <w:p>
       <w:pPr>
@@ -24093,7 +25214,21 @@
           <w:rStyle w:val="Strong"/>
         </w:rPr>
         <w:tab/>
-        <w:t>Schema fact0 = new Schema();</w:t>
+        <w:t xml:space="preserve">Schema fact0 = new </w:t>
+      </w:r>
+      <w:proofErr w:type="gramStart"/>
+      <w:r>
+        <w:rPr>
+          <w:rStyle w:val="Strong"/>
+        </w:rPr>
+        <w:t>Schema(</w:t>
+      </w:r>
+      <w:proofErr w:type="gramEnd"/>
+      <w:r>
+        <w:rPr>
+          <w:rStyle w:val="Strong"/>
+        </w:rPr>
+        <w:t>);</w:t>
       </w:r>
     </w:p>
     <w:p>
@@ -24115,11 +25250,19 @@
         </w:rPr>
         <w:tab/>
       </w:r>
+      <w:proofErr w:type="gramStart"/>
       <w:r>
         <w:rPr>
           <w:rStyle w:val="Strong"/>
         </w:rPr>
-        <w:t>fact0.setBElement( $basic );</w:t>
+        <w:t>fact0.setBElement(</w:t>
+      </w:r>
+      <w:proofErr w:type="gramEnd"/>
+      <w:r>
+        <w:rPr>
+          <w:rStyle w:val="Strong"/>
+        </w:rPr>
+        <w:t xml:space="preserve"> $basic );</w:t>
       </w:r>
     </w:p>
     <w:p>
@@ -24140,13 +25283,26 @@
           <w:rStyle w:val="Strong"/>
         </w:rPr>
         <w:tab/>
+      </w:r>
+      <w:proofErr w:type="gramStart"/>
+      <w:r>
+        <w:rPr>
+          <w:rStyle w:val="Strong"/>
+        </w:rPr>
         <w:t>fact0.setYElement</w:t>
       </w:r>
       <w:r>
         <w:rPr>
           <w:rStyle w:val="Strong"/>
         </w:rPr>
-        <w:t>( $wide_angular );</w:t>
+        <w:t>(</w:t>
+      </w:r>
+      <w:proofErr w:type="gramEnd"/>
+      <w:r>
+        <w:rPr>
+          <w:rStyle w:val="Strong"/>
+        </w:rPr>
+        <w:t xml:space="preserve"> $wide_angular );</w:t>
       </w:r>
     </w:p>
     <w:p>
@@ -24157,11 +25313,19 @@
           <w:rStyle w:val="Strong"/>
         </w:rPr>
       </w:pPr>
+      <w:proofErr w:type="gramStart"/>
       <w:r>
         <w:rPr>
           <w:rStyle w:val="Strong"/>
         </w:rPr>
-        <w:t>fact0.setTElement( $fast );</w:t>
+        <w:t>fact0.setTElement(</w:t>
+      </w:r>
+      <w:proofErr w:type="gramEnd"/>
+      <w:r>
+        <w:rPr>
+          <w:rStyle w:val="Strong"/>
+        </w:rPr>
+        <w:t xml:space="preserve"> $fast );</w:t>
       </w:r>
     </w:p>
     <w:p>
@@ -24172,6 +25336,7 @@
           <w:rStyle w:val="Strong"/>
         </w:rPr>
       </w:pPr>
+      <w:proofErr w:type="gramStart"/>
       <w:r>
         <w:rPr>
           <w:rStyle w:val="Strong"/>
@@ -24182,12 +25347,19 @@
         <w:rPr>
           <w:rStyle w:val="Strong"/>
         </w:rPr>
-        <w:t xml:space="preserve">( </w:t>
-      </w:r>
+        <w:t>(</w:t>
+      </w:r>
+      <w:proofErr w:type="gramEnd"/>
       <w:r>
         <w:rPr>
           <w:rStyle w:val="Strong"/>
         </w:rPr>
+        <w:t xml:space="preserve"> </w:t>
+      </w:r>
+      <w:r>
+        <w:rPr>
+          <w:rStyle w:val="Strong"/>
+        </w:rPr>
         <w:t>fact</w:t>
       </w:r>
       <w:r>
@@ -24204,12 +25376,14 @@
           <w:lang w:val="ru-RU"/>
         </w:rPr>
       </w:pPr>
+      <w:proofErr w:type="gramStart"/>
       <w:r>
         <w:rPr>
           <w:rStyle w:val="Strong"/>
         </w:rPr>
         <w:t>end</w:t>
       </w:r>
+      <w:proofErr w:type="gramEnd"/>
       <w:r>
         <w:rPr>
           <w:lang w:val="ru-RU"/>
@@ -24223,6 +25397,7 @@
           <w:lang w:val="ru-RU"/>
         </w:rPr>
       </w:pPr>
+      <w:proofErr w:type="gramStart"/>
       <w:r>
         <w:rPr>
           <w:lang w:val="ru-RU"/>
@@ -24390,7 +25565,14 @@
         <w:rPr>
           <w:lang w:val="ru-RU"/>
         </w:rPr>
-        <w:t xml:space="preserve">правее второй поверхности базового элемента. В результате срабатывания правила в рабочую память будет добавлен объект класса </w:t>
+        <w:t>правее второй поверхности базового элемента.</w:t>
+      </w:r>
+      <w:proofErr w:type="gramEnd"/>
+      <w:r>
+        <w:rPr>
+          <w:lang w:val="ru-RU"/>
+        </w:rPr>
+        <w:t xml:space="preserve"> В результате срабатывания правила в рабочую память будет добавлен объект класса </w:t>
       </w:r>
       <w:r>
         <w:t>Schema</w:t>
@@ -25370,8 +26552,16 @@
         <w:rPr>
           <w:lang w:val="ru-RU"/>
         </w:rPr>
-        <w:t>Для отображения информации о поле ввода используются всплывающие подсказки, как подсказка изображенная на р</w:t>
-      </w:r>
+        <w:t xml:space="preserve">Для отображения информации о поле ввода используются всплывающие подсказки, как подсказка изображенная на </w:t>
+      </w:r>
+      <w:proofErr w:type="gramStart"/>
+      <w:r>
+        <w:rPr>
+          <w:lang w:val="ru-RU"/>
+        </w:rPr>
+        <w:t>р</w:t>
+      </w:r>
+      <w:proofErr w:type="gramEnd"/>
       <w:r>
         <w:rPr>
           <w:lang w:val="ru-RU"/>
@@ -25657,6 +26847,7 @@
         </w:rPr>
       </w:pPr>
       <w:bookmarkStart w:id="91" w:name="_Ref325468772"/>
+      <w:proofErr w:type="gramStart"/>
       <w:r>
         <w:t xml:space="preserve">Рисунок </w:t>
       </w:r>
@@ -25671,14 +26862,25 @@
       <w:r>
         <w:t>.</w:t>
       </w:r>
-      <w:fldSimple w:instr=" SEQ Рисунок \* ARABIC \s 1 ">
-        <w:r>
-          <w:rPr>
-            <w:noProof/>
-          </w:rPr>
-          <w:t>6</w:t>
-        </w:r>
-      </w:fldSimple>
+      <w:proofErr w:type="gramEnd"/>
+      <w:r>
+        <w:fldChar w:fldCharType="begin"/>
+      </w:r>
+      <w:r>
+        <w:instrText xml:space="preserve"> SEQ Рисунок \* ARABIC \s 1 </w:instrText>
+      </w:r>
+      <w:r>
+        <w:fldChar w:fldCharType="separate"/>
+      </w:r>
+      <w:r>
+        <w:rPr>
+          <w:noProof/>
+        </w:rPr>
+        <w:t>6</w:t>
+      </w:r>
+      <w:r>
+        <w:fldChar w:fldCharType="end"/>
+      </w:r>
       <w:bookmarkEnd w:id="91"/>
       <w:r>
         <w:rPr>
@@ -25752,6 +26954,7 @@
         </w:rPr>
       </w:pPr>
       <w:bookmarkStart w:id="92" w:name="_Ref325468775"/>
+      <w:proofErr w:type="gramStart"/>
       <w:r>
         <w:t xml:space="preserve">Рисунок </w:t>
       </w:r>
@@ -25766,14 +26969,25 @@
       <w:r>
         <w:t>.</w:t>
       </w:r>
-      <w:fldSimple w:instr=" SEQ Рисунок \* ARABIC \s 1 ">
-        <w:r>
-          <w:rPr>
-            <w:noProof/>
-          </w:rPr>
-          <w:t>7</w:t>
-        </w:r>
-      </w:fldSimple>
+      <w:proofErr w:type="gramEnd"/>
+      <w:r>
+        <w:fldChar w:fldCharType="begin"/>
+      </w:r>
+      <w:r>
+        <w:instrText xml:space="preserve"> SEQ Рисунок \* ARABIC \s 1 </w:instrText>
+      </w:r>
+      <w:r>
+        <w:fldChar w:fldCharType="separate"/>
+      </w:r>
+      <w:r>
+        <w:rPr>
+          <w:noProof/>
+        </w:rPr>
+        <w:t>7</w:t>
+      </w:r>
+      <w:r>
+        <w:fldChar w:fldCharType="end"/>
+      </w:r>
       <w:bookmarkEnd w:id="92"/>
       <w:r>
         <w:rPr>
@@ -26139,6 +27353,7 @@
         </w:sectPr>
       </w:pPr>
       <w:bookmarkStart w:id="95" w:name="_Ref325478615"/>
+      <w:proofErr w:type="gramStart"/>
       <w:r>
         <w:t xml:space="preserve">Рисунок </w:t>
       </w:r>
@@ -26153,14 +27368,25 @@
       <w:r>
         <w:t>.</w:t>
       </w:r>
-      <w:fldSimple w:instr=" SEQ Рисунок \* ARABIC \s 1 ">
-        <w:r>
-          <w:rPr>
-            <w:noProof/>
-          </w:rPr>
-          <w:t>8</w:t>
-        </w:r>
-      </w:fldSimple>
+      <w:proofErr w:type="gramEnd"/>
+      <w:r>
+        <w:fldChar w:fldCharType="begin"/>
+      </w:r>
+      <w:r>
+        <w:instrText xml:space="preserve"> SEQ Рисунок \* ARABIC \s 1 </w:instrText>
+      </w:r>
+      <w:r>
+        <w:fldChar w:fldCharType="separate"/>
+      </w:r>
+      <w:r>
+        <w:rPr>
+          <w:noProof/>
+        </w:rPr>
+        <w:t>8</w:t>
+      </w:r>
+      <w:r>
+        <w:fldChar w:fldCharType="end"/>
+      </w:r>
       <w:bookmarkEnd w:id="95"/>
       <w:r>
         <w:rPr>
@@ -26382,8 +27608,16 @@
         <w:rPr>
           <w:lang w:val="ru-RU"/>
         </w:rPr>
-        <w:t>Программный продукт (ПП) представляет собой особый товар, имеющий ряд характерных черт и особенностей, в числе которых – специфика труда по проектированию и созданию программного продукта, определению цены на него, обоснованию затрат на проектирование и разработку и т.п</w:t>
-      </w:r>
+        <w:t>Программный продукт (ПП) представляет собой особый товар, имеющий ряд характерных черт и особенностей, в числе которых – специфика труда по проектированию и созданию программного продукта, определению цены на него, обоснованию затрат на проектирование и разработку и т</w:t>
+      </w:r>
+      <w:proofErr w:type="gramStart"/>
+      <w:r>
+        <w:rPr>
+          <w:lang w:val="ru-RU"/>
+        </w:rPr>
+        <w:t>.п</w:t>
+      </w:r>
+      <w:proofErr w:type="gramEnd"/>
       <w:r>
         <w:rPr>
           <w:lang w:val="ru-RU"/>
@@ -26422,7 +27656,7 @@
               <w:noProof/>
               <w:lang w:val="ru-RU"/>
             </w:rPr>
-            <w:t>(8)</w:t>
+            <w:t>(Васюхин, 1998)</w:t>
           </w:r>
           <w:r>
             <w:rPr>
@@ -26596,8 +27830,13 @@
           <w:numId w:val="38"/>
         </w:numPr>
       </w:pPr>
-      <w:r>
-        <w:t>исследовательские методы.</w:t>
+      <w:proofErr w:type="gramStart"/>
+      <w:r>
+        <w:t>исследовательские</w:t>
+      </w:r>
+      <w:proofErr w:type="gramEnd"/>
+      <w:r>
+        <w:t xml:space="preserve"> методы.</w:t>
       </w:r>
     </w:p>
     <w:p>
@@ -26738,8 +27977,16 @@
         <w:rPr>
           <w:lang w:val="ru-RU"/>
         </w:rPr>
-        <w:t>Произведем расчет расходов на материалы, используя данные, представленные в</w:t>
-      </w:r>
+        <w:t xml:space="preserve">Произведем расчет расходов на материалы, используя данные, представленные </w:t>
+      </w:r>
+      <w:proofErr w:type="gramStart"/>
+      <w:r>
+        <w:rPr>
+          <w:lang w:val="ru-RU"/>
+        </w:rPr>
+        <w:t>в</w:t>
+      </w:r>
+      <w:proofErr w:type="gramEnd"/>
       <w:r>
         <w:rPr>
           <w:lang w:val="ru-RU"/>
@@ -27070,7 +28317,15 @@
               <w:jc w:val="center"/>
             </w:pPr>
             <w:r>
-              <w:t>(руб.)</w:t>
+              <w:t>(</w:t>
+            </w:r>
+            <w:proofErr w:type="gramStart"/>
+            <w:r>
+              <w:t>руб</w:t>
+            </w:r>
+            <w:proofErr w:type="gramEnd"/>
+            <w:r>
+              <w:t>.)</w:t>
             </w:r>
           </w:p>
         </w:tc>
@@ -27100,7 +28355,15 @@
               <w:jc w:val="center"/>
             </w:pPr>
             <w:r>
-              <w:t>(руб.)</w:t>
+              <w:t>(</w:t>
+            </w:r>
+            <w:proofErr w:type="gramStart"/>
+            <w:r>
+              <w:t>руб</w:t>
+            </w:r>
+            <w:proofErr w:type="gramEnd"/>
+            <w:r>
+              <w:t>.)</w:t>
             </w:r>
           </w:p>
         </w:tc>
@@ -27151,7 +28414,15 @@
               <w:jc w:val="center"/>
             </w:pPr>
             <w:r>
-              <w:t>(руб.)</w:t>
+              <w:t>(</w:t>
+            </w:r>
+            <w:proofErr w:type="gramStart"/>
+            <w:r>
+              <w:t>руб</w:t>
+            </w:r>
+            <w:proofErr w:type="gramEnd"/>
+            <w:r>
+              <w:t>.)</w:t>
             </w:r>
           </w:p>
         </w:tc>
@@ -28032,8 +29303,13 @@
               <w:pStyle w:val="NoSpacing"/>
               <w:jc w:val="center"/>
             </w:pPr>
-            <w:r>
-              <w:t>шт.</w:t>
+            <w:proofErr w:type="gramStart"/>
+            <w:r>
+              <w:t>шт</w:t>
+            </w:r>
+            <w:proofErr w:type="gramEnd"/>
+            <w:r>
+              <w:t>.</w:t>
             </w:r>
           </w:p>
         </w:tc>
@@ -28232,8 +29508,13 @@
               <w:pStyle w:val="NoSpacing"/>
               <w:jc w:val="center"/>
             </w:pPr>
-            <w:r>
-              <w:t>шт.</w:t>
+            <w:proofErr w:type="gramStart"/>
+            <w:r>
+              <w:t>шт</w:t>
+            </w:r>
+            <w:proofErr w:type="gramEnd"/>
+            <w:r>
+              <w:t>.</w:t>
             </w:r>
           </w:p>
         </w:tc>
@@ -28432,8 +29713,13 @@
               <w:pStyle w:val="NoSpacing"/>
               <w:jc w:val="center"/>
             </w:pPr>
-            <w:r>
-              <w:t>шт.</w:t>
+            <w:proofErr w:type="gramStart"/>
+            <w:r>
+              <w:t>шт</w:t>
+            </w:r>
+            <w:proofErr w:type="gramEnd"/>
+            <w:r>
+              <w:t>.</w:t>
             </w:r>
           </w:p>
         </w:tc>
@@ -28958,7 +30244,21 @@
         <w:rPr>
           <w:lang w:val="ru-RU"/>
         </w:rPr>
-        <w:t>При внедрении модулей, разработанных в рамках данной работы, затраты на их реализацию определяются затратами на оборудование. Для организации сервера ПП необходим персональный компьютер офисного класса. Средняя стоимость такого оборудования составляет в полной комплектации 15000 рублей. Берем в расчет новое оборудование, купленное специально для разработки и не учитываем годовую норму амортизационных отчислений.</w:t>
+        <w:t xml:space="preserve">При внедрении модулей, разработанных в рамках данной работы, затраты на их реализацию определяются затратами на оборудование. Для организации сервера ПП необходим персональный компьютер офисного класса. Средняя стоимость такого оборудования составляет в полной комплектации 15000 рублей. Берем в расчет </w:t>
+      </w:r>
+      <w:proofErr w:type="gramStart"/>
+      <w:r>
+        <w:rPr>
+          <w:lang w:val="ru-RU"/>
+        </w:rPr>
+        <w:t>новое оборудование, купленное специально для разработки и не учитываем</w:t>
+      </w:r>
+      <w:proofErr w:type="gramEnd"/>
+      <w:r>
+        <w:rPr>
+          <w:lang w:val="ru-RU"/>
+        </w:rPr>
+        <w:t xml:space="preserve"> годовую норму амортизационных отчислений.</w:t>
       </w:r>
     </w:p>
     <w:p>
@@ -29120,12 +30420,14 @@
         </w:rPr>
         <w:t>Цоб</w:t>
       </w:r>
+      <w:proofErr w:type="gramStart"/>
       <w:r>
         <w:rPr>
           <w:vertAlign w:val="subscript"/>
         </w:rPr>
         <w:t>i</w:t>
       </w:r>
+      <w:proofErr w:type="gramEnd"/>
       <w:r>
         <w:rPr>
           <w:lang w:val="ru-RU"/>
@@ -29333,9 +30635,11 @@
         </w:rPr>
         <w:t>П</w:t>
       </w:r>
+      <w:proofErr w:type="gramStart"/>
       <w:r>
         <w:t>j</w:t>
       </w:r>
+      <w:proofErr w:type="gramEnd"/>
       <w:r>
         <w:rPr>
           <w:lang w:val="ru-RU"/>
@@ -29355,9 +30659,11 @@
         </w:rPr>
         <w:t>З</w:t>
       </w:r>
+      <w:proofErr w:type="gramStart"/>
       <w:r>
         <w:t>j</w:t>
       </w:r>
+      <w:proofErr w:type="gramEnd"/>
       <w:r>
         <w:rPr>
           <w:lang w:val="ru-RU"/>
@@ -29386,9 +30692,11 @@
         </w:rPr>
         <w:t>Р</w:t>
       </w:r>
+      <w:proofErr w:type="gramStart"/>
       <w:r>
         <w:t>j</w:t>
       </w:r>
+      <w:proofErr w:type="gramEnd"/>
       <w:r>
         <w:rPr>
           <w:lang w:val="ru-RU"/>
@@ -29495,7 +30803,21 @@
         <w:rPr>
           <w:lang w:val="ru-RU"/>
         </w:rPr>
-        <w:t xml:space="preserve">азработчиков занесены в </w:t>
+        <w:t xml:space="preserve">азработчиков занесены </w:t>
+      </w:r>
+      <w:proofErr w:type="gramStart"/>
+      <w:r>
+        <w:rPr>
+          <w:lang w:val="ru-RU"/>
+        </w:rPr>
+        <w:t>в</w:t>
+      </w:r>
+      <w:proofErr w:type="gramEnd"/>
+      <w:r>
+        <w:rPr>
+          <w:lang w:val="ru-RU"/>
+        </w:rPr>
+        <w:t xml:space="preserve"> </w:t>
       </w:r>
       <w:r>
         <w:rPr>
@@ -29520,11 +30842,19 @@
         </w:rPr>
         <w:fldChar w:fldCharType="separate"/>
       </w:r>
-      <w:r>
-        <w:rPr>
-          <w:lang w:val="ru-RU"/>
-        </w:rPr>
-        <w:t xml:space="preserve">Таблица </w:t>
+      <w:proofErr w:type="gramStart"/>
+      <w:r>
+        <w:rPr>
+          <w:lang w:val="ru-RU"/>
+        </w:rPr>
+        <w:t>Таблица</w:t>
+      </w:r>
+      <w:proofErr w:type="gramEnd"/>
+      <w:r>
+        <w:rPr>
+          <w:lang w:val="ru-RU"/>
+        </w:rPr>
+        <w:t xml:space="preserve"> </w:t>
       </w:r>
       <w:r>
         <w:rPr>
@@ -29565,6 +30895,7 @@
         <w:keepNext/>
       </w:pPr>
       <w:bookmarkStart w:id="101" w:name="_Ref325213501"/>
+      <w:proofErr w:type="gramStart"/>
       <w:r>
         <w:t xml:space="preserve">Таблица </w:t>
       </w:r>
@@ -29579,14 +30910,25 @@
       <w:r>
         <w:t>.</w:t>
       </w:r>
-      <w:fldSimple w:instr=" SEQ Таблица \* ARABIC \s 1 ">
-        <w:r>
-          <w:rPr>
-            <w:noProof/>
-          </w:rPr>
-          <w:t>2</w:t>
-        </w:r>
-      </w:fldSimple>
+      <w:proofErr w:type="gramEnd"/>
+      <w:r>
+        <w:fldChar w:fldCharType="begin"/>
+      </w:r>
+      <w:r>
+        <w:instrText xml:space="preserve"> SEQ Таблица \* ARABIC \s 1 </w:instrText>
+      </w:r>
+      <w:r>
+        <w:fldChar w:fldCharType="separate"/>
+      </w:r>
+      <w:r>
+        <w:rPr>
+          <w:noProof/>
+        </w:rPr>
+        <w:t>2</w:t>
+      </w:r>
+      <w:r>
+        <w:fldChar w:fldCharType="end"/>
+      </w:r>
       <w:bookmarkEnd w:id="101"/>
       <w:r>
         <w:rPr>
@@ -29647,7 +30989,23 @@
                 <w:rFonts w:ascii="Times New Roman" w:hAnsi="Times New Roman" w:cs="Times New Roman"/>
                 <w:szCs w:val="24"/>
               </w:rPr>
-              <w:t>№ п/п</w:t>
+              <w:t xml:space="preserve">№ </w:t>
+            </w:r>
+            <w:proofErr w:type="gramStart"/>
+            <w:r>
+              <w:rPr>
+                <w:rFonts w:ascii="Times New Roman" w:hAnsi="Times New Roman" w:cs="Times New Roman"/>
+                <w:szCs w:val="24"/>
+              </w:rPr>
+              <w:t>п</w:t>
+            </w:r>
+            <w:proofErr w:type="gramEnd"/>
+            <w:r>
+              <w:rPr>
+                <w:rFonts w:ascii="Times New Roman" w:hAnsi="Times New Roman" w:cs="Times New Roman"/>
+                <w:szCs w:val="24"/>
+              </w:rPr>
+              <w:t>/п</w:t>
             </w:r>
           </w:p>
         </w:tc>
@@ -34466,7 +35824,21 @@
         <w:rPr>
           <w:lang w:val="ru-RU"/>
         </w:rPr>
-        <w:t xml:space="preserve"> – норматив затрат на дополнительную зарплату от основной, </w:t>
+        <w:t xml:space="preserve"> – </w:t>
+      </w:r>
+      <w:proofErr w:type="gramStart"/>
+      <w:r>
+        <w:rPr>
+          <w:lang w:val="ru-RU"/>
+        </w:rPr>
+        <w:t>норматив</w:t>
+      </w:r>
+      <w:proofErr w:type="gramEnd"/>
+      <w:r>
+        <w:rPr>
+          <w:lang w:val="ru-RU"/>
+        </w:rPr>
+        <w:t xml:space="preserve"> затрат на дополнительную зарплату от основной, </w:t>
       </w:r>
       <w:r>
         <w:t>d</w:t>
@@ -34535,7 +35907,35 @@
         <w:rPr>
           <w:lang w:val="ru-RU"/>
         </w:rPr>
-        <w:t>след. формуле</w:t>
+        <w:t>след</w:t>
+      </w:r>
+      <w:proofErr w:type="gramStart"/>
+      <w:r>
+        <w:rPr>
+          <w:lang w:val="ru-RU"/>
+        </w:rPr>
+        <w:t>.</w:t>
+      </w:r>
+      <w:proofErr w:type="gramEnd"/>
+      <w:r>
+        <w:rPr>
+          <w:lang w:val="ru-RU"/>
+        </w:rPr>
+        <w:t xml:space="preserve"> </w:t>
+      </w:r>
+      <w:proofErr w:type="gramStart"/>
+      <w:r>
+        <w:rPr>
+          <w:lang w:val="ru-RU"/>
+        </w:rPr>
+        <w:t>ф</w:t>
+      </w:r>
+      <w:proofErr w:type="gramEnd"/>
+      <w:r>
+        <w:rPr>
+          <w:lang w:val="ru-RU"/>
+        </w:rPr>
+        <w:t>ормуле</w:t>
       </w:r>
       <w:r>
         <w:rPr>
@@ -34717,13 +36117,35 @@
         <w:rPr>
           <w:lang w:val="ru-RU"/>
         </w:rPr>
-        <w:t xml:space="preserve">след. </w:t>
-      </w:r>
-      <w:r>
-        <w:rPr>
-          <w:lang w:val="ru-RU"/>
-        </w:rPr>
-        <w:t>формуле:</w:t>
+        <w:t>след</w:t>
+      </w:r>
+      <w:proofErr w:type="gramStart"/>
+      <w:r>
+        <w:rPr>
+          <w:lang w:val="ru-RU"/>
+        </w:rPr>
+        <w:t>.</w:t>
+      </w:r>
+      <w:proofErr w:type="gramEnd"/>
+      <w:r>
+        <w:rPr>
+          <w:lang w:val="ru-RU"/>
+        </w:rPr>
+        <w:t xml:space="preserve"> </w:t>
+      </w:r>
+      <w:proofErr w:type="gramStart"/>
+      <w:r>
+        <w:rPr>
+          <w:lang w:val="ru-RU"/>
+        </w:rPr>
+        <w:t>ф</w:t>
+      </w:r>
+      <w:proofErr w:type="gramEnd"/>
+      <w:r>
+        <w:rPr>
+          <w:lang w:val="ru-RU"/>
+        </w:rPr>
+        <w:t>ормуле:</w:t>
       </w:r>
     </w:p>
     <w:p>
@@ -34758,7 +36180,7 @@
             <v:fill color2="black"/>
             <v:imagedata r:id="rId37" o:title=""/>
           </v:shape>
-          <o:OLEObject Type="Embed" ProgID="Equation.3" ShapeID="_x0000_i1025" DrawAspect="Content" ObjectID="_1399278356" r:id="rId38"/>
+          <o:OLEObject Type="Embed" ProgID="Equation.3" ShapeID="_x0000_i1025" DrawAspect="Content" ObjectID="_1401015269" r:id="rId38"/>
         </w:object>
       </w:r>
       <w:r>
@@ -34786,7 +36208,7 @@
             <v:fill color2="black"/>
             <v:imagedata r:id="rId39" o:title=""/>
           </v:shape>
-          <o:OLEObject Type="Embed" ProgID="Equation.3" ShapeID="_x0000_i1026" DrawAspect="Content" ObjectID="_1399278357" r:id="rId40"/>
+          <o:OLEObject Type="Embed" ProgID="Equation.3" ShapeID="_x0000_i1026" DrawAspect="Content" ObjectID="_1401015270" r:id="rId40"/>
         </w:object>
       </w:r>
       <w:r>
@@ -34823,7 +36245,7 @@
             <v:fill color2="black"/>
             <v:imagedata r:id="rId41" o:title=""/>
           </v:shape>
-          <o:OLEObject Type="Embed" ProgID="Equation.3" ShapeID="_x0000_i1027" DrawAspect="Content" ObjectID="_1399278358" r:id="rId42"/>
+          <o:OLEObject Type="Embed" ProgID="Equation.3" ShapeID="_x0000_i1027" DrawAspect="Content" ObjectID="_1401015271" r:id="rId42"/>
         </w:object>
       </w:r>
       <w:r>
@@ -34851,7 +36273,7 @@
             <v:fill color2="black"/>
             <v:imagedata r:id="rId43" o:title=""/>
           </v:shape>
-          <o:OLEObject Type="Embed" ProgID="Equation.3" ShapeID="_x0000_i1028" DrawAspect="Content" ObjectID="_1399278359" r:id="rId44"/>
+          <o:OLEObject Type="Embed" ProgID="Equation.3" ShapeID="_x0000_i1028" DrawAspect="Content" ObjectID="_1401015272" r:id="rId44"/>
         </w:object>
       </w:r>
       <w:r>
@@ -34879,7 +36301,7 @@
             <v:fill color2="black"/>
             <v:imagedata r:id="rId45" o:title=""/>
           </v:shape>
-          <o:OLEObject Type="Embed" ProgID="Equation.3" ShapeID="_x0000_i1029" DrawAspect="Content" ObjectID="_1399278360" r:id="rId46"/>
+          <o:OLEObject Type="Embed" ProgID="Equation.3" ShapeID="_x0000_i1029" DrawAspect="Content" ObjectID="_1401015273" r:id="rId46"/>
         </w:object>
       </w:r>
       <w:r>
@@ -34970,7 +36392,35 @@
         <w:rPr>
           <w:lang w:val="ru-RU"/>
         </w:rPr>
-        <w:t>след. формуле</w:t>
+        <w:t>след</w:t>
+      </w:r>
+      <w:proofErr w:type="gramStart"/>
+      <w:r>
+        <w:rPr>
+          <w:lang w:val="ru-RU"/>
+        </w:rPr>
+        <w:t>.</w:t>
+      </w:r>
+      <w:proofErr w:type="gramEnd"/>
+      <w:r>
+        <w:rPr>
+          <w:lang w:val="ru-RU"/>
+        </w:rPr>
+        <w:t xml:space="preserve"> </w:t>
+      </w:r>
+      <w:proofErr w:type="gramStart"/>
+      <w:r>
+        <w:rPr>
+          <w:lang w:val="ru-RU"/>
+        </w:rPr>
+        <w:t>ф</w:t>
+      </w:r>
+      <w:proofErr w:type="gramEnd"/>
+      <w:r>
+        <w:rPr>
+          <w:lang w:val="ru-RU"/>
+        </w:rPr>
+        <w:t>ормуле</w:t>
       </w:r>
       <w:r>
         <w:rPr>
@@ -35073,7 +36523,7 @@
             <v:fill color2="black"/>
             <v:imagedata r:id="rId48" o:title=""/>
           </v:shape>
-          <o:OLEObject Type="Embed" ProgID="Equation.3" ShapeID="_x0000_i1030" DrawAspect="Content" ObjectID="_1399278361" r:id="rId49"/>
+          <o:OLEObject Type="Embed" ProgID="Equation.3" ShapeID="_x0000_i1030" DrawAspect="Content" ObjectID="_1401015274" r:id="rId49"/>
         </w:object>
       </w:r>
       <w:r>
@@ -35095,7 +36545,7 @@
             <v:fill color2="black"/>
             <v:imagedata r:id="rId50" o:title=""/>
           </v:shape>
-          <o:OLEObject Type="Embed" ProgID="Equation.3" ShapeID="_x0000_i1031" DrawAspect="Content" ObjectID="_1399278362" r:id="rId51"/>
+          <o:OLEObject Type="Embed" ProgID="Equation.3" ShapeID="_x0000_i1031" DrawAspect="Content" ObjectID="_1401015275" r:id="rId51"/>
         </w:object>
       </w:r>
       <w:r>
@@ -35117,7 +36567,7 @@
             <v:fill color2="black"/>
             <v:imagedata r:id="rId52" o:title=""/>
           </v:shape>
-          <o:OLEObject Type="Embed" ProgID="Equation.3" ShapeID="_x0000_i1032" DrawAspect="Content" ObjectID="_1399278363" r:id="rId53"/>
+          <o:OLEObject Type="Embed" ProgID="Equation.3" ShapeID="_x0000_i1032" DrawAspect="Content" ObjectID="_1401015276" r:id="rId53"/>
         </w:object>
       </w:r>
       <w:r>
@@ -35139,7 +36589,7 @@
             <v:fill color2="black"/>
             <v:imagedata r:id="rId54" o:title=""/>
           </v:shape>
-          <o:OLEObject Type="Embed" ProgID="Equation.3" ShapeID="_x0000_i1033" DrawAspect="Content" ObjectID="_1399278364" r:id="rId55"/>
+          <o:OLEObject Type="Embed" ProgID="Equation.3" ShapeID="_x0000_i1033" DrawAspect="Content" ObjectID="_1401015277" r:id="rId55"/>
         </w:object>
       </w:r>
       <w:r>
@@ -35244,12 +36694,14 @@
         </w:rPr>
         <w:t xml:space="preserve">В данной разработке не было необходимости предоставления командировок для исполнителей и использования контрагентских работ. </w:t>
       </w:r>
+      <w:proofErr w:type="gramStart"/>
       <w:r>
         <w:t>Следовательно, дан</w:t>
       </w:r>
       <w:r>
         <w:t>ные затраты можно не учитывать.</w:t>
       </w:r>
+      <w:proofErr w:type="gramEnd"/>
     </w:p>
     <w:p>
       <w:pPr>
@@ -35338,7 +36790,7 @@
             <v:fill color2="black"/>
             <v:imagedata r:id="rId56" o:title=""/>
           </v:shape>
-          <o:OLEObject Type="Embed" ProgID="Equation.3" ShapeID="_x0000_i1034" DrawAspect="Content" ObjectID="_1399278365" r:id="rId57"/>
+          <o:OLEObject Type="Embed" ProgID="Equation.3" ShapeID="_x0000_i1034" DrawAspect="Content" ObjectID="_1401015278" r:id="rId57"/>
         </w:object>
       </w:r>
     </w:p>
@@ -35462,7 +36914,27 @@
           <w:szCs w:val="24"/>
           <w:lang w:val="ru-RU"/>
         </w:rPr>
-        <w:t xml:space="preserve"> расходов представлена в </w:t>
+        <w:t xml:space="preserve"> расходов представлена </w:t>
+      </w:r>
+      <w:proofErr w:type="gramStart"/>
+      <w:r>
+        <w:rPr>
+          <w:rFonts w:cs="Times New Roman"/>
+          <w:iCs/>
+          <w:szCs w:val="24"/>
+          <w:lang w:val="ru-RU"/>
+        </w:rPr>
+        <w:t>в</w:t>
+      </w:r>
+      <w:proofErr w:type="gramEnd"/>
+      <w:r>
+        <w:rPr>
+          <w:rFonts w:cs="Times New Roman"/>
+          <w:iCs/>
+          <w:szCs w:val="24"/>
+          <w:lang w:val="ru-RU"/>
+        </w:rPr>
+        <w:t xml:space="preserve"> </w:t>
       </w:r>
       <w:r>
         <w:rPr>
@@ -37463,7 +38935,27 @@
           <w:szCs w:val="24"/>
           <w:lang w:val="ru-RU"/>
         </w:rPr>
-        <w:t>Конкурентная цена объекта разработки(Ц</w:t>
+        <w:t>Конкурентная цена объекта разработк</w:t>
+      </w:r>
+      <w:proofErr w:type="gramStart"/>
+      <w:r>
+        <w:rPr>
+          <w:rFonts w:cs="Times New Roman"/>
+          <w:iCs/>
+          <w:szCs w:val="24"/>
+          <w:lang w:val="ru-RU"/>
+        </w:rPr>
+        <w:t>и(</w:t>
+      </w:r>
+      <w:proofErr w:type="gramEnd"/>
+      <w:r>
+        <w:rPr>
+          <w:rFonts w:cs="Times New Roman"/>
+          <w:iCs/>
+          <w:szCs w:val="24"/>
+          <w:lang w:val="ru-RU"/>
+        </w:rPr>
+        <w:t>Ц</w:t>
       </w:r>
       <w:r>
         <w:rPr>
@@ -37626,7 +39118,27 @@
           <w:szCs w:val="24"/>
           <w:lang w:val="ru-RU"/>
         </w:rPr>
-        <w:t>А, В — оценки значимости технико-эксплуатационных характеристик объекта(параметров конкурентоспособности); А+В+…=1; В качестве оценок будут выступать фактор удовлетворения потребностей, фактор стоимости поддержки и фактор накладных расходов.</w:t>
+        <w:t>А, В — оценки значимости технико-эксплуатационных характеристик объект</w:t>
+      </w:r>
+      <w:proofErr w:type="gramStart"/>
+      <w:r>
+        <w:rPr>
+          <w:rFonts w:cs="Times New Roman"/>
+          <w:iCs/>
+          <w:szCs w:val="24"/>
+          <w:lang w:val="ru-RU"/>
+        </w:rPr>
+        <w:t>а(</w:t>
+      </w:r>
+      <w:proofErr w:type="gramEnd"/>
+      <w:r>
+        <w:rPr>
+          <w:rFonts w:cs="Times New Roman"/>
+          <w:iCs/>
+          <w:szCs w:val="24"/>
+          <w:lang w:val="ru-RU"/>
+        </w:rPr>
+        <w:t>параметров конкурентоспособности); А+В+…=1; В качестве оценок будут выступать фактор удовлетворения потребностей, фактор стоимости поддержки и фактор накладных расходов.</w:t>
       </w:r>
     </w:p>
     <w:p>
@@ -37756,6 +39268,7 @@
           <w:lang w:val="ru-RU"/>
         </w:rPr>
       </w:pPr>
+      <w:proofErr w:type="gramStart"/>
       <w:r>
         <w:rPr>
           <w:rFonts w:cs="Times New Roman"/>
@@ -37764,6 +39277,7 @@
         </w:rPr>
         <w:t>n</w:t>
       </w:r>
+      <w:proofErr w:type="gramEnd"/>
       <w:r>
         <w:rPr>
           <w:rFonts w:cs="Times New Roman"/>
@@ -37852,6 +39366,7 @@
           <w:lang w:val="ru-RU"/>
         </w:rPr>
       </w:pPr>
+      <w:proofErr w:type="gramStart"/>
       <w:r>
         <w:rPr>
           <w:rFonts w:cs="Times New Roman"/>
@@ -37887,6 +39402,7 @@
         </w:rPr>
         <w:t>.</w:t>
       </w:r>
+      <w:proofErr w:type="gramEnd"/>
     </w:p>
     <w:p>
       <w:pPr>
@@ -37978,7 +39494,17 @@
           <w:szCs w:val="24"/>
           <w:lang w:val="ru-RU"/>
         </w:rPr>
-        <w:t>(П</w:t>
+        <w:t>(</w:t>
+      </w:r>
+      <w:proofErr w:type="gramStart"/>
+      <w:r>
+        <w:rPr>
+          <w:rFonts w:cs="Times New Roman"/>
+          <w:iCs/>
+          <w:szCs w:val="24"/>
+          <w:lang w:val="ru-RU"/>
+        </w:rPr>
+        <w:t>П</w:t>
       </w:r>
       <w:r>
         <w:rPr>
@@ -37990,6 +39516,7 @@
         </w:rPr>
         <w:t>р</w:t>
       </w:r>
+      <w:proofErr w:type="gramEnd"/>
       <w:r>
         <w:rPr>
           <w:rFonts w:cs="Times New Roman"/>
@@ -38105,7 +39632,27 @@
           <w:szCs w:val="24"/>
           <w:lang w:val="ru-RU"/>
         </w:rPr>
-        <w:t>В ходе проделанной работы найдены все необходимые данные, доказывающие целесообразность и эффективность данной разработки. По прошествии срока окупаемости пр</w:t>
+        <w:t xml:space="preserve">В ходе проделанной работы найдены все необходимые данные, доказывающие целесообразность и эффективность данной разработки. По </w:t>
+      </w:r>
+      <w:proofErr w:type="gramStart"/>
+      <w:r>
+        <w:rPr>
+          <w:rFonts w:cs="Times New Roman"/>
+          <w:iCs/>
+          <w:szCs w:val="24"/>
+          <w:lang w:val="ru-RU"/>
+        </w:rPr>
+        <w:t>прошествии</w:t>
+      </w:r>
+      <w:proofErr w:type="gramEnd"/>
+      <w:r>
+        <w:rPr>
+          <w:rFonts w:cs="Times New Roman"/>
+          <w:iCs/>
+          <w:szCs w:val="24"/>
+          <w:lang w:val="ru-RU"/>
+        </w:rPr>
+        <w:t xml:space="preserve"> срока окупаемости пр</w:t>
       </w:r>
       <w:r>
         <w:rPr>
@@ -38186,6 +39733,7 @@
         </w:rPr>
       </w:pPr>
       <w:bookmarkStart w:id="111" w:name="_Toc325536008"/>
+      <w:proofErr w:type="gramStart"/>
       <w:r>
         <w:rPr>
           <w:rFonts w:eastAsia="Times New Roman"/>
@@ -38205,6 +39753,7 @@
         <w:t>фактором при работе на ПК</w:t>
       </w:r>
       <w:bookmarkEnd w:id="111"/>
+      <w:proofErr w:type="gramEnd"/>
     </w:p>
     <w:p>
       <w:pPr>
@@ -38256,7 +39805,7 @@
               <w:noProof/>
               <w:lang w:val="ru-RU"/>
             </w:rPr>
-            <w:t>(9)</w:t>
+            <w:t>(Симовский, 1990)</w:t>
           </w:r>
           <w:r>
             <w:rPr>
@@ -38348,14 +39897,56 @@
         <w:rPr>
           <w:lang w:val="ru-RU"/>
         </w:rPr>
-        <w:t xml:space="preserve"> Высокий уровень зрительных нагрузок связан не только с родом деятельности, но и с постоянным эффектом мерцания, нечеткостью, малой контрастностью изображений на </w:t>
+        <w:t xml:space="preserve"> </w:t>
+      </w:r>
+      <w:proofErr w:type="gramStart"/>
+      <w:r>
+        <w:rPr>
+          <w:lang w:val="ru-RU"/>
+        </w:rPr>
+        <w:t xml:space="preserve">Высокий уровень зрительных нагрузок связан не только с родом деятельности, но и с постоянным </w:t>
       </w:r>
       <w:r>
         <w:rPr>
           <w:lang w:val="ru-RU"/>
         </w:rPr>
         <w:lastRenderedPageBreak/>
-        <w:t>экране, необходимостью частой переадаптации глаз к освещенности экрана монитора и общей освещенности помещения, необходимостью приспосабливаться к различению равноудаленных объектов, плохим качеством исходного документа, используемого при работе в режиме ввода данных. Повышенное зрительное напряжение вызывают яркие пятна (блики), которые могут появиться в поле зрения за счет отражения светового потока экраном монитора, клавиатурой, рабочей поверхностью стола. Часто зрительные перегрузки возникают при неправильном размещении рабочих мест с ПК относительно световых проемов и при использовании светильников, конструкция которых не обеспечивает требуемое светораспределение и защиту от прямой блескости. Все это затрудняет работу и приводит к нарушениям основных функций зрительной системы: к близорукости и переутомлению глаз, покраснению век, трудности перевода взгляда с близких предметов на дальние, двоению предметов.</w:t>
+        <w:t>эффектом мерцания, нечеткостью, малой контрастностью изображений на экране, необходимостью частой переадаптации глаз к освещенности экрана монитора и общей освещенности помещения, необходимостью приспосабливаться к различению равноудаленных объектов, плохим качеством исходного документа, используемого при работе в режиме ввода данных.</w:t>
+      </w:r>
+      <w:proofErr w:type="gramEnd"/>
+      <w:r>
+        <w:rPr>
+          <w:lang w:val="ru-RU"/>
+        </w:rPr>
+        <w:t xml:space="preserve"> Повышенное зрительное напряжение вызывают яркие пятна (блики), которые могут появиться в поле зрения за счет отражения светового потока экраном монитора, клавиатурой, рабочей поверхностью стола. Часто зрительные перегрузки возникают при неправильном размещении рабочих мест с ПК относительно световых проемов и при использовании светильников, конструкция которых не обеспечивает </w:t>
+      </w:r>
+      <w:proofErr w:type="gramStart"/>
+      <w:r>
+        <w:rPr>
+          <w:lang w:val="ru-RU"/>
+        </w:rPr>
+        <w:t>требуемое</w:t>
+      </w:r>
+      <w:proofErr w:type="gramEnd"/>
+      <w:r>
+        <w:rPr>
+          <w:lang w:val="ru-RU"/>
+        </w:rPr>
+        <w:t xml:space="preserve"> светораспределение и защиту от прямой блескости. Все это затрудняет работу и приводит к нарушениям основных функций зрительной системы: к близорукости и переутомлению глаз, покраснению век, трудности перевода взгляда с близких предметов </w:t>
+      </w:r>
+      <w:proofErr w:type="gramStart"/>
+      <w:r>
+        <w:rPr>
+          <w:lang w:val="ru-RU"/>
+        </w:rPr>
+        <w:t>на</w:t>
+      </w:r>
+      <w:proofErr w:type="gramEnd"/>
+      <w:r>
+        <w:rPr>
+          <w:lang w:val="ru-RU"/>
+        </w:rPr>
+        <w:t xml:space="preserve"> дальние, двоению предметов.</w:t>
       </w:r>
     </w:p>
     <w:p>
@@ -38404,15 +39995,37 @@
         <w:rPr>
           <w:lang w:val="ru-RU"/>
         </w:rPr>
-        <w:t xml:space="preserve">повышенный уровень шума, вибрации, электромагнитных и ионизирующих излучений, статического электричества. Источниками шума на рабочем месте пользователя ПК могут быть принтер, системный блок, устройства систем вентиляции и кондиционирования воздуха, находящийся в помещении персонал. Основными источниками неионизирующих электромагнитных излучений радиочастотного и низкочастотного диапазонов в видеомониторах с электронно лучевыми трубками являются система отклонения луча и блок модуляции луча. Одновременно на рабочем </w:t>
+        <w:t xml:space="preserve">повышенный уровень шума, вибрации, электромагнитных и ионизирующих излучений, статического электричества. Источниками шума на рабочем месте пользователя ПК могут быть принтер, системный блок, устройства систем вентиляции и кондиционирования воздуха, находящийся в помещении персонал. Основными источниками неионизирующих электромагнитных излучений радиочастотного и низкочастотного диапазонов в видеомониторах с </w:t>
+      </w:r>
+      <w:proofErr w:type="gramStart"/>
+      <w:r>
+        <w:rPr>
+          <w:lang w:val="ru-RU"/>
+        </w:rPr>
+        <w:t>электронно лучевыми</w:t>
+      </w:r>
+      <w:proofErr w:type="gramEnd"/>
+      <w:r>
+        <w:rPr>
+          <w:lang w:val="ru-RU"/>
+        </w:rPr>
+        <w:t xml:space="preserve"> трубками являются </w:t>
       </w:r>
       <w:r>
         <w:rPr>
           <w:lang w:val="ru-RU"/>
         </w:rPr>
         <w:lastRenderedPageBreak/>
-        <w:t>месте пользователя у видеомонитора регистрируется повышенный уровень статического электричества и ионизирующее (рентгеновское) излучение. Источниками вибрации на рабочем месте пользователя вычислительной техники, а также появления вредных веществ в воздухе рабочей зоны помещения с ПК может быть находящееся в помещении или здании технологическое оборудование;</w:t>
-      </w:r>
+        <w:t xml:space="preserve">система отклонения луча и блок модуляции луча. Одновременно на рабочем месте пользователя у видеомонитора регистрируется повышенный уровень статического электричества и ионизирующее (рентгеновское) излучение. </w:t>
+      </w:r>
+      <w:proofErr w:type="gramStart"/>
+      <w:r>
+        <w:rPr>
+          <w:lang w:val="ru-RU"/>
+        </w:rPr>
+        <w:t>Источниками вибрации на рабочем месте пользователя вычислительной техники, а также появления вредных веществ в воздухе рабочей зоны помещения с ПК может быть находящееся в помещении или здании технологическое оборудование;</w:t>
+      </w:r>
+      <w:proofErr w:type="gramEnd"/>
     </w:p>
     <w:p>
       <w:pPr>
@@ -38665,8 +40278,16 @@
         <w:rPr>
           <w:lang w:val="ru-RU"/>
         </w:rPr>
-        <w:t>ия которых указаны в</w:t>
-      </w:r>
+        <w:t xml:space="preserve">ия которых указаны </w:t>
+      </w:r>
+      <w:proofErr w:type="gramStart"/>
+      <w:r>
+        <w:rPr>
+          <w:lang w:val="ru-RU"/>
+        </w:rPr>
+        <w:t>в</w:t>
+      </w:r>
+      <w:proofErr w:type="gramEnd"/>
       <w:r>
         <w:rPr>
           <w:lang w:val="ru-RU"/>
@@ -39025,8 +40646,20 @@
                 <w:szCs w:val="20"/>
                 <w:lang w:val="ru-RU"/>
               </w:rPr>
-              <w:t>Скорость движения воздуха, м/с</w:t>
-            </w:r>
+              <w:t>Скорость движения воздуха, м/</w:t>
+            </w:r>
+            <w:proofErr w:type="gramStart"/>
+            <w:r>
+              <w:rPr>
+                <w:rFonts w:eastAsia="Times New Roman" w:cs="Times New Roman"/>
+                <w:color w:val="000000"/>
+                <w:sz w:val="20"/>
+                <w:szCs w:val="20"/>
+                <w:lang w:val="ru-RU"/>
+              </w:rPr>
+              <w:t>с</w:t>
+            </w:r>
+            <w:proofErr w:type="gramEnd"/>
           </w:p>
         </w:tc>
       </w:tr>
@@ -39745,7 +41378,21 @@
         <w:rPr>
           <w:lang w:val="ru-RU"/>
         </w:rPr>
-        <w:t xml:space="preserve">и работы», приведены в </w:t>
+        <w:t xml:space="preserve">и работы», приведены </w:t>
+      </w:r>
+      <w:proofErr w:type="gramStart"/>
+      <w:r>
+        <w:rPr>
+          <w:lang w:val="ru-RU"/>
+        </w:rPr>
+        <w:t>в</w:t>
+      </w:r>
+      <w:proofErr w:type="gramEnd"/>
+      <w:r>
+        <w:rPr>
+          <w:lang w:val="ru-RU"/>
+        </w:rPr>
+        <w:t xml:space="preserve"> </w:t>
       </w:r>
       <w:r>
         <w:rPr>
@@ -40471,7 +42118,21 @@
         <w:rPr>
           <w:lang w:val="ru-RU"/>
         </w:rPr>
-        <w:t>При использовании системы механической вентиляции воздух, поступающий в помещение с ПК, должен иметь температуру не ниже 19°С и быть очищен от пыли и микроорганизмов. Для повышения в помещении влажности воздуха следует применять увлажнители воздуха, заправляемые ежедневно дистиллированной или прокипяченной водой, для улучшения аэроионного состава воздуха - ионизаторы.</w:t>
+        <w:t>При использовании системы механической вентиляции воздух, поступающий в помещение с ПК, должен иметь температуру не ниже 19</w:t>
+      </w:r>
+      <w:proofErr w:type="gramStart"/>
+      <w:r>
+        <w:rPr>
+          <w:lang w:val="ru-RU"/>
+        </w:rPr>
+        <w:t>°С</w:t>
+      </w:r>
+      <w:proofErr w:type="gramEnd"/>
+      <w:r>
+        <w:rPr>
+          <w:lang w:val="ru-RU"/>
+        </w:rPr>
+        <w:t xml:space="preserve"> и быть очищен от пыли и микроорганизмов. Для повышения в помещении влажности воздуха следует применять увлажнители воздуха, заправляемые ежедневно дистиллированной или прокипяченной водой, для улучшения аэроионного состава воздуха - ионизаторы.</w:t>
       </w:r>
     </w:p>
     <w:p>
@@ -40508,7 +42169,21 @@
           <w:lang w:val="ru-RU"/>
         </w:rPr>
         <w:lastRenderedPageBreak/>
-        <w:t>Для освещения помещений и рабочих мест с ПК должно применяться естественное, искусственное и совмещенное освещение.</w:t>
+        <w:t>Для освещения помещений и рабочих ме</w:t>
+      </w:r>
+      <w:proofErr w:type="gramStart"/>
+      <w:r>
+        <w:rPr>
+          <w:lang w:val="ru-RU"/>
+        </w:rPr>
+        <w:t>ст с ПК</w:t>
+      </w:r>
+      <w:proofErr w:type="gramEnd"/>
+      <w:r>
+        <w:rPr>
+          <w:lang w:val="ru-RU"/>
+        </w:rPr>
+        <w:t xml:space="preserve"> должно применяться естественное, искусственное и совмещенное освещение.</w:t>
       </w:r>
     </w:p>
     <w:p>
@@ -40550,7 +42225,21 @@
         <w:rPr>
           <w:lang w:val="ru-RU"/>
         </w:rPr>
-        <w:t xml:space="preserve"> помещений и рабочих мест с ПК должно осуществляться системой общего равномерного освещения.</w:t>
+        <w:t xml:space="preserve"> помещений и рабочих ме</w:t>
+      </w:r>
+      <w:proofErr w:type="gramStart"/>
+      <w:r>
+        <w:rPr>
+          <w:lang w:val="ru-RU"/>
+        </w:rPr>
+        <w:t>ст с ПК</w:t>
+      </w:r>
+      <w:proofErr w:type="gramEnd"/>
+      <w:r>
+        <w:rPr>
+          <w:lang w:val="ru-RU"/>
+        </w:rPr>
+        <w:t xml:space="preserve"> должно осуществляться системой общего равномерного освещения.</w:t>
       </w:r>
     </w:p>
     <w:p>
@@ -40620,12 +42309,14 @@
       <w:r>
         <w:t>K</w:t>
       </w:r>
+      <w:proofErr w:type="gramStart"/>
       <w:r>
         <w:rPr>
           <w:lang w:val="ru-RU"/>
         </w:rPr>
         <w:t>Л</w:t>
       </w:r>
+      <w:proofErr w:type="gramEnd"/>
       <w:r>
         <w:t>JI</w:t>
       </w:r>
@@ -40679,7 +42370,21 @@
         <w:rPr>
           <w:lang w:val="ru-RU"/>
         </w:rPr>
-        <w:t>Коэффициент запаса (Кз) осветительных установок общего освещения должен приниматься равным 1,4, а коэффициент пульсации не должен превышать 5%.</w:t>
+        <w:t>Коэффициент запаса (</w:t>
+      </w:r>
+      <w:proofErr w:type="gramStart"/>
+      <w:r>
+        <w:rPr>
+          <w:lang w:val="ru-RU"/>
+        </w:rPr>
+        <w:t>Кз</w:t>
+      </w:r>
+      <w:proofErr w:type="gramEnd"/>
+      <w:r>
+        <w:rPr>
+          <w:lang w:val="ru-RU"/>
+        </w:rPr>
+        <w:t>) осветительных установок общего освещения должен приниматься равным 1,4, а коэффициент пульсации не должен превышать 5%.</w:t>
       </w:r>
     </w:p>
     <w:p>
@@ -40702,7 +42407,21 @@
         <w:rPr>
           <w:lang w:val="ru-RU"/>
         </w:rPr>
-        <w:t>Установлено, что при повышенной интенсивности шума в помещении пользователи ПК испытывают раздражительность, головные боли, головокружение, снижение памяти, повышенную утомляемость. У работающих снижается концентрация внимания, быстро наступает усталость в связи с повышенными энергетическими затратами и нервно-психическим напряжением. Все это ведет к снижению работоспособности, производительности, качества и безопасности труда.</w:t>
+        <w:t xml:space="preserve">Установлено, что при повышенной интенсивности шума в помещении пользователи ПК испытывают раздражительность, головные боли, головокружение, снижение памяти, повышенную утомляемость. У </w:t>
+      </w:r>
+      <w:proofErr w:type="gramStart"/>
+      <w:r>
+        <w:rPr>
+          <w:lang w:val="ru-RU"/>
+        </w:rPr>
+        <w:t>работающих</w:t>
+      </w:r>
+      <w:proofErr w:type="gramEnd"/>
+      <w:r>
+        <w:rPr>
+          <w:lang w:val="ru-RU"/>
+        </w:rPr>
+        <w:t xml:space="preserve"> снижается концентрация внимания, быстро наступает усталость в связи с повышенными энергетическими затратами и нервно-психическим напряжением. Все это ведет к снижению работоспособности, производительности, качества и безопасности труда.</w:t>
       </w:r>
     </w:p>
     <w:p>
@@ -41679,7 +43398,21 @@
         <w:rPr>
           <w:lang w:val="ru-RU"/>
         </w:rPr>
-        <w:t xml:space="preserve">нных в </w:t>
+        <w:t xml:space="preserve">нных </w:t>
+      </w:r>
+      <w:proofErr w:type="gramStart"/>
+      <w:r>
+        <w:rPr>
+          <w:lang w:val="ru-RU"/>
+        </w:rPr>
+        <w:t>в</w:t>
+      </w:r>
+      <w:proofErr w:type="gramEnd"/>
+      <w:r>
+        <w:rPr>
+          <w:lang w:val="ru-RU"/>
+        </w:rPr>
+        <w:t xml:space="preserve"> </w:t>
       </w:r>
       <w:r>
         <w:rPr>
@@ -41899,8 +43632,20 @@
                 <w:szCs w:val="20"/>
                 <w:lang w:val="ru-RU"/>
               </w:rPr>
-              <w:t>Среднегеометрические частоты октавных полос, Гц</w:t>
-            </w:r>
+              <w:t xml:space="preserve">Среднегеометрические частоты октавных полос, </w:t>
+            </w:r>
+            <w:proofErr w:type="gramStart"/>
+            <w:r>
+              <w:rPr>
+                <w:rFonts w:eastAsia="Times New Roman" w:cs="Times New Roman"/>
+                <w:color w:val="000000"/>
+                <w:sz w:val="20"/>
+                <w:szCs w:val="20"/>
+                <w:lang w:val="ru-RU"/>
+              </w:rPr>
+              <w:t>Гц</w:t>
+            </w:r>
+            <w:proofErr w:type="gramEnd"/>
           </w:p>
           <w:p>
             <w:pPr>
@@ -42113,6 +43858,7 @@
               </w:rPr>
               <w:t>м/с</w:t>
             </w:r>
+            <w:proofErr w:type="gramStart"/>
             <w:r>
               <w:rPr>
                 <w:rFonts w:eastAsia="Times New Roman" w:cs="Times New Roman"/>
@@ -42123,6 +43869,7 @@
               </w:rPr>
               <w:t>2</w:t>
             </w:r>
+            <w:proofErr w:type="gramEnd"/>
           </w:p>
         </w:tc>
         <w:tc>
@@ -42184,6 +43931,7 @@
                 <w:lang w:val="ru-RU"/>
               </w:rPr>
             </w:pPr>
+            <w:proofErr w:type="gramStart"/>
             <w:r>
               <w:rPr>
                 <w:rFonts w:eastAsia="Times New Roman" w:cs="Times New Roman"/>
@@ -42191,7 +43939,17 @@
                 <w:szCs w:val="20"/>
                 <w:lang w:val="ru-RU"/>
               </w:rPr>
-              <w:t>м/с</w:t>
+              <w:t>м</w:t>
+            </w:r>
+            <w:proofErr w:type="gramEnd"/>
+            <w:r>
+              <w:rPr>
+                <w:rFonts w:eastAsia="Times New Roman" w:cs="Times New Roman"/>
+                <w:sz w:val="20"/>
+                <w:szCs w:val="20"/>
+                <w:lang w:val="ru-RU"/>
+              </w:rPr>
+              <w:t>/с</w:t>
             </w:r>
           </w:p>
         </w:tc>
@@ -43493,7 +45251,21 @@
         <w:rPr>
           <w:lang w:val="ru-RU"/>
         </w:rPr>
-        <w:t>При эксплуатации видеомониторов пользователи оказываются под воздействием электромагнитных и электростатических полей, а также рентгеновского излучения, что может вызвать функциональные нарушения центральной нервной, сердечно-сосудистой и эндокринной систем, нейротрофические нарушения и патологические изменения, включая изменение состава крови.</w:t>
+        <w:t xml:space="preserve">При эксплуатации видеомониторов пользователи оказываются под воздействием электромагнитных и электростатических полей, а также рентгеновского излучения, что может вызвать функциональные нарушения центральной нервной, </w:t>
+      </w:r>
+      <w:proofErr w:type="gramStart"/>
+      <w:r>
+        <w:rPr>
+          <w:lang w:val="ru-RU"/>
+        </w:rPr>
+        <w:t>сердечно-сосудистой</w:t>
+      </w:r>
+      <w:proofErr w:type="gramEnd"/>
+      <w:r>
+        <w:rPr>
+          <w:lang w:val="ru-RU"/>
+        </w:rPr>
+        <w:t xml:space="preserve"> и эндокринной систем, нейротрофические нарушения и патологические изменения, включая изменение состава крови.</w:t>
       </w:r>
     </w:p>
     <w:p>
@@ -43532,15 +45304,30 @@
         <w:rPr>
           <w:lang w:val="ru-RU"/>
         </w:rPr>
-        <w:t>Согласно требованиям СанПиН 2.2.2/2.4.1340-03 «Гигиенические требования к персональным электронно-вычислительным машинам и организации работы», конструкция ПК должна обеспечивать мощность экспозиционной дозы рентгеновского излучения в любой точке на расстоянии 5 см от экрана и корпуса монитора при любых положениях регулировочных устройств не более 7,7×10 А/кг, что соответствует эквивалентной дозе, равной 0,1 мбэр/ч (100 мкР/ч).</w:t>
-      </w:r>
-    </w:p>
-    <w:p>
-      <w:pPr>
-        <w:rPr>
-          <w:lang w:val="ru-RU"/>
-        </w:rPr>
-      </w:pPr>
+        <w:t>Согласно требованиям СанПиН 2.2.2/2.4.1340-03 «Гигиенические требования к персональным электронно-вычислительным машинам и организации работы», конструкция ПК должна обеспечивать мощность экспозиционной дозы рентгеновского излучения в любой точке на расстоянии 5 см от экрана и корпуса монитора при любых положениях регулировочных устройств не более 7,7×10</w:t>
+      </w:r>
+      <w:proofErr w:type="gramStart"/>
+      <w:r>
+        <w:rPr>
+          <w:lang w:val="ru-RU"/>
+        </w:rPr>
+        <w:t xml:space="preserve"> А</w:t>
+      </w:r>
+      <w:proofErr w:type="gramEnd"/>
+      <w:r>
+        <w:rPr>
+          <w:lang w:val="ru-RU"/>
+        </w:rPr>
+        <w:t>/кг, что соответствует эквивалентной дозе, равной 0,1 мбэр/ч (100 мкР/ч).</w:t>
+      </w:r>
+    </w:p>
+    <w:p>
+      <w:pPr>
+        <w:rPr>
+          <w:lang w:val="ru-RU"/>
+        </w:rPr>
+      </w:pPr>
+      <w:proofErr w:type="gramStart"/>
       <w:r>
         <w:rPr>
           <w:lang w:val="ru-RU"/>
@@ -43566,6 +45353,7 @@
         </w:rPr>
         <w:t>, ТСО’95, ТСО’99, и контролировать соблюдение работающими регламентированных режимов труда и отдыха.</w:t>
       </w:r>
+      <w:proofErr w:type="gramEnd"/>
     </w:p>
     <w:p>
       <w:pPr>
@@ -43573,9 +45361,14 @@
       </w:pPr>
       <w:bookmarkStart w:id="122" w:name="_Toc325536015"/>
       <w:r>
-        <w:t>Требования к организации и оборудованию рабочих мест с ПК</w:t>
+        <w:t>Требования к организации и оборудованию рабочих ме</w:t>
+      </w:r>
+      <w:proofErr w:type="gramStart"/>
+      <w:r>
+        <w:t>ст с ПК</w:t>
       </w:r>
       <w:bookmarkEnd w:id="122"/>
+      <w:proofErr w:type="gramEnd"/>
     </w:p>
     <w:p>
       <w:pPr>
@@ -43693,7 +45486,21 @@
         <w:rPr>
           <w:lang w:val="ru-RU"/>
         </w:rPr>
-        <w:t>расположение устройств ввода-вывода информации, обеспечивающее оптимальную видимость экрана;</w:t>
+        <w:t>расположение устрой</w:t>
+      </w:r>
+      <w:proofErr w:type="gramStart"/>
+      <w:r>
+        <w:rPr>
+          <w:lang w:val="ru-RU"/>
+        </w:rPr>
+        <w:t>ств вв</w:t>
+      </w:r>
+      <w:proofErr w:type="gramEnd"/>
+      <w:r>
+        <w:rPr>
+          <w:lang w:val="ru-RU"/>
+        </w:rPr>
+        <w:t>ода-вывода информации, обеспечивающее оптимальную видимость экрана;</w:t>
       </w:r>
     </w:p>
     <w:p>
@@ -43781,11 +45588,33 @@
           <w:lang w:val="ru-RU"/>
         </w:rPr>
       </w:pPr>
-      <w:r>
-        <w:rPr>
-          <w:lang w:val="ru-RU"/>
-        </w:rPr>
-        <w:t>Для обеспечение оптимальной работоспособности и предупреждения развития у пол</w:t>
+      <w:proofErr w:type="gramStart"/>
+      <w:r>
+        <w:rPr>
+          <w:lang w:val="ru-RU"/>
+        </w:rPr>
+        <w:t>Для</w:t>
+      </w:r>
+      <w:proofErr w:type="gramEnd"/>
+      <w:r>
+        <w:rPr>
+          <w:lang w:val="ru-RU"/>
+        </w:rPr>
+        <w:t xml:space="preserve"> </w:t>
+      </w:r>
+      <w:proofErr w:type="gramStart"/>
+      <w:r>
+        <w:rPr>
+          <w:lang w:val="ru-RU"/>
+        </w:rPr>
+        <w:t>обеспечение</w:t>
+      </w:r>
+      <w:proofErr w:type="gramEnd"/>
+      <w:r>
+        <w:rPr>
+          <w:lang w:val="ru-RU"/>
+        </w:rPr>
+        <w:t xml:space="preserve"> оптимальной работоспособности и предупреждения развития у пол</w:t>
       </w:r>
       <w:r>
         <w:rPr>
@@ -43876,7 +45705,21 @@
         <w:rPr>
           <w:lang w:val="ru-RU"/>
         </w:rPr>
-        <w:t>группа А - работа по считыванию информации с экрана ПК с предварительным запросом;</w:t>
+        <w:t>группа</w:t>
+      </w:r>
+      <w:proofErr w:type="gramStart"/>
+      <w:r>
+        <w:rPr>
+          <w:lang w:val="ru-RU"/>
+        </w:rPr>
+        <w:t xml:space="preserve"> А</w:t>
+      </w:r>
+      <w:proofErr w:type="gramEnd"/>
+      <w:r>
+        <w:rPr>
+          <w:lang w:val="ru-RU"/>
+        </w:rPr>
+        <w:t xml:space="preserve"> - работа по считыванию информации с экрана ПК с предварительным запросом;</w:t>
       </w:r>
     </w:p>
     <w:p>
@@ -43894,7 +45737,21 @@
         <w:rPr>
           <w:lang w:val="ru-RU"/>
         </w:rPr>
-        <w:t>группа Б - работа по вводу информации;</w:t>
+        <w:t>группа</w:t>
+      </w:r>
+      <w:proofErr w:type="gramStart"/>
+      <w:r>
+        <w:rPr>
+          <w:lang w:val="ru-RU"/>
+        </w:rPr>
+        <w:t xml:space="preserve"> Б</w:t>
+      </w:r>
+      <w:proofErr w:type="gramEnd"/>
+      <w:r>
+        <w:rPr>
+          <w:lang w:val="ru-RU"/>
+        </w:rPr>
+        <w:t xml:space="preserve"> - работа по вводу информации;</w:t>
       </w:r>
     </w:p>
     <w:p>
@@ -43912,7 +45769,21 @@
         <w:rPr>
           <w:lang w:val="ru-RU"/>
         </w:rPr>
-        <w:t>группа В - творческая работа в режими диалога с ПК.</w:t>
+        <w:t>группа</w:t>
+      </w:r>
+      <w:proofErr w:type="gramStart"/>
+      <w:r>
+        <w:rPr>
+          <w:lang w:val="ru-RU"/>
+        </w:rPr>
+        <w:t xml:space="preserve"> В</w:t>
+      </w:r>
+      <w:proofErr w:type="gramEnd"/>
+      <w:r>
+        <w:rPr>
+          <w:lang w:val="ru-RU"/>
+        </w:rPr>
+        <w:t xml:space="preserve"> - творческая работа в режими диалога с ПК.</w:t>
       </w:r>
     </w:p>
     <w:p>
@@ -44033,7 +45904,21 @@
         <w:rPr>
           <w:lang w:val="ru-RU"/>
         </w:rPr>
-        <w:t>группы Б -</w:t>
+        <w:t>группы</w:t>
+      </w:r>
+      <w:proofErr w:type="gramStart"/>
+      <w:r>
+        <w:rPr>
+          <w:lang w:val="ru-RU"/>
+        </w:rPr>
+        <w:t xml:space="preserve"> Б</w:t>
+      </w:r>
+      <w:proofErr w:type="gramEnd"/>
+      <w:r>
+        <w:rPr>
+          <w:lang w:val="ru-RU"/>
+        </w:rPr>
+        <w:t xml:space="preserve"> -</w:t>
       </w:r>
       <w:r>
         <w:rPr>
@@ -44085,12 +45970,14 @@
         </w:rPr>
         <w:t>арное время регламентированных перерывов в течени</w:t>
       </w:r>
+      <w:proofErr w:type="gramStart"/>
       <w:r>
         <w:rPr>
           <w:lang w:val="ru-RU"/>
         </w:rPr>
         <w:t>и</w:t>
       </w:r>
+      <w:proofErr w:type="gramEnd"/>
       <w:r>
         <w:rPr>
           <w:lang w:val="ru-RU"/>
@@ -44467,7 +46354,29 @@
                 <w:szCs w:val="20"/>
                 <w:lang w:val="ru-RU"/>
               </w:rPr>
-              <w:t>Группа А, количест</w:t>
+              <w:t>Группа</w:t>
+            </w:r>
+            <w:proofErr w:type="gramStart"/>
+            <w:r>
+              <w:rPr>
+                <w:rFonts w:eastAsia="Times New Roman" w:cs="Times New Roman"/>
+                <w:color w:val="000000"/>
+                <w:sz w:val="20"/>
+                <w:szCs w:val="20"/>
+                <w:lang w:val="ru-RU"/>
+              </w:rPr>
+              <w:t xml:space="preserve"> А</w:t>
+            </w:r>
+            <w:proofErr w:type="gramEnd"/>
+            <w:r>
+              <w:rPr>
+                <w:rFonts w:eastAsia="Times New Roman" w:cs="Times New Roman"/>
+                <w:color w:val="000000"/>
+                <w:sz w:val="20"/>
+                <w:szCs w:val="20"/>
+                <w:lang w:val="ru-RU"/>
+              </w:rPr>
+              <w:t>, количест</w:t>
             </w:r>
             <w:r>
               <w:rPr>
@@ -44512,7 +46421,29 @@
                 <w:szCs w:val="20"/>
                 <w:lang w:val="ru-RU"/>
               </w:rPr>
-              <w:t>Группа Б, количест</w:t>
+              <w:t>Группа</w:t>
+            </w:r>
+            <w:proofErr w:type="gramStart"/>
+            <w:r>
+              <w:rPr>
+                <w:rFonts w:eastAsia="Times New Roman" w:cs="Times New Roman"/>
+                <w:color w:val="000000"/>
+                <w:sz w:val="20"/>
+                <w:szCs w:val="20"/>
+                <w:lang w:val="ru-RU"/>
+              </w:rPr>
+              <w:t xml:space="preserve"> Б</w:t>
+            </w:r>
+            <w:proofErr w:type="gramEnd"/>
+            <w:r>
+              <w:rPr>
+                <w:rFonts w:eastAsia="Times New Roman" w:cs="Times New Roman"/>
+                <w:color w:val="000000"/>
+                <w:sz w:val="20"/>
+                <w:szCs w:val="20"/>
+                <w:lang w:val="ru-RU"/>
+              </w:rPr>
+              <w:t>, количест</w:t>
             </w:r>
             <w:r>
               <w:rPr>
@@ -45268,7 +47199,21 @@
         <w:rPr>
           <w:lang w:val="ru-RU"/>
         </w:rPr>
-        <w:t>В течении рабочего дня с целью уменьшения неблагоприятного вл</w:t>
+        <w:t>В течени</w:t>
+      </w:r>
+      <w:proofErr w:type="gramStart"/>
+      <w:r>
+        <w:rPr>
+          <w:lang w:val="ru-RU"/>
+        </w:rPr>
+        <w:t>и</w:t>
+      </w:r>
+      <w:proofErr w:type="gramEnd"/>
+      <w:r>
+        <w:rPr>
+          <w:lang w:val="ru-RU"/>
+        </w:rPr>
+        <w:t xml:space="preserve"> рабочего дня с целью уменьшения неблагоприятного вл</w:t>
       </w:r>
       <w:r>
         <w:rPr>
@@ -45386,12 +47331,14 @@
           <w:lang w:val="ru-RU"/>
         </w:rPr>
       </w:pPr>
+      <w:proofErr w:type="gramStart"/>
       <w:r>
         <w:rPr>
           <w:lang w:val="ru-RU"/>
         </w:rPr>
         <w:t>Анализ травматизма показывает, что на производстве из общего числа несчастных случаев со смертельным исходном на долю электротравм в среднем приходится около 12%. Установлено, что наибольшее количество смертельных случаев поражения электрическим током – до 80% происходит при эксплуатации электроустановок напряжением 380/220 В.</w:t>
       </w:r>
+      <w:proofErr w:type="gramEnd"/>
     </w:p>
     <w:p>
       <w:pPr>
@@ -45559,8 +47506,16 @@
         <w:rPr>
           <w:lang w:val="ru-RU"/>
         </w:rPr>
-        <w:t>начений, указанных в</w:t>
-      </w:r>
+        <w:t xml:space="preserve">начений, указанных </w:t>
+      </w:r>
+      <w:proofErr w:type="gramStart"/>
+      <w:r>
+        <w:rPr>
+          <w:lang w:val="ru-RU"/>
+        </w:rPr>
+        <w:t>в</w:t>
+      </w:r>
+      <w:proofErr w:type="gramEnd"/>
       <w:r>
         <w:rPr>
           <w:lang w:val="ru-RU"/>
@@ -46084,7 +48039,21 @@
         <w:rPr>
           <w:lang w:val="ru-RU"/>
         </w:rPr>
-        <w:t xml:space="preserve">ать значений, указанных в </w:t>
+        <w:t xml:space="preserve">ать значений, указанных </w:t>
+      </w:r>
+      <w:proofErr w:type="gramStart"/>
+      <w:r>
+        <w:rPr>
+          <w:lang w:val="ru-RU"/>
+        </w:rPr>
+        <w:t>в</w:t>
+      </w:r>
+      <w:proofErr w:type="gramEnd"/>
+      <w:r>
+        <w:rPr>
+          <w:lang w:val="ru-RU"/>
+        </w:rPr>
+        <w:t xml:space="preserve"> </w:t>
       </w:r>
       <w:r>
         <w:rPr>
@@ -47003,7 +48972,21 @@
         <w:rPr>
           <w:lang w:val="ru-RU"/>
         </w:rPr>
-        <w:t>Предельно допустимые уровни напряжений прикосновений и токов при аварийном режиме работы бытовых электроустановок напряжением до 1000 В и частотой 50Гц не должны превышать з</w:t>
+        <w:t>Предельно допустимые уровни напряжений прикосновений и токов при аварийном режиме работы бытовых электроустановок напряжением до 1000</w:t>
+      </w:r>
+      <w:proofErr w:type="gramStart"/>
+      <w:r>
+        <w:rPr>
+          <w:lang w:val="ru-RU"/>
+        </w:rPr>
+        <w:t xml:space="preserve"> В</w:t>
+      </w:r>
+      <w:proofErr w:type="gramEnd"/>
+      <w:r>
+        <w:rPr>
+          <w:lang w:val="ru-RU"/>
+        </w:rPr>
+        <w:t xml:space="preserve"> и частотой 50Гц не должны превышать з</w:t>
       </w:r>
       <w:r>
         <w:rPr>
@@ -47167,7 +49150,21 @@
         <w:rPr>
           <w:lang w:val="ru-RU"/>
         </w:rPr>
-        <w:t>Предельно допустимые уровни напряжений и токов при аварийном режиме работы бытовых электроустановок, при напряжении до 1000 В и частотой 50 Гц</w:t>
+        <w:t>Предельно допустимые уровни напряжений и токов при аварийном режиме работы бытовых электроустановок, при напряжении до 1000</w:t>
+      </w:r>
+      <w:proofErr w:type="gramStart"/>
+      <w:r>
+        <w:rPr>
+          <w:lang w:val="ru-RU"/>
+        </w:rPr>
+        <w:t xml:space="preserve"> В</w:t>
+      </w:r>
+      <w:proofErr w:type="gramEnd"/>
+      <w:r>
+        <w:rPr>
+          <w:lang w:val="ru-RU"/>
+        </w:rPr>
+        <w:t xml:space="preserve"> и частотой 50 Гц</w:t>
       </w:r>
     </w:p>
     <w:tbl>
@@ -48318,7 +50315,21 @@
           <w:lang w:val="ru-RU"/>
         </w:rPr>
         <w:lastRenderedPageBreak/>
-        <w:t>Так как ПК – это комплекс устройств, работающих от сети переменного тока частотой 50 Гц напряжением 220 В, а напряжение внутри мониторов достигает 25000 В. Электрический ток таких напряжений опасен для жизни. Для предотвращения несчастных случаев во время  осуществления трудовой деятельности должны быть соблюдены следующие требования электробезопасности:</w:t>
+        <w:t>Так как ПК – это комплекс устройств, работающих от сети переменного тока частотой 50 Гц напряжением 220</w:t>
+      </w:r>
+      <w:proofErr w:type="gramStart"/>
+      <w:r>
+        <w:rPr>
+          <w:lang w:val="ru-RU"/>
+        </w:rPr>
+        <w:t xml:space="preserve"> В</w:t>
+      </w:r>
+      <w:proofErr w:type="gramEnd"/>
+      <w:r>
+        <w:rPr>
+          <w:lang w:val="ru-RU"/>
+        </w:rPr>
+        <w:t>, а напряжение внутри мониторов достигает 25000 В. Электрический ток таких напряжений опасен для жизни. Для предотвращения несчастных случаев во время  осуществления трудовой деятельности должны быть соблюдены следующие требования электробезопасности:</w:t>
       </w:r>
     </w:p>
     <w:p>
@@ -48354,7 +50365,21 @@
         <w:rPr>
           <w:lang w:val="ru-RU"/>
         </w:rPr>
-        <w:t>сетевое электропитание устройств ПК должно производится только от розеток с заземляющими контактами;</w:t>
+        <w:t xml:space="preserve">сетевое электропитание устройств ПК должно </w:t>
+      </w:r>
+      <w:proofErr w:type="gramStart"/>
+      <w:r>
+        <w:rPr>
+          <w:lang w:val="ru-RU"/>
+        </w:rPr>
+        <w:t>производится</w:t>
+      </w:r>
+      <w:proofErr w:type="gramEnd"/>
+      <w:r>
+        <w:rPr>
+          <w:lang w:val="ru-RU"/>
+        </w:rPr>
+        <w:t xml:space="preserve"> только от розеток с заземляющими контактами;</w:t>
       </w:r>
     </w:p>
     <w:p>
@@ -48372,7 +50397,35 @@
         <w:rPr>
           <w:lang w:val="ru-RU"/>
         </w:rPr>
-        <w:t>все электроразетки, которым подключаются устройства ПК должны иметь маркировку по напряжению. Значение номинального напряжения необходимо наносить яркой красной краской, крупными символами на стене или щите, возле или над розеткой;</w:t>
+        <w:t xml:space="preserve">все электроразетки, которым </w:t>
+      </w:r>
+      <w:proofErr w:type="gramStart"/>
+      <w:r>
+        <w:rPr>
+          <w:lang w:val="ru-RU"/>
+        </w:rPr>
+        <w:t>подключаются устройства ПК должны</w:t>
+      </w:r>
+      <w:proofErr w:type="gramEnd"/>
+      <w:r>
+        <w:rPr>
+          <w:lang w:val="ru-RU"/>
+        </w:rPr>
+        <w:t xml:space="preserve"> иметь маркировку по напряжению. Значение номинального напряжения необходимо наносить яркой красной краской, крупными символами на стене или щите, </w:t>
+      </w:r>
+      <w:proofErr w:type="gramStart"/>
+      <w:r>
+        <w:rPr>
+          <w:lang w:val="ru-RU"/>
+        </w:rPr>
+        <w:t>возле</w:t>
+      </w:r>
+      <w:proofErr w:type="gramEnd"/>
+      <w:r>
+        <w:rPr>
+          <w:lang w:val="ru-RU"/>
+        </w:rPr>
+        <w:t xml:space="preserve"> или над розеткой;</w:t>
       </w:r>
     </w:p>
     <w:p>
@@ -48432,11 +50485,27 @@
         <w:rPr>
           <w:lang w:val="ru-RU"/>
         </w:rPr>
-        <w:t xml:space="preserve">Помещения, в которых установлены персональные ЭВМ, по пожарной опасности относятся к категории Д, и должны удовлетворять требованиям по предотвращению и тушению пожара по ГОСТ 12.1.004-91. </w:t>
-      </w:r>
+        <w:t>Помещения, в которых установлены персональные ЭВМ, по пожарной опасности относятся к категории</w:t>
+      </w:r>
+      <w:proofErr w:type="gramStart"/>
+      <w:r>
+        <w:rPr>
+          <w:lang w:val="ru-RU"/>
+        </w:rPr>
+        <w:t xml:space="preserve"> Д</w:t>
+      </w:r>
+      <w:proofErr w:type="gramEnd"/>
+      <w:r>
+        <w:rPr>
+          <w:lang w:val="ru-RU"/>
+        </w:rPr>
+        <w:t xml:space="preserve">, и должны удовлетворять требованиям по предотвращению и тушению пожара по ГОСТ 12.1.004-91. </w:t>
+      </w:r>
+      <w:proofErr w:type="gramStart"/>
       <w:r>
         <w:t>Обязательно наличие телефонной связи и пожарной сигнализации.</w:t>
       </w:r>
+      <w:proofErr w:type="gramEnd"/>
     </w:p>
     <w:p>
       <w:pPr>
@@ -48755,8 +50824,13 @@
           <w:numId w:val="26"/>
         </w:numPr>
       </w:pPr>
-      <w:r>
-        <w:t>применением средств противодымной защиты.</w:t>
+      <w:proofErr w:type="gramStart"/>
+      <w:r>
+        <w:t>применением</w:t>
+      </w:r>
+      <w:proofErr w:type="gramEnd"/>
+      <w:r>
+        <w:t xml:space="preserve"> средств противодымной защиты.</w:t>
       </w:r>
     </w:p>
     <w:p>
@@ -48855,11 +50929,19 @@
           <w:lang w:val="ru-RU" w:eastAsia="ru-RU"/>
         </w:rPr>
       </w:pPr>
+      <w:proofErr w:type="gramStart"/>
       <w:r>
         <w:rPr>
           <w:lang w:val="ru-RU" w:eastAsia="ru-RU"/>
         </w:rPr>
-        <w:t>в качестве вспомогательного средства тушения пожара могут использоваться гидрант или устройства с гибкими шлангами.</w:t>
+        <w:t>в</w:t>
+      </w:r>
+      <w:proofErr w:type="gramEnd"/>
+      <w:r>
+        <w:rPr>
+          <w:lang w:val="ru-RU" w:eastAsia="ru-RU"/>
+        </w:rPr>
+        <w:t xml:space="preserve"> качестве вспомогательного средства тушения пожара могут использоваться гидрант или устройства с гибкими шлангами.</w:t>
       </w:r>
     </w:p>
     <w:p>
@@ -48873,11 +50955,19 @@
           <w:lang w:val="ru-RU" w:eastAsia="ru-RU"/>
         </w:rPr>
       </w:pPr>
+      <w:proofErr w:type="gramStart"/>
       <w:r>
         <w:rPr>
           <w:lang w:val="ru-RU" w:eastAsia="ru-RU"/>
         </w:rPr>
-        <w:t>для непрерывного контроля машинного зала и зоны хранения носителей информации необходимо установить систему обнаружения пожаров, для этого можно использовать комбинированные</w:t>
+        <w:t>д</w:t>
+      </w:r>
+      <w:proofErr w:type="gramEnd"/>
+      <w:r>
+        <w:rPr>
+          <w:lang w:val="ru-RU" w:eastAsia="ru-RU"/>
+        </w:rPr>
+        <w:t>ля непрерывного контроля машинного зала и зоны хранения носителей информации необходимо установить систему обнаружения пожаров, для этого можно использовать комбинированные</w:t>
       </w:r>
       <w:r>
         <w:rPr>
@@ -49299,26 +51389,15 @@
       </w:r>
     </w:p>
     <w:p>
-      <w:pPr>
-        <w:rPr>
-          <w:lang w:val="ru-RU"/>
-        </w:rPr>
-      </w:pPr>
-      <w:r>
-        <w:rPr>
-          <w:lang w:val="ru-RU"/>
-        </w:rPr>
-        <w:t xml:space="preserve">В качестве развития системы предлагается: ввести индекс применимости структурной схемы; разработать компонент управления подписками пользователей на доступ к системе; </w:t>
-      </w:r>
-    </w:p>
-    <w:p>
-      <w:pPr>
-        <w:pStyle w:val="Subtitle"/>
-        <w:ind w:firstLine="0"/>
-        <w:jc w:val="both"/>
-        <w:rPr>
-          <w:lang w:val="ru-RU"/>
-        </w:rPr>
+      <w:r>
+        <w:rPr>
+          <w:lang w:val="ru-RU"/>
+        </w:rPr>
+        <w:t>В качестве развития системы предлагается: ввести индекс применимости структурной схемы; разработать компонент управления подписками пользователей на доступ к системе;</w:t>
+      </w:r>
+    </w:p>
+    <w:p>
+      <w:pPr>
         <w:sectPr>
           <w:pgSz w:w="11907" w:h="16839" w:code="9"/>
           <w:pgMar w:top="1134" w:right="850" w:bottom="1134" w:left="1701" w:header="708" w:footer="708" w:gutter="0"/>
@@ -49377,83 +51456,39 @@
       </w:r>
       <w:r>
         <w:rPr>
-          <w:noProof/>
-        </w:rPr>
-        <w:t xml:space="preserve">1. </w:t>
-      </w:r>
-      <w:r>
-        <w:rPr>
-          <w:i/>
-          <w:iCs/>
-          <w:noProof/>
-        </w:rPr>
-        <w:t xml:space="preserve">Expert system methodologies and applications - a decade review from 1995 to 2004. </w:t>
-      </w:r>
-      <w:r>
-        <w:rPr>
           <w:b/>
           <w:bCs/>
           <w:noProof/>
         </w:rPr>
-        <w:t>Shu-Hsien, Liao.</w:t>
+        <w:t>La Rocca G.</w:t>
       </w:r>
       <w:r>
         <w:rPr>
           <w:noProof/>
         </w:rPr>
-        <w:t xml:space="preserve"> 1, 2005 r., Expert Systems with Applications, </w:t>
-      </w:r>
-      <w:r>
+        <w:t xml:space="preserve"> Knowledge based engineering: Between AI and CAD. Review of a language based technology to support engineering design [Journal] // Advanced Engineering Informatics. - [s.l.] : Elsevier, 2012. - 2 : Vol. 26. - pp. 159-179.</w:t>
+      </w:r>
+    </w:p>
+    <w:p>
+      <w:pPr>
+        <w:pStyle w:val="Bibliography"/>
         <w:rPr>
           <w:noProof/>
-          <w:lang w:val="ru-RU"/>
-        </w:rPr>
-        <w:t>Т</w:t>
-      </w:r>
-      <w:r>
-        <w:rPr>
-          <w:noProof/>
-        </w:rPr>
-        <w:t>. 28.</w:t>
-      </w:r>
-    </w:p>
-    <w:p>
-      <w:pPr>
-        <w:pStyle w:val="Bibliography"/>
-        <w:rPr>
-          <w:noProof/>
-          <w:lang w:val="ru-RU"/>
-        </w:rPr>
-      </w:pPr>
-      <w:r>
-        <w:rPr>
-          <w:noProof/>
-        </w:rPr>
-        <w:t xml:space="preserve">2. </w:t>
-      </w:r>
-      <w:r>
-        <w:rPr>
-          <w:i/>
-          <w:iCs/>
-          <w:noProof/>
-        </w:rPr>
-        <w:t xml:space="preserve">Knowledge based engineering: Between AI and CAD. Review of a language based technology to support engineering design. </w:t>
-      </w:r>
+        </w:rPr>
+      </w:pPr>
       <w:r>
         <w:rPr>
           <w:b/>
           <w:bCs/>
           <w:noProof/>
-          <w:lang w:val="ru-RU"/>
-        </w:rPr>
-        <w:t>La Rocca, G.</w:t>
+        </w:rPr>
+        <w:t>Livshits I. [et al.]</w:t>
       </w:r>
       <w:r>
         <w:rPr>
           <w:noProof/>
-          <w:lang w:val="ru-RU"/>
-        </w:rPr>
-        <w:t xml:space="preserve"> 2, 2012 r., Advanced Engineering Informatics, Т. 26, стр. 159-179.</w:t>
+        </w:rPr>
+        <w:t xml:space="preserve"> Database of optical elements for lens CAD [Conference]. - [s.l.] : 5th International Conference on Optics-Photonics Design &amp; Fabrication, 2006. - pp. 31-32.</w:t>
       </w:r>
     </w:p>
     <w:p>
@@ -49461,105 +51496,31 @@
         <w:pStyle w:val="Bibliography"/>
         <w:rPr>
           <w:noProof/>
-          <w:lang w:val="ru-RU"/>
-        </w:rPr>
-      </w:pPr>
-      <w:r>
-        <w:rPr>
-          <w:noProof/>
-          <w:lang w:val="ru-RU"/>
-        </w:rPr>
-        <w:t xml:space="preserve">3. </w:t>
-      </w:r>
+        </w:rPr>
+      </w:pPr>
       <w:r>
         <w:rPr>
           <w:b/>
           <w:bCs/>
           <w:noProof/>
-          <w:lang w:val="ru-RU"/>
-        </w:rPr>
-        <w:t>Русинов, М. М.</w:t>
+        </w:rPr>
+        <w:t>Shu-Hsien Liao</w:t>
       </w:r>
       <w:r>
         <w:rPr>
           <w:noProof/>
-          <w:lang w:val="ru-RU"/>
-        </w:rPr>
-        <w:t xml:space="preserve"> </w:t>
-      </w:r>
-      <w:r>
-        <w:rPr>
-          <w:i/>
-          <w:iCs/>
+        </w:rPr>
+        <w:t xml:space="preserve"> Expert system methodologies and applications - a decade review from 1995 to 2004 [Journal] // Expert Systems with Applications. - [s.l.] : Elsevier, 2005. - 1 : Vol. 28. - pp. 93-103.</w:t>
+      </w:r>
+    </w:p>
+    <w:p>
+      <w:pPr>
+        <w:pStyle w:val="Bibliography"/>
+        <w:rPr>
           <w:noProof/>
           <w:lang w:val="ru-RU"/>
         </w:rPr>
-        <w:t xml:space="preserve">Композиция оптических систем. </w:t>
-      </w:r>
-      <w:r>
-        <w:rPr>
-          <w:noProof/>
-          <w:lang w:val="ru-RU"/>
-        </w:rPr>
-        <w:t>СПб. : Либроком, 2011. стр. 384. ISBN 978-5-397-01744-2.</w:t>
-      </w:r>
-    </w:p>
-    <w:p>
-      <w:pPr>
-        <w:pStyle w:val="Bibliography"/>
-        <w:rPr>
-          <w:noProof/>
-          <w:lang w:val="ru-RU"/>
-        </w:rPr>
-      </w:pPr>
-      <w:r>
-        <w:rPr>
-          <w:noProof/>
-          <w:lang w:val="ru-RU"/>
-        </w:rPr>
-        <w:t xml:space="preserve">4. —. </w:t>
-      </w:r>
-      <w:r>
-        <w:rPr>
-          <w:i/>
-          <w:iCs/>
-          <w:noProof/>
-          <w:lang w:val="ru-RU"/>
-        </w:rPr>
-        <w:t xml:space="preserve">Техническая оптика. </w:t>
-      </w:r>
-      <w:r>
-        <w:rPr>
-          <w:noProof/>
-          <w:lang w:val="ru-RU"/>
-        </w:rPr>
-        <w:t>СПб. : Либроком, 2011. стр. 488. ISBN 978-5-397-01704-6.</w:t>
-      </w:r>
-    </w:p>
-    <w:p>
-      <w:pPr>
-        <w:pStyle w:val="Bibliography"/>
-        <w:rPr>
-          <w:noProof/>
-          <w:lang w:val="ru-RU"/>
-        </w:rPr>
-      </w:pPr>
-      <w:r>
-        <w:rPr>
-          <w:noProof/>
-          <w:lang w:val="ru-RU"/>
-        </w:rPr>
-        <w:t xml:space="preserve">5. </w:t>
-      </w:r>
-      <w:r>
-        <w:rPr>
-          <w:i/>
-          <w:iCs/>
-          <w:noProof/>
-          <w:lang w:val="ru-RU"/>
-        </w:rPr>
-        <w:t xml:space="preserve">Система эврестического синтеза оптических систем. </w:t>
-      </w:r>
+      </w:pPr>
       <w:r>
         <w:rPr>
           <w:b/>
@@ -49567,14 +51528,14 @@
           <w:noProof/>
           <w:lang w:val="ru-RU"/>
         </w:rPr>
-        <w:t>Анитропова, И. Л. и Голованевский, Г. Л.</w:t>
+        <w:t>Анитропова И. Л. [и др.]</w:t>
       </w:r>
       <w:r>
         <w:rPr>
           <w:noProof/>
           <w:lang w:val="ru-RU"/>
         </w:rPr>
-        <w:t xml:space="preserve"> СПб. : Препринт ИПМ АН СССР 31, 1990.</w:t>
+        <w:t xml:space="preserve"> Система эврестического синтеза оптических систем [Конференция]. - Москва : Препринт ИПМ АН СССР 31, 1990. - стр. 27.</w:t>
       </w:r>
     </w:p>
     <w:p>
@@ -49582,35 +51543,24 @@
         <w:pStyle w:val="Bibliography"/>
         <w:rPr>
           <w:noProof/>
-        </w:rPr>
-      </w:pPr>
-      <w:r>
-        <w:rPr>
-          <w:noProof/>
-        </w:rPr>
-        <w:t xml:space="preserve">6. </w:t>
-      </w:r>
-      <w:r>
-        <w:rPr>
-          <w:i/>
-          <w:iCs/>
-          <w:noProof/>
-        </w:rPr>
-        <w:t xml:space="preserve">Database of optical elements for lens CAD. </w:t>
-      </w:r>
+          <w:lang w:val="ru-RU"/>
+        </w:rPr>
+      </w:pPr>
       <w:r>
         <w:rPr>
           <w:b/>
           <w:bCs/>
           <w:noProof/>
-        </w:rPr>
-        <w:t>Livshits, I., et al.</w:t>
+          <w:lang w:val="ru-RU"/>
+        </w:rPr>
+        <w:t>Васюхин О. В.</w:t>
       </w:r>
       <w:r>
         <w:rPr>
           <w:noProof/>
-        </w:rPr>
-        <w:t xml:space="preserve"> s.l. : 5th Int. Conference on Optics-Photonics Design &amp; Fabrication, 2006. pp. 31-32.</w:t>
+          <w:lang w:val="ru-RU"/>
+        </w:rPr>
+        <w:t xml:space="preserve"> Экономическая часть дипломных разработок: методические указания для студентов технических специальностей всех форм обучения [Книга]. - СПб. : СПБГУ ИТМО, 1998. - стр. 23.</w:t>
       </w:r>
     </w:p>
     <w:p>
@@ -49621,12 +51571,6 @@
           <w:lang w:val="ru-RU"/>
         </w:rPr>
       </w:pPr>
-      <w:r>
-        <w:rPr>
-          <w:noProof/>
-        </w:rPr>
-        <w:t xml:space="preserve">7. </w:t>
-      </w:r>
       <w:r>
         <w:rPr>
           <w:b/>
@@ -49634,16 +51578,49 @@
           <w:noProof/>
           <w:lang w:val="ru-RU"/>
         </w:rPr>
-        <w:t>Джарратано</w:t>
-      </w:r>
+        <w:t>Гусарова Н. Ф. [и др.]</w:t>
+      </w:r>
+      <w:r>
+        <w:rPr>
+          <w:noProof/>
+          <w:lang w:val="ru-RU"/>
+        </w:rPr>
+        <w:t xml:space="preserve"> Итоговая государственная аттестация по специальности 23.02.01 "Информационные системы" [Книга]. - СПб. : СПбГУ ИТМО, 2006. - стр. 36.</w:t>
+      </w:r>
+    </w:p>
+    <w:p>
+      <w:pPr>
+        <w:pStyle w:val="Bibliography"/>
+        <w:rPr>
+          <w:noProof/>
+          <w:lang w:val="ru-RU"/>
+        </w:rPr>
+      </w:pPr>
       <w:r>
         <w:rPr>
           <w:b/>
           <w:bCs/>
           <w:noProof/>
-        </w:rPr>
-        <w:t xml:space="preserve">, </w:t>
-      </w:r>
+          <w:lang w:val="ru-RU"/>
+        </w:rPr>
+        <w:t>Джарратано Джозеф и Райли Гари</w:t>
+      </w:r>
+      <w:r>
+        <w:rPr>
+          <w:noProof/>
+          <w:lang w:val="ru-RU"/>
+        </w:rPr>
+        <w:t xml:space="preserve"> Экспертные системы: принципы разработки и программирование [Книга] / перев. Птицына К. А.. - СПб. : И.Д. Вильямс, 2007. - 4-е издание : стр. 1152. - ISBN 978-5-8459-1156-8.</w:t>
+      </w:r>
+    </w:p>
+    <w:p>
+      <w:pPr>
+        <w:pStyle w:val="Bibliography"/>
+        <w:rPr>
+          <w:noProof/>
+          <w:lang w:val="ru-RU"/>
+        </w:rPr>
+      </w:pPr>
       <w:r>
         <w:rPr>
           <w:b/>
@@ -49651,16 +51628,49 @@
           <w:noProof/>
           <w:lang w:val="ru-RU"/>
         </w:rPr>
-        <w:t>Джозеф</w:t>
-      </w:r>
+        <w:t>Муромцев Д. И.</w:t>
+      </w:r>
+      <w:r>
+        <w:rPr>
+          <w:noProof/>
+          <w:lang w:val="ru-RU"/>
+        </w:rPr>
+        <w:t xml:space="preserve"> Введение в технологию экспертных систем [Книга]. - СПб. : СПбГУ ИТМО, 2005. - стр. 93.</w:t>
+      </w:r>
+    </w:p>
+    <w:p>
+      <w:pPr>
+        <w:pStyle w:val="Bibliography"/>
+        <w:rPr>
+          <w:noProof/>
+          <w:lang w:val="ru-RU"/>
+        </w:rPr>
+      </w:pPr>
       <w:r>
         <w:rPr>
           <w:b/>
           <w:bCs/>
           <w:noProof/>
-        </w:rPr>
-        <w:t xml:space="preserve"> </w:t>
-      </w:r>
+          <w:lang w:val="ru-RU"/>
+        </w:rPr>
+        <w:t>Русинов М. М.</w:t>
+      </w:r>
+      <w:r>
+        <w:rPr>
+          <w:noProof/>
+          <w:lang w:val="ru-RU"/>
+        </w:rPr>
+        <w:t xml:space="preserve"> Композиция оптических систем [Книга]. - Л. : Машиностроение (Ленинградское отделение), 1989. - стр. 382. - ISBN 9785217005468.</w:t>
+      </w:r>
+    </w:p>
+    <w:p>
+      <w:pPr>
+        <w:pStyle w:val="Bibliography"/>
+        <w:rPr>
+          <w:noProof/>
+          <w:lang w:val="ru-RU"/>
+        </w:rPr>
+      </w:pPr>
       <w:r>
         <w:rPr>
           <w:b/>
@@ -49668,224 +51678,39 @@
           <w:noProof/>
           <w:lang w:val="ru-RU"/>
         </w:rPr>
-        <w:t>и</w:t>
-      </w:r>
+        <w:t>Русинов М. М.</w:t>
+      </w:r>
+      <w:r>
+        <w:rPr>
+          <w:noProof/>
+          <w:lang w:val="ru-RU"/>
+        </w:rPr>
+        <w:t xml:space="preserve"> Техническая оптика [Книга]. - Л. : Машиностроение (Ленинградское отделение), 1979. - стр. 327.</w:t>
+      </w:r>
+    </w:p>
+    <w:p>
+      <w:pPr>
+        <w:pStyle w:val="Bibliography"/>
+        <w:rPr>
+          <w:lang w:val="ru-RU"/>
+        </w:rPr>
+      </w:pPr>
       <w:r>
         <w:rPr>
           <w:b/>
           <w:bCs/>
           <w:noProof/>
-        </w:rPr>
-        <w:t xml:space="preserve"> </w:t>
-      </w:r>
-      <w:r>
-        <w:rPr>
-          <w:b/>
-          <w:bCs/>
+          <w:lang w:val="ru-RU"/>
+        </w:rPr>
+        <w:t>Симовский Р. А.</w:t>
+      </w:r>
+      <w:r>
+        <w:rPr>
           <w:noProof/>
           <w:lang w:val="ru-RU"/>
         </w:rPr>
-        <w:t>Райли</w:t>
-      </w:r>
-      <w:r>
-        <w:rPr>
-          <w:b/>
-          <w:bCs/>
-          <w:noProof/>
-        </w:rPr>
-        <w:t xml:space="preserve">, </w:t>
-      </w:r>
-      <w:r>
-        <w:rPr>
-          <w:b/>
-          <w:bCs/>
-          <w:noProof/>
-          <w:lang w:val="ru-RU"/>
-        </w:rPr>
-        <w:t>Гари</w:t>
-      </w:r>
-      <w:r>
-        <w:rPr>
-          <w:b/>
-          <w:bCs/>
-          <w:noProof/>
-        </w:rPr>
-        <w:t>.</w:t>
-      </w:r>
-      <w:r>
-        <w:rPr>
-          <w:noProof/>
-        </w:rPr>
-        <w:t xml:space="preserve"> </w:t>
-      </w:r>
-      <w:r>
-        <w:rPr>
-          <w:i/>
-          <w:iCs/>
-          <w:noProof/>
-          <w:lang w:val="ru-RU"/>
-        </w:rPr>
-        <w:t xml:space="preserve">Экспертные системы: принципы разработки и программирование. </w:t>
-      </w:r>
-      <w:r>
-        <w:rPr>
-          <w:noProof/>
-          <w:lang w:val="ru-RU"/>
-        </w:rPr>
-        <w:t>[перев.] К. А. Птицына. 4-е издание. СПб. : И.Д. Вильямс, 2007. стр. 1152. ISBN 978-5-8459-1156-8.</w:t>
-      </w:r>
-    </w:p>
-    <w:p>
-      <w:pPr>
-        <w:pStyle w:val="Bibliography"/>
-        <w:rPr>
-          <w:noProof/>
-          <w:lang w:val="ru-RU"/>
-        </w:rPr>
-      </w:pPr>
-      <w:r>
-        <w:rPr>
-          <w:noProof/>
-          <w:lang w:val="ru-RU"/>
-        </w:rPr>
-        <w:t xml:space="preserve">8. </w:t>
-      </w:r>
-      <w:r>
-        <w:rPr>
-          <w:b/>
-          <w:bCs/>
-          <w:noProof/>
-          <w:lang w:val="ru-RU"/>
-        </w:rPr>
-        <w:t>Гусарова, Н. Ф., и др.</w:t>
-      </w:r>
-      <w:r>
-        <w:rPr>
-          <w:noProof/>
-          <w:lang w:val="ru-RU"/>
-        </w:rPr>
-        <w:t xml:space="preserve"> </w:t>
-      </w:r>
-      <w:r>
-        <w:rPr>
-          <w:i/>
-          <w:iCs/>
-          <w:noProof/>
-          <w:lang w:val="ru-RU"/>
-        </w:rPr>
-        <w:t xml:space="preserve">Итоговая государственная аттестация по специальности 23.02.01 "Информационные системы". </w:t>
-      </w:r>
-      <w:r>
-        <w:rPr>
-          <w:noProof/>
-          <w:lang w:val="ru-RU"/>
-        </w:rPr>
-        <w:t>СПб. : СПбГУ ИТМО, 2006. стр. 36.</w:t>
-      </w:r>
-    </w:p>
-    <w:p>
-      <w:pPr>
-        <w:pStyle w:val="Bibliography"/>
-        <w:rPr>
-          <w:noProof/>
-          <w:lang w:val="ru-RU"/>
-        </w:rPr>
-      </w:pPr>
-      <w:r>
-        <w:rPr>
-          <w:noProof/>
-          <w:lang w:val="ru-RU"/>
-        </w:rPr>
-        <w:t xml:space="preserve">9. </w:t>
-      </w:r>
-      <w:r>
-        <w:rPr>
-          <w:b/>
-          <w:bCs/>
-          <w:noProof/>
-          <w:lang w:val="ru-RU"/>
-        </w:rPr>
-        <w:t>Симовский, Р. А.</w:t>
-      </w:r>
-      <w:r>
-        <w:rPr>
-          <w:noProof/>
-          <w:lang w:val="ru-RU"/>
-        </w:rPr>
-        <w:t xml:space="preserve"> </w:t>
-      </w:r>
-      <w:r>
-        <w:rPr>
-          <w:i/>
-          <w:iCs/>
-          <w:noProof/>
-          <w:lang w:val="ru-RU"/>
-        </w:rPr>
-        <w:t xml:space="preserve">Методические указания по составлению раздела "Охрана труда" в дипломных проектах (работах). </w:t>
-      </w:r>
-      <w:r>
-        <w:rPr>
-          <w:noProof/>
-          <w:lang w:val="ru-RU"/>
-        </w:rPr>
-        <w:t>СПб. : ЛИТМО, 1990.</w:t>
-      </w:r>
-    </w:p>
-    <w:p>
-      <w:pPr>
-        <w:pStyle w:val="Bibliography"/>
-        <w:rPr>
-          <w:noProof/>
-          <w:lang w:val="ru-RU"/>
-        </w:rPr>
-      </w:pPr>
-      <w:r>
-        <w:rPr>
-          <w:noProof/>
-          <w:lang w:val="ru-RU"/>
-        </w:rPr>
-        <w:t xml:space="preserve">10. </w:t>
-      </w:r>
-      <w:r>
-        <w:rPr>
-          <w:b/>
-          <w:bCs/>
-          <w:noProof/>
-          <w:lang w:val="ru-RU"/>
-        </w:rPr>
-        <w:t>Васюхин, О. В.</w:t>
-      </w:r>
-      <w:r>
-        <w:rPr>
-          <w:noProof/>
-          <w:lang w:val="ru-RU"/>
-        </w:rPr>
-        <w:t xml:space="preserve"> </w:t>
-      </w:r>
-      <w:r>
-        <w:rPr>
-          <w:i/>
-          <w:iCs/>
-          <w:noProof/>
-          <w:lang w:val="ru-RU"/>
-        </w:rPr>
-        <w:t xml:space="preserve">Экономическая часть дипломных разработок: методические указания для студентов технических специальностей всех форм обучения. </w:t>
-      </w:r>
-      <w:r>
-        <w:rPr>
-          <w:noProof/>
-          <w:lang w:val="ru-RU"/>
-        </w:rPr>
-        <w:t>СПб. : СПБГУ ИТМО, 1998. стр. 23.</w:t>
-      </w:r>
-    </w:p>
-    <w:p>
-      <w:pPr>
-        <w:pStyle w:val="Subtitle"/>
-        <w:rPr>
-          <w:lang w:val="ru-RU"/>
-        </w:rPr>
-      </w:pPr>
+        <w:t xml:space="preserve"> Методические указания по составлению раздела "Охрана труда" в дипломных проектах (работах) [Книга]. - СПб. : ЛИТМО, 1990.</w:t>
+      </w:r>
       <w:r>
         <w:fldChar w:fldCharType="end"/>
       </w:r>
@@ -49946,7 +51771,7 @@
             <w:rPr>
               <w:noProof/>
             </w:rPr>
-            <w:t>1</w:t>
+            <w:t>32</w:t>
           </w:r>
         </w:fldSimple>
       </w:p>
@@ -49994,7 +51819,16 @@
         <w:footnoteRef/>
       </w:r>
       <w:r>
-        <w:t xml:space="preserve"> LensVIEW - </w:t>
+        <w:t xml:space="preserve"> LensVIEW </w:t>
+      </w:r>
+      <w:r>
+        <w:t>–</w:t>
+      </w:r>
+      <w:r>
+        <w:t xml:space="preserve"> </w:t>
+      </w:r>
+      <w:r>
+        <w:t xml:space="preserve">URL: </w:t>
       </w:r>
       <w:r>
         <w:t>http://ods-inc.com/</w:t>
@@ -50013,7 +51847,16 @@
         <w:footnoteRef/>
       </w:r>
       <w:r>
-        <w:t xml:space="preserve"> Zemax - </w:t>
+        <w:t xml:space="preserve"> Zemax </w:t>
+      </w:r>
+      <w:r>
+        <w:t>–</w:t>
+      </w:r>
+      <w:r>
+        <w:t xml:space="preserve"> </w:t>
+      </w:r>
+      <w:r>
+        <w:t xml:space="preserve">URL: </w:t>
       </w:r>
       <w:r>
         <w:t>http://www.radiantzemax.com/en/zemax/features/lens-catalogs.aspx</w:t>
@@ -50032,7 +51875,16 @@
         <w:footnoteRef/>
       </w:r>
       <w:r>
-        <w:t xml:space="preserve"> OpenRules - </w:t>
+        <w:t xml:space="preserve"> OpenRules </w:t>
+      </w:r>
+      <w:r>
+        <w:t>–</w:t>
+      </w:r>
+      <w:r>
+        <w:t xml:space="preserve"> </w:t>
+      </w:r>
+      <w:r>
+        <w:t xml:space="preserve">URL: </w:t>
       </w:r>
       <w:r>
         <w:t>http://openrules.com/</w:t>
@@ -50051,7 +51903,16 @@
         <w:footnoteRef/>
       </w:r>
       <w:r>
-        <w:t xml:space="preserve"> POJO – Plain Old Java Object - </w:t>
+        <w:t xml:space="preserve"> POJO – Plain Old Java Object </w:t>
+      </w:r>
+      <w:r>
+        <w:t>–</w:t>
+      </w:r>
+      <w:r>
+        <w:t xml:space="preserve"> </w:t>
+      </w:r>
+      <w:r>
+        <w:t xml:space="preserve">URL: </w:t>
       </w:r>
       <w:r>
         <w:t>http://en.wikipedia.org/wiki/Plain_Old_Java_Object</w:t>
@@ -50070,7 +51931,16 @@
         <w:footnoteRef/>
       </w:r>
       <w:r>
-        <w:t xml:space="preserve"> OpenL Tablets - </w:t>
+        <w:t xml:space="preserve"> OpenL Tablets </w:t>
+      </w:r>
+      <w:r>
+        <w:t>–</w:t>
+      </w:r>
+      <w:r>
+        <w:t xml:space="preserve"> </w:t>
+      </w:r>
+      <w:r>
+        <w:t xml:space="preserve">URL: </w:t>
       </w:r>
       <w:r>
         <w:t>http://openl-tablets.sourceforge.net/</w:t>
@@ -50089,7 +51959,16 @@
         <w:footnoteRef/>
       </w:r>
       <w:r>
-        <w:t xml:space="preserve"> Drools - </w:t>
+        <w:t xml:space="preserve"> Drools </w:t>
+      </w:r>
+      <w:r>
+        <w:t>–</w:t>
+      </w:r>
+      <w:r>
+        <w:t xml:space="preserve"> </w:t>
+      </w:r>
+      <w:r>
+        <w:t xml:space="preserve">URL: </w:t>
       </w:r>
       <w:r>
         <w:t>http://www.jboss.org/drools</w:t>
@@ -50108,7 +51987,16 @@
         <w:footnoteRef/>
       </w:r>
       <w:r>
-        <w:t xml:space="preserve"> CLIPS - </w:t>
+        <w:t xml:space="preserve"> CLIPS </w:t>
+      </w:r>
+      <w:r>
+        <w:t>–</w:t>
+      </w:r>
+      <w:r>
+        <w:t xml:space="preserve"> </w:t>
+      </w:r>
+      <w:r>
+        <w:t xml:space="preserve">URL: </w:t>
       </w:r>
       <w:r>
         <w:t>http://clipsrules.sourceforge.net/</w:t>
@@ -50127,7 +52015,16 @@
         <w:footnoteRef/>
       </w:r>
       <w:r>
-        <w:t xml:space="preserve"> Public Domain - </w:t>
+        <w:t xml:space="preserve"> Public Domain </w:t>
+      </w:r>
+      <w:r>
+        <w:t>–</w:t>
+      </w:r>
+      <w:r>
+        <w:t xml:space="preserve"> </w:t>
+      </w:r>
+      <w:r>
+        <w:t xml:space="preserve">URL: </w:t>
       </w:r>
       <w:r>
         <w:t>http://en.wikipedia.org/wiki/Public_domain</w:t>
@@ -50146,7 +52043,16 @@
         <w:footnoteRef/>
       </w:r>
       <w:r>
-        <w:t xml:space="preserve"> DSL – Domain-specific language - </w:t>
+        <w:t xml:space="preserve"> DSL – Domain-specific language </w:t>
+      </w:r>
+      <w:r>
+        <w:t>–</w:t>
+      </w:r>
+      <w:r>
+        <w:t xml:space="preserve"> </w:t>
+      </w:r>
+      <w:r>
+        <w:t xml:space="preserve">URL: </w:t>
       </w:r>
       <w:r>
         <w:t>http://en.wikipedia.org/wiki/Domain-specific_language</w:t>
@@ -50165,7 +52071,16 @@
         <w:footnoteRef/>
       </w:r>
       <w:r>
-        <w:t xml:space="preserve"> HTML - </w:t>
+        <w:t xml:space="preserve"> HTML </w:t>
+      </w:r>
+      <w:r>
+        <w:t>–</w:t>
+      </w:r>
+      <w:r>
+        <w:t xml:space="preserve"> </w:t>
+      </w:r>
+      <w:r>
+        <w:t xml:space="preserve">URL: </w:t>
       </w:r>
       <w:r>
         <w:t>http://en.wikipedia.org/wiki/HTML</w:t>
@@ -50184,7 +52099,16 @@
         <w:footnoteRef/>
       </w:r>
       <w:r>
-        <w:t xml:space="preserve"> CSS - </w:t>
+        <w:t xml:space="preserve"> CSS </w:t>
+      </w:r>
+      <w:r>
+        <w:t>–</w:t>
+      </w:r>
+      <w:r>
+        <w:t xml:space="preserve"> </w:t>
+      </w:r>
+      <w:r>
+        <w:t xml:space="preserve">URL: </w:t>
       </w:r>
       <w:r>
         <w:t>http://en.wikipedia.org/wiki/CSS</w:t>
@@ -50203,7 +52127,16 @@
         <w:footnoteRef/>
       </w:r>
       <w:r>
-        <w:t xml:space="preserve"> JavaScript - </w:t>
+        <w:t xml:space="preserve"> JavaScript </w:t>
+      </w:r>
+      <w:r>
+        <w:t>–</w:t>
+      </w:r>
+      <w:r>
+        <w:t xml:space="preserve"> </w:t>
+      </w:r>
+      <w:r>
+        <w:t xml:space="preserve">URL: </w:t>
       </w:r>
       <w:r>
         <w:t>http://en.wikipedia.org/wiki/Javascript</w:t>
@@ -50222,7 +52155,16 @@
         <w:footnoteRef/>
       </w:r>
       <w:r>
-        <w:t xml:space="preserve"> Flash - </w:t>
+        <w:t xml:space="preserve"> Flash </w:t>
+      </w:r>
+      <w:r>
+        <w:t>–</w:t>
+      </w:r>
+      <w:r>
+        <w:t xml:space="preserve"> </w:t>
+      </w:r>
+      <w:r>
+        <w:t xml:space="preserve">URL: </w:t>
       </w:r>
       <w:r>
         <w:t>http://en.wikipedia.org/wiki/Adobe_Flash</w:t>
@@ -50241,7 +52183,16 @@
         <w:footnoteRef/>
       </w:r>
       <w:r>
-        <w:t xml:space="preserve"> Silverlight - </w:t>
+        <w:t xml:space="preserve"> Silverlight </w:t>
+      </w:r>
+      <w:r>
+        <w:t>–</w:t>
+      </w:r>
+      <w:r>
+        <w:t xml:space="preserve"> </w:t>
+      </w:r>
+      <w:r>
+        <w:t xml:space="preserve">URL: </w:t>
       </w:r>
       <w:r>
         <w:t>http://en.wikipedia.org/wiki/Silverlight</w:t>
@@ -50252,9 +52203,6 @@
     <w:p>
       <w:pPr>
         <w:pStyle w:val="FootnoteText"/>
-        <w:rPr>
-          <w:lang w:val="ru-RU"/>
-        </w:rPr>
       </w:pPr>
       <w:r>
         <w:rPr>
@@ -50263,30 +52211,33 @@
         <w:footnoteRef/>
       </w:r>
       <w:r>
-        <w:rPr>
-          <w:lang w:val="ru-RU"/>
-        </w:rPr>
         <w:t xml:space="preserve"> </w:t>
       </w:r>
       <w:r>
         <w:t>Java</w:t>
       </w:r>
       <w:r>
-        <w:rPr>
-          <w:lang w:val="ru-RU"/>
-        </w:rPr>
         <w:t>-</w:t>
       </w:r>
       <w:r>
         <w:rPr>
           <w:lang w:val="ru-RU"/>
         </w:rPr>
-        <w:t xml:space="preserve">аплет - </w:t>
-      </w:r>
-      <w:r>
-        <w:rPr>
-          <w:lang w:val="ru-RU"/>
-        </w:rPr>
+        <w:t>аплет</w:t>
+      </w:r>
+      <w:r>
+        <w:t xml:space="preserve"> </w:t>
+      </w:r>
+      <w:r>
+        <w:t>–</w:t>
+      </w:r>
+      <w:r>
+        <w:t xml:space="preserve"> </w:t>
+      </w:r>
+      <w:r>
+        <w:t xml:space="preserve">URL: </w:t>
+      </w:r>
+      <w:r>
         <w:t>http://en.wikipedia.org/wiki/Java_applet</w:t>
       </w:r>
     </w:p>
@@ -50303,7 +52254,16 @@
         <w:footnoteRef/>
       </w:r>
       <w:r>
-        <w:t xml:space="preserve"> HTML5 - </w:t>
+        <w:t xml:space="preserve"> HTML5 </w:t>
+      </w:r>
+      <w:r>
+        <w:t>–</w:t>
+      </w:r>
+      <w:r>
+        <w:t xml:space="preserve"> </w:t>
+      </w:r>
+      <w:r>
+        <w:t xml:space="preserve">URL: </w:t>
       </w:r>
       <w:r>
         <w:t>http://en.wikipedia.org/wiki/HTML5</w:t>
@@ -50334,7 +52294,19 @@
         <w:t>C</w:t>
       </w:r>
       <w:r>
-        <w:t xml:space="preserve"> - http://en.wikipedia.org/wiki/W3c</w:t>
+        <w:t xml:space="preserve"> </w:t>
+      </w:r>
+      <w:r>
+        <w:t>–</w:t>
+      </w:r>
+      <w:r>
+        <w:t xml:space="preserve"> </w:t>
+      </w:r>
+      <w:r>
+        <w:t xml:space="preserve">URL: </w:t>
+      </w:r>
+      <w:r>
+        <w:t>http://en.wikipedia.org/wiki/W3c</w:t>
       </w:r>
     </w:p>
   </w:footnote>
@@ -50350,7 +52322,16 @@
         <w:footnoteRef/>
       </w:r>
       <w:r>
-        <w:t xml:space="preserve"> Play! - </w:t>
+        <w:t xml:space="preserve"> Play! </w:t>
+      </w:r>
+      <w:r>
+        <w:t>–</w:t>
+      </w:r>
+      <w:r>
+        <w:t xml:space="preserve"> </w:t>
+      </w:r>
+      <w:r>
+        <w:t xml:space="preserve">URL: </w:t>
       </w:r>
       <w:r>
         <w:t>http://www.playframework.org/</w:t>
@@ -50369,7 +52350,16 @@
         <w:footnoteRef/>
       </w:r>
       <w:r>
-        <w:t xml:space="preserve"> Convention over configuration - </w:t>
+        <w:t xml:space="preserve"> Convention over configuration </w:t>
+      </w:r>
+      <w:r>
+        <w:t>–</w:t>
+      </w:r>
+      <w:r>
+        <w:t xml:space="preserve"> </w:t>
+      </w:r>
+      <w:r>
+        <w:t xml:space="preserve">URL: </w:t>
       </w:r>
       <w:r>
         <w:t>http://en.wikipedia.org/wiki/Convention_over_configuration</w:t>
@@ -50388,7 +52378,16 @@
         <w:footnoteRef/>
       </w:r>
       <w:r>
-        <w:t xml:space="preserve"> OSI - </w:t>
+        <w:t xml:space="preserve"> OSI </w:t>
+      </w:r>
+      <w:r>
+        <w:t>–</w:t>
+      </w:r>
+      <w:r>
+        <w:t xml:space="preserve"> </w:t>
+      </w:r>
+      <w:r>
+        <w:t xml:space="preserve">URL: </w:t>
       </w:r>
       <w:r>
         <w:t>http://en.wikipedia.org/wiki/OSI_model</w:t>
@@ -50407,7 +52406,16 @@
         <w:footnoteRef/>
       </w:r>
       <w:r>
-        <w:t xml:space="preserve"> Asynchronous JavaScript and XML - </w:t>
+        <w:t xml:space="preserve"> Asynchronous JavaScript and XML </w:t>
+      </w:r>
+      <w:r>
+        <w:t>–</w:t>
+      </w:r>
+      <w:r>
+        <w:t xml:space="preserve"> </w:t>
+      </w:r>
+      <w:r>
+        <w:t xml:space="preserve">URL: </w:t>
       </w:r>
       <w:r>
         <w:t>http://en.wikipedia.org/wiki/Ajax_%28programming%29</w:t>
@@ -50454,7 +52462,16 @@
         <w:footnoteRef/>
       </w:r>
       <w:r>
-        <w:t xml:space="preserve"> Drools - </w:t>
+        <w:t xml:space="preserve"> Drools </w:t>
+      </w:r>
+      <w:r>
+        <w:t>–</w:t>
+      </w:r>
+      <w:r>
+        <w:t xml:space="preserve"> </w:t>
+      </w:r>
+      <w:r>
+        <w:t xml:space="preserve">URL: </w:t>
       </w:r>
       <w:r>
         <w:t>http://www.jboss.org/drools</w:t>
@@ -50473,7 +52490,16 @@
         <w:footnoteRef/>
       </w:r>
       <w:r>
-        <w:t xml:space="preserve"> Apache JackRabbit - </w:t>
+        <w:t xml:space="preserve"> Apache JackRabbit </w:t>
+      </w:r>
+      <w:r>
+        <w:t>–</w:t>
+      </w:r>
+      <w:r>
+        <w:t xml:space="preserve"> </w:t>
+      </w:r>
+      <w:r>
+        <w:t xml:space="preserve">URL: </w:t>
       </w:r>
       <w:r>
         <w:t>http://jackrabbit.apache.org/</w:t>
@@ -50492,7 +52518,16 @@
         <w:footnoteRef/>
       </w:r>
       <w:r>
-        <w:t xml:space="preserve"> REST - </w:t>
+        <w:t xml:space="preserve"> REST </w:t>
+      </w:r>
+      <w:r>
+        <w:t>–</w:t>
+      </w:r>
+      <w:r>
+        <w:t xml:space="preserve"> </w:t>
+      </w:r>
+      <w:r>
+        <w:t xml:space="preserve">URL: </w:t>
       </w:r>
       <w:r>
         <w:t>http://en.wikipedia.org/wiki/Representational_state_transfer</w:t>
@@ -50511,7 +52546,16 @@
         <w:footnoteRef/>
       </w:r>
       <w:r>
-        <w:t xml:space="preserve"> Jasmine - </w:t>
+        <w:t xml:space="preserve"> Jasmine </w:t>
+      </w:r>
+      <w:r>
+        <w:t>–</w:t>
+      </w:r>
+      <w:r>
+        <w:t xml:space="preserve"> </w:t>
+      </w:r>
+      <w:r>
+        <w:t xml:space="preserve">URL: </w:t>
       </w:r>
       <w:r>
         <w:t>http://pivotal.github.com/jasmine/</w:t>
@@ -50530,7 +52574,16 @@
         <w:footnoteRef/>
       </w:r>
       <w:r>
-        <w:t xml:space="preserve"> JUnit - </w:t>
+        <w:t xml:space="preserve"> JUnit </w:t>
+      </w:r>
+      <w:r>
+        <w:t>–</w:t>
+      </w:r>
+      <w:r>
+        <w:t xml:space="preserve"> </w:t>
+      </w:r>
+      <w:r>
+        <w:t xml:space="preserve">URL: </w:t>
       </w:r>
       <w:r>
         <w:t>http://www.junit.org/</w:t>
@@ -56349,7 +58402,7 @@
 </file>
 
 <file path=customXml/item1.xml><?xml version="1.0" encoding="utf-8"?>
-<b:Sources xmlns:b="http://schemas.openxmlformats.org/officeDocument/2006/bibliography" xmlns="http://schemas.openxmlformats.org/officeDocument/2006/bibliography" SelectedStyle="\ISO690Nmerical.XSL" StyleName="ISO 690 - Numerical Reference">
+<b:Sources xmlns:b="http://schemas.openxmlformats.org/officeDocument/2006/bibliography" xmlns="http://schemas.openxmlformats.org/officeDocument/2006/bibliography" SelectedStyle="\GostName.XSL" StyleName="GOST - Name Sort">
   <b:Source>
     <b:Tag>Гус06</b:Tag>
     <b:SourceType>Book</b:SourceType>
@@ -56389,30 +58442,6 @@
     <b:RefOrder>10</b:RefOrder>
   </b:Source>
   <b:Source>
-    <b:Tag>Рус111</b:Tag>
-    <b:SourceType>Book</b:SourceType>
-    <b:Guid>{B1E01DD2-A3E4-43BA-A06E-E0967BD39604}</b:Guid>
-    <b:LCID>0</b:LCID>
-    <b:Author>
-      <b:Author>
-        <b:NameList>
-          <b:Person>
-            <b:Last>Русинов</b:Last>
-            <b:First>М.</b:First>
-            <b:Middle>М.</b:Middle>
-          </b:Person>
-        </b:NameList>
-      </b:Author>
-    </b:Author>
-    <b:Title>Композиция оптических систем</b:Title>
-    <b:Year>2011</b:Year>
-    <b:City>СПб.</b:City>
-    <b:Publisher>Либроком</b:Publisher>
-    <b:StandardNumber>ISBN 978-5-397-01744-2</b:StandardNumber>
-    <b:Pages>384</b:Pages>
-    <b:RefOrder>3</b:RefOrder>
-  </b:Source>
-  <b:Source>
     <b:Tag>Джа07</b:Tag>
     <b:SourceType>Book</b:SourceType>
     <b:Guid>{41FEADE0-EEC5-4B92-AD73-9A9E89ED53DD}</b:Guid>
@@ -56448,135 +58477,6 @@
     <b:Pages>1152</b:Pages>
     <b:Edition>4-е издание</b:Edition>
     <b:RefOrder>7</b:RefOrder>
-  </b:Source>
-  <b:Source>
-    <b:Tag>Рус11</b:Tag>
-    <b:SourceType>Book</b:SourceType>
-    <b:Guid>{9AFAE456-DD8D-4BC3-A086-C770E756667F}</b:Guid>
-    <b:LCID>0</b:LCID>
-    <b:Author>
-      <b:Author>
-        <b:NameList>
-          <b:Person>
-            <b:Last>Русинов</b:Last>
-            <b:First>М.</b:First>
-            <b:Middle>М.</b:Middle>
-          </b:Person>
-        </b:NameList>
-      </b:Author>
-    </b:Author>
-    <b:Title>Техническая оптика</b:Title>
-    <b:Year>2011</b:Year>
-    <b:City>СПб.</b:City>
-    <b:Publisher>Либроком</b:Publisher>
-    <b:StandardNumber>ISBN 978-5-397-01704-6</b:StandardNumber>
-    <b:Pages>488</b:Pages>
-    <b:RefOrder>4</b:RefOrder>
-  </b:Source>
-  <b:Source>
-    <b:Tag>Ани90</b:Tag>
-    <b:SourceType>ConferenceProceedings</b:SourceType>
-    <b:Guid>{1A939A86-AB81-46E3-9C55-9F13D0FD0F0C}</b:Guid>
-    <b:LCID>1049</b:LCID>
-    <b:Author>
-      <b:Author>
-        <b:NameList>
-          <b:Person>
-            <b:Last>Анитропова</b:Last>
-            <b:First>И.</b:First>
-            <b:Middle>Л.</b:Middle>
-          </b:Person>
-          <b:Person>
-            <b:Last>Голованевский</b:Last>
-            <b:First>Г.</b:First>
-            <b:Middle>Л.</b:Middle>
-          </b:Person>
-        </b:NameList>
-      </b:Author>
-    </b:Author>
-    <b:Title>Система эврестического синтеза оптических систем</b:Title>
-    <b:Year>1990</b:Year>
-    <b:City>СПб.</b:City>
-    <b:Publisher>Препринт ИПМ АН СССР 31</b:Publisher>
-    <b:RefOrder>5</b:RefOrder>
-  </b:Source>
-  <b:Source>
-    <b:Tag>Liv06</b:Tag>
-    <b:SourceType>ConferenceProceedings</b:SourceType>
-    <b:Guid>{F719B859-8AD3-4D83-BDF9-D9469A16BCED}</b:Guid>
-    <b:LCID>1033</b:LCID>
-    <b:Author>
-      <b:Author>
-        <b:NameList>
-          <b:Person>
-            <b:Last>Livshits</b:Last>
-            <b:First>I.</b:First>
-          </b:Person>
-          <b:Person>
-            <b:Last>Salnikov</b:Last>
-            <b:First>A.</b:First>
-          </b:Person>
-          <b:Person>
-            <b:Last>Bronchtein</b:Last>
-            <b:First>I.</b:First>
-          </b:Person>
-          <b:Person>
-            <b:Last>Cho</b:Last>
-            <b:First>U.</b:First>
-          </b:Person>
-        </b:NameList>
-      </b:Author>
-    </b:Author>
-    <b:Title>Database of optical elements for lens CAD</b:Title>
-    <b:Year>2006</b:Year>
-    <b:Publisher>5th Int. Conference  on Optics-Photonics Design &amp; Fabrication</b:Publisher>
-    <b:Pages>31-32</b:Pages>
-    <b:RefOrder>6</b:RefOrder>
-  </b:Source>
-  <b:Source>
-    <b:Tag>Shu05</b:Tag>
-    <b:SourceType>JournalArticle</b:SourceType>
-    <b:Guid>{211DD413-1C08-4554-8F0B-581A86AEC292}</b:Guid>
-    <b:LCID>0</b:LCID>
-    <b:Author>
-      <b:Author>
-        <b:NameList>
-          <b:Person>
-            <b:Last>Shu-Hsien</b:Last>
-            <b:First>Liao</b:First>
-          </b:Person>
-        </b:NameList>
-      </b:Author>
-    </b:Author>
-    <b:Title>Expert system methodologies and applications - a decade review from 1995 to 2004</b:Title>
-    <b:Year>2005</b:Year>
-    <b:Volume>28</b:Volume>
-    <b:Issue>1</b:Issue>
-    <b:JournalName>Expert Systems with Applications</b:JournalName>
-    <b:RefOrder>1</b:RefOrder>
-  </b:Source>
-  <b:Source>
-    <b:Tag>LaR12</b:Tag>
-    <b:SourceType>JournalArticle</b:SourceType>
-    <b:Guid>{B9943CC1-4D50-4D8E-9C47-C38D3D29BA3E}</b:Guid>
-    <b:LCID>0</b:LCID>
-    <b:Author>
-      <b:Author>
-        <b:NameList>
-          <b:Person>
-            <b:Last>La Rocca</b:Last>
-            <b:First>G.</b:First>
-          </b:Person>
-        </b:NameList>
-      </b:Author>
-    </b:Author>
-    <b:Title>Knowledge based engineering: Between AI and CAD. Review of a language based technology to support engineering design</b:Title>
-    <b:Year>2012</b:Year>
-    <b:Volume>26</b:Volume>
-    <b:Issue>2</b:Issue>
-    <b:JournalName>Advanced Engineering Informatics</b:JournalName>
-    <b:Pages>159-179</b:Pages>
-    <b:RefOrder>2</b:RefOrder>
   </b:Source>
   <b:Source>
     <b:Tag>Сим90</b:Tag>
@@ -56623,11 +58523,200 @@
     <b:Pages>23</b:Pages>
     <b:RefOrder>8</b:RefOrder>
   </b:Source>
+  <b:Source>
+    <b:Tag>Ани90</b:Tag>
+    <b:SourceType>ConferenceProceedings</b:SourceType>
+    <b:Guid>{A9EE5E1B-172E-46CE-82BF-3172BFE4059C}</b:Guid>
+    <b:LCID>1049</b:LCID>
+    <b:Author>
+      <b:Author>
+        <b:NameList>
+          <b:Person>
+            <b:Last>Анитропова</b:Last>
+            <b:First>И.</b:First>
+            <b:Middle>Л.</b:Middle>
+          </b:Person>
+          <b:Person>
+            <b:Last>Голованевский</b:Last>
+            <b:First>Г.</b:First>
+            <b:Middle>Л.</b:Middle>
+          </b:Person>
+          <b:Person>
+            <b:Last>Пряничников</b:Last>
+            <b:First>В.</b:First>
+            <b:Middle>Е.</b:Middle>
+          </b:Person>
+          <b:Person>
+            <b:Last>Огорельцов</b:Last>
+            <b:First>Н.</b:First>
+            <b:Middle>Э.</b:Middle>
+          </b:Person>
+        </b:NameList>
+      </b:Author>
+    </b:Author>
+    <b:Title>Система эврестического синтеза оптических систем</b:Title>
+    <b:Year>1990</b:Year>
+    <b:City>Москва</b:City>
+    <b:Publisher>Препринт ИПМ АН СССР 31</b:Publisher>
+    <b:Pages>27</b:Pages>
+    <b:RefOrder>5</b:RefOrder>
+  </b:Source>
+  <b:Source>
+    <b:Tag>Shu05</b:Tag>
+    <b:SourceType>JournalArticle</b:SourceType>
+    <b:Guid>{A961F4A1-4F4E-4CE7-91E0-4BE68ACB1016}</b:Guid>
+    <b:LCID>1033</b:LCID>
+    <b:Author>
+      <b:Author>
+        <b:NameList>
+          <b:Person>
+            <b:Last>Shu-Hsien</b:Last>
+            <b:First>Liao</b:First>
+          </b:Person>
+        </b:NameList>
+      </b:Author>
+    </b:Author>
+    <b:Title>Expert system methodologies and applications - a decade review from 1995 to 2004</b:Title>
+    <b:Year>2005</b:Year>
+    <b:Volume>28</b:Volume>
+    <b:Issue>1</b:Issue>
+    <b:JournalName>Expert Systems with Applications</b:JournalName>
+    <b:Publisher>Elsevier</b:Publisher>
+    <b:Pages>93-103</b:Pages>
+    <b:RefOrder>1</b:RefOrder>
+  </b:Source>
+  <b:Source>
+    <b:Tag>LaR12</b:Tag>
+    <b:SourceType>JournalArticle</b:SourceType>
+    <b:Guid>{47E34D52-C87A-466F-8335-22FD06CFE8CA}</b:Guid>
+    <b:LCID>1033</b:LCID>
+    <b:Author>
+      <b:Author>
+        <b:NameList>
+          <b:Person>
+            <b:Last>La Rocca</b:Last>
+            <b:First>G.</b:First>
+          </b:Person>
+        </b:NameList>
+      </b:Author>
+    </b:Author>
+    <b:Title>Knowledge based engineering: Between AI and CAD. Review of a language based technology to support engineering design</b:Title>
+    <b:Year>2012</b:Year>
+    <b:Volume>26</b:Volume>
+    <b:Issue>2</b:Issue>
+    <b:JournalName>Advanced Engineering Informatics</b:JournalName>
+    <b:Pages>159-179</b:Pages>
+    <b:Publisher>Elsevier</b:Publisher>
+    <b:RefOrder>2</b:RefOrder>
+  </b:Source>
+  <b:Source>
+    <b:Tag>Liv06</b:Tag>
+    <b:SourceType>ConferenceProceedings</b:SourceType>
+    <b:Guid>{9632F4B5-1CB3-414E-9D6E-95EBC1315CC3}</b:Guid>
+    <b:LCID>1033</b:LCID>
+    <b:Author>
+      <b:Author>
+        <b:NameList>
+          <b:Person>
+            <b:Last>Livshits</b:Last>
+            <b:First>I.</b:First>
+          </b:Person>
+          <b:Person>
+            <b:Last>Salnikov</b:Last>
+            <b:First>A.</b:First>
+          </b:Person>
+          <b:Person>
+            <b:Last>Bronchtein</b:Last>
+            <b:First>I.</b:First>
+          </b:Person>
+          <b:Person>
+            <b:Last>Cho</b:Last>
+            <b:First>U.</b:First>
+          </b:Person>
+        </b:NameList>
+      </b:Author>
+    </b:Author>
+    <b:Title>Database of optical elements for lens CAD</b:Title>
+    <b:Year>2006</b:Year>
+    <b:Publisher>5th International Conference on Optics-Photonics Design &amp; Fabrication</b:Publisher>
+    <b:Pages>31-32</b:Pages>
+    <b:RefOrder>6</b:RefOrder>
+  </b:Source>
+  <b:Source>
+    <b:Tag>Рус111</b:Tag>
+    <b:SourceType>Book</b:SourceType>
+    <b:Guid>{61B1DF8A-87BD-4045-B8B2-DB513E254F4F}</b:Guid>
+    <b:LCID>1049</b:LCID>
+    <b:Author>
+      <b:Author>
+        <b:NameList>
+          <b:Person>
+            <b:Last>Русинов</b:Last>
+            <b:First>М.</b:First>
+            <b:Middle>М.</b:Middle>
+          </b:Person>
+        </b:NameList>
+      </b:Author>
+    </b:Author>
+    <b:Title>Композиция оптических систем</b:Title>
+    <b:Year>1989</b:Year>
+    <b:City>Л.</b:City>
+    <b:Publisher>Машиностроение (Ленинградское отделение)</b:Publisher>
+    <b:Pages>382</b:Pages>
+    <b:StandardNumber>ISBN 9785217005468</b:StandardNumber>
+    <b:RefOrder>3</b:RefOrder>
+  </b:Source>
+  <b:Source>
+    <b:Tag>Рус11</b:Tag>
+    <b:SourceType>Book</b:SourceType>
+    <b:Guid>{4F6C0B1E-BEBD-4921-B46F-383CFEA491B6}</b:Guid>
+    <b:LCID>1049</b:LCID>
+    <b:Author>
+      <b:Author>
+        <b:NameList>
+          <b:Person>
+            <b:Last>Русинов</b:Last>
+            <b:First>М.</b:First>
+            <b:Middle>М.</b:Middle>
+          </b:Person>
+        </b:NameList>
+      </b:Author>
+    </b:Author>
+    <b:Title>Техническая оптика</b:Title>
+    <b:Year>1979</b:Year>
+    <b:City>Л.</b:City>
+    <b:Publisher>Машиностроение (Ленинградское отделение)</b:Publisher>
+    <b:Pages>327</b:Pages>
+    <b:RefOrder>4</b:RefOrder>
+  </b:Source>
+  <b:Source>
+    <b:Tag>Мур05</b:Tag>
+    <b:SourceType>Book</b:SourceType>
+    <b:Guid>{700040AB-35EB-45CC-9E05-23C4847A9C25}</b:Guid>
+    <b:LCID>1049</b:LCID>
+    <b:Author>
+      <b:Author>
+        <b:NameList>
+          <b:Person>
+            <b:Last>Муромцев</b:Last>
+            <b:First>Д.</b:First>
+            <b:Middle>И.</b:Middle>
+          </b:Person>
+        </b:NameList>
+      </b:Author>
+    </b:Author>
+    <b:Title>Введение в технологию экспертных систем</b:Title>
+    <b:Year>2005</b:Year>
+    <b:City>СПб.</b:City>
+    <b:Publisher>СПбГУ ИТМО</b:Publisher>
+    <b:Pages>93</b:Pages>
+    <b:RefOrder>11</b:RefOrder>
+  </b:Source>
 </b:Sources>
 </file>
 
 <file path=customXml/itemProps1.xml><?xml version="1.0" encoding="utf-8"?>
-<ds:datastoreItem xmlns:ds="http://schemas.openxmlformats.org/officeDocument/2006/customXml" ds:itemID="{12648681-1A02-469E-B632-409226D5045A}">
+<ds:datastoreItem xmlns:ds="http://schemas.openxmlformats.org/officeDocument/2006/customXml" ds:itemID="{96886EC0-E247-4EA1-B347-3C4F5CD1045B}">
   <ds:schemaRefs>
     <ds:schemaRef ds:uri="http://schemas.openxmlformats.org/officeDocument/2006/bibliography"/>
   </ds:schemaRefs>

--- a/docs/thesis.docx
+++ b/docs/thesis.docx
@@ -59,7 +59,7 @@
           <w:r>
             <w:fldChar w:fldCharType="separate"/>
           </w:r>
-          <w:hyperlink w:anchor="_Toc325535950" w:history="1">
+          <w:hyperlink w:anchor="_Toc327288961" w:history="1">
             <w:r>
               <w:rPr>
                 <w:rStyle w:val="Hyperlink"/>
@@ -87,7 +87,7 @@
                 <w:noProof/>
                 <w:webHidden/>
               </w:rPr>
-              <w:instrText xml:space="preserve"> PAGEREF _Toc325535950 \h </w:instrText>
+              <w:instrText xml:space="preserve"> PAGEREF _Toc327288961 \h </w:instrText>
             </w:r>
             <w:r>
               <w:rPr>
@@ -127,7 +127,7 @@
               <w:sz w:val="22"/>
             </w:rPr>
           </w:pPr>
-          <w:hyperlink w:anchor="_Toc325535951" w:history="1">
+          <w:hyperlink w:anchor="_Toc327288962" w:history="1">
             <w:r>
               <w:rPr>
                 <w:rStyle w:val="Hyperlink"/>
@@ -169,7 +169,7 @@
                 <w:noProof/>
                 <w:webHidden/>
               </w:rPr>
-              <w:instrText xml:space="preserve"> PAGEREF _Toc325535951 \h </w:instrText>
+              <w:instrText xml:space="preserve"> PAGEREF _Toc327288962 \h </w:instrText>
             </w:r>
             <w:r>
               <w:rPr>
@@ -213,7 +213,7 @@
               <w:sz w:val="22"/>
             </w:rPr>
           </w:pPr>
-          <w:hyperlink w:anchor="_Toc325535952" w:history="1">
+          <w:hyperlink w:anchor="_Toc327288963" w:history="1">
             <w:r>
               <w:rPr>
                 <w:rStyle w:val="Hyperlink"/>
@@ -255,7 +255,7 @@
                 <w:noProof/>
                 <w:webHidden/>
               </w:rPr>
-              <w:instrText xml:space="preserve"> PAGEREF _Toc325535952 \h </w:instrText>
+              <w:instrText xml:space="preserve"> PAGEREF _Toc327288963 \h </w:instrText>
             </w:r>
             <w:r>
               <w:rPr>
@@ -299,7 +299,7 @@
               <w:sz w:val="22"/>
             </w:rPr>
           </w:pPr>
-          <w:hyperlink w:anchor="_Toc325535953" w:history="1">
+          <w:hyperlink w:anchor="_Toc327288964" w:history="1">
             <w:r>
               <w:rPr>
                 <w:rStyle w:val="Hyperlink"/>
@@ -341,7 +341,7 @@
                 <w:noProof/>
                 <w:webHidden/>
               </w:rPr>
-              <w:instrText xml:space="preserve"> PAGEREF _Toc325535953 \h </w:instrText>
+              <w:instrText xml:space="preserve"> PAGEREF _Toc327288964 \h </w:instrText>
             </w:r>
             <w:r>
               <w:rPr>
@@ -385,7 +385,7 @@
               <w:sz w:val="22"/>
             </w:rPr>
           </w:pPr>
-          <w:hyperlink w:anchor="_Toc325535954" w:history="1">
+          <w:hyperlink w:anchor="_Toc327288965" w:history="1">
             <w:r>
               <w:rPr>
                 <w:rStyle w:val="Hyperlink"/>
@@ -427,7 +427,7 @@
                 <w:noProof/>
                 <w:webHidden/>
               </w:rPr>
-              <w:instrText xml:space="preserve"> PAGEREF _Toc325535954 \h </w:instrText>
+              <w:instrText xml:space="preserve"> PAGEREF _Toc327288965 \h </w:instrText>
             </w:r>
             <w:r>
               <w:rPr>
@@ -471,7 +471,7 @@
               <w:sz w:val="22"/>
             </w:rPr>
           </w:pPr>
-          <w:hyperlink w:anchor="_Toc325535955" w:history="1">
+          <w:hyperlink w:anchor="_Toc327288966" w:history="1">
             <w:r>
               <w:rPr>
                 <w:rStyle w:val="Hyperlink"/>
@@ -513,7 +513,7 @@
                 <w:noProof/>
                 <w:webHidden/>
               </w:rPr>
-              <w:instrText xml:space="preserve"> PAGEREF _Toc325535955 \h </w:instrText>
+              <w:instrText xml:space="preserve"> PAGEREF _Toc327288966 \h </w:instrText>
             </w:r>
             <w:r>
               <w:rPr>
@@ -557,7 +557,7 @@
               <w:sz w:val="22"/>
             </w:rPr>
           </w:pPr>
-          <w:hyperlink w:anchor="_Toc325535956" w:history="1">
+          <w:hyperlink w:anchor="_Toc327288967" w:history="1">
             <w:r>
               <w:rPr>
                 <w:rStyle w:val="Hyperlink"/>
@@ -599,7 +599,7 @@
                 <w:noProof/>
                 <w:webHidden/>
               </w:rPr>
-              <w:instrText xml:space="preserve"> PAGEREF _Toc325535956 \h </w:instrText>
+              <w:instrText xml:space="preserve"> PAGEREF _Toc327288967 \h </w:instrText>
             </w:r>
             <w:r>
               <w:rPr>
@@ -643,7 +643,7 @@
               <w:sz w:val="22"/>
             </w:rPr>
           </w:pPr>
-          <w:hyperlink w:anchor="_Toc325535957" w:history="1">
+          <w:hyperlink w:anchor="_Toc327288968" w:history="1">
             <w:r>
               <w:rPr>
                 <w:rStyle w:val="Hyperlink"/>
@@ -685,7 +685,7 @@
                 <w:noProof/>
                 <w:webHidden/>
               </w:rPr>
-              <w:instrText xml:space="preserve"> PAGEREF _Toc325535957 \h </w:instrText>
+              <w:instrText xml:space="preserve"> PAGEREF _Toc327288968 \h </w:instrText>
             </w:r>
             <w:r>
               <w:rPr>
@@ -729,7 +729,7 @@
               <w:sz w:val="22"/>
             </w:rPr>
           </w:pPr>
-          <w:hyperlink w:anchor="_Toc325535958" w:history="1">
+          <w:hyperlink w:anchor="_Toc327288969" w:history="1">
             <w:r>
               <w:rPr>
                 <w:rStyle w:val="Hyperlink"/>
@@ -771,7 +771,7 @@
                 <w:noProof/>
                 <w:webHidden/>
               </w:rPr>
-              <w:instrText xml:space="preserve"> PAGEREF _Toc325535958 \h </w:instrText>
+              <w:instrText xml:space="preserve"> PAGEREF _Toc327288969 \h </w:instrText>
             </w:r>
             <w:r>
               <w:rPr>
@@ -815,7 +815,7 @@
               <w:sz w:val="22"/>
             </w:rPr>
           </w:pPr>
-          <w:hyperlink w:anchor="_Toc325535959" w:history="1">
+          <w:hyperlink w:anchor="_Toc327288970" w:history="1">
             <w:r>
               <w:rPr>
                 <w:rStyle w:val="Hyperlink"/>
@@ -857,7 +857,7 @@
                 <w:noProof/>
                 <w:webHidden/>
               </w:rPr>
-              <w:instrText xml:space="preserve"> PAGEREF _Toc325535959 \h </w:instrText>
+              <w:instrText xml:space="preserve"> PAGEREF _Toc327288970 \h </w:instrText>
             </w:r>
             <w:r>
               <w:rPr>
@@ -901,7 +901,7 @@
               <w:sz w:val="22"/>
             </w:rPr>
           </w:pPr>
-          <w:hyperlink w:anchor="_Toc325535960" w:history="1">
+          <w:hyperlink w:anchor="_Toc327288971" w:history="1">
             <w:r>
               <w:rPr>
                 <w:rStyle w:val="Hyperlink"/>
@@ -943,7 +943,7 @@
                 <w:noProof/>
                 <w:webHidden/>
               </w:rPr>
-              <w:instrText xml:space="preserve"> PAGEREF _Toc325535960 \h </w:instrText>
+              <w:instrText xml:space="preserve"> PAGEREF _Toc327288971 \h </w:instrText>
             </w:r>
             <w:r>
               <w:rPr>
@@ -987,7 +987,7 @@
               <w:sz w:val="22"/>
             </w:rPr>
           </w:pPr>
-          <w:hyperlink w:anchor="_Toc325535961" w:history="1">
+          <w:hyperlink w:anchor="_Toc327288972" w:history="1">
             <w:r>
               <w:rPr>
                 <w:rStyle w:val="Hyperlink"/>
@@ -1029,7 +1029,7 @@
                 <w:noProof/>
                 <w:webHidden/>
               </w:rPr>
-              <w:instrText xml:space="preserve"> PAGEREF _Toc325535961 \h </w:instrText>
+              <w:instrText xml:space="preserve"> PAGEREF _Toc327288972 \h </w:instrText>
             </w:r>
             <w:r>
               <w:rPr>
@@ -1073,7 +1073,7 @@
               <w:sz w:val="22"/>
             </w:rPr>
           </w:pPr>
-          <w:hyperlink w:anchor="_Toc325535962" w:history="1">
+          <w:hyperlink w:anchor="_Toc327288973" w:history="1">
             <w:r>
               <w:rPr>
                 <w:rStyle w:val="Hyperlink"/>
@@ -1115,7 +1115,7 @@
                 <w:noProof/>
                 <w:webHidden/>
               </w:rPr>
-              <w:instrText xml:space="preserve"> PAGEREF _Toc325535962 \h </w:instrText>
+              <w:instrText xml:space="preserve"> PAGEREF _Toc327288973 \h </w:instrText>
             </w:r>
             <w:r>
               <w:rPr>
@@ -1159,7 +1159,7 @@
               <w:sz w:val="22"/>
             </w:rPr>
           </w:pPr>
-          <w:hyperlink w:anchor="_Toc325535963" w:history="1">
+          <w:hyperlink w:anchor="_Toc327288974" w:history="1">
             <w:r>
               <w:rPr>
                 <w:rStyle w:val="Hyperlink"/>
@@ -1201,7 +1201,7 @@
                 <w:noProof/>
                 <w:webHidden/>
               </w:rPr>
-              <w:instrText xml:space="preserve"> PAGEREF _Toc325535963 \h </w:instrText>
+              <w:instrText xml:space="preserve"> PAGEREF _Toc327288974 \h </w:instrText>
             </w:r>
             <w:r>
               <w:rPr>
@@ -1245,7 +1245,7 @@
               <w:sz w:val="22"/>
             </w:rPr>
           </w:pPr>
-          <w:hyperlink w:anchor="_Toc325535964" w:history="1">
+          <w:hyperlink w:anchor="_Toc327288975" w:history="1">
             <w:r>
               <w:rPr>
                 <w:rStyle w:val="Hyperlink"/>
@@ -1287,7 +1287,7 @@
                 <w:noProof/>
                 <w:webHidden/>
               </w:rPr>
-              <w:instrText xml:space="preserve"> PAGEREF _Toc325535964 \h </w:instrText>
+              <w:instrText xml:space="preserve"> PAGEREF _Toc327288975 \h </w:instrText>
             </w:r>
             <w:r>
               <w:rPr>
@@ -1331,7 +1331,7 @@
               <w:sz w:val="22"/>
             </w:rPr>
           </w:pPr>
-          <w:hyperlink w:anchor="_Toc325535965" w:history="1">
+          <w:hyperlink w:anchor="_Toc327288976" w:history="1">
             <w:r>
               <w:rPr>
                 <w:rStyle w:val="Hyperlink"/>
@@ -1373,7 +1373,7 @@
                 <w:noProof/>
                 <w:webHidden/>
               </w:rPr>
-              <w:instrText xml:space="preserve"> PAGEREF _Toc325535965 \h </w:instrText>
+              <w:instrText xml:space="preserve"> PAGEREF _Toc327288976 \h </w:instrText>
             </w:r>
             <w:r>
               <w:rPr>
@@ -1417,7 +1417,7 @@
               <w:sz w:val="22"/>
             </w:rPr>
           </w:pPr>
-          <w:hyperlink w:anchor="_Toc325535966" w:history="1">
+          <w:hyperlink w:anchor="_Toc327288977" w:history="1">
             <w:r>
               <w:rPr>
                 <w:rStyle w:val="Hyperlink"/>
@@ -1459,7 +1459,7 @@
                 <w:noProof/>
                 <w:webHidden/>
               </w:rPr>
-              <w:instrText xml:space="preserve"> PAGEREF _Toc325535966 \h </w:instrText>
+              <w:instrText xml:space="preserve"> PAGEREF _Toc327288977 \h </w:instrText>
             </w:r>
             <w:r>
               <w:rPr>
@@ -1503,7 +1503,7 @@
               <w:sz w:val="22"/>
             </w:rPr>
           </w:pPr>
-          <w:hyperlink w:anchor="_Toc325535967" w:history="1">
+          <w:hyperlink w:anchor="_Toc327288978" w:history="1">
             <w:r>
               <w:rPr>
                 <w:rStyle w:val="Hyperlink"/>
@@ -1545,7 +1545,7 @@
                 <w:noProof/>
                 <w:webHidden/>
               </w:rPr>
-              <w:instrText xml:space="preserve"> PAGEREF _Toc325535967 \h </w:instrText>
+              <w:instrText xml:space="preserve"> PAGEREF _Toc327288978 \h </w:instrText>
             </w:r>
             <w:r>
               <w:rPr>
@@ -1589,7 +1589,7 @@
               <w:sz w:val="22"/>
             </w:rPr>
           </w:pPr>
-          <w:hyperlink w:anchor="_Toc325535968" w:history="1">
+          <w:hyperlink w:anchor="_Toc327288979" w:history="1">
             <w:r>
               <w:rPr>
                 <w:rStyle w:val="Hyperlink"/>
@@ -1631,7 +1631,7 @@
                 <w:noProof/>
                 <w:webHidden/>
               </w:rPr>
-              <w:instrText xml:space="preserve"> PAGEREF _Toc325535968 \h </w:instrText>
+              <w:instrText xml:space="preserve"> PAGEREF _Toc327288979 \h </w:instrText>
             </w:r>
             <w:r>
               <w:rPr>
@@ -1675,7 +1675,7 @@
               <w:sz w:val="22"/>
             </w:rPr>
           </w:pPr>
-          <w:hyperlink w:anchor="_Toc325535969" w:history="1">
+          <w:hyperlink w:anchor="_Toc327288980" w:history="1">
             <w:r>
               <w:rPr>
                 <w:rStyle w:val="Hyperlink"/>
@@ -1717,7 +1717,7 @@
                 <w:noProof/>
                 <w:webHidden/>
               </w:rPr>
-              <w:instrText xml:space="preserve"> PAGEREF _Toc325535969 \h </w:instrText>
+              <w:instrText xml:space="preserve"> PAGEREF _Toc327288980 \h </w:instrText>
             </w:r>
             <w:r>
               <w:rPr>
@@ -1761,7 +1761,7 @@
               <w:sz w:val="22"/>
             </w:rPr>
           </w:pPr>
-          <w:hyperlink w:anchor="_Toc325535970" w:history="1">
+          <w:hyperlink w:anchor="_Toc327288981" w:history="1">
             <w:r>
               <w:rPr>
                 <w:rStyle w:val="Hyperlink"/>
@@ -1803,7 +1803,7 @@
                 <w:noProof/>
                 <w:webHidden/>
               </w:rPr>
-              <w:instrText xml:space="preserve"> PAGEREF _Toc325535970 \h </w:instrText>
+              <w:instrText xml:space="preserve"> PAGEREF _Toc327288981 \h </w:instrText>
             </w:r>
             <w:r>
               <w:rPr>
@@ -1843,7 +1843,7 @@
               <w:sz w:val="22"/>
             </w:rPr>
           </w:pPr>
-          <w:hyperlink w:anchor="_Toc325535971" w:history="1">
+          <w:hyperlink w:anchor="_Toc327288982" w:history="1">
             <w:r>
               <w:rPr>
                 <w:rStyle w:val="Hyperlink"/>
@@ -1885,7 +1885,7 @@
                 <w:noProof/>
                 <w:webHidden/>
               </w:rPr>
-              <w:instrText xml:space="preserve"> PAGEREF _Toc325535971 \h </w:instrText>
+              <w:instrText xml:space="preserve"> PAGEREF _Toc327288982 \h </w:instrText>
             </w:r>
             <w:r>
               <w:rPr>
@@ -1929,7 +1929,7 @@
               <w:sz w:val="22"/>
             </w:rPr>
           </w:pPr>
-          <w:hyperlink w:anchor="_Toc325535972" w:history="1">
+          <w:hyperlink w:anchor="_Toc327288983" w:history="1">
             <w:r>
               <w:rPr>
                 <w:rStyle w:val="Hyperlink"/>
@@ -1971,7 +1971,7 @@
                 <w:noProof/>
                 <w:webHidden/>
               </w:rPr>
-              <w:instrText xml:space="preserve"> PAGEREF _Toc325535972 \h </w:instrText>
+              <w:instrText xml:space="preserve"> PAGEREF _Toc327288983 \h </w:instrText>
             </w:r>
             <w:r>
               <w:rPr>
@@ -2015,7 +2015,7 @@
               <w:sz w:val="22"/>
             </w:rPr>
           </w:pPr>
-          <w:hyperlink w:anchor="_Toc325535973" w:history="1">
+          <w:hyperlink w:anchor="_Toc327288984" w:history="1">
             <w:r>
               <w:rPr>
                 <w:rStyle w:val="Hyperlink"/>
@@ -2057,7 +2057,7 @@
                 <w:noProof/>
                 <w:webHidden/>
               </w:rPr>
-              <w:instrText xml:space="preserve"> PAGEREF _Toc325535973 \h </w:instrText>
+              <w:instrText xml:space="preserve"> PAGEREF _Toc327288984 \h </w:instrText>
             </w:r>
             <w:r>
               <w:rPr>
@@ -2101,7 +2101,7 @@
               <w:sz w:val="22"/>
             </w:rPr>
           </w:pPr>
-          <w:hyperlink w:anchor="_Toc325535974" w:history="1">
+          <w:hyperlink w:anchor="_Toc327288985" w:history="1">
             <w:r>
               <w:rPr>
                 <w:rStyle w:val="Hyperlink"/>
@@ -2143,7 +2143,7 @@
                 <w:noProof/>
                 <w:webHidden/>
               </w:rPr>
-              <w:instrText xml:space="preserve"> PAGEREF _Toc325535974 \h </w:instrText>
+              <w:instrText xml:space="preserve"> PAGEREF _Toc327288985 \h </w:instrText>
             </w:r>
             <w:r>
               <w:rPr>
@@ -2187,7 +2187,7 @@
               <w:sz w:val="22"/>
             </w:rPr>
           </w:pPr>
-          <w:hyperlink w:anchor="_Toc325535975" w:history="1">
+          <w:hyperlink w:anchor="_Toc327288986" w:history="1">
             <w:r>
               <w:rPr>
                 <w:rStyle w:val="Hyperlink"/>
@@ -2229,7 +2229,7 @@
                 <w:noProof/>
                 <w:webHidden/>
               </w:rPr>
-              <w:instrText xml:space="preserve"> PAGEREF _Toc325535975 \h </w:instrText>
+              <w:instrText xml:space="preserve"> PAGEREF _Toc327288986 \h </w:instrText>
             </w:r>
             <w:r>
               <w:rPr>
@@ -2273,7 +2273,7 @@
               <w:sz w:val="22"/>
             </w:rPr>
           </w:pPr>
-          <w:hyperlink w:anchor="_Toc325535976" w:history="1">
+          <w:hyperlink w:anchor="_Toc327288987" w:history="1">
             <w:r>
               <w:rPr>
                 <w:rStyle w:val="Hyperlink"/>
@@ -2315,7 +2315,7 @@
                 <w:noProof/>
                 <w:webHidden/>
               </w:rPr>
-              <w:instrText xml:space="preserve"> PAGEREF _Toc325535976 \h </w:instrText>
+              <w:instrText xml:space="preserve"> PAGEREF _Toc327288987 \h </w:instrText>
             </w:r>
             <w:r>
               <w:rPr>
@@ -2359,7 +2359,7 @@
               <w:sz w:val="22"/>
             </w:rPr>
           </w:pPr>
-          <w:hyperlink w:anchor="_Toc325535977" w:history="1">
+          <w:hyperlink w:anchor="_Toc327288988" w:history="1">
             <w:r>
               <w:rPr>
                 <w:rStyle w:val="Hyperlink"/>
@@ -2401,7 +2401,7 @@
                 <w:noProof/>
                 <w:webHidden/>
               </w:rPr>
-              <w:instrText xml:space="preserve"> PAGEREF _Toc325535977 \h </w:instrText>
+              <w:instrText xml:space="preserve"> PAGEREF _Toc327288988 \h </w:instrText>
             </w:r>
             <w:r>
               <w:rPr>
@@ -2445,7 +2445,7 @@
               <w:sz w:val="22"/>
             </w:rPr>
           </w:pPr>
-          <w:hyperlink w:anchor="_Toc325535978" w:history="1">
+          <w:hyperlink w:anchor="_Toc327288989" w:history="1">
             <w:r>
               <w:rPr>
                 <w:rStyle w:val="Hyperlink"/>
@@ -2487,7 +2487,7 @@
                 <w:noProof/>
                 <w:webHidden/>
               </w:rPr>
-              <w:instrText xml:space="preserve"> PAGEREF _Toc325535978 \h </w:instrText>
+              <w:instrText xml:space="preserve"> PAGEREF _Toc327288989 \h </w:instrText>
             </w:r>
             <w:r>
               <w:rPr>
@@ -2531,7 +2531,7 @@
               <w:sz w:val="22"/>
             </w:rPr>
           </w:pPr>
-          <w:hyperlink w:anchor="_Toc325535979" w:history="1">
+          <w:hyperlink w:anchor="_Toc327288990" w:history="1">
             <w:r>
               <w:rPr>
                 <w:rStyle w:val="Hyperlink"/>
@@ -2573,7 +2573,7 @@
                 <w:noProof/>
                 <w:webHidden/>
               </w:rPr>
-              <w:instrText xml:space="preserve"> PAGEREF _Toc325535979 \h </w:instrText>
+              <w:instrText xml:space="preserve"> PAGEREF _Toc327288990 \h </w:instrText>
             </w:r>
             <w:r>
               <w:rPr>
@@ -2617,7 +2617,7 @@
               <w:sz w:val="22"/>
             </w:rPr>
           </w:pPr>
-          <w:hyperlink w:anchor="_Toc325535980" w:history="1">
+          <w:hyperlink w:anchor="_Toc327288991" w:history="1">
             <w:r>
               <w:rPr>
                 <w:rStyle w:val="Hyperlink"/>
@@ -2659,7 +2659,7 @@
                 <w:noProof/>
                 <w:webHidden/>
               </w:rPr>
-              <w:instrText xml:space="preserve"> PAGEREF _Toc325535980 \h </w:instrText>
+              <w:instrText xml:space="preserve"> PAGEREF _Toc327288991 \h </w:instrText>
             </w:r>
             <w:r>
               <w:rPr>
@@ -2703,7 +2703,7 @@
               <w:sz w:val="22"/>
             </w:rPr>
           </w:pPr>
-          <w:hyperlink w:anchor="_Toc325535981" w:history="1">
+          <w:hyperlink w:anchor="_Toc327288992" w:history="1">
             <w:r>
               <w:rPr>
                 <w:rStyle w:val="Hyperlink"/>
@@ -2745,7 +2745,7 @@
                 <w:noProof/>
                 <w:webHidden/>
               </w:rPr>
-              <w:instrText xml:space="preserve"> PAGEREF _Toc325535981 \h </w:instrText>
+              <w:instrText xml:space="preserve"> PAGEREF _Toc327288992 \h </w:instrText>
             </w:r>
             <w:r>
               <w:rPr>
@@ -2789,7 +2789,7 @@
               <w:sz w:val="22"/>
             </w:rPr>
           </w:pPr>
-          <w:hyperlink w:anchor="_Toc325535982" w:history="1">
+          <w:hyperlink w:anchor="_Toc327288993" w:history="1">
             <w:r>
               <w:rPr>
                 <w:rStyle w:val="Hyperlink"/>
@@ -2831,7 +2831,7 @@
                 <w:noProof/>
                 <w:webHidden/>
               </w:rPr>
-              <w:instrText xml:space="preserve"> PAGEREF _Toc325535982 \h </w:instrText>
+              <w:instrText xml:space="preserve"> PAGEREF _Toc327288993 \h </w:instrText>
             </w:r>
             <w:r>
               <w:rPr>
@@ -2875,7 +2875,7 @@
               <w:sz w:val="22"/>
             </w:rPr>
           </w:pPr>
-          <w:hyperlink w:anchor="_Toc325535983" w:history="1">
+          <w:hyperlink w:anchor="_Toc327288994" w:history="1">
             <w:r>
               <w:rPr>
                 <w:rStyle w:val="Hyperlink"/>
@@ -2917,7 +2917,7 @@
                 <w:noProof/>
                 <w:webHidden/>
               </w:rPr>
-              <w:instrText xml:space="preserve"> PAGEREF _Toc325535983 \h </w:instrText>
+              <w:instrText xml:space="preserve"> PAGEREF _Toc327288994 \h </w:instrText>
             </w:r>
             <w:r>
               <w:rPr>
@@ -2957,7 +2957,7 @@
               <w:sz w:val="22"/>
             </w:rPr>
           </w:pPr>
-          <w:hyperlink w:anchor="_Toc325535984" w:history="1">
+          <w:hyperlink w:anchor="_Toc327288995" w:history="1">
             <w:r>
               <w:rPr>
                 <w:rStyle w:val="Hyperlink"/>
@@ -2999,7 +2999,7 @@
                 <w:noProof/>
                 <w:webHidden/>
               </w:rPr>
-              <w:instrText xml:space="preserve"> PAGEREF _Toc325535984 \h </w:instrText>
+              <w:instrText xml:space="preserve"> PAGEREF _Toc327288995 \h </w:instrText>
             </w:r>
             <w:r>
               <w:rPr>
@@ -3043,7 +3043,7 @@
               <w:sz w:val="22"/>
             </w:rPr>
           </w:pPr>
-          <w:hyperlink w:anchor="_Toc325535985" w:history="1">
+          <w:hyperlink w:anchor="_Toc327288996" w:history="1">
             <w:r>
               <w:rPr>
                 <w:rStyle w:val="Hyperlink"/>
@@ -3085,7 +3085,7 @@
                 <w:noProof/>
                 <w:webHidden/>
               </w:rPr>
-              <w:instrText xml:space="preserve"> PAGEREF _Toc325535985 \h </w:instrText>
+              <w:instrText xml:space="preserve"> PAGEREF _Toc327288996 \h </w:instrText>
             </w:r>
             <w:r>
               <w:rPr>
@@ -3129,7 +3129,7 @@
               <w:sz w:val="22"/>
             </w:rPr>
           </w:pPr>
-          <w:hyperlink w:anchor="_Toc325535986" w:history="1">
+          <w:hyperlink w:anchor="_Toc327288997" w:history="1">
             <w:r>
               <w:rPr>
                 <w:rStyle w:val="Hyperlink"/>
@@ -3171,7 +3171,7 @@
                 <w:noProof/>
                 <w:webHidden/>
               </w:rPr>
-              <w:instrText xml:space="preserve"> PAGEREF _Toc325535986 \h </w:instrText>
+              <w:instrText xml:space="preserve"> PAGEREF _Toc327288997 \h </w:instrText>
             </w:r>
             <w:r>
               <w:rPr>
@@ -3215,7 +3215,7 @@
               <w:sz w:val="22"/>
             </w:rPr>
           </w:pPr>
-          <w:hyperlink w:anchor="_Toc325535987" w:history="1">
+          <w:hyperlink w:anchor="_Toc327288998" w:history="1">
             <w:r>
               <w:rPr>
                 <w:rStyle w:val="Hyperlink"/>
@@ -3257,7 +3257,7 @@
                 <w:noProof/>
                 <w:webHidden/>
               </w:rPr>
-              <w:instrText xml:space="preserve"> PAGEREF _Toc325535987 \h </w:instrText>
+              <w:instrText xml:space="preserve"> PAGEREF _Toc327288998 \h </w:instrText>
             </w:r>
             <w:r>
               <w:rPr>
@@ -3301,7 +3301,7 @@
               <w:sz w:val="22"/>
             </w:rPr>
           </w:pPr>
-          <w:hyperlink w:anchor="_Toc325535988" w:history="1">
+          <w:hyperlink w:anchor="_Toc327288999" w:history="1">
             <w:r>
               <w:rPr>
                 <w:rStyle w:val="Hyperlink"/>
@@ -3343,7 +3343,7 @@
                 <w:noProof/>
                 <w:webHidden/>
               </w:rPr>
-              <w:instrText xml:space="preserve"> PAGEREF _Toc325535988 \h </w:instrText>
+              <w:instrText xml:space="preserve"> PAGEREF _Toc327288999 \h </w:instrText>
             </w:r>
             <w:r>
               <w:rPr>
@@ -3387,7 +3387,7 @@
               <w:sz w:val="22"/>
             </w:rPr>
           </w:pPr>
-          <w:hyperlink w:anchor="_Toc325535989" w:history="1">
+          <w:hyperlink w:anchor="_Toc327289000" w:history="1">
             <w:r>
               <w:rPr>
                 <w:rStyle w:val="Hyperlink"/>
@@ -3429,7 +3429,7 @@
                 <w:noProof/>
                 <w:webHidden/>
               </w:rPr>
-              <w:instrText xml:space="preserve"> PAGEREF _Toc325535989 \h </w:instrText>
+              <w:instrText xml:space="preserve"> PAGEREF _Toc327289000 \h </w:instrText>
             </w:r>
             <w:r>
               <w:rPr>
@@ -3473,7 +3473,7 @@
               <w:sz w:val="22"/>
             </w:rPr>
           </w:pPr>
-          <w:hyperlink w:anchor="_Toc325535990" w:history="1">
+          <w:hyperlink w:anchor="_Toc327289001" w:history="1">
             <w:r>
               <w:rPr>
                 <w:rStyle w:val="Hyperlink"/>
@@ -3515,7 +3515,7 @@
                 <w:noProof/>
                 <w:webHidden/>
               </w:rPr>
-              <w:instrText xml:space="preserve"> PAGEREF _Toc325535990 \h </w:instrText>
+              <w:instrText xml:space="preserve"> PAGEREF _Toc327289001 \h </w:instrText>
             </w:r>
             <w:r>
               <w:rPr>
@@ -3559,7 +3559,7 @@
               <w:sz w:val="22"/>
             </w:rPr>
           </w:pPr>
-          <w:hyperlink w:anchor="_Toc325535991" w:history="1">
+          <w:hyperlink w:anchor="_Toc327289002" w:history="1">
             <w:r>
               <w:rPr>
                 <w:rStyle w:val="Hyperlink"/>
@@ -3601,7 +3601,7 @@
                 <w:noProof/>
                 <w:webHidden/>
               </w:rPr>
-              <w:instrText xml:space="preserve"> PAGEREF _Toc325535991 \h </w:instrText>
+              <w:instrText xml:space="preserve"> PAGEREF _Toc327289002 \h </w:instrText>
             </w:r>
             <w:r>
               <w:rPr>
@@ -3645,7 +3645,7 @@
               <w:sz w:val="22"/>
             </w:rPr>
           </w:pPr>
-          <w:hyperlink w:anchor="_Toc325535992" w:history="1">
+          <w:hyperlink w:anchor="_Toc327289003" w:history="1">
             <w:r>
               <w:rPr>
                 <w:rStyle w:val="Hyperlink"/>
@@ -3687,7 +3687,7 @@
                 <w:noProof/>
                 <w:webHidden/>
               </w:rPr>
-              <w:instrText xml:space="preserve"> PAGEREF _Toc325535992 \h </w:instrText>
+              <w:instrText xml:space="preserve"> PAGEREF _Toc327289003 \h </w:instrText>
             </w:r>
             <w:r>
               <w:rPr>
@@ -3731,7 +3731,7 @@
               <w:sz w:val="22"/>
             </w:rPr>
           </w:pPr>
-          <w:hyperlink w:anchor="_Toc325535993" w:history="1">
+          <w:hyperlink w:anchor="_Toc327289004" w:history="1">
             <w:r>
               <w:rPr>
                 <w:rStyle w:val="Hyperlink"/>
@@ -3773,7 +3773,7 @@
                 <w:noProof/>
                 <w:webHidden/>
               </w:rPr>
-              <w:instrText xml:space="preserve"> PAGEREF _Toc325535993 \h </w:instrText>
+              <w:instrText xml:space="preserve"> PAGEREF _Toc327289004 \h </w:instrText>
             </w:r>
             <w:r>
               <w:rPr>
@@ -3817,7 +3817,7 @@
               <w:sz w:val="22"/>
             </w:rPr>
           </w:pPr>
-          <w:hyperlink w:anchor="_Toc325535994" w:history="1">
+          <w:hyperlink w:anchor="_Toc327289005" w:history="1">
             <w:r>
               <w:rPr>
                 <w:rStyle w:val="Hyperlink"/>
@@ -3859,7 +3859,7 @@
                 <w:noProof/>
                 <w:webHidden/>
               </w:rPr>
-              <w:instrText xml:space="preserve"> PAGEREF _Toc325535994 \h </w:instrText>
+              <w:instrText xml:space="preserve"> PAGEREF _Toc327289005 \h </w:instrText>
             </w:r>
             <w:r>
               <w:rPr>
@@ -3903,7 +3903,7 @@
               <w:sz w:val="22"/>
             </w:rPr>
           </w:pPr>
-          <w:hyperlink w:anchor="_Toc325535995" w:history="1">
+          <w:hyperlink w:anchor="_Toc327289006" w:history="1">
             <w:r>
               <w:rPr>
                 <w:rStyle w:val="Hyperlink"/>
@@ -3945,7 +3945,7 @@
                 <w:noProof/>
                 <w:webHidden/>
               </w:rPr>
-              <w:instrText xml:space="preserve"> PAGEREF _Toc325535995 \h </w:instrText>
+              <w:instrText xml:space="preserve"> PAGEREF _Toc327289006 \h </w:instrText>
             </w:r>
             <w:r>
               <w:rPr>
@@ -3989,7 +3989,7 @@
               <w:sz w:val="22"/>
             </w:rPr>
           </w:pPr>
-          <w:hyperlink w:anchor="_Toc325535996" w:history="1">
+          <w:hyperlink w:anchor="_Toc327289007" w:history="1">
             <w:r>
               <w:rPr>
                 <w:rStyle w:val="Hyperlink"/>
@@ -4031,7 +4031,7 @@
                 <w:noProof/>
                 <w:webHidden/>
               </w:rPr>
-              <w:instrText xml:space="preserve"> PAGEREF _Toc325535996 \h </w:instrText>
+              <w:instrText xml:space="preserve"> PAGEREF _Toc327289007 \h </w:instrText>
             </w:r>
             <w:r>
               <w:rPr>
@@ -4075,7 +4075,7 @@
               <w:sz w:val="22"/>
             </w:rPr>
           </w:pPr>
-          <w:hyperlink w:anchor="_Toc325535997" w:history="1">
+          <w:hyperlink w:anchor="_Toc327289008" w:history="1">
             <w:r>
               <w:rPr>
                 <w:rStyle w:val="Hyperlink"/>
@@ -4117,7 +4117,7 @@
                 <w:noProof/>
                 <w:webHidden/>
               </w:rPr>
-              <w:instrText xml:space="preserve"> PAGEREF _Toc325535997 \h </w:instrText>
+              <w:instrText xml:space="preserve"> PAGEREF _Toc327289008 \h </w:instrText>
             </w:r>
             <w:r>
               <w:rPr>
@@ -4161,7 +4161,7 @@
               <w:sz w:val="22"/>
             </w:rPr>
           </w:pPr>
-          <w:hyperlink w:anchor="_Toc325535998" w:history="1">
+          <w:hyperlink w:anchor="_Toc327289009" w:history="1">
             <w:r>
               <w:rPr>
                 <w:rStyle w:val="Hyperlink"/>
@@ -4203,7 +4203,7 @@
                 <w:noProof/>
                 <w:webHidden/>
               </w:rPr>
-              <w:instrText xml:space="preserve"> PAGEREF _Toc325535998 \h </w:instrText>
+              <w:instrText xml:space="preserve"> PAGEREF _Toc327289009 \h </w:instrText>
             </w:r>
             <w:r>
               <w:rPr>
@@ -4243,7 +4243,7 @@
               <w:sz w:val="22"/>
             </w:rPr>
           </w:pPr>
-          <w:hyperlink w:anchor="_Toc325535999" w:history="1">
+          <w:hyperlink w:anchor="_Toc327289010" w:history="1">
             <w:r>
               <w:rPr>
                 <w:rStyle w:val="Hyperlink"/>
@@ -4285,7 +4285,7 @@
                 <w:noProof/>
                 <w:webHidden/>
               </w:rPr>
-              <w:instrText xml:space="preserve"> PAGEREF _Toc325535999 \h </w:instrText>
+              <w:instrText xml:space="preserve"> PAGEREF _Toc327289010 \h </w:instrText>
             </w:r>
             <w:r>
               <w:rPr>
@@ -4329,7 +4329,7 @@
               <w:sz w:val="22"/>
             </w:rPr>
           </w:pPr>
-          <w:hyperlink w:anchor="_Toc325536000" w:history="1">
+          <w:hyperlink w:anchor="_Toc327289011" w:history="1">
             <w:r>
               <w:rPr>
                 <w:rStyle w:val="Hyperlink"/>
@@ -4371,7 +4371,7 @@
                 <w:noProof/>
                 <w:webHidden/>
               </w:rPr>
-              <w:instrText xml:space="preserve"> PAGEREF _Toc325536000 \h </w:instrText>
+              <w:instrText xml:space="preserve"> PAGEREF _Toc327289011 \h </w:instrText>
             </w:r>
             <w:r>
               <w:rPr>
@@ -4415,7 +4415,7 @@
               <w:sz w:val="22"/>
             </w:rPr>
           </w:pPr>
-          <w:hyperlink w:anchor="_Toc325536001" w:history="1">
+          <w:hyperlink w:anchor="_Toc327289012" w:history="1">
             <w:r>
               <w:rPr>
                 <w:rStyle w:val="Hyperlink"/>
@@ -4457,7 +4457,7 @@
                 <w:noProof/>
                 <w:webHidden/>
               </w:rPr>
-              <w:instrText xml:space="preserve"> PAGEREF _Toc325536001 \h </w:instrText>
+              <w:instrText xml:space="preserve"> PAGEREF _Toc327289012 \h </w:instrText>
             </w:r>
             <w:r>
               <w:rPr>
@@ -4501,7 +4501,7 @@
               <w:sz w:val="22"/>
             </w:rPr>
           </w:pPr>
-          <w:hyperlink w:anchor="_Toc325536002" w:history="1">
+          <w:hyperlink w:anchor="_Toc327289013" w:history="1">
             <w:r>
               <w:rPr>
                 <w:rStyle w:val="Hyperlink"/>
@@ -4543,7 +4543,7 @@
                 <w:noProof/>
                 <w:webHidden/>
               </w:rPr>
-              <w:instrText xml:space="preserve"> PAGEREF _Toc325536002 \h </w:instrText>
+              <w:instrText xml:space="preserve"> PAGEREF _Toc327289013 \h </w:instrText>
             </w:r>
             <w:r>
               <w:rPr>
@@ -4587,7 +4587,7 @@
               <w:sz w:val="22"/>
             </w:rPr>
           </w:pPr>
-          <w:hyperlink w:anchor="_Toc325536003" w:history="1">
+          <w:hyperlink w:anchor="_Toc327289014" w:history="1">
             <w:r>
               <w:rPr>
                 <w:rStyle w:val="Hyperlink"/>
@@ -4629,7 +4629,7 @@
                 <w:noProof/>
                 <w:webHidden/>
               </w:rPr>
-              <w:instrText xml:space="preserve"> PAGEREF _Toc325536003 \h </w:instrText>
+              <w:instrText xml:space="preserve"> PAGEREF _Toc327289014 \h </w:instrText>
             </w:r>
             <w:r>
               <w:rPr>
@@ -4673,7 +4673,7 @@
               <w:sz w:val="22"/>
             </w:rPr>
           </w:pPr>
-          <w:hyperlink w:anchor="_Toc325536004" w:history="1">
+          <w:hyperlink w:anchor="_Toc327289015" w:history="1">
             <w:r>
               <w:rPr>
                 <w:rStyle w:val="Hyperlink"/>
@@ -4715,7 +4715,7 @@
                 <w:noProof/>
                 <w:webHidden/>
               </w:rPr>
-              <w:instrText xml:space="preserve"> PAGEREF _Toc325536004 \h </w:instrText>
+              <w:instrText xml:space="preserve"> PAGEREF _Toc327289015 \h </w:instrText>
             </w:r>
             <w:r>
               <w:rPr>
@@ -4759,7 +4759,7 @@
               <w:sz w:val="22"/>
             </w:rPr>
           </w:pPr>
-          <w:hyperlink w:anchor="_Toc325536005" w:history="1">
+          <w:hyperlink w:anchor="_Toc327289016" w:history="1">
             <w:r>
               <w:rPr>
                 <w:rStyle w:val="Hyperlink"/>
@@ -4801,7 +4801,7 @@
                 <w:noProof/>
                 <w:webHidden/>
               </w:rPr>
-              <w:instrText xml:space="preserve"> PAGEREF _Toc325536005 \h </w:instrText>
+              <w:instrText xml:space="preserve"> PAGEREF _Toc327289016 \h </w:instrText>
             </w:r>
             <w:r>
               <w:rPr>
@@ -4845,7 +4845,7 @@
               <w:sz w:val="22"/>
             </w:rPr>
           </w:pPr>
-          <w:hyperlink w:anchor="_Toc325536006" w:history="1">
+          <w:hyperlink w:anchor="_Toc327289017" w:history="1">
             <w:r>
               <w:rPr>
                 <w:rStyle w:val="Hyperlink"/>
@@ -4887,7 +4887,7 @@
                 <w:noProof/>
                 <w:webHidden/>
               </w:rPr>
-              <w:instrText xml:space="preserve"> PAGEREF _Toc325536006 \h </w:instrText>
+              <w:instrText xml:space="preserve"> PAGEREF _Toc327289017 \h </w:instrText>
             </w:r>
             <w:r>
               <w:rPr>
@@ -4927,7 +4927,7 @@
               <w:sz w:val="22"/>
             </w:rPr>
           </w:pPr>
-          <w:hyperlink w:anchor="_Toc325536007" w:history="1">
+          <w:hyperlink w:anchor="_Toc327289018" w:history="1">
             <w:r>
               <w:rPr>
                 <w:rStyle w:val="Hyperlink"/>
@@ -4969,7 +4969,7 @@
                 <w:noProof/>
                 <w:webHidden/>
               </w:rPr>
-              <w:instrText xml:space="preserve"> PAGEREF _Toc325536007 \h </w:instrText>
+              <w:instrText xml:space="preserve"> PAGEREF _Toc327289018 \h </w:instrText>
             </w:r>
             <w:r>
               <w:rPr>
@@ -5013,7 +5013,7 @@
               <w:sz w:val="22"/>
             </w:rPr>
           </w:pPr>
-          <w:hyperlink w:anchor="_Toc325536008" w:history="1">
+          <w:hyperlink w:anchor="_Toc327289019" w:history="1">
             <w:r>
               <w:rPr>
                 <w:rStyle w:val="Hyperlink"/>
@@ -5057,7 +5057,7 @@
                 <w:noProof/>
                 <w:webHidden/>
               </w:rPr>
-              <w:instrText xml:space="preserve"> PAGEREF _Toc325536008 \h </w:instrText>
+              <w:instrText xml:space="preserve"> PAGEREF _Toc327289019 \h </w:instrText>
             </w:r>
             <w:r>
               <w:rPr>
@@ -5101,7 +5101,7 @@
               <w:sz w:val="22"/>
             </w:rPr>
           </w:pPr>
-          <w:hyperlink w:anchor="_Toc325536009" w:history="1">
+          <w:hyperlink w:anchor="_Toc327289020" w:history="1">
             <w:r>
               <w:rPr>
                 <w:rStyle w:val="Hyperlink"/>
@@ -5145,7 +5145,7 @@
                 <w:noProof/>
                 <w:webHidden/>
               </w:rPr>
-              <w:instrText xml:space="preserve"> PAGEREF _Toc325536009 \h </w:instrText>
+              <w:instrText xml:space="preserve"> PAGEREF _Toc327289020 \h </w:instrText>
             </w:r>
             <w:r>
               <w:rPr>
@@ -5189,7 +5189,7 @@
               <w:sz w:val="22"/>
             </w:rPr>
           </w:pPr>
-          <w:hyperlink w:anchor="_Toc325536010" w:history="1">
+          <w:hyperlink w:anchor="_Toc327289021" w:history="1">
             <w:r>
               <w:rPr>
                 <w:rStyle w:val="Hyperlink"/>
@@ -5233,7 +5233,7 @@
                 <w:noProof/>
                 <w:webHidden/>
               </w:rPr>
-              <w:instrText xml:space="preserve"> PAGEREF _Toc325536010 \h </w:instrText>
+              <w:instrText xml:space="preserve"> PAGEREF _Toc327289021 \h </w:instrText>
             </w:r>
             <w:r>
               <w:rPr>
@@ -5277,7 +5277,7 @@
               <w:sz w:val="22"/>
             </w:rPr>
           </w:pPr>
-          <w:hyperlink w:anchor="_Toc325536011" w:history="1">
+          <w:hyperlink w:anchor="_Toc327289022" w:history="1">
             <w:r>
               <w:rPr>
                 <w:rStyle w:val="Hyperlink"/>
@@ -5319,7 +5319,7 @@
                 <w:noProof/>
                 <w:webHidden/>
               </w:rPr>
-              <w:instrText xml:space="preserve"> PAGEREF _Toc325536011 \h </w:instrText>
+              <w:instrText xml:space="preserve"> PAGEREF _Toc327289022 \h </w:instrText>
             </w:r>
             <w:r>
               <w:rPr>
@@ -5363,7 +5363,7 @@
               <w:sz w:val="22"/>
             </w:rPr>
           </w:pPr>
-          <w:hyperlink w:anchor="_Toc325536012" w:history="1">
+          <w:hyperlink w:anchor="_Toc327289023" w:history="1">
             <w:r>
               <w:rPr>
                 <w:rStyle w:val="Hyperlink"/>
@@ -5405,7 +5405,7 @@
                 <w:noProof/>
                 <w:webHidden/>
               </w:rPr>
-              <w:instrText xml:space="preserve"> PAGEREF _Toc325536012 \h </w:instrText>
+              <w:instrText xml:space="preserve"> PAGEREF _Toc327289023 \h </w:instrText>
             </w:r>
             <w:r>
               <w:rPr>
@@ -5449,7 +5449,7 @@
               <w:sz w:val="22"/>
             </w:rPr>
           </w:pPr>
-          <w:hyperlink w:anchor="_Toc325536013" w:history="1">
+          <w:hyperlink w:anchor="_Toc327289024" w:history="1">
             <w:r>
               <w:rPr>
                 <w:rStyle w:val="Hyperlink"/>
@@ -5491,7 +5491,7 @@
                 <w:noProof/>
                 <w:webHidden/>
               </w:rPr>
-              <w:instrText xml:space="preserve"> PAGEREF _Toc325536013 \h </w:instrText>
+              <w:instrText xml:space="preserve"> PAGEREF _Toc327289024 \h </w:instrText>
             </w:r>
             <w:r>
               <w:rPr>
@@ -5535,7 +5535,7 @@
               <w:sz w:val="22"/>
             </w:rPr>
           </w:pPr>
-          <w:hyperlink w:anchor="_Toc325536014" w:history="1">
+          <w:hyperlink w:anchor="_Toc327289025" w:history="1">
             <w:r>
               <w:rPr>
                 <w:rStyle w:val="Hyperlink"/>
@@ -5577,7 +5577,7 @@
                 <w:noProof/>
                 <w:webHidden/>
               </w:rPr>
-              <w:instrText xml:space="preserve"> PAGEREF _Toc325536014 \h </w:instrText>
+              <w:instrText xml:space="preserve"> PAGEREF _Toc327289025 \h </w:instrText>
             </w:r>
             <w:r>
               <w:rPr>
@@ -5621,7 +5621,7 @@
               <w:sz w:val="22"/>
             </w:rPr>
           </w:pPr>
-          <w:hyperlink w:anchor="_Toc325536015" w:history="1">
+          <w:hyperlink w:anchor="_Toc327289026" w:history="1">
             <w:r>
               <w:rPr>
                 <w:rStyle w:val="Hyperlink"/>
@@ -5663,7 +5663,7 @@
                 <w:noProof/>
                 <w:webHidden/>
               </w:rPr>
-              <w:instrText xml:space="preserve"> PAGEREF _Toc325536015 \h </w:instrText>
+              <w:instrText xml:space="preserve"> PAGEREF _Toc327289026 \h </w:instrText>
             </w:r>
             <w:r>
               <w:rPr>
@@ -5707,7 +5707,7 @@
               <w:sz w:val="22"/>
             </w:rPr>
           </w:pPr>
-          <w:hyperlink w:anchor="_Toc325536016" w:history="1">
+          <w:hyperlink w:anchor="_Toc327289027" w:history="1">
             <w:r>
               <w:rPr>
                 <w:rStyle w:val="Hyperlink"/>
@@ -5749,7 +5749,7 @@
                 <w:noProof/>
                 <w:webHidden/>
               </w:rPr>
-              <w:instrText xml:space="preserve"> PAGEREF _Toc325536016 \h </w:instrText>
+              <w:instrText xml:space="preserve"> PAGEREF _Toc327289027 \h </w:instrText>
             </w:r>
             <w:r>
               <w:rPr>
@@ -5793,7 +5793,7 @@
               <w:sz w:val="22"/>
             </w:rPr>
           </w:pPr>
-          <w:hyperlink w:anchor="_Toc325536017" w:history="1">
+          <w:hyperlink w:anchor="_Toc327289028" w:history="1">
             <w:r>
               <w:rPr>
                 <w:rStyle w:val="Hyperlink"/>
@@ -5835,7 +5835,7 @@
                 <w:noProof/>
                 <w:webHidden/>
               </w:rPr>
-              <w:instrText xml:space="preserve"> PAGEREF _Toc325536017 \h </w:instrText>
+              <w:instrText xml:space="preserve"> PAGEREF _Toc327289028 \h </w:instrText>
             </w:r>
             <w:r>
               <w:rPr>
@@ -5879,7 +5879,7 @@
               <w:sz w:val="22"/>
             </w:rPr>
           </w:pPr>
-          <w:hyperlink w:anchor="_Toc325536018" w:history="1">
+          <w:hyperlink w:anchor="_Toc327289029" w:history="1">
             <w:r>
               <w:rPr>
                 <w:rStyle w:val="Hyperlink"/>
@@ -5921,7 +5921,7 @@
                 <w:noProof/>
                 <w:webHidden/>
               </w:rPr>
-              <w:instrText xml:space="preserve"> PAGEREF _Toc325536018 \h </w:instrText>
+              <w:instrText xml:space="preserve"> PAGEREF _Toc327289029 \h </w:instrText>
             </w:r>
             <w:r>
               <w:rPr>
@@ -5965,7 +5965,7 @@
               <w:sz w:val="22"/>
             </w:rPr>
           </w:pPr>
-          <w:hyperlink w:anchor="_Toc325536019" w:history="1">
+          <w:hyperlink w:anchor="_Toc327289030" w:history="1">
             <w:r>
               <w:rPr>
                 <w:rStyle w:val="Hyperlink"/>
@@ -6007,7 +6007,7 @@
                 <w:noProof/>
                 <w:webHidden/>
               </w:rPr>
-              <w:instrText xml:space="preserve"> PAGEREF _Toc325536019 \h </w:instrText>
+              <w:instrText xml:space="preserve"> PAGEREF _Toc327289030 \h </w:instrText>
             </w:r>
             <w:r>
               <w:rPr>
@@ -6051,7 +6051,7 @@
               <w:sz w:val="22"/>
             </w:rPr>
           </w:pPr>
-          <w:hyperlink w:anchor="_Toc325536020" w:history="1">
+          <w:hyperlink w:anchor="_Toc327289031" w:history="1">
             <w:r>
               <w:rPr>
                 <w:rStyle w:val="Hyperlink"/>
@@ -6093,7 +6093,7 @@
                 <w:noProof/>
                 <w:webHidden/>
               </w:rPr>
-              <w:instrText xml:space="preserve"> PAGEREF _Toc325536020 \h </w:instrText>
+              <w:instrText xml:space="preserve"> PAGEREF _Toc327289031 \h </w:instrText>
             </w:r>
             <w:r>
               <w:rPr>
@@ -6137,7 +6137,7 @@
               <w:sz w:val="22"/>
             </w:rPr>
           </w:pPr>
-          <w:hyperlink w:anchor="_Toc325536021" w:history="1">
+          <w:hyperlink w:anchor="_Toc327289032" w:history="1">
             <w:r>
               <w:rPr>
                 <w:rStyle w:val="Hyperlink"/>
@@ -6181,7 +6181,7 @@
                 <w:noProof/>
                 <w:webHidden/>
               </w:rPr>
-              <w:instrText xml:space="preserve"> PAGEREF _Toc325536021 \h </w:instrText>
+              <w:instrText xml:space="preserve"> PAGEREF _Toc327289032 \h </w:instrText>
             </w:r>
             <w:r>
               <w:rPr>
@@ -6225,7 +6225,7 @@
               <w:sz w:val="22"/>
             </w:rPr>
           </w:pPr>
-          <w:hyperlink w:anchor="_Toc325536022" w:history="1">
+          <w:hyperlink w:anchor="_Toc327289033" w:history="1">
             <w:r>
               <w:rPr>
                 <w:rStyle w:val="Hyperlink"/>
@@ -6267,7 +6267,7 @@
                 <w:noProof/>
                 <w:webHidden/>
               </w:rPr>
-              <w:instrText xml:space="preserve"> PAGEREF _Toc325536022 \h </w:instrText>
+              <w:instrText xml:space="preserve"> PAGEREF _Toc327289033 \h </w:instrText>
             </w:r>
             <w:r>
               <w:rPr>
@@ -6307,7 +6307,7 @@
               <w:sz w:val="22"/>
             </w:rPr>
           </w:pPr>
-          <w:hyperlink w:anchor="_Toc325536023" w:history="1">
+          <w:hyperlink w:anchor="_Toc327289034" w:history="1">
             <w:r>
               <w:rPr>
                 <w:rStyle w:val="Hyperlink"/>
@@ -6335,7 +6335,7 @@
                 <w:noProof/>
                 <w:webHidden/>
               </w:rPr>
-              <w:instrText xml:space="preserve"> PAGEREF _Toc325536023 \h </w:instrText>
+              <w:instrText xml:space="preserve"> PAGEREF _Toc327289034 \h </w:instrText>
             </w:r>
             <w:r>
               <w:rPr>
@@ -6375,7 +6375,7 @@
               <w:sz w:val="22"/>
             </w:rPr>
           </w:pPr>
-          <w:hyperlink w:anchor="_Toc325536024" w:history="1">
+          <w:hyperlink w:anchor="_Toc327289035" w:history="1">
             <w:r>
               <w:rPr>
                 <w:rStyle w:val="Hyperlink"/>
@@ -6433,7 +6433,7 @@
                 <w:noProof/>
                 <w:webHidden/>
               </w:rPr>
-              <w:instrText xml:space="preserve"> PAGEREF _Toc325536024 \h </w:instrText>
+              <w:instrText xml:space="preserve"> PAGEREF _Toc327289035 \h </w:instrText>
             </w:r>
             <w:r>
               <w:rPr>
@@ -6500,7 +6500,7 @@
           <w:lang w:val="ru-RU"/>
         </w:rPr>
       </w:pPr>
-      <w:bookmarkStart w:id="1" w:name="_Toc325535950"/>
+      <w:bookmarkStart w:id="1" w:name="_Toc327288961"/>
       <w:r>
         <w:rPr>
           <w:lang w:val="ru-RU"/>
@@ -7173,7 +7173,7 @@
       <w:pPr>
         <w:pStyle w:val="Heading1"/>
       </w:pPr>
-      <w:bookmarkStart w:id="3" w:name="_Toc325535951"/>
+      <w:bookmarkStart w:id="3" w:name="_Toc327288962"/>
       <w:r>
         <w:lastRenderedPageBreak/>
         <w:t>Описание предметной области</w:t>
@@ -7186,7 +7186,7 @@
         <w:pStyle w:val="Heading2"/>
       </w:pPr>
       <w:bookmarkStart w:id="4" w:name="_Toc323811238"/>
-      <w:bookmarkStart w:id="5" w:name="_Toc325535952"/>
+      <w:bookmarkStart w:id="5" w:name="_Toc327288963"/>
       <w:r>
         <w:t>Проблемы и задачи экспертных систем</w:t>
       </w:r>
@@ -7563,7 +7563,7 @@
         <w:pStyle w:val="Heading2"/>
       </w:pPr>
       <w:bookmarkStart w:id="6" w:name="_Toc323811239"/>
-      <w:bookmarkStart w:id="7" w:name="_Toc325535953"/>
+      <w:bookmarkStart w:id="7" w:name="_Toc327288964"/>
       <w:r>
         <w:t>Особенности разработки ЭС</w:t>
       </w:r>
@@ -7671,7 +7671,7 @@
         <w:pStyle w:val="Heading3"/>
       </w:pPr>
       <w:bookmarkStart w:id="8" w:name="_Toc323811240"/>
-      <w:bookmarkStart w:id="9" w:name="_Toc325535954"/>
+      <w:bookmarkStart w:id="9" w:name="_Toc327288965"/>
       <w:r>
         <w:t xml:space="preserve">Структура </w:t>
       </w:r>
@@ -8152,7 +8152,7 @@
         <w:pStyle w:val="Heading3"/>
       </w:pPr>
       <w:bookmarkStart w:id="12" w:name="_Toc323811241"/>
-      <w:bookmarkStart w:id="13" w:name="_Toc325535955"/>
+      <w:bookmarkStart w:id="13" w:name="_Toc327288966"/>
       <w:r>
         <w:t>Представление знаний и логический вывод</w:t>
       </w:r>
@@ -8630,7 +8630,7 @@
         <w:pStyle w:val="Heading3"/>
       </w:pPr>
       <w:bookmarkStart w:id="14" w:name="_Toc323811242"/>
-      <w:bookmarkStart w:id="15" w:name="_Toc325535956"/>
+      <w:bookmarkStart w:id="15" w:name="_Toc327288967"/>
       <w:r>
         <w:t>Состав команды разработчиков ЭС</w:t>
       </w:r>
@@ -8839,7 +8839,7 @@
         <w:pStyle w:val="Heading3"/>
       </w:pPr>
       <w:bookmarkStart w:id="16" w:name="_Toc323811243"/>
-      <w:bookmarkStart w:id="17" w:name="_Toc325535957"/>
+      <w:bookmarkStart w:id="17" w:name="_Toc327288968"/>
       <w:r>
         <w:lastRenderedPageBreak/>
         <w:t>Этапы разработки ЭС</w:t>
@@ -8860,6 +8860,14 @@
           <w:lang w:val="ru-RU"/>
         </w:rPr>
         <w:t>В ходе работ по созданию ЭС сложилась определенная технология их разработки, включающая шесть следующих этапов</w:t>
+      </w:r>
+      <w:r>
+        <w:rPr>
+          <w:color w:val="000000"/>
+          <w:sz w:val="22"/>
+          <w:lang w:val="ru-RU"/>
+        </w:rPr>
+        <w:t xml:space="preserve"> </w:t>
       </w:r>
       <w:sdt>
         <w:sdtPr>
@@ -9310,7 +9318,7 @@
           <w:noProof/>
           <w:lang w:val="ru-RU"/>
         </w:rPr>
-        <w:t>3</w:t>
+        <w:t>2</w:t>
       </w:r>
       <w:r>
         <w:rPr>
@@ -9617,7 +9625,7 @@
         <w:spacing w:before="240"/>
       </w:pPr>
       <w:bookmarkStart w:id="19" w:name="_Toc323811244"/>
-      <w:bookmarkStart w:id="20" w:name="_Toc325535958"/>
+      <w:bookmarkStart w:id="20" w:name="_Toc327288969"/>
       <w:r>
         <w:t>Проектирование оптических систем</w:t>
       </w:r>
@@ -9714,7 +9722,25 @@
         <w:rPr>
           <w:lang w:val="ru-RU"/>
         </w:rPr>
-        <w:t xml:space="preserve">Рисунок </w:t>
+        <w:t>рисун</w:t>
+      </w:r>
+      <w:r>
+        <w:rPr>
+          <w:lang w:val="ru-RU"/>
+        </w:rPr>
+        <w:t>к</w:t>
+      </w:r>
+      <w:r>
+        <w:rPr>
+          <w:lang w:val="ru-RU"/>
+        </w:rPr>
+        <w:t>е</w:t>
+      </w:r>
+      <w:r>
+        <w:rPr>
+          <w:lang w:val="ru-RU"/>
+        </w:rPr>
+        <w:t xml:space="preserve"> </w:t>
       </w:r>
       <w:r>
         <w:rPr>
@@ -9877,7 +9903,7 @@
           <w:noProof/>
           <w:lang w:val="ru-RU"/>
         </w:rPr>
-        <w:t>4</w:t>
+        <w:t>3</w:t>
       </w:r>
       <w:r>
         <w:rPr>
@@ -9996,7 +10022,25 @@
         <w:rPr>
           <w:lang w:val="ru-RU"/>
         </w:rPr>
-        <w:t xml:space="preserve">Рисунок </w:t>
+        <w:t>рисун</w:t>
+      </w:r>
+      <w:r>
+        <w:rPr>
+          <w:lang w:val="ru-RU"/>
+        </w:rPr>
+        <w:t>к</w:t>
+      </w:r>
+      <w:r>
+        <w:rPr>
+          <w:lang w:val="ru-RU"/>
+        </w:rPr>
+        <w:t>е</w:t>
+      </w:r>
+      <w:r>
+        <w:rPr>
+          <w:lang w:val="ru-RU"/>
+        </w:rPr>
+        <w:t xml:space="preserve"> </w:t>
       </w:r>
       <w:r>
         <w:rPr>
@@ -10195,7 +10239,7 @@
           <w:noProof/>
           <w:lang w:val="ru-RU"/>
         </w:rPr>
-        <w:t>5</w:t>
+        <w:t>4</w:t>
       </w:r>
       <w:r>
         <w:rPr>
@@ -10253,7 +10297,7 @@
         <w:pStyle w:val="Heading2"/>
       </w:pPr>
       <w:bookmarkStart w:id="23" w:name="_Toc323811245"/>
-      <w:bookmarkStart w:id="24" w:name="_Toc325535959"/>
+      <w:bookmarkStart w:id="24" w:name="_Toc327288970"/>
       <w:r>
         <w:t>Классификация оптических систем</w:t>
       </w:r>
@@ -10265,7 +10309,7 @@
         <w:pStyle w:val="Heading3"/>
       </w:pPr>
       <w:bookmarkStart w:id="25" w:name="_Toc323811246"/>
-      <w:bookmarkStart w:id="26" w:name="_Toc325535960"/>
+      <w:bookmarkStart w:id="26" w:name="_Toc327288971"/>
       <w:r>
         <w:t>Общая классификация ОС</w:t>
       </w:r>
@@ -10734,7 +10778,7 @@
         <w:pStyle w:val="Heading3"/>
       </w:pPr>
       <w:bookmarkStart w:id="28" w:name="_Toc323811247"/>
-      <w:bookmarkStart w:id="29" w:name="_Toc325535961"/>
+      <w:bookmarkStart w:id="29" w:name="_Toc327288972"/>
       <w:r>
         <w:t>Классификация объективов по техническим характеристикам</w:t>
       </w:r>
@@ -10903,7 +10947,21 @@
         <w:rPr>
           <w:lang w:val="ru-RU"/>
         </w:rPr>
-        <w:t xml:space="preserve"> - конструктивные особенности (положение апертурной диафрагмы).</w:t>
+        <w:t xml:space="preserve"> - </w:t>
+      </w:r>
+      <w:proofErr w:type="gramStart"/>
+      <w:r>
+        <w:rPr>
+          <w:lang w:val="ru-RU"/>
+        </w:rPr>
+        <w:t>конструктивные</w:t>
+      </w:r>
+      <w:proofErr w:type="gramEnd"/>
+      <w:r>
+        <w:rPr>
+          <w:lang w:val="ru-RU"/>
+        </w:rPr>
+        <w:t xml:space="preserve"> особенности (положение апертурной диафрагмы).</w:t>
       </w:r>
     </w:p>
     <w:p>
@@ -11824,7 +11882,7 @@
         <w:pStyle w:val="Heading3"/>
       </w:pPr>
       <w:bookmarkStart w:id="31" w:name="_Toc323811248"/>
-      <w:bookmarkStart w:id="32" w:name="_Toc325535962"/>
+      <w:bookmarkStart w:id="32" w:name="_Toc327288973"/>
       <w:r>
         <w:t>Классификация объективов по обобщенным характеристикам</w:t>
       </w:r>
@@ -11893,7 +11951,13 @@
         <w:rPr>
           <w:lang w:val="ru-RU"/>
         </w:rPr>
-        <w:t xml:space="preserve">Рисунок </w:t>
+        <w:t>р</w:t>
+      </w:r>
+      <w:r>
+        <w:rPr>
+          <w:lang w:val="ru-RU"/>
+        </w:rPr>
+        <w:t xml:space="preserve">исунок </w:t>
       </w:r>
       <w:r>
         <w:rPr>
@@ -12052,7 +12116,7 @@
           <w:noProof/>
           <w:lang w:val="ru-RU"/>
         </w:rPr>
-        <w:t>6</w:t>
+        <w:t>5</w:t>
       </w:r>
       <w:r>
         <w:rPr>
@@ -13208,7 +13272,7 @@
         <w:pStyle w:val="Heading2"/>
       </w:pPr>
       <w:bookmarkStart w:id="35" w:name="_Toc323811249"/>
-      <w:bookmarkStart w:id="36" w:name="_Toc325535963"/>
+      <w:bookmarkStart w:id="36" w:name="_Toc327288974"/>
       <w:r>
         <w:t>Функциональные типы оптических элементов</w:t>
       </w:r>
@@ -13348,8 +13412,16 @@
         <w:rPr>
           <w:lang w:val="ru-RU"/>
         </w:rPr>
-        <w:t>формулой синтеза” (рисунок 1.4</w:t>
-      </w:r>
+        <w:t>формулой синтеза” (</w:t>
+      </w:r>
+      <w:fldSimple w:instr=" REF _Ref327290322 \h  \* MERGEFORMAT ">
+        <w:r>
+          <w:rPr>
+            <w:lang w:val="ru-RU"/>
+          </w:rPr>
+          <w:t>Рисунок 1.6</w:t>
+        </w:r>
+      </w:fldSimple>
       <w:r>
         <w:rPr>
           <w:lang w:val="ru-RU"/>
@@ -13369,9 +13441,9 @@
         </w:rPr>
         <w:drawing>
           <wp:inline distT="0" distB="0" distL="0" distR="0">
-            <wp:extent cx="5229225" cy="2303608"/>
+            <wp:extent cx="3762375" cy="1782264"/>
             <wp:effectExtent l="19050" t="0" r="0" b="0"/>
-            <wp:docPr id="4" name="Picture 4" descr="https://lh5.googleusercontent.com/socptUfLf_O9PiIyJ2mANpFekhO_wVn_VBhiN__KgCrWiH1KBVeSTmyOgdhe8ndO94hRODOqvDWRfpryXgpXqS7pTGCMAr8NEOMYs8B1VaePuWRHHeU"/>
+            <wp:docPr id="9" name="Picture 8" descr="Formula.png"/>
             <wp:cNvGraphicFramePr>
               <a:graphicFrameLocks xmlns:a="http://schemas.openxmlformats.org/drawingml/2006/main" noChangeAspect="1"/>
             </wp:cNvGraphicFramePr>
@@ -13379,33 +13451,23 @@
               <a:graphicData uri="http://schemas.openxmlformats.org/drawingml/2006/picture">
                 <pic:pic xmlns:pic="http://schemas.openxmlformats.org/drawingml/2006/picture">
                   <pic:nvPicPr>
-                    <pic:cNvPr id="0" name="Picture 4" descr="https://lh5.googleusercontent.com/socptUfLf_O9PiIyJ2mANpFekhO_wVn_VBhiN__KgCrWiH1KBVeSTmyOgdhe8ndO94hRODOqvDWRfpryXgpXqS7pTGCMAr8NEOMYs8B1VaePuWRHHeU"/>
-                    <pic:cNvPicPr>
-                      <a:picLocks noChangeAspect="1" noChangeArrowheads="1"/>
-                    </pic:cNvPicPr>
+                    <pic:cNvPr id="0" name="Formula.png"/>
+                    <pic:cNvPicPr/>
                   </pic:nvPicPr>
                   <pic:blipFill>
                     <a:blip r:embed="rId15" cstate="print"/>
-                    <a:srcRect/>
                     <a:stretch>
                       <a:fillRect/>
                     </a:stretch>
                   </pic:blipFill>
-                  <pic:spPr bwMode="auto">
+                  <pic:spPr>
                     <a:xfrm>
                       <a:off x="0" y="0"/>
-                      <a:ext cx="5232609" cy="2305099"/>
+                      <a:ext cx="3785186" cy="1793070"/>
                     </a:xfrm>
                     <a:prstGeom prst="rect">
                       <a:avLst/>
                     </a:prstGeom>
-                    <a:noFill/>
-                    <a:ln w="9525">
-                      <a:noFill/>
-                      <a:miter lim="800000"/>
-                      <a:headEnd/>
-                      <a:tailEnd/>
-                    </a:ln>
                   </pic:spPr>
                 </pic:pic>
               </a:graphicData>
@@ -13424,6 +13486,8 @@
           <w:iCs w:val="0"/>
         </w:rPr>
       </w:pPr>
+      <w:bookmarkStart w:id="37" w:name="_Ref327290318"/>
+      <w:bookmarkStart w:id="38" w:name="_Ref327290322"/>
       <w:r>
         <w:rPr>
           <w:rStyle w:val="SubtleEmphasis"/>
@@ -13512,7 +13576,7 @@
           <w:iCs w:val="0"/>
           <w:noProof/>
         </w:rPr>
-        <w:t>7</w:t>
+        <w:t>6</w:t>
       </w:r>
       <w:r>
         <w:rPr>
@@ -13522,6 +13586,7 @@
         </w:rPr>
         <w:fldChar w:fldCharType="end"/>
       </w:r>
+      <w:bookmarkEnd w:id="38"/>
       <w:r>
         <w:rPr>
           <w:rStyle w:val="SubtleEmphasis"/>
@@ -13530,18 +13595,19 @@
         </w:rPr>
         <w:t>- Функциональный порядок расположения оптических элементов</w:t>
       </w:r>
+      <w:bookmarkEnd w:id="37"/>
     </w:p>
     <w:p>
       <w:pPr>
         <w:pStyle w:val="Heading2"/>
       </w:pPr>
-      <w:bookmarkStart w:id="37" w:name="_Toc323811250"/>
-      <w:bookmarkStart w:id="38" w:name="_Toc325535964"/>
+      <w:bookmarkStart w:id="39" w:name="_Toc323811250"/>
+      <w:bookmarkStart w:id="40" w:name="_Toc327288975"/>
       <w:r>
         <w:t>Типы оптических поверхностей</w:t>
       </w:r>
-      <w:bookmarkEnd w:id="37"/>
-      <w:bookmarkEnd w:id="38"/>
+      <w:bookmarkEnd w:id="39"/>
+      <w:bookmarkEnd w:id="40"/>
     </w:p>
     <w:p>
       <w:pPr>
@@ -13632,8 +13698,8 @@
         <w:pStyle w:val="Caption"/>
         <w:keepNext/>
       </w:pPr>
-      <w:bookmarkStart w:id="39" w:name="_Ref324596511"/>
-      <w:bookmarkStart w:id="40" w:name="_Ref324596496"/>
+      <w:bookmarkStart w:id="41" w:name="_Ref324596511"/>
+      <w:bookmarkStart w:id="42" w:name="_Ref324596496"/>
       <w:proofErr w:type="gramStart"/>
       <w:r>
         <w:t xml:space="preserve">Таблица </w:t>
@@ -13668,14 +13734,14 @@
       <w:r>
         <w:fldChar w:fldCharType="end"/>
       </w:r>
-      <w:bookmarkEnd w:id="39"/>
+      <w:bookmarkEnd w:id="41"/>
       <w:r>
         <w:rPr>
           <w:lang w:val="ru-RU"/>
         </w:rPr>
         <w:t xml:space="preserve"> - Типы оптических поверхностей</w:t>
       </w:r>
-      <w:bookmarkEnd w:id="40"/>
+      <w:bookmarkEnd w:id="42"/>
     </w:p>
     <w:tbl>
       <w:tblPr>
@@ -14251,9 +14317,9 @@
         </w:rPr>
         <w:drawing>
           <wp:inline distT="0" distB="0" distL="0" distR="0">
-            <wp:extent cx="4957999" cy="2238994"/>
-            <wp:effectExtent l="19050" t="0" r="0" b="0"/>
-            <wp:docPr id="5" name="Picture 5" descr="https://lh6.googleusercontent.com/eVL1W9B9wnlP7LUX2SwdwrNZ1gepz-AFpkHG6Nq0VXUvHf3EPxVu0IxTCMFrHcfa3zrLR0hGQb5oasZnBcdeQhPvCz-ZzEitMiJoRK4YR2ibuMhcGRs"/>
+            <wp:extent cx="4600575" cy="2117366"/>
+            <wp:effectExtent l="19050" t="0" r="9525" b="0"/>
+            <wp:docPr id="11" name="Picture 10" descr="Zones.png"/>
             <wp:cNvGraphicFramePr>
               <a:graphicFrameLocks xmlns:a="http://schemas.openxmlformats.org/drawingml/2006/main" noChangeAspect="1"/>
             </wp:cNvGraphicFramePr>
@@ -14261,33 +14327,23 @@
               <a:graphicData uri="http://schemas.openxmlformats.org/drawingml/2006/picture">
                 <pic:pic xmlns:pic="http://schemas.openxmlformats.org/drawingml/2006/picture">
                   <pic:nvPicPr>
-                    <pic:cNvPr id="0" name="Picture 5" descr="https://lh6.googleusercontent.com/eVL1W9B9wnlP7LUX2SwdwrNZ1gepz-AFpkHG6Nq0VXUvHf3EPxVu0IxTCMFrHcfa3zrLR0hGQb5oasZnBcdeQhPvCz-ZzEitMiJoRK4YR2ibuMhcGRs"/>
-                    <pic:cNvPicPr>
-                      <a:picLocks noChangeAspect="1" noChangeArrowheads="1"/>
-                    </pic:cNvPicPr>
+                    <pic:cNvPr id="0" name="Zones.png"/>
+                    <pic:cNvPicPr/>
                   </pic:nvPicPr>
                   <pic:blipFill>
                     <a:blip r:embed="rId16" cstate="print"/>
-                    <a:srcRect/>
                     <a:stretch>
                       <a:fillRect/>
                     </a:stretch>
                   </pic:blipFill>
-                  <pic:spPr bwMode="auto">
+                  <pic:spPr>
                     <a:xfrm>
                       <a:off x="0" y="0"/>
-                      <a:ext cx="4968422" cy="2243701"/>
+                      <a:ext cx="4607039" cy="2120341"/>
                     </a:xfrm>
                     <a:prstGeom prst="rect">
                       <a:avLst/>
                     </a:prstGeom>
-                    <a:noFill/>
-                    <a:ln w="9525">
-                      <a:noFill/>
-                      <a:miter lim="800000"/>
-                      <a:headEnd/>
-                      <a:tailEnd/>
-                    </a:ln>
                   </pic:spPr>
                 </pic:pic>
               </a:graphicData>
@@ -14306,7 +14362,7 @@
           <w:lang w:val="ru-RU"/>
         </w:rPr>
       </w:pPr>
-      <w:bookmarkStart w:id="41" w:name="_Ref323824187"/>
+      <w:bookmarkStart w:id="43" w:name="_Ref323824187"/>
       <w:r>
         <w:rPr>
           <w:lang w:val="ru-RU"/>
@@ -14381,7 +14437,7 @@
         </w:rPr>
         <w:fldChar w:fldCharType="end"/>
       </w:r>
-      <w:bookmarkEnd w:id="41"/>
+      <w:bookmarkEnd w:id="43"/>
       <w:r>
         <w:rPr>
           <w:lang w:val="ru-RU"/>
@@ -14393,13 +14449,13 @@
       <w:pPr>
         <w:pStyle w:val="Heading2"/>
       </w:pPr>
-      <w:bookmarkStart w:id="42" w:name="_Toc323811251"/>
-      <w:bookmarkStart w:id="43" w:name="_Toc325535965"/>
+      <w:bookmarkStart w:id="44" w:name="_Toc323811251"/>
+      <w:bookmarkStart w:id="45" w:name="_Toc327288976"/>
       <w:r>
         <w:t>Обозначение оптических элементов</w:t>
       </w:r>
-      <w:bookmarkEnd w:id="42"/>
-      <w:bookmarkEnd w:id="43"/>
+      <w:bookmarkEnd w:id="44"/>
+      <w:bookmarkEnd w:id="45"/>
     </w:p>
     <w:p>
       <w:pPr>
@@ -15883,275 +15939,12 @@
       <w:pPr>
         <w:pStyle w:val="Heading2"/>
       </w:pPr>
-      <w:bookmarkStart w:id="44" w:name="_Toc323811252"/>
-      <w:bookmarkStart w:id="45" w:name="_Toc325535966"/>
+      <w:bookmarkStart w:id="46" w:name="_Toc323811252"/>
+      <w:bookmarkStart w:id="47" w:name="_Toc327288977"/>
       <w:r>
         <w:lastRenderedPageBreak/>
         <w:t>Обзор аналогов</w:t>
       </w:r>
-      <w:bookmarkEnd w:id="44"/>
-      <w:bookmarkEnd w:id="45"/>
-    </w:p>
-    <w:p>
-      <w:pPr>
-        <w:rPr>
-          <w:lang w:val="ru-RU"/>
-        </w:rPr>
-      </w:pPr>
-      <w:r>
-        <w:rPr>
-          <w:lang w:val="ru-RU"/>
-        </w:rPr>
-        <w:t xml:space="preserve">Существуют два различных подхода к выбору структурной схемы: первый подход называется </w:t>
-      </w:r>
-      <w:r>
-        <w:rPr>
-          <w:lang w:val="ru-RU"/>
-        </w:rPr>
-        <w:t>“</w:t>
-      </w:r>
-      <w:r>
-        <w:rPr>
-          <w:lang w:val="ru-RU"/>
-        </w:rPr>
-        <w:t>сверху вниз</w:t>
-      </w:r>
-      <w:r>
-        <w:rPr>
-          <w:lang w:val="ru-RU"/>
-        </w:rPr>
-        <w:t>”</w:t>
-      </w:r>
-      <w:r>
-        <w:rPr>
-          <w:lang w:val="ru-RU"/>
-        </w:rPr>
-        <w:t xml:space="preserve">, а второй </w:t>
-      </w:r>
-      <w:r>
-        <w:rPr>
-          <w:lang w:val="ru-RU"/>
-        </w:rPr>
-        <w:t>“</w:t>
-      </w:r>
-      <w:r>
-        <w:rPr>
-          <w:lang w:val="ru-RU"/>
-        </w:rPr>
-        <w:t>снизу вверх</w:t>
-      </w:r>
-      <w:r>
-        <w:rPr>
-          <w:lang w:val="ru-RU"/>
-        </w:rPr>
-        <w:t>”</w:t>
-      </w:r>
-      <w:r>
-        <w:rPr>
-          <w:lang w:val="ru-RU"/>
-        </w:rPr>
-        <w:t>.</w:t>
-      </w:r>
-    </w:p>
-    <w:p>
-      <w:pPr>
-        <w:rPr>
-          <w:lang w:val="ru-RU"/>
-        </w:rPr>
-      </w:pPr>
-      <w:r>
-        <w:rPr>
-          <w:lang w:val="ru-RU"/>
-        </w:rPr>
-        <w:t xml:space="preserve">Подход </w:t>
-      </w:r>
-      <w:r>
-        <w:rPr>
-          <w:lang w:val="ru-RU"/>
-        </w:rPr>
-        <w:t>“</w:t>
-      </w:r>
-      <w:r>
-        <w:rPr>
-          <w:lang w:val="ru-RU"/>
-        </w:rPr>
-        <w:t>сверху вниз</w:t>
-      </w:r>
-      <w:r>
-        <w:rPr>
-          <w:lang w:val="ru-RU"/>
-        </w:rPr>
-        <w:t>”</w:t>
-      </w:r>
-      <w:r>
-        <w:rPr>
-          <w:lang w:val="ru-RU"/>
-        </w:rPr>
-        <w:t xml:space="preserve"> основывается на использовании баз данных патентов на оптические системы, каталогов от компании производителей и прочее, например такие продукты как </w:t>
-      </w:r>
-      <w:r>
-        <w:t>LensVIEW</w:t>
-      </w:r>
-      <w:r>
-        <w:rPr>
-          <w:rStyle w:val="FootnoteReference"/>
-        </w:rPr>
-        <w:footnoteReference w:id="1"/>
-      </w:r>
-      <w:r>
-        <w:rPr>
-          <w:lang w:val="ru-RU"/>
-        </w:rPr>
-        <w:t xml:space="preserve"> </w:t>
-      </w:r>
-      <w:r>
-        <w:rPr>
-          <w:lang w:val="ru-RU"/>
-        </w:rPr>
-        <w:t xml:space="preserve">и </w:t>
-      </w:r>
-      <w:r>
-        <w:t>Zemax</w:t>
-      </w:r>
-      <w:r>
-        <w:rPr>
-          <w:rStyle w:val="FootnoteReference"/>
-        </w:rPr>
-        <w:footnoteReference w:id="2"/>
-      </w:r>
-      <w:r>
-        <w:rPr>
-          <w:lang w:val="ru-RU"/>
-        </w:rPr>
-        <w:t xml:space="preserve"> </w:t>
-      </w:r>
-      <w:r>
-        <w:rPr>
-          <w:lang w:val="ru-RU"/>
-        </w:rPr>
-        <w:t>основываются на данном подходе.</w:t>
-      </w:r>
-      <w:r>
-        <w:rPr>
-          <w:lang w:val="ru-RU"/>
-        </w:rPr>
-        <w:t xml:space="preserve"> </w:t>
-      </w:r>
-      <w:r>
-        <w:rPr>
-          <w:lang w:val="ru-RU"/>
-        </w:rPr>
-        <w:t>Подход заключается в поиске оптической системы в БД на основе различных фильтров и попытке распознать структурную схему выбранной ОС, чтобы далее использовать её в своих разработках.</w:t>
-      </w:r>
-      <w:r>
-        <w:rPr>
-          <w:lang w:val="ru-RU"/>
-        </w:rPr>
-        <w:t xml:space="preserve"> Сложность данного подхода заключается в поиске подходящей ОС и правильном определении структурной схемы выбранной системы.</w:t>
-      </w:r>
-    </w:p>
-    <w:p>
-      <w:pPr>
-        <w:rPr>
-          <w:lang w:val="ru-RU"/>
-        </w:rPr>
-      </w:pPr>
-      <w:r>
-        <w:rPr>
-          <w:lang w:val="ru-RU"/>
-        </w:rPr>
-        <w:t xml:space="preserve">Подход </w:t>
-      </w:r>
-      <w:r>
-        <w:rPr>
-          <w:lang w:val="ru-RU"/>
-        </w:rPr>
-        <w:t>“</w:t>
-      </w:r>
-      <w:r>
-        <w:rPr>
-          <w:lang w:val="ru-RU"/>
-        </w:rPr>
-        <w:t>снизу вверх</w:t>
-      </w:r>
-      <w:r>
-        <w:rPr>
-          <w:lang w:val="ru-RU"/>
-        </w:rPr>
-        <w:t>”</w:t>
-      </w:r>
-      <w:r>
-        <w:rPr>
-          <w:lang w:val="ru-RU"/>
-        </w:rPr>
-        <w:t xml:space="preserve"> используется в осно</w:t>
-      </w:r>
-      <w:r>
-        <w:rPr>
-          <w:lang w:val="ru-RU"/>
-        </w:rPr>
-        <w:t>вном только оптиками-проектиров</w:t>
-      </w:r>
-      <w:r>
-        <w:rPr>
-          <w:lang w:val="ru-RU"/>
-        </w:rPr>
-        <w:t xml:space="preserve">щиками </w:t>
-      </w:r>
-      <w:r>
-        <w:rPr>
-          <w:lang w:val="ru-RU"/>
-        </w:rPr>
-        <w:t xml:space="preserve">с большим опытом и заключается в построении структурной схемы с </w:t>
-      </w:r>
-      <w:r>
-        <w:rPr>
-          <w:lang w:val="ru-RU"/>
-        </w:rPr>
-        <w:t>“</w:t>
-      </w:r>
-      <w:r>
-        <w:rPr>
-          <w:lang w:val="ru-RU"/>
-        </w:rPr>
-        <w:t>нуля</w:t>
-      </w:r>
-      <w:r>
-        <w:rPr>
-          <w:lang w:val="ru-RU"/>
-        </w:rPr>
-        <w:t>”</w:t>
-      </w:r>
-      <w:r>
-        <w:rPr>
-          <w:lang w:val="ru-RU"/>
-        </w:rPr>
-        <w:t xml:space="preserve"> без использования каких-либо инструментов. Оптик выбирает типы, количество и взаимнорасположение оптических элементов самостоятельно, не основавываясь </w:t>
-      </w:r>
-      <w:proofErr w:type="gramStart"/>
-      <w:r>
-        <w:rPr>
-          <w:lang w:val="ru-RU"/>
-        </w:rPr>
-        <w:t>на</w:t>
-      </w:r>
-      <w:proofErr w:type="gramEnd"/>
-      <w:r>
-        <w:rPr>
-          <w:lang w:val="ru-RU"/>
-        </w:rPr>
-        <w:t xml:space="preserve"> какой-либо из готовых ОС. Данный подход используется редко так как требует большого опыта в проектировании и времени.</w:t>
-      </w:r>
-    </w:p>
-    <w:p>
-      <w:pPr>
-        <w:pStyle w:val="Heading2"/>
-      </w:pPr>
-      <w:bookmarkStart w:id="46" w:name="_Toc323811253"/>
-      <w:bookmarkStart w:id="47" w:name="_Toc325535967"/>
-      <w:r>
-        <w:t>Постановка задачи</w:t>
-      </w:r>
       <w:bookmarkEnd w:id="46"/>
       <w:bookmarkEnd w:id="47"/>
     </w:p>
@@ -16165,6 +15958,269 @@
         <w:rPr>
           <w:lang w:val="ru-RU"/>
         </w:rPr>
+        <w:t xml:space="preserve">Существуют два различных подхода к выбору структурной схемы: первый подход называется </w:t>
+      </w:r>
+      <w:r>
+        <w:rPr>
+          <w:lang w:val="ru-RU"/>
+        </w:rPr>
+        <w:t>“</w:t>
+      </w:r>
+      <w:r>
+        <w:rPr>
+          <w:lang w:val="ru-RU"/>
+        </w:rPr>
+        <w:t>сверху вниз</w:t>
+      </w:r>
+      <w:r>
+        <w:rPr>
+          <w:lang w:val="ru-RU"/>
+        </w:rPr>
+        <w:t>”</w:t>
+      </w:r>
+      <w:r>
+        <w:rPr>
+          <w:lang w:val="ru-RU"/>
+        </w:rPr>
+        <w:t xml:space="preserve">, а второй </w:t>
+      </w:r>
+      <w:r>
+        <w:rPr>
+          <w:lang w:val="ru-RU"/>
+        </w:rPr>
+        <w:t>“</w:t>
+      </w:r>
+      <w:r>
+        <w:rPr>
+          <w:lang w:val="ru-RU"/>
+        </w:rPr>
+        <w:t>снизу вверх</w:t>
+      </w:r>
+      <w:r>
+        <w:rPr>
+          <w:lang w:val="ru-RU"/>
+        </w:rPr>
+        <w:t>”</w:t>
+      </w:r>
+      <w:r>
+        <w:rPr>
+          <w:lang w:val="ru-RU"/>
+        </w:rPr>
+        <w:t>.</w:t>
+      </w:r>
+    </w:p>
+    <w:p>
+      <w:pPr>
+        <w:rPr>
+          <w:lang w:val="ru-RU"/>
+        </w:rPr>
+      </w:pPr>
+      <w:r>
+        <w:rPr>
+          <w:lang w:val="ru-RU"/>
+        </w:rPr>
+        <w:t xml:space="preserve">Подход </w:t>
+      </w:r>
+      <w:r>
+        <w:rPr>
+          <w:lang w:val="ru-RU"/>
+        </w:rPr>
+        <w:t>“</w:t>
+      </w:r>
+      <w:r>
+        <w:rPr>
+          <w:lang w:val="ru-RU"/>
+        </w:rPr>
+        <w:t>сверху вниз</w:t>
+      </w:r>
+      <w:r>
+        <w:rPr>
+          <w:lang w:val="ru-RU"/>
+        </w:rPr>
+        <w:t>”</w:t>
+      </w:r>
+      <w:r>
+        <w:rPr>
+          <w:lang w:val="ru-RU"/>
+        </w:rPr>
+        <w:t xml:space="preserve"> основывается на использовании баз данных патентов на оптические системы, каталогов от компании производителей и прочее, например такие продукты как </w:t>
+      </w:r>
+      <w:r>
+        <w:t>LensVIEW</w:t>
+      </w:r>
+      <w:r>
+        <w:rPr>
+          <w:rStyle w:val="FootnoteReference"/>
+        </w:rPr>
+        <w:footnoteReference w:id="1"/>
+      </w:r>
+      <w:r>
+        <w:rPr>
+          <w:lang w:val="ru-RU"/>
+        </w:rPr>
+        <w:t xml:space="preserve"> </w:t>
+      </w:r>
+      <w:r>
+        <w:rPr>
+          <w:lang w:val="ru-RU"/>
+        </w:rPr>
+        <w:t xml:space="preserve">и </w:t>
+      </w:r>
+      <w:r>
+        <w:t>Zemax</w:t>
+      </w:r>
+      <w:r>
+        <w:rPr>
+          <w:rStyle w:val="FootnoteReference"/>
+        </w:rPr>
+        <w:footnoteReference w:id="2"/>
+      </w:r>
+      <w:r>
+        <w:rPr>
+          <w:lang w:val="ru-RU"/>
+        </w:rPr>
+        <w:t xml:space="preserve"> </w:t>
+      </w:r>
+      <w:r>
+        <w:rPr>
+          <w:lang w:val="ru-RU"/>
+        </w:rPr>
+        <w:t>основываются на данном подходе.</w:t>
+      </w:r>
+      <w:r>
+        <w:rPr>
+          <w:lang w:val="ru-RU"/>
+        </w:rPr>
+        <w:t xml:space="preserve"> </w:t>
+      </w:r>
+      <w:r>
+        <w:rPr>
+          <w:lang w:val="ru-RU"/>
+        </w:rPr>
+        <w:t>Подход заключается в поиске оптической системы в БД на основе различных фильтров и попытке распознать структурную схему выбранной ОС, чтобы далее использовать её в своих разработках.</w:t>
+      </w:r>
+      <w:r>
+        <w:rPr>
+          <w:lang w:val="ru-RU"/>
+        </w:rPr>
+        <w:t xml:space="preserve"> Сложность данного подхода заключается в поиске подходящей ОС и правильном определении структурной схемы выбранной системы.</w:t>
+      </w:r>
+    </w:p>
+    <w:p>
+      <w:pPr>
+        <w:rPr>
+          <w:lang w:val="ru-RU"/>
+        </w:rPr>
+      </w:pPr>
+      <w:r>
+        <w:rPr>
+          <w:lang w:val="ru-RU"/>
+        </w:rPr>
+        <w:t xml:space="preserve">Подход </w:t>
+      </w:r>
+      <w:r>
+        <w:rPr>
+          <w:lang w:val="ru-RU"/>
+        </w:rPr>
+        <w:t>“</w:t>
+      </w:r>
+      <w:r>
+        <w:rPr>
+          <w:lang w:val="ru-RU"/>
+        </w:rPr>
+        <w:t>снизу вверх</w:t>
+      </w:r>
+      <w:r>
+        <w:rPr>
+          <w:lang w:val="ru-RU"/>
+        </w:rPr>
+        <w:t>”</w:t>
+      </w:r>
+      <w:r>
+        <w:rPr>
+          <w:lang w:val="ru-RU"/>
+        </w:rPr>
+        <w:t xml:space="preserve"> используется в осно</w:t>
+      </w:r>
+      <w:r>
+        <w:rPr>
+          <w:lang w:val="ru-RU"/>
+        </w:rPr>
+        <w:t>вном только оптиками-проектиров</w:t>
+      </w:r>
+      <w:r>
+        <w:rPr>
+          <w:lang w:val="ru-RU"/>
+        </w:rPr>
+        <w:t xml:space="preserve">щиками </w:t>
+      </w:r>
+      <w:r>
+        <w:rPr>
+          <w:lang w:val="ru-RU"/>
+        </w:rPr>
+        <w:t xml:space="preserve">с большим опытом и заключается в построении структурной схемы с </w:t>
+      </w:r>
+      <w:r>
+        <w:rPr>
+          <w:lang w:val="ru-RU"/>
+        </w:rPr>
+        <w:t>“</w:t>
+      </w:r>
+      <w:r>
+        <w:rPr>
+          <w:lang w:val="ru-RU"/>
+        </w:rPr>
+        <w:t>нуля</w:t>
+      </w:r>
+      <w:r>
+        <w:rPr>
+          <w:lang w:val="ru-RU"/>
+        </w:rPr>
+        <w:t>”</w:t>
+      </w:r>
+      <w:r>
+        <w:rPr>
+          <w:lang w:val="ru-RU"/>
+        </w:rPr>
+        <w:t xml:space="preserve"> без использования каких-либо инструментов. Оптик выбирает типы, количество и взаимнорасположение оптических элементов самостоятельно, не основавываясь </w:t>
+      </w:r>
+      <w:proofErr w:type="gramStart"/>
+      <w:r>
+        <w:rPr>
+          <w:lang w:val="ru-RU"/>
+        </w:rPr>
+        <w:t>на</w:t>
+      </w:r>
+      <w:proofErr w:type="gramEnd"/>
+      <w:r>
+        <w:rPr>
+          <w:lang w:val="ru-RU"/>
+        </w:rPr>
+        <w:t xml:space="preserve"> какой-либо из готовых ОС. Данный подход используется редко так как требует большого опыта в проектировании и времени.</w:t>
+      </w:r>
+    </w:p>
+    <w:p>
+      <w:pPr>
+        <w:pStyle w:val="Heading2"/>
+      </w:pPr>
+      <w:bookmarkStart w:id="48" w:name="_Toc323811253"/>
+      <w:bookmarkStart w:id="49" w:name="_Toc327288978"/>
+      <w:r>
+        <w:t>Постановка задачи</w:t>
+      </w:r>
+      <w:bookmarkEnd w:id="48"/>
+      <w:bookmarkEnd w:id="49"/>
+    </w:p>
+    <w:p>
+      <w:pPr>
+        <w:rPr>
+          <w:lang w:val="ru-RU"/>
+        </w:rPr>
+      </w:pPr>
+      <w:r>
+        <w:rPr>
+          <w:lang w:val="ru-RU"/>
+        </w:rPr>
         <w:t>Задачей данной работы является разработка продукционной экспертной системы, автоматизирующей выбор структурной схемы оптической системы, класса фотообъективов.</w:t>
       </w:r>
     </w:p>
@@ -16172,11 +16228,11 @@
       <w:pPr>
         <w:pStyle w:val="Heading3"/>
       </w:pPr>
-      <w:bookmarkStart w:id="48" w:name="_Toc325535968"/>
+      <w:bookmarkStart w:id="50" w:name="_Toc327288979"/>
       <w:r>
         <w:t>Нефункциональные требования</w:t>
       </w:r>
-      <w:bookmarkEnd w:id="48"/>
+      <w:bookmarkEnd w:id="50"/>
     </w:p>
     <w:p>
       <w:pPr>
@@ -16365,12 +16421,12 @@
       <w:pPr>
         <w:pStyle w:val="Heading3"/>
       </w:pPr>
-      <w:bookmarkStart w:id="49" w:name="_Toc325535969"/>
+      <w:bookmarkStart w:id="51" w:name="_Toc327288980"/>
       <w:r>
         <w:lastRenderedPageBreak/>
         <w:t>Требования к платформе для разработки ЭС</w:t>
       </w:r>
-      <w:bookmarkEnd w:id="49"/>
+      <w:bookmarkEnd w:id="51"/>
     </w:p>
     <w:p>
       <w:pPr>
@@ -16536,11 +16592,11 @@
           <w:color w:val="auto"/>
         </w:rPr>
       </w:pPr>
-      <w:bookmarkStart w:id="50" w:name="_Toc325535970"/>
+      <w:bookmarkStart w:id="52" w:name="_Toc327288981"/>
       <w:r>
         <w:t>Функциональные требования</w:t>
       </w:r>
-      <w:bookmarkEnd w:id="50"/>
+      <w:bookmarkEnd w:id="52"/>
     </w:p>
     <w:p>
       <w:pPr>
@@ -16805,12 +16861,12 @@
       <w:pPr>
         <w:pStyle w:val="Heading1"/>
       </w:pPr>
-      <w:bookmarkStart w:id="51" w:name="_Toc325535971"/>
+      <w:bookmarkStart w:id="53" w:name="_Toc327288982"/>
       <w:r>
         <w:lastRenderedPageBreak/>
         <w:t>Проектирование</w:t>
       </w:r>
-      <w:bookmarkEnd w:id="51"/>
+      <w:bookmarkEnd w:id="53"/>
     </w:p>
     <w:p>
       <w:pPr>
@@ -16901,11 +16957,11 @@
       <w:pPr>
         <w:pStyle w:val="Heading2"/>
       </w:pPr>
-      <w:bookmarkStart w:id="52" w:name="_Toc325535972"/>
+      <w:bookmarkStart w:id="54" w:name="_Toc327288983"/>
       <w:r>
         <w:t>Системная архитектура</w:t>
       </w:r>
-      <w:bookmarkEnd w:id="52"/>
+      <w:bookmarkEnd w:id="54"/>
     </w:p>
     <w:p>
       <w:pPr>
@@ -16969,19 +17025,23 @@
           <w:lang w:val="ru-RU"/>
         </w:rPr>
       </w:pPr>
-      <w:proofErr w:type="gramStart"/>
-      <w:r>
-        <w:rPr>
-          <w:lang w:val="ru-RU"/>
-        </w:rPr>
-        <w:t>Перед</w:t>
-      </w:r>
-      <w:proofErr w:type="gramEnd"/>
-      <w:r>
-        <w:rPr>
-          <w:lang w:val="ru-RU"/>
-        </w:rPr>
-        <w:t xml:space="preserve"> начало разработки был проведен обзор существующих </w:t>
+      <w:r>
+        <w:rPr>
+          <w:lang w:val="ru-RU"/>
+        </w:rPr>
+        <w:t>Перед начало</w:t>
+      </w:r>
+      <w:r>
+        <w:rPr>
+          <w:lang w:val="ru-RU"/>
+        </w:rPr>
+        <w:t>м</w:t>
+      </w:r>
+      <w:r>
+        <w:rPr>
+          <w:lang w:val="ru-RU"/>
+        </w:rPr>
+        <w:t xml:space="preserve"> разработки был проведен обзор существующих </w:t>
       </w:r>
       <w:r>
         <w:rPr>
@@ -17000,11 +17060,11 @@
       <w:pPr>
         <w:pStyle w:val="Heading3"/>
       </w:pPr>
-      <w:bookmarkStart w:id="53" w:name="_Toc325535973"/>
+      <w:bookmarkStart w:id="55" w:name="_Toc327288984"/>
       <w:r>
         <w:t>Выбор платформы для разработки ЭС</w:t>
       </w:r>
-      <w:bookmarkEnd w:id="53"/>
+      <w:bookmarkEnd w:id="55"/>
     </w:p>
     <w:p>
       <w:pPr>
@@ -17107,7 +17167,7 @@
           <w:lang w:val="ru-RU"/>
         </w:rPr>
       </w:pPr>
-      <w:bookmarkStart w:id="54" w:name="_Ref325044192"/>
+      <w:bookmarkStart w:id="56" w:name="_Ref325044192"/>
       <w:r>
         <w:rPr>
           <w:lang w:val="ru-RU"/>
@@ -17182,7 +17242,7 @@
         </w:rPr>
         <w:fldChar w:fldCharType="end"/>
       </w:r>
-      <w:bookmarkEnd w:id="54"/>
+      <w:bookmarkEnd w:id="56"/>
       <w:r>
         <w:rPr>
           <w:lang w:val="ru-RU"/>
@@ -18051,12 +18111,12 @@
       <w:pPr>
         <w:pStyle w:val="Heading3"/>
       </w:pPr>
-      <w:bookmarkStart w:id="55" w:name="_Toc325535974"/>
+      <w:bookmarkStart w:id="57" w:name="_Toc327288985"/>
       <w:r>
         <w:lastRenderedPageBreak/>
         <w:t>Выбор инструментов разработки клиента</w:t>
       </w:r>
-      <w:bookmarkEnd w:id="55"/>
+      <w:bookmarkEnd w:id="57"/>
     </w:p>
     <w:p>
       <w:pPr>
@@ -18450,12 +18510,12 @@
       <w:pPr>
         <w:pStyle w:val="Heading3"/>
       </w:pPr>
-      <w:bookmarkStart w:id="56" w:name="_Toc325535975"/>
+      <w:bookmarkStart w:id="58" w:name="_Toc327288986"/>
       <w:r>
         <w:lastRenderedPageBreak/>
         <w:t>Выбор инструментов разработки сервера</w:t>
       </w:r>
-      <w:bookmarkEnd w:id="56"/>
+      <w:bookmarkEnd w:id="58"/>
     </w:p>
     <w:p>
       <w:pPr>
@@ -18824,11 +18884,11 @@
       <w:pPr>
         <w:pStyle w:val="Heading3"/>
       </w:pPr>
-      <w:bookmarkStart w:id="57" w:name="_Toc325535976"/>
+      <w:bookmarkStart w:id="59" w:name="_Toc327288987"/>
       <w:r>
         <w:t>Выбор инструмента коммуникации</w:t>
       </w:r>
-      <w:bookmarkEnd w:id="57"/>
+      <w:bookmarkEnd w:id="59"/>
     </w:p>
     <w:p>
       <w:pPr>
@@ -19047,11 +19107,11 @@
       <w:pPr>
         <w:pStyle w:val="Heading2"/>
       </w:pPr>
-      <w:bookmarkStart w:id="58" w:name="_Toc325535977"/>
+      <w:bookmarkStart w:id="60" w:name="_Toc327288988"/>
       <w:r>
         <w:t>Программная архитектура</w:t>
       </w:r>
-      <w:bookmarkEnd w:id="58"/>
+      <w:bookmarkEnd w:id="60"/>
     </w:p>
     <w:p>
       <w:pPr>
@@ -19241,7 +19301,7 @@
           <w:lang w:val="ru-RU"/>
         </w:rPr>
       </w:pPr>
-      <w:bookmarkStart w:id="59" w:name="_Ref323828158"/>
+      <w:bookmarkStart w:id="61" w:name="_Ref323828158"/>
       <w:proofErr w:type="gramStart"/>
       <w:r>
         <w:t xml:space="preserve">Рисунок </w:t>
@@ -19276,7 +19336,7 @@
       <w:r>
         <w:fldChar w:fldCharType="end"/>
       </w:r>
-      <w:bookmarkEnd w:id="59"/>
+      <w:bookmarkEnd w:id="61"/>
       <w:r>
         <w:rPr>
           <w:lang w:val="ru-RU"/>
@@ -19288,12 +19348,12 @@
       <w:pPr>
         <w:pStyle w:val="Heading3"/>
       </w:pPr>
-      <w:bookmarkStart w:id="60" w:name="_Toc325535978"/>
+      <w:bookmarkStart w:id="62" w:name="_Toc327288989"/>
       <w:r>
         <w:lastRenderedPageBreak/>
         <w:t>Компоненты системы</w:t>
       </w:r>
-      <w:bookmarkEnd w:id="60"/>
+      <w:bookmarkEnd w:id="62"/>
     </w:p>
     <w:p>
       <w:pPr>
@@ -19540,7 +19600,25 @@
         <w:rPr>
           <w:lang w:val="ru-RU"/>
         </w:rPr>
-        <w:t xml:space="preserve">Рисунок </w:t>
+        <w:t>рисун</w:t>
+      </w:r>
+      <w:r>
+        <w:rPr>
+          <w:lang w:val="ru-RU"/>
+        </w:rPr>
+        <w:t>к</w:t>
+      </w:r>
+      <w:r>
+        <w:rPr>
+          <w:lang w:val="ru-RU"/>
+        </w:rPr>
+        <w:t>е</w:t>
+      </w:r>
+      <w:r>
+        <w:rPr>
+          <w:lang w:val="ru-RU"/>
+        </w:rPr>
+        <w:t xml:space="preserve"> </w:t>
       </w:r>
       <w:r>
         <w:rPr>
@@ -19654,7 +19732,7 @@
           <w:lang w:val="ru-RU"/>
         </w:rPr>
       </w:pPr>
-      <w:bookmarkStart w:id="61" w:name="_Ref323826052"/>
+      <w:bookmarkStart w:id="63" w:name="_Ref323826052"/>
       <w:r>
         <w:rPr>
           <w:lang w:val="ru-RU"/>
@@ -19729,7 +19807,7 @@
         </w:rPr>
         <w:fldChar w:fldCharType="end"/>
       </w:r>
-      <w:bookmarkEnd w:id="61"/>
+      <w:bookmarkEnd w:id="63"/>
       <w:r>
         <w:rPr>
           <w:lang w:val="ru-RU"/>
@@ -19991,6 +20069,14 @@
         </w:rPr>
         <w:t xml:space="preserve">ных компонентов представлена на </w:t>
       </w:r>
+      <w:proofErr w:type="gramStart"/>
+      <w:r>
+        <w:rPr>
+          <w:lang w:val="ru-RU"/>
+        </w:rPr>
+        <w:t>р</w:t>
+      </w:r>
+      <w:proofErr w:type="gramEnd"/>
       <w:r>
         <w:rPr>
           <w:lang w:val="ru-RU"/>
@@ -20013,7 +20099,25 @@
         <w:rPr>
           <w:lang w:val="ru-RU"/>
         </w:rPr>
-        <w:t xml:space="preserve">Рисунок </w:t>
+        <w:t>исун</w:t>
+      </w:r>
+      <w:r>
+        <w:rPr>
+          <w:lang w:val="ru-RU"/>
+        </w:rPr>
+        <w:t>к</w:t>
+      </w:r>
+      <w:r>
+        <w:rPr>
+          <w:lang w:val="ru-RU"/>
+        </w:rPr>
+        <w:t>е</w:t>
+      </w:r>
+      <w:r>
+        <w:rPr>
+          <w:lang w:val="ru-RU"/>
+        </w:rPr>
+        <w:t xml:space="preserve"> </w:t>
       </w:r>
       <w:r>
         <w:rPr>
@@ -20100,7 +20204,7 @@
         <w:pStyle w:val="Caption"/>
         <w:jc w:val="center"/>
       </w:pPr>
-      <w:bookmarkStart w:id="62" w:name="_Ref323845825"/>
+      <w:bookmarkStart w:id="64" w:name="_Ref323845825"/>
       <w:proofErr w:type="gramStart"/>
       <w:r>
         <w:t xml:space="preserve">Рисунок </w:t>
@@ -20135,7 +20239,7 @@
       <w:r>
         <w:fldChar w:fldCharType="end"/>
       </w:r>
-      <w:bookmarkEnd w:id="62"/>
+      <w:bookmarkEnd w:id="64"/>
       <w:r>
         <w:rPr>
           <w:lang w:val="ru-RU"/>
@@ -20147,7 +20251,7 @@
       <w:pPr>
         <w:pStyle w:val="Heading3"/>
       </w:pPr>
-      <w:bookmarkStart w:id="63" w:name="_Toc325535979"/>
+      <w:bookmarkStart w:id="65" w:name="_Toc327288990"/>
       <w:r>
         <w:t>Алгоритм с</w:t>
       </w:r>
@@ -20163,7 +20267,7 @@
       <w:r>
         <w:t>а</w:t>
       </w:r>
-      <w:bookmarkEnd w:id="63"/>
+      <w:bookmarkEnd w:id="65"/>
     </w:p>
     <w:p>
       <w:pPr>
@@ -20321,7 +20425,25 @@
         <w:rPr>
           <w:lang w:val="ru-RU"/>
         </w:rPr>
-        <w:t xml:space="preserve">Рисунок </w:t>
+        <w:t>рисун</w:t>
+      </w:r>
+      <w:r>
+        <w:rPr>
+          <w:lang w:val="ru-RU"/>
+        </w:rPr>
+        <w:t>к</w:t>
+      </w:r>
+      <w:r>
+        <w:rPr>
+          <w:lang w:val="ru-RU"/>
+        </w:rPr>
+        <w:t>е</w:t>
+      </w:r>
+      <w:r>
+        <w:rPr>
+          <w:lang w:val="ru-RU"/>
+        </w:rPr>
+        <w:t xml:space="preserve"> </w:t>
       </w:r>
       <w:r>
         <w:rPr>
@@ -20366,11 +20488,10 @@
         <w:rPr>
           <w:noProof/>
         </w:rPr>
-        <w:lastRenderedPageBreak/>
         <w:drawing>
           <wp:inline distT="0" distB="0" distL="0" distR="0">
-            <wp:extent cx="5941060" cy="6263640"/>
-            <wp:effectExtent l="19050" t="0" r="2540" b="0"/>
+            <wp:extent cx="5534025" cy="5834504"/>
+            <wp:effectExtent l="19050" t="0" r="9525" b="0"/>
             <wp:docPr id="13" name="Picture 12" descr="StructuralSynthesis.jpeg"/>
             <wp:cNvGraphicFramePr>
               <a:graphicFrameLocks xmlns:a="http://schemas.openxmlformats.org/drawingml/2006/main" noChangeAspect="1"/>
@@ -20391,7 +20512,7 @@
                   <pic:spPr>
                     <a:xfrm>
                       <a:off x="0" y="0"/>
-                      <a:ext cx="5941060" cy="6263640"/>
+                      <a:ext cx="5539616" cy="5840398"/>
                     </a:xfrm>
                     <a:prstGeom prst="rect">
                       <a:avLst/>
@@ -20412,7 +20533,7 @@
           <w:lang w:val="ru-RU"/>
         </w:rPr>
       </w:pPr>
-      <w:bookmarkStart w:id="64" w:name="_Ref324333571"/>
+      <w:bookmarkStart w:id="66" w:name="_Ref324333571"/>
       <w:r>
         <w:rPr>
           <w:lang w:val="ru-RU"/>
@@ -20487,7 +20608,7 @@
         </w:rPr>
         <w:fldChar w:fldCharType="end"/>
       </w:r>
-      <w:bookmarkEnd w:id="64"/>
+      <w:bookmarkEnd w:id="66"/>
       <w:r>
         <w:rPr>
           <w:lang w:val="ru-RU"/>
@@ -20505,6 +20626,7 @@
         <w:rPr>
           <w:lang w:val="ru-RU"/>
         </w:rPr>
+        <w:lastRenderedPageBreak/>
         <w:t>Задача решается экспертной системой на основе продукционных правил, описанных в базе знаний. Выделяется несколько групп правил:</w:t>
       </w:r>
     </w:p>
@@ -20600,7 +20722,6 @@
         <w:rPr>
           <w:lang w:val="ru-RU"/>
         </w:rPr>
-        <w:lastRenderedPageBreak/>
         <w:t>Правила генерации структурных схем - правила прописывающие условия использовани</w:t>
       </w:r>
       <w:r>
@@ -20773,7 +20894,7 @@
           <w:lang w:val="ru-RU"/>
         </w:rPr>
       </w:pPr>
-      <w:bookmarkStart w:id="65" w:name="_Ref324333889"/>
+      <w:bookmarkStart w:id="67" w:name="_Ref324333889"/>
       <w:r>
         <w:rPr>
           <w:lang w:val="ru-RU"/>
@@ -20848,7 +20969,7 @@
         </w:rPr>
         <w:fldChar w:fldCharType="end"/>
       </w:r>
-      <w:bookmarkEnd w:id="65"/>
+      <w:bookmarkEnd w:id="67"/>
       <w:r>
         <w:rPr>
           <w:lang w:val="ru-RU"/>
@@ -20866,6 +20987,7 @@
         <w:rPr>
           <w:lang w:val="ru-RU"/>
         </w:rPr>
+        <w:lastRenderedPageBreak/>
         <w:t>Указанные группы правил будут описаны в Главе 3.</w:t>
       </w:r>
     </w:p>
@@ -20873,11 +20995,11 @@
       <w:pPr>
         <w:pStyle w:val="Heading3"/>
       </w:pPr>
-      <w:bookmarkStart w:id="66" w:name="_Toc325535980"/>
+      <w:bookmarkStart w:id="68" w:name="_Toc327288991"/>
       <w:r>
         <w:t>Алгоритм отрисовки структурных схем</w:t>
       </w:r>
-      <w:bookmarkEnd w:id="66"/>
+      <w:bookmarkEnd w:id="68"/>
     </w:p>
     <w:p>
       <w:pPr>
@@ -20902,7 +21024,6 @@
         <w:rPr>
           <w:lang w:val="ru-RU"/>
         </w:rPr>
-        <w:lastRenderedPageBreak/>
         <w:t xml:space="preserve">На </w:t>
       </w:r>
       <w:r>
@@ -21040,7 +21161,7 @@
           <w:lang w:val="ru-RU"/>
         </w:rPr>
       </w:pPr>
-      <w:bookmarkStart w:id="67" w:name="_Ref325454487"/>
+      <w:bookmarkStart w:id="69" w:name="_Ref325454487"/>
       <w:r>
         <w:rPr>
           <w:lang w:val="ru-RU"/>
@@ -21115,7 +21236,7 @@
         </w:rPr>
         <w:fldChar w:fldCharType="end"/>
       </w:r>
-      <w:bookmarkEnd w:id="67"/>
+      <w:bookmarkEnd w:id="69"/>
       <w:r>
         <w:rPr>
           <w:lang w:val="ru-RU"/>
@@ -21153,11 +21274,12 @@
       <w:pPr>
         <w:pStyle w:val="Heading2"/>
       </w:pPr>
-      <w:bookmarkStart w:id="68" w:name="_Toc325535981"/>
-      <w:r>
+      <w:bookmarkStart w:id="70" w:name="_Toc327288992"/>
+      <w:r>
+        <w:lastRenderedPageBreak/>
         <w:t>Архитектура данных</w:t>
       </w:r>
-      <w:bookmarkEnd w:id="68"/>
+      <w:bookmarkEnd w:id="70"/>
     </w:p>
     <w:p>
       <w:pPr>
@@ -21196,12 +21318,11 @@
       <w:pPr>
         <w:pStyle w:val="Heading3"/>
       </w:pPr>
-      <w:bookmarkStart w:id="69" w:name="_Toc325535982"/>
-      <w:r>
-        <w:lastRenderedPageBreak/>
+      <w:bookmarkStart w:id="71" w:name="_Toc327288993"/>
+      <w:r>
         <w:t>Модель базы данных</w:t>
       </w:r>
-      <w:bookmarkEnd w:id="69"/>
+      <w:bookmarkEnd w:id="71"/>
       <w:r>
         <w:t xml:space="preserve"> </w:t>
       </w:r>
@@ -21240,7 +21361,25 @@
         <w:rPr>
           <w:lang w:val="ru-RU"/>
         </w:rPr>
-        <w:t xml:space="preserve">Рисунок </w:t>
+        <w:t>рисун</w:t>
+      </w:r>
+      <w:r>
+        <w:rPr>
+          <w:lang w:val="ru-RU"/>
+        </w:rPr>
+        <w:t>к</w:t>
+      </w:r>
+      <w:r>
+        <w:rPr>
+          <w:lang w:val="ru-RU"/>
+        </w:rPr>
+        <w:t>е</w:t>
+      </w:r>
+      <w:r>
+        <w:rPr>
+          <w:lang w:val="ru-RU"/>
+        </w:rPr>
+        <w:t xml:space="preserve"> </w:t>
       </w:r>
       <w:r>
         <w:rPr>
@@ -21260,7 +21399,7 @@
           <w:noProof/>
           <w:lang w:val="ru-RU"/>
         </w:rPr>
-        <w:t>6</w:t>
+        <w:t>7</w:t>
       </w:r>
       <w:r>
         <w:rPr>
@@ -21291,8 +21430,8 @@
         </w:rPr>
         <w:drawing>
           <wp:inline distT="0" distB="0" distL="0" distR="0">
-            <wp:extent cx="4086225" cy="3609975"/>
-            <wp:effectExtent l="19050" t="0" r="9525" b="0"/>
+            <wp:extent cx="4781550" cy="4224260"/>
+            <wp:effectExtent l="19050" t="0" r="0" b="0"/>
             <wp:docPr id="12" name="Picture 11" descr="Database.png"/>
             <wp:cNvGraphicFramePr>
               <a:graphicFrameLocks xmlns:a="http://schemas.openxmlformats.org/drawingml/2006/main" noChangeAspect="1"/>
@@ -21313,7 +21452,7 @@
                   <pic:spPr>
                     <a:xfrm>
                       <a:off x="0" y="0"/>
-                      <a:ext cx="4086225" cy="3609975"/>
+                      <a:ext cx="4787171" cy="4229226"/>
                     </a:xfrm>
                     <a:prstGeom prst="rect">
                       <a:avLst/>
@@ -21334,7 +21473,7 @@
           <w:lang w:val="ru-RU"/>
         </w:rPr>
       </w:pPr>
-      <w:bookmarkStart w:id="70" w:name="_Ref325055045"/>
+      <w:bookmarkStart w:id="72" w:name="_Ref325055045"/>
       <w:r>
         <w:rPr>
           <w:lang w:val="ru-RU"/>
@@ -21409,7 +21548,7 @@
         </w:rPr>
         <w:fldChar w:fldCharType="end"/>
       </w:r>
-      <w:bookmarkEnd w:id="70"/>
+      <w:bookmarkEnd w:id="72"/>
       <w:r>
         <w:rPr>
           <w:lang w:val="ru-RU"/>
@@ -21549,6 +21688,7 @@
           <w:b/>
           <w:lang w:val="ru-RU"/>
         </w:rPr>
+        <w:lastRenderedPageBreak/>
         <w:t>Таблица с описанием ролей (</w:t>
       </w:r>
       <w:r>
@@ -21807,7 +21947,6 @@
         <w:rPr>
           <w:lang w:val="ru-RU"/>
         </w:rPr>
-        <w:lastRenderedPageBreak/>
         <w:t>‘</w:t>
       </w:r>
       <w:r>
@@ -21928,14 +22067,14 @@
           <w:szCs w:val="26"/>
         </w:rPr>
       </w:pPr>
-      <w:bookmarkStart w:id="71" w:name="_Toc325535983"/>
+      <w:bookmarkStart w:id="73" w:name="_Toc327288994"/>
       <w:r>
         <w:t>Модели</w:t>
       </w:r>
       <w:r>
         <w:t xml:space="preserve"> фактов</w:t>
       </w:r>
-      <w:bookmarkEnd w:id="71"/>
+      <w:bookmarkEnd w:id="73"/>
     </w:p>
     <w:p>
       <w:pPr>
@@ -22047,7 +22186,80 @@
         <w:rPr>
           <w:lang w:val="ru-RU"/>
         </w:rPr>
-        <w:t>перечисления:</w:t>
+        <w:t>перечисления</w:t>
+      </w:r>
+      <w:r>
+        <w:rPr>
+          <w:lang w:val="ru-RU"/>
+        </w:rPr>
+        <w:t xml:space="preserve"> (</w:t>
+      </w:r>
+      <w:r>
+        <w:rPr>
+          <w:lang w:val="ru-RU"/>
+        </w:rPr>
+        <w:fldChar w:fldCharType="begin"/>
+      </w:r>
+      <w:r>
+        <w:rPr>
+          <w:lang w:val="ru-RU"/>
+        </w:rPr>
+        <w:instrText xml:space="preserve"> REF _Ref327290774 \h </w:instrText>
+      </w:r>
+      <w:r>
+        <w:rPr>
+          <w:lang w:val="ru-RU"/>
+        </w:rPr>
+      </w:r>
+      <w:r>
+        <w:rPr>
+          <w:lang w:val="ru-RU"/>
+        </w:rPr>
+        <w:fldChar w:fldCharType="separate"/>
+      </w:r>
+      <w:r>
+        <w:rPr>
+          <w:lang w:val="ru-RU"/>
+        </w:rPr>
+        <w:t xml:space="preserve">Рисунок </w:t>
+      </w:r>
+      <w:r>
+        <w:rPr>
+          <w:noProof/>
+          <w:lang w:val="ru-RU"/>
+        </w:rPr>
+        <w:t>2</w:t>
+      </w:r>
+      <w:r>
+        <w:rPr>
+          <w:lang w:val="ru-RU"/>
+        </w:rPr>
+        <w:t>.</w:t>
+      </w:r>
+      <w:r>
+        <w:rPr>
+          <w:noProof/>
+          <w:lang w:val="ru-RU"/>
+        </w:rPr>
+        <w:t>8</w:t>
+      </w:r>
+      <w:r>
+        <w:rPr>
+          <w:lang w:val="ru-RU"/>
+        </w:rPr>
+        <w:fldChar w:fldCharType="end"/>
+      </w:r>
+      <w:r>
+        <w:rPr>
+          <w:lang w:val="ru-RU"/>
+        </w:rPr>
+        <w:t>)</w:t>
+      </w:r>
+      <w:r>
+        <w:rPr>
+          <w:lang w:val="ru-RU"/>
+        </w:rPr>
+        <w:t>:</w:t>
       </w:r>
     </w:p>
     <w:p>
@@ -22456,6 +22668,7 @@
         <w:pStyle w:val="Caption"/>
         <w:jc w:val="center"/>
       </w:pPr>
+      <w:bookmarkStart w:id="74" w:name="_Ref327290774"/>
       <w:proofErr w:type="gramStart"/>
       <w:r>
         <w:t xml:space="preserve">Рисунок </w:t>
@@ -22490,6 +22703,7 @@
       <w:r>
         <w:fldChar w:fldCharType="end"/>
       </w:r>
+      <w:bookmarkEnd w:id="74"/>
       <w:r>
         <w:t xml:space="preserve"> - </w:t>
       </w:r>
@@ -22504,11 +22718,11 @@
       <w:pPr>
         <w:pStyle w:val="Heading1"/>
       </w:pPr>
-      <w:bookmarkStart w:id="72" w:name="_Toc325535984"/>
+      <w:bookmarkStart w:id="75" w:name="_Toc327288995"/>
       <w:r>
         <w:t>Реализация и тестирование</w:t>
       </w:r>
-      <w:bookmarkEnd w:id="72"/>
+      <w:bookmarkEnd w:id="75"/>
     </w:p>
     <w:p>
       <w:pPr>
@@ -22527,11 +22741,11 @@
       <w:pPr>
         <w:pStyle w:val="Heading2"/>
       </w:pPr>
-      <w:bookmarkStart w:id="73" w:name="_Toc325535985"/>
+      <w:bookmarkStart w:id="76" w:name="_Toc327288996"/>
       <w:r>
         <w:t>Технологические особенности платформы</w:t>
       </w:r>
-      <w:bookmarkEnd w:id="73"/>
+      <w:bookmarkEnd w:id="76"/>
     </w:p>
     <w:p>
       <w:pPr>
@@ -22663,11 +22877,11 @@
       <w:pPr>
         <w:pStyle w:val="Heading3"/>
       </w:pPr>
-      <w:bookmarkStart w:id="74" w:name="_Toc325535986"/>
+      <w:bookmarkStart w:id="77" w:name="_Toc327288997"/>
       <w:r>
         <w:t>Машина вывода</w:t>
       </w:r>
-      <w:bookmarkEnd w:id="74"/>
+      <w:bookmarkEnd w:id="77"/>
     </w:p>
     <w:p>
       <w:pPr>
@@ -22697,21 +22911,19 @@
         <w:rPr>
           <w:lang w:val="ru-RU"/>
         </w:rPr>
-        <w:t xml:space="preserve">), которая поддерживает как прямой, так и </w:t>
-      </w:r>
-      <w:proofErr w:type="gramStart"/>
-      <w:r>
-        <w:rPr>
-          <w:lang w:val="ru-RU"/>
-        </w:rPr>
-        <w:t>обратный</w:t>
-      </w:r>
-      <w:proofErr w:type="gramEnd"/>
-      <w:r>
-        <w:rPr>
-          <w:lang w:val="ru-RU"/>
-        </w:rPr>
-        <w:t xml:space="preserve"> методы логического вывода. Она тесно интегрирована с платформой </w:t>
+        <w:t>), которая поддерживает как прямой</w:t>
+      </w:r>
+      <w:r>
+        <w:rPr>
+          <w:lang w:val="ru-RU"/>
+        </w:rPr>
+        <w:t xml:space="preserve"> метод, так и обратный метод</w:t>
+      </w:r>
+      <w:r>
+        <w:rPr>
+          <w:lang w:val="ru-RU"/>
+        </w:rPr>
+        <w:t xml:space="preserve"> логического вывода. Она тесно интегрирована с платформой </w:t>
       </w:r>
       <w:r>
         <w:t>Java</w:t>
@@ -23104,11 +23316,11 @@
       <w:pPr>
         <w:pStyle w:val="Heading3"/>
       </w:pPr>
-      <w:bookmarkStart w:id="75" w:name="_Toc325535987"/>
+      <w:bookmarkStart w:id="78" w:name="_Toc327288998"/>
       <w:r>
         <w:t>Инструменты для разработки ЭС</w:t>
       </w:r>
-      <w:bookmarkEnd w:id="75"/>
+      <w:bookmarkEnd w:id="78"/>
     </w:p>
     <w:p>
       <w:pPr>
@@ -23138,14 +23350,14 @@
         <w:rPr>
           <w:lang w:val="ru-RU"/>
         </w:rPr>
-        <w:t xml:space="preserve">, которые комбинирует в себе множество инструментов, таких как редакторы правил и таблиц решений, инструмент для тестирования, хранилище баз </w:t>
+        <w:t xml:space="preserve">, которые комбинирует в себе множество инструментов, таких как </w:t>
       </w:r>
       <w:r>
         <w:rPr>
           <w:lang w:val="ru-RU"/>
         </w:rPr>
         <w:lastRenderedPageBreak/>
-        <w:t>знаний и прочее.</w:t>
+        <w:t>редакторы правил и таблиц решений, инструмент для тестирования, хранилище баз знаний и прочее.</w:t>
       </w:r>
       <w:r>
         <w:rPr>
@@ -23175,7 +23387,7 @@
         <w:rPr>
           <w:lang w:val="ru-RU"/>
         </w:rPr>
-        <w:instrText xml:space="preserve"> REF _Ref325209374 \h </w:instrText>
+        <w:instrText xml:space="preserve"> REF _Ref325209380 \h </w:instrText>
       </w:r>
       <w:r>
         <w:rPr>
@@ -23192,71 +23404,25 @@
         <w:rPr>
           <w:lang w:val="ru-RU"/>
         </w:rPr>
-        <w:t xml:space="preserve">Рисунок </w:t>
-      </w:r>
-      <w:r>
-        <w:rPr>
-          <w:noProof/>
-          <w:lang w:val="ru-RU"/>
-        </w:rPr>
-        <w:t>3</w:t>
-      </w:r>
-      <w:r>
-        <w:rPr>
-          <w:lang w:val="ru-RU"/>
-        </w:rPr>
-        <w:t>.</w:t>
-      </w:r>
-      <w:r>
-        <w:rPr>
-          <w:noProof/>
-          <w:lang w:val="ru-RU"/>
-        </w:rPr>
-        <w:t>1</w:t>
-      </w:r>
-      <w:r>
-        <w:rPr>
-          <w:lang w:val="ru-RU"/>
-        </w:rPr>
-        <w:t xml:space="preserve"> - Графический интерфейс </w:t>
-      </w:r>
-      <w:r>
-        <w:t>Guvnor</w:t>
-      </w:r>
-      <w:r>
-        <w:rPr>
-          <w:lang w:val="ru-RU"/>
-        </w:rPr>
-        <w:fldChar w:fldCharType="end"/>
-      </w:r>
-      <w:r>
-        <w:rPr>
-          <w:lang w:val="ru-RU"/>
-        </w:rPr>
-        <w:fldChar w:fldCharType="begin"/>
-      </w:r>
-      <w:r>
-        <w:rPr>
-          <w:lang w:val="ru-RU"/>
-        </w:rPr>
-        <w:instrText xml:space="preserve"> REF _Ref325209380 \h </w:instrText>
-      </w:r>
-      <w:r>
-        <w:rPr>
-          <w:lang w:val="ru-RU"/>
-        </w:rPr>
-      </w:r>
-      <w:r>
-        <w:rPr>
-          <w:lang w:val="ru-RU"/>
-        </w:rPr>
-        <w:fldChar w:fldCharType="separate"/>
-      </w:r>
-      <w:r>
-        <w:rPr>
-          <w:lang w:val="ru-RU"/>
-        </w:rPr>
-        <w:t xml:space="preserve">Рисунок </w:t>
+        <w:t>рисун</w:t>
+      </w:r>
+      <w:r>
+        <w:rPr>
+          <w:lang w:val="ru-RU"/>
+        </w:rPr>
+        <w:t>к</w:t>
+      </w:r>
+      <w:r>
+        <w:rPr>
+          <w:lang w:val="ru-RU"/>
+        </w:rPr>
+        <w:t>е</w:t>
+      </w:r>
+      <w:r>
+        <w:rPr>
+          <w:lang w:val="ru-RU"/>
+        </w:rPr>
+        <w:t xml:space="preserve"> </w:t>
       </w:r>
       <w:r>
         <w:rPr>
@@ -23330,8 +23496,8 @@
         </w:rPr>
         <w:drawing>
           <wp:inline distT="0" distB="0" distL="0" distR="0">
-            <wp:extent cx="5941060" cy="4606864"/>
-            <wp:effectExtent l="19050" t="0" r="2540" b="0"/>
+            <wp:extent cx="6105525" cy="4734395"/>
+            <wp:effectExtent l="19050" t="0" r="9525" b="0"/>
             <wp:docPr id="15" name="Picture 1"/>
             <wp:cNvGraphicFramePr>
               <a:graphicFrameLocks xmlns:a="http://schemas.openxmlformats.org/drawingml/2006/main" noChangeAspect="1"/>
@@ -23355,7 +23521,7 @@
                   <pic:spPr bwMode="auto">
                     <a:xfrm>
                       <a:off x="0" y="0"/>
-                      <a:ext cx="5941060" cy="4606864"/>
+                      <a:ext cx="6105525" cy="4734395"/>
                     </a:xfrm>
                     <a:prstGeom prst="rect">
                       <a:avLst/>
@@ -23383,8 +23549,8 @@
           <w:lang w:val="ru-RU"/>
         </w:rPr>
       </w:pPr>
-      <w:bookmarkStart w:id="76" w:name="_Ref325209380"/>
-      <w:bookmarkStart w:id="77" w:name="_Ref325209374"/>
+      <w:bookmarkStart w:id="79" w:name="_Ref325209380"/>
+      <w:bookmarkStart w:id="80" w:name="_Ref325209374"/>
       <w:r>
         <w:rPr>
           <w:lang w:val="ru-RU"/>
@@ -23459,7 +23625,7 @@
         </w:rPr>
         <w:fldChar w:fldCharType="end"/>
       </w:r>
-      <w:bookmarkEnd w:id="76"/>
+      <w:bookmarkEnd w:id="79"/>
       <w:r>
         <w:rPr>
           <w:lang w:val="ru-RU"/>
@@ -23469,7 +23635,7 @@
       <w:r>
         <w:t>Guvnor</w:t>
       </w:r>
-      <w:bookmarkEnd w:id="77"/>
+      <w:bookmarkEnd w:id="80"/>
     </w:p>
     <w:p>
       <w:pPr>
@@ -23557,7 +23723,25 @@
         <w:rPr>
           <w:lang w:val="ru-RU"/>
         </w:rPr>
-        <w:t xml:space="preserve">Рисунок </w:t>
+        <w:t>рисун</w:t>
+      </w:r>
+      <w:r>
+        <w:rPr>
+          <w:lang w:val="ru-RU"/>
+        </w:rPr>
+        <w:t>к</w:t>
+      </w:r>
+      <w:r>
+        <w:rPr>
+          <w:lang w:val="ru-RU"/>
+        </w:rPr>
+        <w:t>е</w:t>
+      </w:r>
+      <w:r>
+        <w:rPr>
+          <w:lang w:val="ru-RU"/>
+        </w:rPr>
+        <w:t xml:space="preserve"> </w:t>
       </w:r>
       <w:r>
         <w:rPr>
@@ -23599,7 +23783,7 @@
         <w:lastRenderedPageBreak/>
         <w:drawing>
           <wp:inline distT="0" distB="0" distL="0" distR="0">
-            <wp:extent cx="4324350" cy="2800350"/>
+            <wp:extent cx="4706775" cy="3048000"/>
             <wp:effectExtent l="19050" t="0" r="0" b="0"/>
             <wp:docPr id="16" name="Picture 4"/>
             <wp:cNvGraphicFramePr>
@@ -23624,7 +23808,7 @@
                   <pic:spPr bwMode="auto">
                     <a:xfrm>
                       <a:off x="0" y="0"/>
-                      <a:ext cx="4324350" cy="2800350"/>
+                      <a:ext cx="4706775" cy="3048000"/>
                     </a:xfrm>
                     <a:prstGeom prst="rect">
                       <a:avLst/>
@@ -23652,7 +23836,7 @@
           <w:lang w:val="ru-RU"/>
         </w:rPr>
       </w:pPr>
-      <w:bookmarkStart w:id="78" w:name="_Ref325209471"/>
+      <w:bookmarkStart w:id="81" w:name="_Ref325209471"/>
       <w:r>
         <w:rPr>
           <w:lang w:val="ru-RU"/>
@@ -23727,7 +23911,7 @@
         </w:rPr>
         <w:fldChar w:fldCharType="end"/>
       </w:r>
-      <w:bookmarkEnd w:id="78"/>
+      <w:bookmarkEnd w:id="81"/>
       <w:r>
         <w:rPr>
           <w:lang w:val="ru-RU"/>
@@ -23917,11 +24101,11 @@
       <w:pPr>
         <w:pStyle w:val="Heading2"/>
       </w:pPr>
-      <w:bookmarkStart w:id="79" w:name="_Toc325535988"/>
+      <w:bookmarkStart w:id="82" w:name="_Toc327288999"/>
       <w:r>
         <w:t>Технологические особенности реализации</w:t>
       </w:r>
-      <w:bookmarkEnd w:id="79"/>
+      <w:bookmarkEnd w:id="82"/>
     </w:p>
     <w:p>
       <w:pPr>
@@ -23949,12 +24133,12 @@
       <w:pPr>
         <w:pStyle w:val="Heading2"/>
       </w:pPr>
-      <w:bookmarkStart w:id="80" w:name="_Toc325535989"/>
+      <w:bookmarkStart w:id="83" w:name="_Toc327289000"/>
       <w:r>
         <w:lastRenderedPageBreak/>
         <w:t>Структура базы знаний</w:t>
       </w:r>
-      <w:bookmarkEnd w:id="80"/>
+      <w:bookmarkEnd w:id="83"/>
     </w:p>
     <w:p>
       <w:pPr>
@@ -23973,11 +24157,11 @@
       <w:pPr>
         <w:pStyle w:val="Heading3"/>
       </w:pPr>
-      <w:bookmarkStart w:id="81" w:name="_Toc325535990"/>
+      <w:bookmarkStart w:id="84" w:name="_Toc327289001"/>
       <w:r>
         <w:t>Правила классификации ОС</w:t>
       </w:r>
-      <w:bookmarkEnd w:id="81"/>
+      <w:bookmarkEnd w:id="84"/>
     </w:p>
     <w:p>
       <w:pPr>
@@ -24041,18 +24225,829 @@
     <w:p>
       <w:pPr>
         <w:spacing w:line="240" w:lineRule="auto"/>
+        <w:ind w:left="720" w:firstLine="0"/>
+        <w:jc w:val="left"/>
         <w:rPr>
           <w:rStyle w:val="Strong"/>
         </w:rPr>
       </w:pPr>
+      <w:r>
+        <w:rPr>
+          <w:rStyle w:val="Strong"/>
+        </w:rPr>
+        <w:t>rule</w:t>
+      </w:r>
+      <w:r>
+        <w:rPr>
+          <w:rStyle w:val="Strong"/>
+        </w:rPr>
+        <w:t xml:space="preserve"> “</w:t>
+      </w:r>
+      <w:r>
+        <w:rPr>
+          <w:rStyle w:val="Strong"/>
+        </w:rPr>
+        <w:t>F</w:t>
+      </w:r>
+      <w:r>
+        <w:rPr>
+          <w:rStyle w:val="Strong"/>
+        </w:rPr>
+        <w:t>1”</w:t>
+      </w:r>
+      <w:r>
+        <w:rPr>
+          <w:rStyle w:val="Strong"/>
+        </w:rPr>
+        <w:t xml:space="preserve"> </w:t>
+      </w:r>
+      <w:r>
+        <w:rPr>
+          <w:rStyle w:val="Strong"/>
+        </w:rPr>
+        <w:br/>
+        <w:t xml:space="preserve">      </w:t>
+      </w:r>
+      <w:r>
+        <w:rPr>
+          <w:rStyle w:val="Strong"/>
+        </w:rPr>
+        <w:t>when</w:t>
+      </w:r>
+      <w:r>
+        <w:rPr>
+          <w:rStyle w:val="Strong"/>
+        </w:rPr>
+        <w:br/>
+        <w:t xml:space="preserve">            </w:t>
+      </w:r>
+      <w:r>
+        <w:rPr>
+          <w:rStyle w:val="Strong"/>
+        </w:rPr>
+        <w:t>$class : Classification()</w:t>
+      </w:r>
+      <w:r>
+        <w:rPr>
+          <w:rStyle w:val="Strong"/>
+        </w:rPr>
+        <w:br/>
+        <w:t xml:space="preserve">            </w:t>
+      </w:r>
+      <w:r>
+        <w:rPr>
+          <w:rStyle w:val="Strong"/>
+        </w:rPr>
+        <w:t>Requirements( focalLength &gt; 50 &amp;&amp; &lt; 100 )</w:t>
+      </w:r>
+      <w:r>
+        <w:rPr>
+          <w:rStyle w:val="Strong"/>
+        </w:rPr>
+        <w:br/>
+        <w:t xml:space="preserve">      </w:t>
+      </w:r>
+      <w:r>
+        <w:rPr>
+          <w:rStyle w:val="Strong"/>
+        </w:rPr>
+        <w:t>t</w:t>
+      </w:r>
+      <w:r>
+        <w:rPr>
+          <w:rStyle w:val="Strong"/>
+        </w:rPr>
+        <w:t>hen</w:t>
+      </w:r>
+      <w:r>
+        <w:rPr>
+          <w:rStyle w:val="Strong"/>
+        </w:rPr>
+        <w:br/>
+        <w:t xml:space="preserve">            </w:t>
+      </w:r>
+      <w:r>
+        <w:rPr>
+          <w:rStyle w:val="Strong"/>
+        </w:rPr>
+        <w:t>$class.setF( 1 );</w:t>
+      </w:r>
+      <w:r>
+        <w:rPr>
+          <w:rStyle w:val="Strong"/>
+        </w:rPr>
+        <w:br/>
+      </w:r>
+      <w:r>
+        <w:rPr>
+          <w:rStyle w:val="Strong"/>
+        </w:rPr>
+        <w:t>e</w:t>
+      </w:r>
+      <w:r>
+        <w:rPr>
+          <w:rStyle w:val="Strong"/>
+        </w:rPr>
+        <w:t>nd</w:t>
+      </w:r>
+    </w:p>
+    <w:p>
+      <w:pPr>
+        <w:rPr>
+          <w:lang w:val="ru-RU"/>
+        </w:rPr>
+      </w:pPr>
+      <w:r>
+        <w:rPr>
+          <w:lang w:val="ru-RU"/>
+        </w:rPr>
+        <w:t>Правило</w:t>
+      </w:r>
+      <w:r>
+        <w:t xml:space="preserve"> </w:t>
+      </w:r>
+      <w:r>
+        <w:rPr>
+          <w:lang w:val="ru-RU"/>
+        </w:rPr>
+        <w:t>устанавливает</w:t>
+      </w:r>
+      <w:r>
+        <w:t xml:space="preserve"> </w:t>
+      </w:r>
+      <w:r>
+        <w:rPr>
+          <w:lang w:val="ru-RU"/>
+        </w:rPr>
+        <w:t xml:space="preserve">соответствие </w:t>
+      </w:r>
+      <w:r>
+        <w:rPr>
+          <w:lang w:val="ru-RU"/>
+        </w:rPr>
+        <w:t xml:space="preserve">между технической характеристикой </w:t>
+      </w:r>
+      <w:r>
+        <w:rPr>
+          <w:lang w:val="ru-RU"/>
+        </w:rPr>
+        <w:t>“</w:t>
+      </w:r>
+      <w:r>
+        <w:rPr>
+          <w:lang w:val="ru-RU"/>
+        </w:rPr>
+        <w:t>фокус</w:t>
+      </w:r>
+      <w:r>
+        <w:rPr>
+          <w:lang w:val="ru-RU"/>
+        </w:rPr>
+        <w:t>”</w:t>
+      </w:r>
+      <w:r>
+        <w:rPr>
+          <w:lang w:val="ru-RU"/>
+        </w:rPr>
+        <w:t xml:space="preserve"> и обобщенной характеристикой </w:t>
+      </w:r>
+      <w:r>
+        <w:rPr>
+          <w:lang w:val="ru-RU"/>
+        </w:rPr>
+        <w:t>“</w:t>
+      </w:r>
+      <w:r>
+        <w:t>F</w:t>
+      </w:r>
+      <w:r>
+        <w:rPr>
+          <w:lang w:val="ru-RU"/>
+        </w:rPr>
+        <w:t>”.</w:t>
+      </w:r>
+    </w:p>
+    <w:p>
+      <w:pPr>
+        <w:rPr>
+          <w:lang w:val="ru-RU"/>
+        </w:rPr>
+      </w:pPr>
+      <w:r>
+        <w:rPr>
+          <w:lang w:val="ru-RU"/>
+        </w:rPr>
+        <w:t xml:space="preserve">Оно сработает когда в рабочей памяти появятся объект класса </w:t>
+      </w:r>
+      <w:r>
+        <w:t>Classification</w:t>
+      </w:r>
+      <w:r>
+        <w:rPr>
+          <w:lang w:val="ru-RU"/>
+        </w:rPr>
+        <w:t xml:space="preserve"> и объект класса </w:t>
+      </w:r>
+      <w:r>
+        <w:t>Requirements</w:t>
+      </w:r>
+      <w:r>
+        <w:rPr>
+          <w:lang w:val="ru-RU"/>
+        </w:rPr>
+        <w:t xml:space="preserve"> </w:t>
+      </w:r>
       <w:proofErr w:type="gramStart"/>
       <w:r>
         <w:rPr>
+          <w:lang w:val="ru-RU"/>
+        </w:rPr>
+        <w:t>с</w:t>
+      </w:r>
+      <w:proofErr w:type="gramEnd"/>
+      <w:r>
+        <w:rPr>
+          <w:lang w:val="ru-RU"/>
+        </w:rPr>
+        <w:t xml:space="preserve"> значением поля </w:t>
+      </w:r>
+      <w:r>
+        <w:t>focalLength</w:t>
+      </w:r>
+      <w:r>
+        <w:rPr>
+          <w:lang w:val="ru-RU"/>
+        </w:rPr>
+        <w:t xml:space="preserve"> </w:t>
+      </w:r>
+      <w:r>
+        <w:rPr>
+          <w:lang w:val="ru-RU"/>
+        </w:rPr>
+        <w:t xml:space="preserve">лежашем в диапазоне между 50 и 100 не включительно, а в результате будет вызван метод </w:t>
+      </w:r>
+      <w:r>
+        <w:t>setF</w:t>
+      </w:r>
+      <w:r>
+        <w:rPr>
+          <w:lang w:val="ru-RU"/>
+        </w:rPr>
+        <w:t xml:space="preserve"> </w:t>
+      </w:r>
+      <w:r>
+        <w:rPr>
+          <w:lang w:val="ru-RU"/>
+        </w:rPr>
+        <w:t xml:space="preserve">с аргументом 1 объекта класса </w:t>
+      </w:r>
+      <w:r>
+        <w:t>Classification</w:t>
+      </w:r>
+      <w:r>
+        <w:rPr>
+          <w:lang w:val="ru-RU"/>
+        </w:rPr>
+        <w:t xml:space="preserve">. </w:t>
+      </w:r>
+    </w:p>
+    <w:p>
+      <w:pPr>
+        <w:pStyle w:val="Heading3"/>
+      </w:pPr>
+      <w:bookmarkStart w:id="85" w:name="_Toc327289002"/>
+      <w:r>
+        <w:t>Правила отбора ОЭ</w:t>
+      </w:r>
+      <w:bookmarkEnd w:id="85"/>
+    </w:p>
+    <w:p>
+      <w:pPr>
+        <w:rPr>
+          <w:lang w:val="ru-RU"/>
+        </w:rPr>
+      </w:pPr>
+      <w:r>
+        <w:rPr>
+          <w:lang w:val="ru-RU"/>
+        </w:rPr>
+        <w:t>Правила отбора ОЭ, выполняют функцию выбора оптических элементов, которые рекомендуются к использованию в структурной схеме и определяются по обобщенным характеристикам ОС.</w:t>
+      </w:r>
+    </w:p>
+    <w:p>
+      <w:pPr>
+        <w:rPr>
+          <w:lang w:val="ru-RU"/>
+        </w:rPr>
+      </w:pPr>
+      <w:r>
+        <w:rPr>
+          <w:lang w:val="ru-RU"/>
+        </w:rPr>
+        <w:t>Пример правила выбора ОЭ</w:t>
+      </w:r>
+      <w:r>
+        <w:rPr>
+          <w:lang w:val="ru-RU"/>
+        </w:rPr>
+        <w:t xml:space="preserve"> (на языке </w:t>
+      </w:r>
+      <w:r>
+        <w:t>DRL</w:t>
+      </w:r>
+      <w:r>
+        <w:rPr>
+          <w:lang w:val="ru-RU"/>
+        </w:rPr>
+        <w:t>)</w:t>
+      </w:r>
+      <w:r>
+        <w:rPr>
+          <w:lang w:val="ru-RU"/>
+        </w:rPr>
+        <w:t>:</w:t>
+      </w:r>
+    </w:p>
+    <w:p>
+      <w:pPr>
+        <w:spacing w:line="240" w:lineRule="auto"/>
+        <w:ind w:left="720" w:firstLine="0"/>
+        <w:jc w:val="left"/>
+        <w:rPr>
           <w:rStyle w:val="Strong"/>
         </w:rPr>
+      </w:pPr>
+      <w:r>
+        <w:rPr>
+          <w:rStyle w:val="Strong"/>
+        </w:rPr>
+        <w:t>rule “B1P3I and B1P3O”</w:t>
+      </w:r>
+      <w:r>
+        <w:rPr>
+          <w:rStyle w:val="Strong"/>
+        </w:rPr>
+        <w:br/>
+        <w:t xml:space="preserve">      </w:t>
+      </w:r>
+      <w:r>
+        <w:rPr>
+          <w:rStyle w:val="Strong"/>
+        </w:rPr>
+        <w:t>when</w:t>
+      </w:r>
+      <w:r>
+        <w:rPr>
+          <w:rStyle w:val="Strong"/>
+        </w:rPr>
+        <w:br/>
+        <w:t xml:space="preserve">            </w:t>
+      </w:r>
+      <w:r>
+        <w:rPr>
+          <w:rStyle w:val="Strong"/>
+        </w:rPr>
+        <w:t>Classification(d==0,s==0)</w:t>
+      </w:r>
+      <w:r>
+        <w:rPr>
+          <w:rStyle w:val="Strong"/>
+        </w:rPr>
+        <w:br/>
+        <w:t xml:space="preserve">      </w:t>
+      </w:r>
+      <w:r>
+        <w:rPr>
+          <w:rStyle w:val="Strong"/>
+        </w:rPr>
+        <w:t>then</w:t>
+      </w:r>
+      <w:r>
+        <w:rPr>
+          <w:rStyle w:val="Strong"/>
+        </w:rPr>
+        <w:br/>
+        <w:t xml:space="preserve">            </w:t>
+      </w:r>
+      <w:r>
+        <w:rPr>
+          <w:rStyle w:val="Strong"/>
+        </w:rPr>
+        <w:t>insert( ElementFactory.newElement(“B1P3I”) );</w:t>
+      </w:r>
+      <w:r>
+        <w:rPr>
+          <w:rStyle w:val="Strong"/>
+        </w:rPr>
+        <w:br/>
+        <w:t xml:space="preserve">            </w:t>
+      </w:r>
+      <w:r>
+        <w:rPr>
+          <w:rStyle w:val="Strong"/>
+        </w:rPr>
+        <w:t>insert( ElementFactory.newElement(“B1P3O”) );</w:t>
+      </w:r>
+      <w:r>
+        <w:rPr>
+          <w:rStyle w:val="Strong"/>
+        </w:rPr>
+        <w:br/>
+      </w:r>
+      <w:r>
+        <w:rPr>
+          <w:rStyle w:val="Strong"/>
+        </w:rPr>
+        <w:t>end</w:t>
+      </w:r>
+    </w:p>
+    <w:p>
+      <w:pPr>
+        <w:rPr>
+          <w:lang w:val="ru-RU"/>
+        </w:rPr>
+      </w:pPr>
+      <w:r>
+        <w:rPr>
+          <w:lang w:val="ru-RU"/>
+        </w:rPr>
+        <w:lastRenderedPageBreak/>
+        <w:t>Это</w:t>
+      </w:r>
+      <w:r>
+        <w:t xml:space="preserve"> </w:t>
+      </w:r>
+      <w:r>
+        <w:rPr>
+          <w:lang w:val="ru-RU"/>
+        </w:rPr>
+        <w:t>правило</w:t>
+      </w:r>
+      <w:r>
+        <w:t xml:space="preserve"> </w:t>
+      </w:r>
+      <w:r>
+        <w:rPr>
+          <w:lang w:val="ru-RU"/>
+        </w:rPr>
+        <w:t>сработает</w:t>
+      </w:r>
+      <w:r>
+        <w:t xml:space="preserve">, </w:t>
+      </w:r>
+      <w:r>
+        <w:rPr>
+          <w:lang w:val="ru-RU"/>
+        </w:rPr>
+        <w:t>когда</w:t>
+      </w:r>
+      <w:r>
+        <w:t xml:space="preserve"> </w:t>
+      </w:r>
+      <w:r>
+        <w:rPr>
+          <w:lang w:val="ru-RU"/>
+        </w:rPr>
+        <w:t>в</w:t>
+      </w:r>
+      <w:r>
+        <w:t xml:space="preserve"> </w:t>
+      </w:r>
+      <w:r>
+        <w:rPr>
+          <w:lang w:val="ru-RU"/>
+        </w:rPr>
+        <w:t>рабочей</w:t>
+      </w:r>
+      <w:r>
+        <w:t xml:space="preserve"> </w:t>
+      </w:r>
+      <w:r>
+        <w:rPr>
+          <w:lang w:val="ru-RU"/>
+        </w:rPr>
+        <w:t>памяти</w:t>
+      </w:r>
+      <w:r>
+        <w:t xml:space="preserve"> </w:t>
+      </w:r>
+      <w:r>
+        <w:rPr>
+          <w:lang w:val="ru-RU"/>
+        </w:rPr>
+        <w:t>появится</w:t>
+      </w:r>
+      <w:r>
+        <w:t xml:space="preserve"> </w:t>
+      </w:r>
+      <w:r>
+        <w:rPr>
+          <w:lang w:val="ru-RU"/>
+        </w:rPr>
+        <w:t>объект</w:t>
+      </w:r>
+      <w:r>
+        <w:t xml:space="preserve"> </w:t>
+      </w:r>
+      <w:r>
+        <w:rPr>
+          <w:lang w:val="ru-RU"/>
+        </w:rPr>
+        <w:t>класса</w:t>
+      </w:r>
+      <w:r>
+        <w:t xml:space="preserve"> </w:t>
+      </w:r>
+      <w:r>
+        <w:t>Classification</w:t>
+      </w:r>
+      <w:r>
+        <w:t xml:space="preserve"> </w:t>
+      </w:r>
+      <w:r>
+        <w:rPr>
+          <w:lang w:val="ru-RU"/>
+        </w:rPr>
+        <w:t>со</w:t>
+      </w:r>
+      <w:r>
+        <w:t xml:space="preserve"> </w:t>
+      </w:r>
+      <w:r>
+        <w:rPr>
+          <w:lang w:val="ru-RU"/>
+        </w:rPr>
+        <w:t>значениеми</w:t>
+      </w:r>
+      <w:r>
+        <w:t xml:space="preserve"> </w:t>
+      </w:r>
+      <w:r>
+        <w:rPr>
+          <w:lang w:val="ru-RU"/>
+        </w:rPr>
+        <w:t>полей</w:t>
+      </w:r>
+      <w:r>
+        <w:t xml:space="preserve"> </w:t>
+      </w:r>
+      <w:r>
+        <w:t>d</w:t>
+      </w:r>
+      <w:r>
+        <w:t xml:space="preserve"> </w:t>
+      </w:r>
+      <w:r>
+        <w:rPr>
+          <w:lang w:val="ru-RU"/>
+        </w:rPr>
+        <w:t>и</w:t>
+      </w:r>
+      <w:r>
+        <w:t xml:space="preserve"> </w:t>
+      </w:r>
+      <w:r>
+        <w:t>s</w:t>
+      </w:r>
+      <w:r>
+        <w:t xml:space="preserve"> </w:t>
+      </w:r>
+      <w:r>
+        <w:rPr>
+          <w:lang w:val="ru-RU"/>
+        </w:rPr>
+        <w:t>равным</w:t>
+      </w:r>
+      <w:r>
+        <w:t xml:space="preserve"> 0, </w:t>
+      </w:r>
+      <w:r>
+        <w:rPr>
+          <w:lang w:val="ru-RU"/>
+        </w:rPr>
+        <w:t>а</w:t>
+      </w:r>
+      <w:r>
+        <w:t xml:space="preserve"> </w:t>
+      </w:r>
+      <w:r>
+        <w:rPr>
+          <w:lang w:val="ru-RU"/>
+        </w:rPr>
+        <w:t>в</w:t>
+      </w:r>
+      <w:r>
+        <w:t xml:space="preserve"> </w:t>
+      </w:r>
+      <w:r>
+        <w:rPr>
+          <w:lang w:val="ru-RU"/>
+        </w:rPr>
+        <w:t>результате</w:t>
+      </w:r>
+      <w:r>
+        <w:t xml:space="preserve"> </w:t>
+      </w:r>
+      <w:r>
+        <w:rPr>
+          <w:lang w:val="ru-RU"/>
+        </w:rPr>
+        <w:t>будет</w:t>
+      </w:r>
+      <w:r>
+        <w:t xml:space="preserve"> </w:t>
+      </w:r>
+      <w:r>
+        <w:rPr>
+          <w:lang w:val="ru-RU"/>
+        </w:rPr>
+        <w:t>вызван</w:t>
+      </w:r>
+      <w:r>
+        <w:t xml:space="preserve"> </w:t>
+      </w:r>
+      <w:r>
+        <w:rPr>
+          <w:lang w:val="ru-RU"/>
+        </w:rPr>
+        <w:t>метод</w:t>
+      </w:r>
+      <w:r>
+        <w:t xml:space="preserve"> </w:t>
+      </w:r>
+      <w:r>
+        <w:t>newElement</w:t>
+      </w:r>
+      <w:r>
+        <w:t xml:space="preserve"> </w:t>
+      </w:r>
+      <w:r>
+        <w:rPr>
+          <w:lang w:val="ru-RU"/>
+        </w:rPr>
+        <w:t>класса</w:t>
+      </w:r>
+      <w:r>
+        <w:t xml:space="preserve"> </w:t>
+      </w:r>
+      <w:r>
+        <w:t>ElementFactory</w:t>
+      </w:r>
+      <w:r>
+        <w:t xml:space="preserve">, </w:t>
+      </w:r>
+      <w:r>
+        <w:rPr>
+          <w:lang w:val="ru-RU"/>
+        </w:rPr>
+        <w:t>который</w:t>
+      </w:r>
+      <w:r>
+        <w:t xml:space="preserve"> </w:t>
+      </w:r>
+      <w:r>
+        <w:rPr>
+          <w:lang w:val="ru-RU"/>
+        </w:rPr>
+        <w:t>создаст</w:t>
+      </w:r>
+      <w:r>
+        <w:t xml:space="preserve"> </w:t>
+      </w:r>
+      <w:r>
+        <w:rPr>
+          <w:lang w:val="ru-RU"/>
+        </w:rPr>
+        <w:t>объекты</w:t>
+      </w:r>
+      <w:r>
+        <w:t xml:space="preserve"> </w:t>
+      </w:r>
+      <w:r>
+        <w:rPr>
+          <w:lang w:val="ru-RU"/>
+        </w:rPr>
+        <w:t>класса</w:t>
+      </w:r>
+      <w:r>
+        <w:t xml:space="preserve"> </w:t>
+      </w:r>
+      <w:r>
+        <w:t>Element</w:t>
+      </w:r>
+      <w:r>
+        <w:t xml:space="preserve">. </w:t>
+      </w:r>
+      <w:r>
+        <w:rPr>
+          <w:lang w:val="ru-RU"/>
+        </w:rPr>
+        <w:t>Далее созданные объекты будут добавлены в рабочую память МВ.</w:t>
+      </w:r>
+    </w:p>
+    <w:p>
+      <w:pPr>
+        <w:pStyle w:val="Heading3"/>
+      </w:pPr>
+      <w:bookmarkStart w:id="86" w:name="_Toc327289003"/>
+      <w:r>
+        <w:t>Правила генерации структурных схем</w:t>
+      </w:r>
+      <w:bookmarkEnd w:id="86"/>
+    </w:p>
+    <w:p>
+      <w:pPr>
+        <w:rPr>
+          <w:lang w:val="ru-RU"/>
+        </w:rPr>
+      </w:pPr>
+      <w:r>
+        <w:rPr>
+          <w:lang w:val="ru-RU"/>
+        </w:rPr>
+        <w:t>Данн</w:t>
+      </w:r>
+      <w:r>
+        <w:rPr>
+          <w:lang w:val="ru-RU"/>
+        </w:rPr>
+        <w:t>ы</w:t>
+      </w:r>
+      <w:r>
+        <w:rPr>
+          <w:lang w:val="ru-RU"/>
+        </w:rPr>
+        <w:t>е правила, устанавливают пор</w:t>
+      </w:r>
+      <w:r>
+        <w:rPr>
+          <w:lang w:val="ru-RU"/>
+        </w:rPr>
+        <w:t>ядок и количество</w:t>
+      </w:r>
+      <w:r>
+        <w:rPr>
+          <w:lang w:val="ru-RU"/>
+        </w:rPr>
+        <w:t xml:space="preserve"> оптических элементов в структурной схеме и </w:t>
+      </w:r>
+      <w:r>
+        <w:rPr>
+          <w:lang w:val="ru-RU"/>
+        </w:rPr>
+        <w:t>главным образом опираются на обобщенные характеристики и выбранные ОЭ. Как результат получается список схем, кот</w:t>
+      </w:r>
+      <w:r>
+        <w:rPr>
+          <w:lang w:val="ru-RU"/>
+        </w:rPr>
+        <w:t>орые предлагаются к рассмотреню</w:t>
+      </w:r>
+      <w:r>
+        <w:rPr>
+          <w:lang w:val="ru-RU"/>
+        </w:rPr>
+        <w:t>ю на использование в проектировании ОС.</w:t>
+      </w:r>
+    </w:p>
+    <w:p>
+      <w:pPr>
+        <w:rPr>
+          <w:lang w:val="ru-RU"/>
+        </w:rPr>
+      </w:pPr>
+      <w:r>
+        <w:rPr>
+          <w:lang w:val="ru-RU"/>
+        </w:rPr>
+        <w:t>Пример одного из таких правил</w:t>
+      </w:r>
+      <w:r>
+        <w:rPr>
+          <w:lang w:val="ru-RU"/>
+        </w:rPr>
+        <w:t xml:space="preserve"> на языке </w:t>
+      </w:r>
+      <w:r>
+        <w:t>DRL</w:t>
+      </w:r>
+      <w:r>
+        <w:rPr>
+          <w:lang w:val="ru-RU"/>
+        </w:rPr>
+        <w:t>:</w:t>
+      </w:r>
+    </w:p>
+    <w:p>
+      <w:pPr>
+        <w:jc w:val="left"/>
+      </w:pPr>
+      <w:r>
+        <w:rPr>
+          <w:rStyle w:val="Strong"/>
+        </w:rPr>
         <w:t>rule</w:t>
       </w:r>
-      <w:proofErr w:type="gramEnd"/>
       <w:r>
         <w:rPr>
           <w:rStyle w:val="Strong"/>
@@ -24063,108 +25058,147 @@
         <w:rPr>
           <w:rStyle w:val="Strong"/>
         </w:rPr>
-        <w:t>F</w:t>
+        <w:t>a wide-angular, basic and fast</w:t>
       </w:r>
       <w:r>
         <w:rPr>
           <w:rStyle w:val="Strong"/>
         </w:rPr>
-        <w:t>1”</w:t>
-      </w:r>
-    </w:p>
-    <w:p>
-      <w:pPr>
-        <w:spacing w:line="240" w:lineRule="auto"/>
+        <w:t>”</w:t>
+      </w:r>
+      <w:r>
         <w:rPr>
           <w:rStyle w:val="Strong"/>
         </w:rPr>
-      </w:pPr>
+        <w:br/>
+        <w:t xml:space="preserve">            </w:t>
+      </w:r>
       <w:r>
         <w:rPr>
           <w:rStyle w:val="Strong"/>
         </w:rPr>
-        <w:tab/>
-      </w:r>
-      <w:proofErr w:type="gramStart"/>
+        <w:t>when</w:t>
+      </w:r>
       <w:r>
         <w:rPr>
           <w:rStyle w:val="Strong"/>
         </w:rPr>
-        <w:t>when</w:t>
-      </w:r>
-      <w:proofErr w:type="gramEnd"/>
-    </w:p>
-    <w:p>
-      <w:pPr>
-        <w:spacing w:line="240" w:lineRule="auto"/>
+        <w:br/>
+        <w:t xml:space="preserve">                  </w:t>
+      </w:r>
+      <w:r>
         <w:rPr>
           <w:rStyle w:val="Strong"/>
         </w:rPr>
-      </w:pPr>
+        <w:t>$basic: Element( elementType == ElementType.B )</w:t>
+      </w:r>
       <w:r>
         <w:rPr>
           <w:rStyle w:val="Strong"/>
         </w:rPr>
-        <w:tab/>
+        <w:br/>
+        <w:t xml:space="preserve">                  </w:t>
       </w:r>
       <w:r>
         <w:rPr>
           <w:rStyle w:val="Strong"/>
         </w:rPr>
-        <w:tab/>
-        <w:t>$</w:t>
-      </w:r>
-      <w:proofErr w:type="gramStart"/>
+        <w:t xml:space="preserve">$wide_angular : Element( </w:t>
+      </w:r>
       <w:r>
         <w:rPr>
           <w:rStyle w:val="Strong"/>
         </w:rPr>
-        <w:t>class :</w:t>
-      </w:r>
-      <w:proofErr w:type="gramEnd"/>
+        <w:br/>
+        <w:t xml:space="preserve">                              </w:t>
+      </w:r>
       <w:r>
         <w:rPr>
           <w:rStyle w:val="Strong"/>
         </w:rPr>
-        <w:t xml:space="preserve"> Classification()</w:t>
-      </w:r>
-    </w:p>
-    <w:p>
-      <w:pPr>
-        <w:spacing w:line="240" w:lineRule="auto"/>
-        <w:ind w:left="1440"/>
+        <w:t>secondSurfaceZone &lt;= $basic.firstSurfaceZone</w:t>
+      </w:r>
+      <w:r>
         <w:rPr>
           <w:rStyle w:val="Strong"/>
         </w:rPr>
-      </w:pPr>
-      <w:proofErr w:type="gramStart"/>
+        <w:t xml:space="preserve"> &amp;&amp;</w:t>
+      </w:r>
       <w:r>
         <w:rPr>
           <w:rStyle w:val="Strong"/>
         </w:rPr>
-        <w:t>Requirements(</w:t>
-      </w:r>
-      <w:proofErr w:type="gramEnd"/>
+        <w:br/>
+        <w:t xml:space="preserve">                              </w:t>
+      </w:r>
       <w:r>
         <w:rPr>
           <w:rStyle w:val="Strong"/>
         </w:rPr>
-        <w:t xml:space="preserve"> focalLength &gt; 50 &amp;&amp; &lt; 100 )</w:t>
-      </w:r>
-    </w:p>
-    <w:p>
-      <w:pPr>
-        <w:spacing w:line="240" w:lineRule="auto"/>
-        <w:ind w:left="720"/>
+        <w:t>elementType == ElementType.Y</w:t>
+      </w:r>
+      <w:r>
         <w:rPr>
           <w:rStyle w:val="Strong"/>
         </w:rPr>
-      </w:pPr>
-      <w:proofErr w:type="gramStart"/>
+        <w:t xml:space="preserve"> )</w:t>
+      </w:r>
       <w:r>
         <w:rPr>
           <w:rStyle w:val="Strong"/>
         </w:rPr>
+        <w:br/>
+        <w:t xml:space="preserve">                  </w:t>
+      </w:r>
+      <w:r>
+        <w:rPr>
+          <w:rStyle w:val="Strong"/>
+        </w:rPr>
+        <w:t xml:space="preserve">$fast : Element( </w:t>
+      </w:r>
+      <w:r>
+        <w:rPr>
+          <w:rStyle w:val="Strong"/>
+        </w:rPr>
+        <w:br/>
+        <w:t xml:space="preserve">                              </w:t>
+      </w:r>
+      <w:r>
+        <w:rPr>
+          <w:rStyle w:val="Strong"/>
+        </w:rPr>
+        <w:t>firstSurfaceZo</w:t>
+      </w:r>
+      <w:r>
+        <w:rPr>
+          <w:rStyle w:val="Strong"/>
+        </w:rPr>
+        <w:t>ne &gt;= $basic.secondSurfaceZone,</w:t>
+      </w:r>
+      <w:r>
+        <w:rPr>
+          <w:rStyle w:val="Strong"/>
+        </w:rPr>
+        <w:br/>
+        <w:t xml:space="preserve">                              </w:t>
+      </w:r>
+      <w:r>
+        <w:rPr>
+          <w:rStyle w:val="Strong"/>
+        </w:rPr>
+        <w:t>elementType == ElementType.T )</w:t>
+      </w:r>
+      <w:r>
+        <w:rPr>
+          <w:rStyle w:val="Strong"/>
+        </w:rPr>
+        <w:br/>
+        <w:t xml:space="preserve">            </w:t>
+      </w:r>
+      <w:r>
+        <w:rPr>
+          <w:rStyle w:val="Strong"/>
+        </w:rPr>
         <w:t>t</w:t>
       </w:r>
       <w:r>
@@ -24173,165 +25207,129 @@
         </w:rPr>
         <w:t>hen</w:t>
       </w:r>
-      <w:proofErr w:type="gramEnd"/>
-    </w:p>
-    <w:p>
-      <w:pPr>
-        <w:spacing w:line="240" w:lineRule="auto"/>
-        <w:ind w:left="720"/>
+      <w:r>
         <w:rPr>
           <w:rStyle w:val="Strong"/>
         </w:rPr>
-      </w:pPr>
+        <w:br/>
+        <w:t xml:space="preserve">                  </w:t>
+      </w:r>
       <w:r>
         <w:rPr>
           <w:rStyle w:val="Strong"/>
         </w:rPr>
-        <w:tab/>
-        <w:t>$</w:t>
-      </w:r>
-      <w:proofErr w:type="gramStart"/>
+        <w:t>Schema fact0 = new Schema();</w:t>
+      </w:r>
       <w:r>
         <w:rPr>
           <w:rStyle w:val="Strong"/>
         </w:rPr>
-        <w:t>class.setF(</w:t>
-      </w:r>
-      <w:proofErr w:type="gramEnd"/>
+        <w:br/>
+        <w:t xml:space="preserve">                  </w:t>
+      </w:r>
       <w:r>
         <w:rPr>
           <w:rStyle w:val="Strong"/>
         </w:rPr>
-        <w:t xml:space="preserve"> 1 );</w:t>
-      </w:r>
-    </w:p>
-    <w:p>
-      <w:pPr>
-        <w:spacing w:line="240" w:lineRule="auto"/>
+        <w:t>fact0.setBElement( $basic );</w:t>
+      </w:r>
+      <w:r>
         <w:rPr>
           <w:rStyle w:val="Strong"/>
-          <w:lang w:val="ru-RU"/>
-        </w:rPr>
-      </w:pPr>
-      <w:proofErr w:type="gramStart"/>
+        </w:rPr>
+        <w:br/>
+        <w:t xml:space="preserve">                  </w:t>
+      </w:r>
       <w:r>
         <w:rPr>
           <w:rStyle w:val="Strong"/>
         </w:rPr>
-        <w:t>e</w:t>
+        <w:t>fact0.setYElement</w:t>
       </w:r>
       <w:r>
         <w:rPr>
           <w:rStyle w:val="Strong"/>
         </w:rPr>
-        <w:t>nd</w:t>
-      </w:r>
-      <w:proofErr w:type="gramEnd"/>
-    </w:p>
-    <w:p>
-      <w:pPr>
-        <w:rPr>
-          <w:lang w:val="ru-RU"/>
-        </w:rPr>
-      </w:pPr>
-      <w:r>
-        <w:rPr>
-          <w:lang w:val="ru-RU"/>
-        </w:rPr>
-        <w:t xml:space="preserve">Правило устанавливает соответствие </w:t>
-      </w:r>
-      <w:r>
-        <w:rPr>
-          <w:lang w:val="ru-RU"/>
-        </w:rPr>
-        <w:t xml:space="preserve">между технической характеристикой </w:t>
-      </w:r>
-      <w:r>
-        <w:rPr>
-          <w:lang w:val="ru-RU"/>
-        </w:rPr>
-        <w:t>“</w:t>
-      </w:r>
-      <w:r>
-        <w:rPr>
-          <w:lang w:val="ru-RU"/>
-        </w:rPr>
-        <w:t>фокус</w:t>
-      </w:r>
-      <w:r>
-        <w:rPr>
-          <w:lang w:val="ru-RU"/>
-        </w:rPr>
-        <w:t>”</w:t>
-      </w:r>
-      <w:r>
-        <w:rPr>
-          <w:lang w:val="ru-RU"/>
-        </w:rPr>
-        <w:t xml:space="preserve"> и обобщенной характеристикой </w:t>
-      </w:r>
-      <w:r>
-        <w:rPr>
-          <w:lang w:val="ru-RU"/>
-        </w:rPr>
-        <w:t>“</w:t>
-      </w:r>
-      <w:r>
-        <w:t>F</w:t>
-      </w:r>
-      <w:r>
-        <w:rPr>
-          <w:lang w:val="ru-RU"/>
-        </w:rPr>
-        <w:t>”.</w:t>
-      </w:r>
-    </w:p>
-    <w:p>
-      <w:pPr>
-        <w:rPr>
-          <w:lang w:val="ru-RU"/>
-        </w:rPr>
-      </w:pPr>
-      <w:r>
-        <w:rPr>
-          <w:lang w:val="ru-RU"/>
-        </w:rPr>
-        <w:t xml:space="preserve">Оно сработает когда в рабочей памяти появятся объект класса </w:t>
-      </w:r>
-      <w:r>
-        <w:t>Classification</w:t>
-      </w:r>
-      <w:r>
-        <w:rPr>
-          <w:lang w:val="ru-RU"/>
-        </w:rPr>
-        <w:t xml:space="preserve"> и объект класса </w:t>
-      </w:r>
-      <w:r>
-        <w:t>Requirements</w:t>
-      </w:r>
-      <w:r>
-        <w:rPr>
-          <w:lang w:val="ru-RU"/>
-        </w:rPr>
+        <w:t>( $wide_angular );</w:t>
+      </w:r>
+      <w:r>
+        <w:rPr>
+          <w:rStyle w:val="Strong"/>
+        </w:rPr>
+        <w:br/>
+        <w:t xml:space="preserve">                  </w:t>
+      </w:r>
+      <w:r>
+        <w:rPr>
+          <w:rStyle w:val="Strong"/>
+        </w:rPr>
+        <w:t>fact0.setTElement( $fast );</w:t>
+      </w:r>
+      <w:r>
+        <w:rPr>
+          <w:rStyle w:val="Strong"/>
+        </w:rPr>
+        <w:br/>
+        <w:t xml:space="preserve">                  </w:t>
+      </w:r>
+      <w:r>
+        <w:rPr>
+          <w:rStyle w:val="Strong"/>
+        </w:rPr>
+        <w:t>insert</w:t>
+      </w:r>
+      <w:r>
+        <w:rPr>
+          <w:rStyle w:val="Strong"/>
+        </w:rPr>
+        <w:t xml:space="preserve">( </w:t>
+      </w:r>
+      <w:r>
+        <w:rPr>
+          <w:rStyle w:val="Strong"/>
+        </w:rPr>
+        <w:t>fact</w:t>
+      </w:r>
+      <w:r>
+        <w:rPr>
+          <w:rStyle w:val="Strong"/>
+        </w:rPr>
+        <w:t>0 );</w:t>
+      </w:r>
+      <w:r>
+        <w:rPr>
+          <w:rStyle w:val="Strong"/>
+        </w:rPr>
+        <w:br/>
+      </w:r>
+      <w:r>
+        <w:rPr>
+          <w:rStyle w:val="Strong"/>
+        </w:rPr>
+        <w:t xml:space="preserve">      </w:t>
+      </w:r>
+      <w:r>
+        <w:rPr>
+          <w:rStyle w:val="Strong"/>
+        </w:rPr>
+        <w:t>end</w:t>
+      </w:r>
+      <w:r>
         <w:t xml:space="preserve"> </w:t>
       </w:r>
-      <w:proofErr w:type="gramStart"/>
-      <w:r>
-        <w:rPr>
-          <w:lang w:val="ru-RU"/>
-        </w:rPr>
-        <w:t>с</w:t>
-      </w:r>
-      <w:proofErr w:type="gramEnd"/>
-      <w:r>
-        <w:rPr>
-          <w:lang w:val="ru-RU"/>
-        </w:rPr>
-        <w:t xml:space="preserve"> значением поля </w:t>
-      </w:r>
-      <w:r>
-        <w:t>focalLength</w:t>
+    </w:p>
+    <w:p>
+      <w:pPr>
+        <w:spacing w:before="240"/>
+        <w:rPr>
+          <w:lang w:val="ru-RU"/>
+        </w:rPr>
+      </w:pPr>
+      <w:r>
+        <w:rPr>
+          <w:lang w:val="ru-RU"/>
+        </w:rPr>
+        <w:t>Правило срабатывает,</w:t>
       </w:r>
       <w:r>
         <w:rPr>
@@ -24343,10 +25341,25 @@
         <w:rPr>
           <w:lang w:val="ru-RU"/>
         </w:rPr>
-        <w:t xml:space="preserve">лежашем в диапазоне между 50 и 100 не включительно, а в результате будет вызван метод </w:t>
-      </w:r>
-      <w:r>
-        <w:t>setF</w:t>
+        <w:t xml:space="preserve">тогда </w:t>
+      </w:r>
+      <w:r>
+        <w:rPr>
+          <w:lang w:val="ru-RU"/>
+        </w:rPr>
+        <w:t xml:space="preserve">когда в рабочей памяти появляются три объекта класса </w:t>
+      </w:r>
+      <w:r>
+        <w:t>Element</w:t>
+      </w:r>
+      <w:r>
+        <w:rPr>
+          <w:lang w:val="ru-RU"/>
+        </w:rPr>
+        <w:t xml:space="preserve">: первый элемент, у которого поле </w:t>
+      </w:r>
+      <w:r>
+        <w:t>elementType</w:t>
       </w:r>
       <w:r>
         <w:rPr>
@@ -24358,61 +25371,49 @@
         <w:rPr>
           <w:lang w:val="ru-RU"/>
         </w:rPr>
-        <w:t xml:space="preserve">с аргументом 1 объекта класса </w:t>
-      </w:r>
-      <w:r>
-        <w:t>Classification</w:t>
-      </w:r>
-      <w:r>
-        <w:rPr>
-          <w:lang w:val="ru-RU"/>
-        </w:rPr>
-        <w:t xml:space="preserve">. </w:t>
-      </w:r>
-    </w:p>
-    <w:p>
-      <w:pPr>
-        <w:pStyle w:val="Heading3"/>
-      </w:pPr>
-      <w:bookmarkStart w:id="82" w:name="_Toc325535991"/>
-      <w:r>
-        <w:t>Правила отбора ОЭ</w:t>
-      </w:r>
-      <w:bookmarkEnd w:id="82"/>
-    </w:p>
-    <w:p>
-      <w:pPr>
-        <w:rPr>
-          <w:lang w:val="ru-RU"/>
-        </w:rPr>
-      </w:pPr>
-      <w:r>
-        <w:rPr>
-          <w:lang w:val="ru-RU"/>
-        </w:rPr>
-        <w:t>Правила отбора ОЭ, выполняют функцию выбора оптических элементов, которые рекомендуются к использованию в структурной схеме и определяются по обобщенным характеристикам ОС.</w:t>
-      </w:r>
-    </w:p>
-    <w:p>
-      <w:pPr>
-        <w:rPr>
-          <w:lang w:val="ru-RU"/>
-        </w:rPr>
-      </w:pPr>
-      <w:r>
-        <w:rPr>
-          <w:lang w:val="ru-RU"/>
-        </w:rPr>
-        <w:t>Пример правила выбора ОЭ</w:t>
-      </w:r>
-      <w:r>
-        <w:rPr>
-          <w:lang w:val="ru-RU"/>
-        </w:rPr>
-        <w:t xml:space="preserve"> (на языке </w:t>
-      </w:r>
-      <w:r>
-        <w:t>DRL</w:t>
+        <w:t xml:space="preserve">равно </w:t>
+      </w:r>
+      <w:r>
+        <w:t>ElementType</w:t>
+      </w:r>
+      <w:r>
+        <w:rPr>
+          <w:lang w:val="ru-RU"/>
+        </w:rPr>
+        <w:t>.</w:t>
+      </w:r>
+      <w:r>
+        <w:t>B</w:t>
+      </w:r>
+      <w:r>
+        <w:rPr>
+          <w:lang w:val="ru-RU"/>
+        </w:rPr>
+        <w:t xml:space="preserve"> (базовый элемент); второй - типа </w:t>
+      </w:r>
+      <w:r>
+        <w:t>ElementType</w:t>
+      </w:r>
+      <w:r>
+        <w:rPr>
+          <w:lang w:val="ru-RU"/>
+        </w:rPr>
+        <w:t>.</w:t>
+      </w:r>
+      <w:r>
+        <w:t>Y</w:t>
+      </w:r>
+      <w:r>
+        <w:rPr>
+          <w:lang w:val="ru-RU"/>
+        </w:rPr>
+        <w:t xml:space="preserve"> (</w:t>
+      </w:r>
+      <w:r>
+        <w:rPr>
+          <w:lang w:val="ru-RU"/>
+        </w:rPr>
+        <w:t>широкоугольный элемент</w:t>
       </w:r>
       <w:r>
         <w:rPr>
@@ -24424,1175 +25425,106 @@
         <w:rPr>
           <w:lang w:val="ru-RU"/>
         </w:rPr>
-        <w:t>:</w:t>
-      </w:r>
-    </w:p>
-    <w:p>
-      <w:pPr>
-        <w:spacing w:line="240" w:lineRule="auto"/>
-        <w:rPr>
-          <w:rStyle w:val="Strong"/>
-        </w:rPr>
-      </w:pPr>
-      <w:proofErr w:type="gramStart"/>
-      <w:r>
-        <w:rPr>
-          <w:rStyle w:val="Strong"/>
-        </w:rPr>
-        <w:t>rule</w:t>
-      </w:r>
-      <w:proofErr w:type="gramEnd"/>
-      <w:r>
-        <w:rPr>
-          <w:rStyle w:val="Strong"/>
-        </w:rPr>
-        <w:t xml:space="preserve"> “B1P3I and B1P3O”</w:t>
-      </w:r>
-    </w:p>
-    <w:p>
-      <w:pPr>
-        <w:spacing w:line="240" w:lineRule="auto"/>
-        <w:rPr>
-          <w:rStyle w:val="Strong"/>
-        </w:rPr>
-      </w:pPr>
-      <w:r>
-        <w:rPr>
-          <w:rStyle w:val="Strong"/>
-        </w:rPr>
+        <w:t xml:space="preserve"> и которого вторая поверхность (</w:t>
+      </w:r>
+      <w:r>
+        <w:t>secondSurfaceZone</w:t>
+      </w:r>
+      <w:r>
+        <w:rPr>
+          <w:lang w:val="ru-RU"/>
+        </w:rPr>
+        <w:t>)</w:t>
+      </w:r>
+      <w:r>
+        <w:rPr>
+          <w:lang w:val="ru-RU"/>
+        </w:rPr>
+        <w:t xml:space="preserve"> </w:t>
+      </w:r>
+      <w:r>
+        <w:rPr>
+          <w:lang w:val="ru-RU"/>
+        </w:rPr>
+        <w:t xml:space="preserve">находится левее первой поверхности базового элемента; третий – типа </w:t>
+      </w:r>
+      <w:r>
+        <w:t>ElementType</w:t>
+      </w:r>
+      <w:r>
+        <w:rPr>
+          <w:lang w:val="ru-RU"/>
+        </w:rPr>
+        <w:t>.</w:t>
+      </w:r>
+      <w:r>
+        <w:t>T</w:t>
+      </w:r>
+      <w:r>
+        <w:rPr>
+          <w:lang w:val="ru-RU"/>
+        </w:rPr>
+        <w:t xml:space="preserve"> (</w:t>
+      </w:r>
+      <w:r>
+        <w:rPr>
+          <w:lang w:val="ru-RU"/>
+        </w:rPr>
+        <w:t>светосильный элемент</w:t>
+      </w:r>
+      <w:r>
+        <w:rPr>
+          <w:lang w:val="ru-RU"/>
+        </w:rPr>
+        <w:t>)</w:t>
+      </w:r>
+      <w:r>
+        <w:rPr>
+          <w:lang w:val="ru-RU"/>
+        </w:rPr>
+        <w:t>, у которого первая зона (</w:t>
+      </w:r>
+      <w:r>
+        <w:t>firstSurfaceZone</w:t>
+      </w:r>
+      <w:r>
+        <w:rPr>
+          <w:lang w:val="ru-RU"/>
+        </w:rPr>
+        <w:t>)</w:t>
+      </w:r>
+      <w:r>
+        <w:rPr>
+          <w:lang w:val="ru-RU"/>
+        </w:rPr>
+        <w:t xml:space="preserve"> </w:t>
+      </w:r>
+      <w:r>
+        <w:rPr>
+          <w:lang w:val="ru-RU"/>
+        </w:rPr>
+        <w:t xml:space="preserve">правее второй поверхности базового элемента. В результате срабатывания правила в рабочую память будет добавлен объект класса </w:t>
+      </w:r>
+      <w:r>
+        <w:t>Schema</w:t>
+      </w:r>
+      <w:r>
+        <w:rPr>
+          <w:lang w:val="ru-RU"/>
+        </w:rPr>
+        <w:t>.</w:t>
+      </w:r>
+    </w:p>
+    <w:p>
+      <w:pPr>
+        <w:pStyle w:val="Heading2"/>
+      </w:pPr>
+      <w:bookmarkStart w:id="87" w:name="_Toc327289004"/>
+      <w:r>
         <w:lastRenderedPageBreak/>
-        <w:tab/>
-      </w:r>
-      <w:proofErr w:type="gramStart"/>
-      <w:r>
-        <w:rPr>
-          <w:rStyle w:val="Strong"/>
-        </w:rPr>
-        <w:t>when</w:t>
-      </w:r>
-      <w:proofErr w:type="gramEnd"/>
-    </w:p>
-    <w:p>
-      <w:pPr>
-        <w:spacing w:line="240" w:lineRule="auto"/>
-        <w:rPr>
-          <w:rStyle w:val="Strong"/>
-        </w:rPr>
-      </w:pPr>
-      <w:r>
-        <w:rPr>
-          <w:rStyle w:val="Strong"/>
-        </w:rPr>
-        <w:tab/>
-      </w:r>
-      <w:r>
-        <w:rPr>
-          <w:rStyle w:val="Strong"/>
-        </w:rPr>
-        <w:tab/>
-      </w:r>
-      <w:proofErr w:type="gramStart"/>
-      <w:r>
-        <w:rPr>
-          <w:rStyle w:val="Strong"/>
-        </w:rPr>
-        <w:t>Classification(</w:t>
-      </w:r>
-      <w:proofErr w:type="gramEnd"/>
-      <w:r>
-        <w:rPr>
-          <w:rStyle w:val="Strong"/>
-        </w:rPr>
-        <w:t>d==0,s==0)</w:t>
-      </w:r>
-    </w:p>
-    <w:p>
-      <w:pPr>
-        <w:spacing w:line="240" w:lineRule="auto"/>
-        <w:rPr>
-          <w:rStyle w:val="Strong"/>
-        </w:rPr>
-      </w:pPr>
-      <w:r>
-        <w:rPr>
-          <w:rStyle w:val="Strong"/>
-        </w:rPr>
-        <w:tab/>
-      </w:r>
-      <w:proofErr w:type="gramStart"/>
-      <w:r>
-        <w:rPr>
-          <w:rStyle w:val="Strong"/>
-        </w:rPr>
-        <w:t>then</w:t>
-      </w:r>
-      <w:proofErr w:type="gramEnd"/>
-    </w:p>
-    <w:p>
-      <w:pPr>
-        <w:spacing w:line="240" w:lineRule="auto"/>
-        <w:rPr>
-          <w:rStyle w:val="Strong"/>
-        </w:rPr>
-      </w:pPr>
-      <w:r>
-        <w:rPr>
-          <w:rStyle w:val="Strong"/>
-        </w:rPr>
-        <w:tab/>
-      </w:r>
-      <w:r>
-        <w:rPr>
-          <w:rStyle w:val="Strong"/>
-        </w:rPr>
-        <w:tab/>
-      </w:r>
-      <w:proofErr w:type="gramStart"/>
-      <w:r>
-        <w:rPr>
-          <w:rStyle w:val="Strong"/>
-        </w:rPr>
-        <w:t>insert(</w:t>
-      </w:r>
-      <w:proofErr w:type="gramEnd"/>
-      <w:r>
-        <w:rPr>
-          <w:rStyle w:val="Strong"/>
-        </w:rPr>
-        <w:t xml:space="preserve"> ElementFactory.newElement(“B1P3I”) );</w:t>
-      </w:r>
-    </w:p>
-    <w:p>
-      <w:pPr>
-        <w:spacing w:line="240" w:lineRule="auto"/>
-        <w:rPr>
-          <w:rStyle w:val="Strong"/>
-        </w:rPr>
-      </w:pPr>
-      <w:r>
-        <w:rPr>
-          <w:rStyle w:val="Strong"/>
-        </w:rPr>
-        <w:tab/>
-      </w:r>
-      <w:r>
-        <w:rPr>
-          <w:rStyle w:val="Strong"/>
-        </w:rPr>
-        <w:tab/>
-      </w:r>
-      <w:proofErr w:type="gramStart"/>
-      <w:r>
-        <w:rPr>
-          <w:rStyle w:val="Strong"/>
-        </w:rPr>
-        <w:t>insert(</w:t>
-      </w:r>
-      <w:proofErr w:type="gramEnd"/>
-      <w:r>
-        <w:rPr>
-          <w:rStyle w:val="Strong"/>
-        </w:rPr>
-        <w:t xml:space="preserve"> ElementFactory.newElement(“B1P3O”) );</w:t>
-      </w:r>
-    </w:p>
-    <w:p>
-      <w:pPr>
-        <w:spacing w:line="240" w:lineRule="auto"/>
-        <w:rPr>
-          <w:rStyle w:val="Strong"/>
-        </w:rPr>
-      </w:pPr>
-      <w:proofErr w:type="gramStart"/>
-      <w:r>
-        <w:rPr>
-          <w:rStyle w:val="Strong"/>
-        </w:rPr>
-        <w:t>end</w:t>
-      </w:r>
-      <w:proofErr w:type="gramEnd"/>
-    </w:p>
-    <w:p>
-      <w:pPr>
-        <w:rPr>
-          <w:lang w:val="ru-RU"/>
-        </w:rPr>
-      </w:pPr>
-      <w:r>
-        <w:rPr>
-          <w:lang w:val="ru-RU"/>
-        </w:rPr>
-        <w:t>Это</w:t>
-      </w:r>
-      <w:r>
-        <w:t xml:space="preserve"> </w:t>
-      </w:r>
-      <w:r>
-        <w:rPr>
-          <w:lang w:val="ru-RU"/>
-        </w:rPr>
-        <w:t>правило</w:t>
-      </w:r>
-      <w:r>
-        <w:t xml:space="preserve"> </w:t>
-      </w:r>
-      <w:r>
-        <w:rPr>
-          <w:lang w:val="ru-RU"/>
-        </w:rPr>
-        <w:t>сработает</w:t>
-      </w:r>
-      <w:r>
-        <w:t xml:space="preserve">, </w:t>
-      </w:r>
-      <w:r>
-        <w:rPr>
-          <w:lang w:val="ru-RU"/>
-        </w:rPr>
-        <w:t>когда</w:t>
-      </w:r>
-      <w:r>
-        <w:t xml:space="preserve"> </w:t>
-      </w:r>
-      <w:r>
-        <w:rPr>
-          <w:lang w:val="ru-RU"/>
-        </w:rPr>
-        <w:t>в</w:t>
-      </w:r>
-      <w:r>
-        <w:t xml:space="preserve"> </w:t>
-      </w:r>
-      <w:r>
-        <w:rPr>
-          <w:lang w:val="ru-RU"/>
-        </w:rPr>
-        <w:t>рабочей</w:t>
-      </w:r>
-      <w:r>
-        <w:t xml:space="preserve"> </w:t>
-      </w:r>
-      <w:r>
-        <w:rPr>
-          <w:lang w:val="ru-RU"/>
-        </w:rPr>
-        <w:t>памяти</w:t>
-      </w:r>
-      <w:r>
-        <w:t xml:space="preserve"> </w:t>
-      </w:r>
-      <w:r>
-        <w:rPr>
-          <w:lang w:val="ru-RU"/>
-        </w:rPr>
-        <w:t>появится</w:t>
-      </w:r>
-      <w:r>
-        <w:t xml:space="preserve"> </w:t>
-      </w:r>
-      <w:r>
-        <w:rPr>
-          <w:lang w:val="ru-RU"/>
-        </w:rPr>
-        <w:t>объект</w:t>
-      </w:r>
-      <w:r>
-        <w:t xml:space="preserve"> </w:t>
-      </w:r>
-      <w:r>
-        <w:rPr>
-          <w:lang w:val="ru-RU"/>
-        </w:rPr>
-        <w:t>класса</w:t>
-      </w:r>
-      <w:r>
-        <w:t xml:space="preserve"> </w:t>
-      </w:r>
-      <w:r>
-        <w:t>Classification</w:t>
-      </w:r>
-      <w:r>
-        <w:t xml:space="preserve"> </w:t>
-      </w:r>
-      <w:r>
-        <w:rPr>
-          <w:lang w:val="ru-RU"/>
-        </w:rPr>
-        <w:t>со</w:t>
-      </w:r>
-      <w:r>
-        <w:t xml:space="preserve"> </w:t>
-      </w:r>
-      <w:r>
-        <w:rPr>
-          <w:lang w:val="ru-RU"/>
-        </w:rPr>
-        <w:t>значениеми</w:t>
-      </w:r>
-      <w:r>
-        <w:t xml:space="preserve"> </w:t>
-      </w:r>
-      <w:r>
-        <w:rPr>
-          <w:lang w:val="ru-RU"/>
-        </w:rPr>
-        <w:t>полей</w:t>
-      </w:r>
-      <w:r>
-        <w:t xml:space="preserve"> </w:t>
-      </w:r>
-      <w:r>
-        <w:t>d</w:t>
-      </w:r>
-      <w:r>
-        <w:t xml:space="preserve"> </w:t>
-      </w:r>
-      <w:r>
-        <w:rPr>
-          <w:lang w:val="ru-RU"/>
-        </w:rPr>
-        <w:t>и</w:t>
-      </w:r>
-      <w:r>
-        <w:t xml:space="preserve"> </w:t>
-      </w:r>
-      <w:r>
-        <w:t>s</w:t>
-      </w:r>
-      <w:r>
-        <w:t xml:space="preserve"> </w:t>
-      </w:r>
-      <w:r>
-        <w:rPr>
-          <w:lang w:val="ru-RU"/>
-        </w:rPr>
-        <w:t>равным</w:t>
-      </w:r>
-      <w:r>
-        <w:t xml:space="preserve"> 0, </w:t>
-      </w:r>
-      <w:r>
-        <w:rPr>
-          <w:lang w:val="ru-RU"/>
-        </w:rPr>
-        <w:t>а</w:t>
-      </w:r>
-      <w:r>
-        <w:t xml:space="preserve"> </w:t>
-      </w:r>
-      <w:r>
-        <w:rPr>
-          <w:lang w:val="ru-RU"/>
-        </w:rPr>
-        <w:t>в</w:t>
-      </w:r>
-      <w:r>
-        <w:t xml:space="preserve"> </w:t>
-      </w:r>
-      <w:r>
-        <w:rPr>
-          <w:lang w:val="ru-RU"/>
-        </w:rPr>
-        <w:t>результате</w:t>
-      </w:r>
-      <w:r>
-        <w:t xml:space="preserve"> </w:t>
-      </w:r>
-      <w:r>
-        <w:rPr>
-          <w:lang w:val="ru-RU"/>
-        </w:rPr>
-        <w:t>будет</w:t>
-      </w:r>
-      <w:r>
-        <w:t xml:space="preserve"> </w:t>
-      </w:r>
-      <w:r>
-        <w:rPr>
-          <w:lang w:val="ru-RU"/>
-        </w:rPr>
-        <w:t>вызван</w:t>
-      </w:r>
-      <w:r>
-        <w:t xml:space="preserve"> </w:t>
-      </w:r>
-      <w:r>
-        <w:rPr>
-          <w:lang w:val="ru-RU"/>
-        </w:rPr>
-        <w:t>метод</w:t>
-      </w:r>
-      <w:r>
-        <w:t xml:space="preserve"> </w:t>
-      </w:r>
-      <w:r>
-        <w:t>newElement</w:t>
-      </w:r>
-      <w:r>
-        <w:t xml:space="preserve"> </w:t>
-      </w:r>
-      <w:r>
-        <w:rPr>
-          <w:lang w:val="ru-RU"/>
-        </w:rPr>
-        <w:t>класса</w:t>
-      </w:r>
-      <w:r>
-        <w:t xml:space="preserve"> </w:t>
-      </w:r>
-      <w:r>
-        <w:t>ElementFactory</w:t>
-      </w:r>
-      <w:r>
-        <w:t xml:space="preserve">, </w:t>
-      </w:r>
-      <w:r>
-        <w:rPr>
-          <w:lang w:val="ru-RU"/>
-        </w:rPr>
-        <w:t>который</w:t>
-      </w:r>
-      <w:r>
-        <w:t xml:space="preserve"> </w:t>
-      </w:r>
-      <w:r>
-        <w:rPr>
-          <w:lang w:val="ru-RU"/>
-        </w:rPr>
-        <w:t>создаст</w:t>
-      </w:r>
-      <w:r>
-        <w:t xml:space="preserve"> </w:t>
-      </w:r>
-      <w:r>
-        <w:rPr>
-          <w:lang w:val="ru-RU"/>
-        </w:rPr>
-        <w:t>объекты</w:t>
-      </w:r>
-      <w:r>
-        <w:t xml:space="preserve"> </w:t>
-      </w:r>
-      <w:r>
-        <w:rPr>
-          <w:lang w:val="ru-RU"/>
-        </w:rPr>
-        <w:t>класса</w:t>
-      </w:r>
-      <w:r>
-        <w:t xml:space="preserve"> </w:t>
-      </w:r>
-      <w:r>
-        <w:t>Element</w:t>
-      </w:r>
-      <w:r>
-        <w:t xml:space="preserve">. </w:t>
-      </w:r>
-      <w:r>
-        <w:rPr>
-          <w:lang w:val="ru-RU"/>
-        </w:rPr>
-        <w:t>Далее созданные объекты будут добавлены в рабочую память МВ.</w:t>
-      </w:r>
-    </w:p>
-    <w:p>
-      <w:pPr>
-        <w:pStyle w:val="Heading3"/>
-      </w:pPr>
-      <w:bookmarkStart w:id="83" w:name="_Toc325535992"/>
-      <w:r>
-        <w:t>Правила генерации структурных схем</w:t>
-      </w:r>
-      <w:bookmarkEnd w:id="83"/>
-    </w:p>
-    <w:p>
-      <w:pPr>
-        <w:rPr>
-          <w:lang w:val="ru-RU"/>
-        </w:rPr>
-      </w:pPr>
-      <w:r>
-        <w:rPr>
-          <w:lang w:val="ru-RU"/>
-        </w:rPr>
-        <w:t>Данн</w:t>
-      </w:r>
-      <w:r>
-        <w:rPr>
-          <w:lang w:val="ru-RU"/>
-        </w:rPr>
-        <w:t>ы</w:t>
-      </w:r>
-      <w:r>
-        <w:rPr>
-          <w:lang w:val="ru-RU"/>
-        </w:rPr>
-        <w:t>е правила, устанавливают пор</w:t>
-      </w:r>
-      <w:r>
-        <w:rPr>
-          <w:lang w:val="ru-RU"/>
-        </w:rPr>
-        <w:t>ядок и количество</w:t>
-      </w:r>
-      <w:r>
-        <w:rPr>
-          <w:lang w:val="ru-RU"/>
-        </w:rPr>
-        <w:t xml:space="preserve"> оптических элементов в структурной схеме и </w:t>
-      </w:r>
-      <w:r>
-        <w:rPr>
-          <w:lang w:val="ru-RU"/>
-        </w:rPr>
-        <w:t xml:space="preserve">главным образом опираются на обобщенные характеристики и выбранные ОЭ. Как результат получается список схем, которые предлагаются к </w:t>
-      </w:r>
-      <w:proofErr w:type="gramStart"/>
-      <w:r>
-        <w:rPr>
-          <w:lang w:val="ru-RU"/>
-        </w:rPr>
-        <w:t>рассмотренную</w:t>
-      </w:r>
-      <w:proofErr w:type="gramEnd"/>
-      <w:r>
-        <w:rPr>
-          <w:lang w:val="ru-RU"/>
-        </w:rPr>
-        <w:t xml:space="preserve"> на использование в проектировании ОС.</w:t>
-      </w:r>
-    </w:p>
-    <w:p>
-      <w:pPr>
-        <w:rPr>
-          <w:lang w:val="ru-RU"/>
-        </w:rPr>
-      </w:pPr>
-      <w:r>
-        <w:rPr>
-          <w:lang w:val="ru-RU"/>
-        </w:rPr>
-        <w:t>Пример одного из таких правил</w:t>
-      </w:r>
-      <w:r>
-        <w:rPr>
-          <w:lang w:val="ru-RU"/>
-        </w:rPr>
-        <w:t xml:space="preserve"> на языке </w:t>
-      </w:r>
-      <w:r>
-        <w:t>DRL</w:t>
-      </w:r>
-      <w:r>
-        <w:rPr>
-          <w:lang w:val="ru-RU"/>
-        </w:rPr>
-        <w:t>:</w:t>
-      </w:r>
-    </w:p>
-    <w:p>
-      <w:pPr>
-        <w:jc w:val="left"/>
-        <w:rPr>
-          <w:rStyle w:val="Strong"/>
-        </w:rPr>
-      </w:pPr>
-      <w:proofErr w:type="gramStart"/>
-      <w:r>
-        <w:rPr>
-          <w:rStyle w:val="Strong"/>
-        </w:rPr>
-        <w:t>rule</w:t>
-      </w:r>
-      <w:proofErr w:type="gramEnd"/>
-      <w:r>
-        <w:rPr>
-          <w:rStyle w:val="Strong"/>
-        </w:rPr>
-        <w:t xml:space="preserve"> “</w:t>
-      </w:r>
-      <w:r>
-        <w:rPr>
-          <w:rStyle w:val="Strong"/>
-        </w:rPr>
-        <w:t>a wide-angular, basic and fast</w:t>
-      </w:r>
-      <w:r>
-        <w:rPr>
-          <w:rStyle w:val="Strong"/>
-        </w:rPr>
-        <w:t>”</w:t>
-      </w:r>
-    </w:p>
-    <w:p>
-      <w:pPr>
-        <w:jc w:val="left"/>
-        <w:rPr>
-          <w:rStyle w:val="Strong"/>
-        </w:rPr>
-      </w:pPr>
-      <w:r>
-        <w:rPr>
-          <w:rStyle w:val="Strong"/>
-        </w:rPr>
-        <w:tab/>
-      </w:r>
-      <w:proofErr w:type="gramStart"/>
-      <w:r>
-        <w:rPr>
-          <w:rStyle w:val="Strong"/>
-        </w:rPr>
-        <w:t>when</w:t>
-      </w:r>
-      <w:proofErr w:type="gramEnd"/>
-    </w:p>
-    <w:p>
-      <w:pPr>
-        <w:jc w:val="left"/>
-        <w:rPr>
-          <w:rStyle w:val="Strong"/>
-        </w:rPr>
-      </w:pPr>
-      <w:r>
-        <w:rPr>
-          <w:rStyle w:val="Strong"/>
-        </w:rPr>
-        <w:tab/>
-      </w:r>
-      <w:r>
-        <w:rPr>
-          <w:rStyle w:val="Strong"/>
-        </w:rPr>
-        <w:tab/>
-        <w:t xml:space="preserve">$basic: </w:t>
-      </w:r>
-      <w:proofErr w:type="gramStart"/>
-      <w:r>
-        <w:rPr>
-          <w:rStyle w:val="Strong"/>
-        </w:rPr>
-        <w:t>Element(</w:t>
-      </w:r>
-      <w:proofErr w:type="gramEnd"/>
-      <w:r>
-        <w:rPr>
-          <w:rStyle w:val="Strong"/>
-        </w:rPr>
-        <w:t xml:space="preserve"> elementType == ElementType.B )</w:t>
-      </w:r>
-    </w:p>
-    <w:p>
-      <w:pPr>
-        <w:jc w:val="left"/>
-        <w:rPr>
-          <w:rStyle w:val="Strong"/>
-        </w:rPr>
-      </w:pPr>
-      <w:r>
-        <w:rPr>
-          <w:rStyle w:val="Strong"/>
-        </w:rPr>
-        <w:tab/>
-      </w:r>
-      <w:r>
-        <w:rPr>
-          <w:rStyle w:val="Strong"/>
-        </w:rPr>
-        <w:tab/>
-      </w:r>
-      <w:r>
-        <w:rPr>
-          <w:rStyle w:val="Strong"/>
-        </w:rPr>
-        <w:t>$wide_</w:t>
-      </w:r>
-      <w:proofErr w:type="gramStart"/>
-      <w:r>
-        <w:rPr>
-          <w:rStyle w:val="Strong"/>
-        </w:rPr>
-        <w:t>angular :</w:t>
-      </w:r>
-      <w:proofErr w:type="gramEnd"/>
-      <w:r>
-        <w:rPr>
-          <w:rStyle w:val="Strong"/>
-        </w:rPr>
-        <w:t xml:space="preserve"> Element( secondSurfaceZone &lt;= $basic.firstSurfaceZone</w:t>
-      </w:r>
-      <w:r>
-        <w:rPr>
-          <w:rStyle w:val="Strong"/>
-        </w:rPr>
-        <w:t xml:space="preserve"> &amp;&amp; elementType == ElementType.Y</w:t>
-      </w:r>
-      <w:r>
-        <w:rPr>
-          <w:rStyle w:val="Strong"/>
-        </w:rPr>
-        <w:t xml:space="preserve"> )</w:t>
-      </w:r>
-    </w:p>
-    <w:p>
-      <w:pPr>
-        <w:jc w:val="left"/>
-        <w:rPr>
-          <w:rStyle w:val="Strong"/>
-        </w:rPr>
-      </w:pPr>
-      <w:r>
-        <w:rPr>
-          <w:rStyle w:val="Strong"/>
-        </w:rPr>
-        <w:tab/>
-      </w:r>
-      <w:r>
-        <w:rPr>
-          <w:rStyle w:val="Strong"/>
-        </w:rPr>
-        <w:tab/>
-        <w:t>$</w:t>
-      </w:r>
-      <w:proofErr w:type="gramStart"/>
-      <w:r>
-        <w:rPr>
-          <w:rStyle w:val="Strong"/>
-        </w:rPr>
-        <w:t>fast :</w:t>
-      </w:r>
-      <w:proofErr w:type="gramEnd"/>
-      <w:r>
-        <w:rPr>
-          <w:rStyle w:val="Strong"/>
-        </w:rPr>
-        <w:t xml:space="preserve"> Element( firstSurfaceZone &gt;= $basic.secondSurfaceZone, elementType == ElementType.T )</w:t>
-      </w:r>
-    </w:p>
-    <w:p>
-      <w:pPr>
-        <w:jc w:val="left"/>
-        <w:rPr>
-          <w:rStyle w:val="Strong"/>
-        </w:rPr>
-      </w:pPr>
-      <w:r>
-        <w:rPr>
-          <w:rStyle w:val="Strong"/>
-        </w:rPr>
-        <w:tab/>
-      </w:r>
-      <w:proofErr w:type="gramStart"/>
-      <w:r>
-        <w:rPr>
-          <w:rStyle w:val="Strong"/>
-        </w:rPr>
-        <w:t>t</w:t>
-      </w:r>
-      <w:r>
-        <w:rPr>
-          <w:rStyle w:val="Strong"/>
-        </w:rPr>
-        <w:t>hen</w:t>
-      </w:r>
-      <w:proofErr w:type="gramEnd"/>
-    </w:p>
-    <w:p>
-      <w:pPr>
-        <w:jc w:val="left"/>
-        <w:rPr>
-          <w:rStyle w:val="Strong"/>
-        </w:rPr>
-      </w:pPr>
-      <w:r>
-        <w:rPr>
-          <w:rStyle w:val="Strong"/>
-        </w:rPr>
-        <w:tab/>
-      </w:r>
-      <w:r>
-        <w:rPr>
-          <w:rStyle w:val="Strong"/>
-        </w:rPr>
-        <w:tab/>
-        <w:t xml:space="preserve">Schema fact0 = new </w:t>
-      </w:r>
-      <w:proofErr w:type="gramStart"/>
-      <w:r>
-        <w:rPr>
-          <w:rStyle w:val="Strong"/>
-        </w:rPr>
-        <w:t>Schema(</w:t>
-      </w:r>
-      <w:proofErr w:type="gramEnd"/>
-      <w:r>
-        <w:rPr>
-          <w:rStyle w:val="Strong"/>
-        </w:rPr>
-        <w:t>);</w:t>
-      </w:r>
-    </w:p>
-    <w:p>
-      <w:pPr>
-        <w:jc w:val="left"/>
-        <w:rPr>
-          <w:rStyle w:val="Strong"/>
-        </w:rPr>
-      </w:pPr>
-      <w:r>
-        <w:rPr>
-          <w:rStyle w:val="Strong"/>
-        </w:rPr>
-        <w:tab/>
-      </w:r>
-      <w:r>
-        <w:rPr>
-          <w:rStyle w:val="Strong"/>
-        </w:rPr>
-        <w:tab/>
-      </w:r>
-      <w:proofErr w:type="gramStart"/>
-      <w:r>
-        <w:rPr>
-          <w:rStyle w:val="Strong"/>
-        </w:rPr>
-        <w:t>fact0.setBElement(</w:t>
-      </w:r>
-      <w:proofErr w:type="gramEnd"/>
-      <w:r>
-        <w:rPr>
-          <w:rStyle w:val="Strong"/>
-        </w:rPr>
-        <w:t xml:space="preserve"> $basic );</w:t>
-      </w:r>
-    </w:p>
-    <w:p>
-      <w:pPr>
-        <w:jc w:val="left"/>
-        <w:rPr>
-          <w:rStyle w:val="Strong"/>
-        </w:rPr>
-      </w:pPr>
-      <w:r>
-        <w:rPr>
-          <w:rStyle w:val="Strong"/>
-        </w:rPr>
-        <w:tab/>
-      </w:r>
-      <w:r>
-        <w:rPr>
-          <w:rStyle w:val="Strong"/>
-        </w:rPr>
-        <w:tab/>
-      </w:r>
-      <w:proofErr w:type="gramStart"/>
-      <w:r>
-        <w:rPr>
-          <w:rStyle w:val="Strong"/>
-        </w:rPr>
-        <w:t>fact0.setYElement</w:t>
-      </w:r>
-      <w:r>
-        <w:rPr>
-          <w:rStyle w:val="Strong"/>
-        </w:rPr>
-        <w:t>(</w:t>
-      </w:r>
-      <w:proofErr w:type="gramEnd"/>
-      <w:r>
-        <w:rPr>
-          <w:rStyle w:val="Strong"/>
-        </w:rPr>
-        <w:t xml:space="preserve"> $wide_angular );</w:t>
-      </w:r>
-    </w:p>
-    <w:p>
-      <w:pPr>
-        <w:ind w:left="1440"/>
-        <w:jc w:val="left"/>
-        <w:rPr>
-          <w:rStyle w:val="Strong"/>
-        </w:rPr>
-      </w:pPr>
-      <w:proofErr w:type="gramStart"/>
-      <w:r>
-        <w:rPr>
-          <w:rStyle w:val="Strong"/>
-        </w:rPr>
-        <w:t>fact0.setTElement(</w:t>
-      </w:r>
-      <w:proofErr w:type="gramEnd"/>
-      <w:r>
-        <w:rPr>
-          <w:rStyle w:val="Strong"/>
-        </w:rPr>
-        <w:t xml:space="preserve"> $fast );</w:t>
-      </w:r>
-    </w:p>
-    <w:p>
-      <w:pPr>
-        <w:ind w:left="1440"/>
-        <w:jc w:val="left"/>
-        <w:rPr>
-          <w:rStyle w:val="Strong"/>
-        </w:rPr>
-      </w:pPr>
-      <w:proofErr w:type="gramStart"/>
-      <w:r>
-        <w:rPr>
-          <w:rStyle w:val="Strong"/>
-        </w:rPr>
-        <w:t>insert</w:t>
-      </w:r>
-      <w:r>
-        <w:rPr>
-          <w:rStyle w:val="Strong"/>
-        </w:rPr>
-        <w:t>(</w:t>
-      </w:r>
-      <w:proofErr w:type="gramEnd"/>
-      <w:r>
-        <w:rPr>
-          <w:rStyle w:val="Strong"/>
-        </w:rPr>
-        <w:t xml:space="preserve"> </w:t>
-      </w:r>
-      <w:r>
-        <w:rPr>
-          <w:rStyle w:val="Strong"/>
-        </w:rPr>
-        <w:t>fact</w:t>
-      </w:r>
-      <w:r>
-        <w:rPr>
-          <w:rStyle w:val="Strong"/>
-        </w:rPr>
-        <w:t>0 );</w:t>
-      </w:r>
-    </w:p>
-    <w:p>
-      <w:pPr>
-        <w:jc w:val="left"/>
-        <w:rPr>
-          <w:lang w:val="ru-RU"/>
-        </w:rPr>
-      </w:pPr>
-      <w:proofErr w:type="gramStart"/>
-      <w:r>
-        <w:rPr>
-          <w:rStyle w:val="Strong"/>
-        </w:rPr>
-        <w:t>end</w:t>
-      </w:r>
-      <w:proofErr w:type="gramEnd"/>
-      <w:r>
-        <w:rPr>
-          <w:lang w:val="ru-RU"/>
-        </w:rPr>
-        <w:t xml:space="preserve"> </w:t>
-      </w:r>
-    </w:p>
-    <w:p>
-      <w:pPr>
-        <w:rPr>
-          <w:lang w:val="ru-RU"/>
-        </w:rPr>
-      </w:pPr>
-      <w:proofErr w:type="gramStart"/>
-      <w:r>
-        <w:rPr>
-          <w:lang w:val="ru-RU"/>
-        </w:rPr>
-        <w:lastRenderedPageBreak/>
-        <w:t>Правило срабатывает,</w:t>
-      </w:r>
-      <w:r>
-        <w:rPr>
-          <w:lang w:val="ru-RU"/>
-        </w:rPr>
-        <w:t xml:space="preserve"> когда в рабочей памяти появляются три объекта класса </w:t>
-      </w:r>
-      <w:r>
-        <w:t>Element</w:t>
-      </w:r>
-      <w:r>
-        <w:rPr>
-          <w:lang w:val="ru-RU"/>
-        </w:rPr>
-        <w:t xml:space="preserve">: первый элемент, у которого поле </w:t>
-      </w:r>
-      <w:r>
-        <w:t>elementType</w:t>
-      </w:r>
-      <w:r>
-        <w:rPr>
-          <w:lang w:val="ru-RU"/>
-        </w:rPr>
-        <w:t xml:space="preserve"> </w:t>
-      </w:r>
-      <w:r>
-        <w:rPr>
-          <w:lang w:val="ru-RU"/>
-        </w:rPr>
-        <w:t xml:space="preserve">равно </w:t>
-      </w:r>
-      <w:r>
-        <w:t>ElementType</w:t>
-      </w:r>
-      <w:r>
-        <w:rPr>
-          <w:lang w:val="ru-RU"/>
-        </w:rPr>
-        <w:t>.</w:t>
-      </w:r>
-      <w:r>
-        <w:t>B</w:t>
-      </w:r>
-      <w:r>
-        <w:rPr>
-          <w:lang w:val="ru-RU"/>
-        </w:rPr>
-        <w:t xml:space="preserve"> (базовый элемент); второй - типа </w:t>
-      </w:r>
-      <w:r>
-        <w:t>ElementType</w:t>
-      </w:r>
-      <w:r>
-        <w:rPr>
-          <w:lang w:val="ru-RU"/>
-        </w:rPr>
-        <w:t>.</w:t>
-      </w:r>
-      <w:r>
-        <w:t>Y</w:t>
-      </w:r>
-      <w:r>
-        <w:rPr>
-          <w:lang w:val="ru-RU"/>
-        </w:rPr>
-        <w:t xml:space="preserve"> (</w:t>
-      </w:r>
-      <w:r>
-        <w:rPr>
-          <w:lang w:val="ru-RU"/>
-        </w:rPr>
-        <w:t>широкоугольный элемент</w:t>
-      </w:r>
-      <w:r>
-        <w:rPr>
-          <w:lang w:val="ru-RU"/>
-        </w:rPr>
-        <w:t>)</w:t>
-      </w:r>
-      <w:r>
-        <w:rPr>
-          <w:lang w:val="ru-RU"/>
-        </w:rPr>
-        <w:t xml:space="preserve"> и которого вторая поверхность (</w:t>
-      </w:r>
-      <w:r>
-        <w:t>secondSurfaceZone</w:t>
-      </w:r>
-      <w:r>
-        <w:rPr>
-          <w:lang w:val="ru-RU"/>
-        </w:rPr>
-        <w:t>)</w:t>
-      </w:r>
-      <w:r>
-        <w:rPr>
-          <w:lang w:val="ru-RU"/>
-        </w:rPr>
-        <w:t xml:space="preserve"> </w:t>
-      </w:r>
-      <w:r>
-        <w:rPr>
-          <w:lang w:val="ru-RU"/>
-        </w:rPr>
-        <w:t xml:space="preserve">находится левее первой поверхности базового элемента; третий – типа </w:t>
-      </w:r>
-      <w:r>
-        <w:t>ElementType</w:t>
-      </w:r>
-      <w:r>
-        <w:rPr>
-          <w:lang w:val="ru-RU"/>
-        </w:rPr>
-        <w:t>.</w:t>
-      </w:r>
-      <w:r>
-        <w:t>T</w:t>
-      </w:r>
-      <w:r>
-        <w:rPr>
-          <w:lang w:val="ru-RU"/>
-        </w:rPr>
-        <w:t xml:space="preserve"> (</w:t>
-      </w:r>
-      <w:r>
-        <w:rPr>
-          <w:lang w:val="ru-RU"/>
-        </w:rPr>
-        <w:t>светосильный элемент</w:t>
-      </w:r>
-      <w:r>
-        <w:rPr>
-          <w:lang w:val="ru-RU"/>
-        </w:rPr>
-        <w:t>)</w:t>
-      </w:r>
-      <w:r>
-        <w:rPr>
-          <w:lang w:val="ru-RU"/>
-        </w:rPr>
-        <w:t>, у которого первая зона (</w:t>
-      </w:r>
-      <w:r>
-        <w:t>firstSurfaceZone</w:t>
-      </w:r>
-      <w:r>
-        <w:rPr>
-          <w:lang w:val="ru-RU"/>
-        </w:rPr>
-        <w:t>)</w:t>
-      </w:r>
-      <w:r>
-        <w:rPr>
-          <w:lang w:val="ru-RU"/>
-        </w:rPr>
-        <w:t xml:space="preserve"> </w:t>
-      </w:r>
-      <w:r>
-        <w:rPr>
-          <w:lang w:val="ru-RU"/>
-        </w:rPr>
-        <w:t>правее второй поверхности базового элемента.</w:t>
-      </w:r>
-      <w:proofErr w:type="gramEnd"/>
-      <w:r>
-        <w:rPr>
-          <w:lang w:val="ru-RU"/>
-        </w:rPr>
-        <w:t xml:space="preserve"> В результате срабатывания правила в рабочую память будет добавлен объект класса </w:t>
-      </w:r>
-      <w:r>
-        <w:t>Schema</w:t>
-      </w:r>
-      <w:r>
-        <w:rPr>
-          <w:lang w:val="ru-RU"/>
-        </w:rPr>
-        <w:t>.</w:t>
-      </w:r>
-    </w:p>
-    <w:p>
-      <w:pPr>
-        <w:pStyle w:val="Heading2"/>
-      </w:pPr>
-      <w:bookmarkStart w:id="84" w:name="_Toc325535993"/>
-      <w:r>
         <w:t>Описание интерфейса пользователя</w:t>
       </w:r>
-      <w:bookmarkEnd w:id="84"/>
+      <w:bookmarkEnd w:id="87"/>
     </w:p>
     <w:p>
       <w:pPr>
@@ -25713,7 +25645,7 @@
       <w:pPr>
         <w:pStyle w:val="Heading3"/>
       </w:pPr>
-      <w:bookmarkStart w:id="85" w:name="_Toc325535994"/>
+      <w:bookmarkStart w:id="88" w:name="_Toc327289005"/>
       <w:r>
         <w:t xml:space="preserve">Страница </w:t>
       </w:r>
@@ -25732,7 +25664,7 @@
         </w:rPr>
         <w:t>”</w:t>
       </w:r>
-      <w:bookmarkEnd w:id="85"/>
+      <w:bookmarkEnd w:id="88"/>
     </w:p>
     <w:p>
       <w:pPr>
@@ -25842,7 +25774,6 @@
         <w:rPr>
           <w:noProof/>
         </w:rPr>
-        <w:lastRenderedPageBreak/>
         <w:drawing>
           <wp:inline distT="0" distB="0" distL="0" distR="0">
             <wp:extent cx="5941060" cy="3557186"/>
@@ -25898,7 +25829,7 @@
           <w:lang w:val="ru-RU"/>
         </w:rPr>
       </w:pPr>
-      <w:bookmarkStart w:id="86" w:name="_Ref325454846"/>
+      <w:bookmarkStart w:id="89" w:name="_Ref325454846"/>
       <w:r>
         <w:rPr>
           <w:lang w:val="ru-RU"/>
@@ -25973,7 +25904,7 @@
         </w:rPr>
         <w:fldChar w:fldCharType="end"/>
       </w:r>
-      <w:bookmarkEnd w:id="86"/>
+      <w:bookmarkEnd w:id="89"/>
       <w:r>
         <w:rPr>
           <w:lang w:val="ru-RU"/>
@@ -26003,8 +25934,9 @@
       <w:pPr>
         <w:pStyle w:val="Heading3"/>
       </w:pPr>
-      <w:bookmarkStart w:id="87" w:name="_Toc325535995"/>
-      <w:r>
+      <w:bookmarkStart w:id="90" w:name="_Toc327289006"/>
+      <w:r>
+        <w:lastRenderedPageBreak/>
         <w:t xml:space="preserve">Страница </w:t>
       </w:r>
       <w:r>
@@ -26022,7 +25954,7 @@
         </w:rPr>
         <w:t>”</w:t>
       </w:r>
-      <w:bookmarkEnd w:id="87"/>
+      <w:bookmarkEnd w:id="90"/>
     </w:p>
     <w:p>
       <w:pPr>
@@ -26126,7 +26058,6 @@
         <w:rPr>
           <w:noProof/>
         </w:rPr>
-        <w:lastRenderedPageBreak/>
         <w:drawing>
           <wp:inline distT="0" distB="0" distL="0" distR="0">
             <wp:extent cx="5941060" cy="3557186"/>
@@ -26182,7 +26113,7 @@
           <w:lang w:val="ru-RU"/>
         </w:rPr>
       </w:pPr>
-      <w:bookmarkStart w:id="88" w:name="_Ref325454944"/>
+      <w:bookmarkStart w:id="91" w:name="_Ref325454944"/>
       <w:r>
         <w:rPr>
           <w:lang w:val="ru-RU"/>
@@ -26257,7 +26188,7 @@
         </w:rPr>
         <w:fldChar w:fldCharType="end"/>
       </w:r>
-      <w:bookmarkEnd w:id="88"/>
+      <w:bookmarkEnd w:id="91"/>
       <w:r>
         <w:rPr>
           <w:lang w:val="ru-RU"/>
@@ -26459,7 +26390,7 @@
           <w:lang w:val="ru-RU"/>
         </w:rPr>
       </w:pPr>
-      <w:bookmarkStart w:id="89" w:name="_Ref325469158"/>
+      <w:bookmarkStart w:id="92" w:name="_Ref325469158"/>
       <w:r>
         <w:rPr>
           <w:lang w:val="ru-RU"/>
@@ -26534,7 +26465,7 @@
         </w:rPr>
         <w:fldChar w:fldCharType="end"/>
       </w:r>
-      <w:bookmarkEnd w:id="89"/>
+      <w:bookmarkEnd w:id="92"/>
       <w:r>
         <w:rPr>
           <w:lang w:val="ru-RU"/>
@@ -26646,11 +26577,11 @@
       <w:pPr>
         <w:pStyle w:val="Heading3"/>
       </w:pPr>
-      <w:bookmarkStart w:id="90" w:name="_Toc325535996"/>
+      <w:bookmarkStart w:id="93" w:name="_Toc327289007"/>
       <w:r>
         <w:t>Панель администратора</w:t>
       </w:r>
-      <w:bookmarkEnd w:id="90"/>
+      <w:bookmarkEnd w:id="93"/>
     </w:p>
     <w:p>
       <w:pPr>
@@ -26846,7 +26777,7 @@
           <w:lang w:val="ru-RU"/>
         </w:rPr>
       </w:pPr>
-      <w:bookmarkStart w:id="91" w:name="_Ref325468772"/>
+      <w:bookmarkStart w:id="94" w:name="_Ref325468772"/>
       <w:proofErr w:type="gramStart"/>
       <w:r>
         <w:t xml:space="preserve">Рисунок </w:t>
@@ -26881,7 +26812,7 @@
       <w:r>
         <w:fldChar w:fldCharType="end"/>
       </w:r>
-      <w:bookmarkEnd w:id="91"/>
+      <w:bookmarkEnd w:id="94"/>
       <w:r>
         <w:rPr>
           <w:lang w:val="ru-RU"/>
@@ -26953,7 +26884,7 @@
           <w:lang w:val="ru-RU"/>
         </w:rPr>
       </w:pPr>
-      <w:bookmarkStart w:id="92" w:name="_Ref325468775"/>
+      <w:bookmarkStart w:id="95" w:name="_Ref325468775"/>
       <w:proofErr w:type="gramStart"/>
       <w:r>
         <w:t xml:space="preserve">Рисунок </w:t>
@@ -26988,7 +26919,7 @@
       <w:r>
         <w:fldChar w:fldCharType="end"/>
       </w:r>
-      <w:bookmarkEnd w:id="92"/>
+      <w:bookmarkEnd w:id="95"/>
       <w:r>
         <w:rPr>
           <w:lang w:val="ru-RU"/>
@@ -27000,11 +26931,11 @@
       <w:pPr>
         <w:pStyle w:val="Heading2"/>
       </w:pPr>
-      <w:bookmarkStart w:id="93" w:name="_Toc325535997"/>
+      <w:bookmarkStart w:id="96" w:name="_Toc327289008"/>
       <w:r>
         <w:t>Тестирование</w:t>
       </w:r>
-      <w:bookmarkEnd w:id="93"/>
+      <w:bookmarkEnd w:id="96"/>
     </w:p>
     <w:p>
       <w:pPr>
@@ -27153,11 +27084,11 @@
       <w:pPr>
         <w:pStyle w:val="Heading3"/>
       </w:pPr>
-      <w:bookmarkStart w:id="94" w:name="_Toc325535998"/>
+      <w:bookmarkStart w:id="97" w:name="_Toc327289009"/>
       <w:r>
         <w:t>Тестирование базы знаний</w:t>
       </w:r>
-      <w:bookmarkEnd w:id="94"/>
+      <w:bookmarkEnd w:id="97"/>
     </w:p>
     <w:p>
       <w:pPr>
@@ -27352,7 +27283,7 @@
           <w:docGrid w:linePitch="360"/>
         </w:sectPr>
       </w:pPr>
-      <w:bookmarkStart w:id="95" w:name="_Ref325478615"/>
+      <w:bookmarkStart w:id="98" w:name="_Ref325478615"/>
       <w:proofErr w:type="gramStart"/>
       <w:r>
         <w:t xml:space="preserve">Рисунок </w:t>
@@ -27387,7 +27318,7 @@
       <w:r>
         <w:fldChar w:fldCharType="end"/>
       </w:r>
-      <w:bookmarkEnd w:id="95"/>
+      <w:bookmarkEnd w:id="98"/>
       <w:r>
         <w:rPr>
           <w:lang w:val="ru-RU"/>
@@ -27399,22 +27330,22 @@
       <w:pPr>
         <w:pStyle w:val="Heading1"/>
       </w:pPr>
-      <w:bookmarkStart w:id="96" w:name="_Toc325535999"/>
+      <w:bookmarkStart w:id="99" w:name="_Toc327289010"/>
       <w:r>
         <w:lastRenderedPageBreak/>
         <w:t>Экономическое обоснование</w:t>
       </w:r>
-      <w:bookmarkEnd w:id="96"/>
+      <w:bookmarkEnd w:id="99"/>
     </w:p>
     <w:p>
       <w:pPr>
         <w:pStyle w:val="Heading2"/>
       </w:pPr>
-      <w:bookmarkStart w:id="97" w:name="_Toc325536000"/>
+      <w:bookmarkStart w:id="100" w:name="_Toc327289011"/>
       <w:r>
         <w:t>Обоснование целесообразности разработки проекта</w:t>
       </w:r>
-      <w:bookmarkEnd w:id="97"/>
+      <w:bookmarkEnd w:id="100"/>
     </w:p>
     <w:p>
       <w:pPr>
@@ -27592,11 +27523,11 @@
       <w:pPr>
         <w:pStyle w:val="Heading2"/>
       </w:pPr>
-      <w:bookmarkStart w:id="98" w:name="_Toc325536001"/>
+      <w:bookmarkStart w:id="101" w:name="_Toc327289012"/>
       <w:r>
         <w:t>Формирование цены программного продукта</w:t>
       </w:r>
-      <w:bookmarkEnd w:id="98"/>
+      <w:bookmarkEnd w:id="101"/>
     </w:p>
     <w:p>
       <w:pPr>
@@ -27896,11 +27827,11 @@
       <w:pPr>
         <w:pStyle w:val="Heading2"/>
       </w:pPr>
-      <w:bookmarkStart w:id="99" w:name="_Toc325536002"/>
+      <w:bookmarkStart w:id="102" w:name="_Toc327289013"/>
       <w:r>
         <w:t>Организация и планирование работ по разработке проекта</w:t>
       </w:r>
-      <w:bookmarkEnd w:id="99"/>
+      <w:bookmarkEnd w:id="102"/>
     </w:p>
     <w:p>
       <w:pPr>
@@ -28063,7 +27994,7 @@
           <w:lang w:val="ru-RU"/>
         </w:rPr>
       </w:pPr>
-      <w:bookmarkStart w:id="100" w:name="_Ref325210256"/>
+      <w:bookmarkStart w:id="103" w:name="_Ref325210256"/>
       <w:r>
         <w:rPr>
           <w:lang w:val="ru-RU"/>
@@ -28139,7 +28070,7 @@
         </w:rPr>
         <w:fldChar w:fldCharType="end"/>
       </w:r>
-      <w:bookmarkEnd w:id="100"/>
+      <w:bookmarkEnd w:id="103"/>
       <w:r>
         <w:rPr>
           <w:lang w:val="ru-RU"/>
@@ -30894,7 +30825,7 @@
         <w:pStyle w:val="Caption"/>
         <w:keepNext/>
       </w:pPr>
-      <w:bookmarkStart w:id="101" w:name="_Ref325213501"/>
+      <w:bookmarkStart w:id="104" w:name="_Ref325213501"/>
       <w:proofErr w:type="gramStart"/>
       <w:r>
         <w:t xml:space="preserve">Таблица </w:t>
@@ -30929,7 +30860,7 @@
       <w:r>
         <w:fldChar w:fldCharType="end"/>
       </w:r>
-      <w:bookmarkEnd w:id="101"/>
+      <w:bookmarkEnd w:id="104"/>
       <w:r>
         <w:rPr>
           <w:lang w:val="ru-RU"/>
@@ -31233,12 +31164,12 @@
                 <w:szCs w:val="24"/>
               </w:rPr>
             </w:pPr>
-            <w:bookmarkStart w:id="102" w:name="_Hlk248774150"/>
-            <w:bookmarkStart w:id="103" w:name="OLE_LINK2"/>
-            <w:bookmarkStart w:id="104" w:name="OLE_LINK1"/>
-            <w:bookmarkEnd w:id="102"/>
-            <w:bookmarkEnd w:id="103"/>
-            <w:bookmarkEnd w:id="104"/>
+            <w:bookmarkStart w:id="105" w:name="_Hlk248774150"/>
+            <w:bookmarkStart w:id="106" w:name="OLE_LINK2"/>
+            <w:bookmarkStart w:id="107" w:name="OLE_LINK1"/>
+            <w:bookmarkEnd w:id="105"/>
+            <w:bookmarkEnd w:id="106"/>
+            <w:bookmarkEnd w:id="107"/>
             <w:r>
               <w:rPr>
                 <w:rFonts w:ascii="Times New Roman" w:hAnsi="Times New Roman" w:cs="Times New Roman"/>
@@ -36180,7 +36111,7 @@
             <v:fill color2="black"/>
             <v:imagedata r:id="rId37" o:title=""/>
           </v:shape>
-          <o:OLEObject Type="Embed" ProgID="Equation.3" ShapeID="_x0000_i1025" DrawAspect="Content" ObjectID="_1401015269" r:id="rId38"/>
+          <o:OLEObject Type="Embed" ProgID="Equation.3" ShapeID="_x0000_i1025" DrawAspect="Content" ObjectID="_1401033287" r:id="rId38"/>
         </w:object>
       </w:r>
       <w:r>
@@ -36208,7 +36139,7 @@
             <v:fill color2="black"/>
             <v:imagedata r:id="rId39" o:title=""/>
           </v:shape>
-          <o:OLEObject Type="Embed" ProgID="Equation.3" ShapeID="_x0000_i1026" DrawAspect="Content" ObjectID="_1401015270" r:id="rId40"/>
+          <o:OLEObject Type="Embed" ProgID="Equation.3" ShapeID="_x0000_i1026" DrawAspect="Content" ObjectID="_1401033288" r:id="rId40"/>
         </w:object>
       </w:r>
       <w:r>
@@ -36245,7 +36176,7 @@
             <v:fill color2="black"/>
             <v:imagedata r:id="rId41" o:title=""/>
           </v:shape>
-          <o:OLEObject Type="Embed" ProgID="Equation.3" ShapeID="_x0000_i1027" DrawAspect="Content" ObjectID="_1401015271" r:id="rId42"/>
+          <o:OLEObject Type="Embed" ProgID="Equation.3" ShapeID="_x0000_i1027" DrawAspect="Content" ObjectID="_1401033289" r:id="rId42"/>
         </w:object>
       </w:r>
       <w:r>
@@ -36273,7 +36204,7 @@
             <v:fill color2="black"/>
             <v:imagedata r:id="rId43" o:title=""/>
           </v:shape>
-          <o:OLEObject Type="Embed" ProgID="Equation.3" ShapeID="_x0000_i1028" DrawAspect="Content" ObjectID="_1401015272" r:id="rId44"/>
+          <o:OLEObject Type="Embed" ProgID="Equation.3" ShapeID="_x0000_i1028" DrawAspect="Content" ObjectID="_1401033290" r:id="rId44"/>
         </w:object>
       </w:r>
       <w:r>
@@ -36301,7 +36232,7 @@
             <v:fill color2="black"/>
             <v:imagedata r:id="rId45" o:title=""/>
           </v:shape>
-          <o:OLEObject Type="Embed" ProgID="Equation.3" ShapeID="_x0000_i1029" DrawAspect="Content" ObjectID="_1401015273" r:id="rId46"/>
+          <o:OLEObject Type="Embed" ProgID="Equation.3" ShapeID="_x0000_i1029" DrawAspect="Content" ObjectID="_1401033291" r:id="rId46"/>
         </w:object>
       </w:r>
       <w:r>
@@ -36523,7 +36454,7 @@
             <v:fill color2="black"/>
             <v:imagedata r:id="rId48" o:title=""/>
           </v:shape>
-          <o:OLEObject Type="Embed" ProgID="Equation.3" ShapeID="_x0000_i1030" DrawAspect="Content" ObjectID="_1401015274" r:id="rId49"/>
+          <o:OLEObject Type="Embed" ProgID="Equation.3" ShapeID="_x0000_i1030" DrawAspect="Content" ObjectID="_1401033292" r:id="rId49"/>
         </w:object>
       </w:r>
       <w:r>
@@ -36545,7 +36476,7 @@
             <v:fill color2="black"/>
             <v:imagedata r:id="rId50" o:title=""/>
           </v:shape>
-          <o:OLEObject Type="Embed" ProgID="Equation.3" ShapeID="_x0000_i1031" DrawAspect="Content" ObjectID="_1401015275" r:id="rId51"/>
+          <o:OLEObject Type="Embed" ProgID="Equation.3" ShapeID="_x0000_i1031" DrawAspect="Content" ObjectID="_1401033293" r:id="rId51"/>
         </w:object>
       </w:r>
       <w:r>
@@ -36567,7 +36498,7 @@
             <v:fill color2="black"/>
             <v:imagedata r:id="rId52" o:title=""/>
           </v:shape>
-          <o:OLEObject Type="Embed" ProgID="Equation.3" ShapeID="_x0000_i1032" DrawAspect="Content" ObjectID="_1401015276" r:id="rId53"/>
+          <o:OLEObject Type="Embed" ProgID="Equation.3" ShapeID="_x0000_i1032" DrawAspect="Content" ObjectID="_1401033294" r:id="rId53"/>
         </w:object>
       </w:r>
       <w:r>
@@ -36589,7 +36520,7 @@
             <v:fill color2="black"/>
             <v:imagedata r:id="rId54" o:title=""/>
           </v:shape>
-          <o:OLEObject Type="Embed" ProgID="Equation.3" ShapeID="_x0000_i1033" DrawAspect="Content" ObjectID="_1401015277" r:id="rId55"/>
+          <o:OLEObject Type="Embed" ProgID="Equation.3" ShapeID="_x0000_i1033" DrawAspect="Content" ObjectID="_1401033295" r:id="rId55"/>
         </w:object>
       </w:r>
       <w:r>
@@ -36707,11 +36638,11 @@
       <w:pPr>
         <w:pStyle w:val="Heading2"/>
       </w:pPr>
-      <w:bookmarkStart w:id="105" w:name="_Toc325536003"/>
+      <w:bookmarkStart w:id="108" w:name="_Toc327289014"/>
       <w:r>
         <w:t>Расчет затрат на разработку проекта</w:t>
       </w:r>
-      <w:bookmarkEnd w:id="105"/>
+      <w:bookmarkEnd w:id="108"/>
     </w:p>
     <w:p>
       <w:pPr>
@@ -36790,7 +36721,7 @@
             <v:fill color2="black"/>
             <v:imagedata r:id="rId56" o:title=""/>
           </v:shape>
-          <o:OLEObject Type="Embed" ProgID="Equation.3" ShapeID="_x0000_i1034" DrawAspect="Content" ObjectID="_1401015278" r:id="rId57"/>
+          <o:OLEObject Type="Embed" ProgID="Equation.3" ShapeID="_x0000_i1034" DrawAspect="Content" ObjectID="_1401033296" r:id="rId57"/>
         </w:object>
       </w:r>
     </w:p>
@@ -37024,7 +36955,7 @@
           <w:lang w:val="ru-RU"/>
         </w:rPr>
       </w:pPr>
-      <w:bookmarkStart w:id="106" w:name="_Ref325216860"/>
+      <w:bookmarkStart w:id="109" w:name="_Ref325216860"/>
       <w:r>
         <w:rPr>
           <w:lang w:val="ru-RU"/>
@@ -37100,7 +37031,7 @@
         </w:rPr>
         <w:fldChar w:fldCharType="end"/>
       </w:r>
-      <w:bookmarkEnd w:id="106"/>
+      <w:bookmarkEnd w:id="109"/>
       <w:r>
         <w:rPr>
           <w:lang w:val="ru-RU"/>
@@ -38912,11 +38843,11 @@
       <w:pPr>
         <w:pStyle w:val="Heading2"/>
       </w:pPr>
-      <w:bookmarkStart w:id="107" w:name="_Toc325536004"/>
+      <w:bookmarkStart w:id="110" w:name="_Toc327289015"/>
       <w:r>
         <w:t>Определение конкурентной цены проекта</w:t>
       </w:r>
-      <w:bookmarkEnd w:id="107"/>
+      <w:bookmarkEnd w:id="110"/>
     </w:p>
     <w:p>
       <w:pPr>
@@ -39453,11 +39384,11 @@
       <w:pPr>
         <w:pStyle w:val="Heading2"/>
       </w:pPr>
-      <w:bookmarkStart w:id="108" w:name="_Toc325536005"/>
+      <w:bookmarkStart w:id="111" w:name="_Toc327289016"/>
       <w:r>
         <w:t>Расчет экономических результатов</w:t>
       </w:r>
-      <w:bookmarkEnd w:id="108"/>
+      <w:bookmarkEnd w:id="111"/>
     </w:p>
     <w:p>
       <w:pPr>
@@ -39615,11 +39546,11 @@
       <w:pPr>
         <w:pStyle w:val="Heading2"/>
       </w:pPr>
-      <w:bookmarkStart w:id="109" w:name="_Toc325536006"/>
+      <w:bookmarkStart w:id="112" w:name="_Toc327289017"/>
       <w:r>
         <w:t>Результаты</w:t>
       </w:r>
-      <w:bookmarkEnd w:id="109"/>
+      <w:bookmarkEnd w:id="112"/>
     </w:p>
     <w:p>
       <w:pPr>
@@ -39681,12 +39612,12 @@
       <w:pPr>
         <w:pStyle w:val="Heading1"/>
       </w:pPr>
-      <w:bookmarkStart w:id="110" w:name="_Toc325536007"/>
+      <w:bookmarkStart w:id="113" w:name="_Toc327289018"/>
       <w:r>
         <w:lastRenderedPageBreak/>
         <w:t>Безопасность жизнедеятельности</w:t>
       </w:r>
-      <w:bookmarkEnd w:id="110"/>
+      <w:bookmarkEnd w:id="113"/>
     </w:p>
     <w:p>
       <w:pPr>
@@ -39732,7 +39663,7 @@
           <w:rFonts w:eastAsia="Times New Roman"/>
         </w:rPr>
       </w:pPr>
-      <w:bookmarkStart w:id="111" w:name="_Toc325536008"/>
+      <w:bookmarkStart w:id="114" w:name="_Toc327289019"/>
       <w:proofErr w:type="gramStart"/>
       <w:r>
         <w:rPr>
@@ -39752,7 +39683,7 @@
         </w:rPr>
         <w:t>фактором при работе на ПК</w:t>
       </w:r>
-      <w:bookmarkEnd w:id="111"/>
+      <w:bookmarkEnd w:id="114"/>
       <w:proofErr w:type="gramEnd"/>
     </w:p>
     <w:p>
@@ -40070,14 +40001,14 @@
           <w:rFonts w:eastAsia="Times New Roman"/>
         </w:rPr>
       </w:pPr>
-      <w:bookmarkStart w:id="112" w:name="_Toc325536009"/>
+      <w:bookmarkStart w:id="115" w:name="_Toc327289020"/>
       <w:r>
         <w:rPr>
           <w:rFonts w:eastAsia="Times New Roman"/>
         </w:rPr>
         <w:t>Обеспечение безопасности труда пользователей ПК</w:t>
       </w:r>
-      <w:bookmarkEnd w:id="112"/>
+      <w:bookmarkEnd w:id="115"/>
     </w:p>
     <w:p>
       <w:pPr>
@@ -40099,14 +40030,14 @@
           <w:rFonts w:eastAsia="Times New Roman"/>
         </w:rPr>
       </w:pPr>
-      <w:bookmarkStart w:id="113" w:name="_Toc325536010"/>
+      <w:bookmarkStart w:id="116" w:name="_Toc327289021"/>
       <w:r>
         <w:rPr>
           <w:rFonts w:eastAsia="Times New Roman"/>
         </w:rPr>
         <w:t>Требования к помещениям для эксплуатации ПК</w:t>
       </w:r>
-      <w:bookmarkEnd w:id="113"/>
+      <w:bookmarkEnd w:id="116"/>
     </w:p>
     <w:p>
       <w:pPr>
@@ -40237,7 +40168,7 @@
       <w:pPr>
         <w:pStyle w:val="Heading3"/>
       </w:pPr>
-      <w:bookmarkStart w:id="114" w:name="_Toc325536011"/>
+      <w:bookmarkStart w:id="117" w:name="_Toc327289022"/>
       <w:r>
         <w:t>Треб</w:t>
       </w:r>
@@ -40247,7 +40178,7 @@
       <w:r>
         <w:t xml:space="preserve"> и средствам его обеспечения</w:t>
       </w:r>
-      <w:bookmarkEnd w:id="114"/>
+      <w:bookmarkEnd w:id="117"/>
     </w:p>
     <w:p>
       <w:pPr>
@@ -40364,7 +40295,7 @@
           <w:lang w:val="ru-RU"/>
         </w:rPr>
       </w:pPr>
-      <w:bookmarkStart w:id="115" w:name="_Ref324336454"/>
+      <w:bookmarkStart w:id="118" w:name="_Ref324336454"/>
       <w:r>
         <w:rPr>
           <w:lang w:val="ru-RU"/>
@@ -40439,7 +40370,7 @@
         </w:rPr>
         <w:fldChar w:fldCharType="end"/>
       </w:r>
-      <w:bookmarkEnd w:id="115"/>
+      <w:bookmarkEnd w:id="118"/>
       <w:r>
         <w:rPr>
           <w:lang w:val="ru-RU"/>
@@ -41464,7 +41395,7 @@
           <w:lang w:val="ru-RU"/>
         </w:rPr>
       </w:pPr>
-      <w:bookmarkStart w:id="116" w:name="_Ref324336546"/>
+      <w:bookmarkStart w:id="119" w:name="_Ref324336546"/>
       <w:r>
         <w:rPr>
           <w:lang w:val="ru-RU"/>
@@ -41539,7 +41470,7 @@
         </w:rPr>
         <w:fldChar w:fldCharType="end"/>
       </w:r>
-      <w:bookmarkEnd w:id="116"/>
+      <w:bookmarkEnd w:id="119"/>
       <w:r>
         <w:rPr>
           <w:lang w:val="ru-RU"/>
@@ -42139,11 +42070,11 @@
       <w:pPr>
         <w:pStyle w:val="Heading3"/>
       </w:pPr>
-      <w:bookmarkStart w:id="117" w:name="_Toc325536012"/>
+      <w:bookmarkStart w:id="120" w:name="_Toc327289023"/>
       <w:r>
         <w:t>Требования к освещению и его устройство в помещении с ПК</w:t>
       </w:r>
-      <w:bookmarkEnd w:id="117"/>
+      <w:bookmarkEnd w:id="120"/>
     </w:p>
     <w:p>
       <w:pPr>
@@ -42391,11 +42322,11 @@
       <w:pPr>
         <w:pStyle w:val="Heading3"/>
       </w:pPr>
-      <w:bookmarkStart w:id="118" w:name="_Toc325536013"/>
+      <w:bookmarkStart w:id="121" w:name="_Toc327289024"/>
       <w:r>
         <w:t>Требования к уровню шума на рабочем месте и меры его понижения</w:t>
       </w:r>
-      <w:bookmarkEnd w:id="118"/>
+      <w:bookmarkEnd w:id="121"/>
     </w:p>
     <w:p>
       <w:pPr>
@@ -42538,7 +42469,7 @@
           <w:lang w:val="ru-RU"/>
         </w:rPr>
       </w:pPr>
-      <w:bookmarkStart w:id="119" w:name="_Ref324336843"/>
+      <w:bookmarkStart w:id="122" w:name="_Ref324336843"/>
       <w:r>
         <w:rPr>
           <w:lang w:val="ru-RU"/>
@@ -42614,7 +42545,7 @@
         </w:rPr>
         <w:fldChar w:fldCharType="end"/>
       </w:r>
-      <w:bookmarkEnd w:id="119"/>
+      <w:bookmarkEnd w:id="122"/>
       <w:r>
         <w:rPr>
           <w:lang w:val="ru-RU"/>
@@ -43484,7 +43415,7 @@
           <w:lang w:val="ru-RU"/>
         </w:rPr>
       </w:pPr>
-      <w:bookmarkStart w:id="120" w:name="_Ref324336913"/>
+      <w:bookmarkStart w:id="123" w:name="_Ref324336913"/>
       <w:r>
         <w:rPr>
           <w:lang w:val="ru-RU"/>
@@ -43559,7 +43490,7 @@
         </w:rPr>
         <w:fldChar w:fldCharType="end"/>
       </w:r>
-      <w:bookmarkEnd w:id="120"/>
+      <w:bookmarkEnd w:id="123"/>
       <w:r>
         <w:rPr>
           <w:lang w:val="ru-RU"/>
@@ -45232,14 +45163,14 @@
       <w:pPr>
         <w:pStyle w:val="Heading3"/>
       </w:pPr>
-      <w:bookmarkStart w:id="121" w:name="_Toc325536014"/>
+      <w:bookmarkStart w:id="124" w:name="_Toc327289025"/>
       <w:r>
         <w:t>Требования к уровню излучений и</w:t>
       </w:r>
       <w:r>
         <w:t xml:space="preserve"> меры защиты</w:t>
       </w:r>
-      <w:bookmarkEnd w:id="121"/>
+      <w:bookmarkEnd w:id="124"/>
     </w:p>
     <w:p>
       <w:pPr>
@@ -45359,7 +45290,7 @@
       <w:pPr>
         <w:pStyle w:val="Heading3"/>
       </w:pPr>
-      <w:bookmarkStart w:id="122" w:name="_Toc325536015"/>
+      <w:bookmarkStart w:id="125" w:name="_Toc327289026"/>
       <w:r>
         <w:t>Требования к организации и оборудованию рабочих ме</w:t>
       </w:r>
@@ -45367,7 +45298,7 @@
       <w:r>
         <w:t>ст с ПК</w:t>
       </w:r>
-      <w:bookmarkEnd w:id="122"/>
+      <w:bookmarkEnd w:id="125"/>
       <w:proofErr w:type="gramEnd"/>
     </w:p>
     <w:p>
@@ -45576,11 +45507,11 @@
       <w:r>
         <w:t xml:space="preserve"> </w:t>
       </w:r>
-      <w:bookmarkStart w:id="123" w:name="_Toc325536016"/>
+      <w:bookmarkStart w:id="126" w:name="_Toc327289027"/>
       <w:r>
         <w:t>Требования к организации труда и отдыха пользователей ПК</w:t>
       </w:r>
-      <w:bookmarkEnd w:id="123"/>
+      <w:bookmarkEnd w:id="126"/>
     </w:p>
     <w:p>
       <w:pPr>
@@ -46060,7 +45991,7 @@
           <w:lang w:val="ru-RU"/>
         </w:rPr>
       </w:pPr>
-      <w:bookmarkStart w:id="124" w:name="_Ref324337039"/>
+      <w:bookmarkStart w:id="127" w:name="_Ref324337039"/>
       <w:r>
         <w:rPr>
           <w:lang w:val="ru-RU"/>
@@ -46135,7 +46066,7 @@
         </w:rPr>
         <w:fldChar w:fldCharType="end"/>
       </w:r>
-      <w:bookmarkEnd w:id="124"/>
+      <w:bookmarkEnd w:id="127"/>
       <w:r>
         <w:rPr>
           <w:lang w:val="ru-RU"/>
@@ -47318,12 +47249,12 @@
       <w:pPr>
         <w:pStyle w:val="Heading3"/>
       </w:pPr>
-      <w:bookmarkStart w:id="125" w:name="_Toc325536017"/>
+      <w:bookmarkStart w:id="128" w:name="_Toc327289028"/>
       <w:r>
         <w:lastRenderedPageBreak/>
         <w:t>Требования к электробезопасности в помещении с ПК</w:t>
       </w:r>
-      <w:bookmarkEnd w:id="125"/>
+      <w:bookmarkEnd w:id="128"/>
     </w:p>
     <w:p>
       <w:pPr>
@@ -47566,7 +47497,7 @@
           <w:lang w:val="ru-RU"/>
         </w:rPr>
       </w:pPr>
-      <w:bookmarkStart w:id="126" w:name="_Ref324337123"/>
+      <w:bookmarkStart w:id="129" w:name="_Ref324337123"/>
       <w:r>
         <w:rPr>
           <w:lang w:val="ru-RU"/>
@@ -47641,7 +47572,7 @@
         </w:rPr>
         <w:fldChar w:fldCharType="end"/>
       </w:r>
-      <w:bookmarkEnd w:id="126"/>
+      <w:bookmarkEnd w:id="129"/>
       <w:r>
         <w:rPr>
           <w:lang w:val="ru-RU"/>
@@ -48125,7 +48056,7 @@
           <w:lang w:val="ru-RU"/>
         </w:rPr>
       </w:pPr>
-      <w:bookmarkStart w:id="127" w:name="_Ref324337175"/>
+      <w:bookmarkStart w:id="130" w:name="_Ref324337175"/>
       <w:r>
         <w:rPr>
           <w:lang w:val="ru-RU"/>
@@ -48200,7 +48131,7 @@
         </w:rPr>
         <w:fldChar w:fldCharType="end"/>
       </w:r>
-      <w:bookmarkEnd w:id="127"/>
+      <w:bookmarkEnd w:id="130"/>
       <w:r>
         <w:rPr>
           <w:lang w:val="ru-RU"/>
@@ -49064,7 +48995,7 @@
           <w:lang w:val="ru-RU"/>
         </w:rPr>
       </w:pPr>
-      <w:bookmarkStart w:id="128" w:name="_Ref324337231"/>
+      <w:bookmarkStart w:id="131" w:name="_Ref324337231"/>
       <w:r>
         <w:rPr>
           <w:lang w:val="ru-RU"/>
@@ -49139,7 +49070,7 @@
         </w:rPr>
         <w:fldChar w:fldCharType="end"/>
       </w:r>
-      <w:bookmarkEnd w:id="128"/>
+      <w:bookmarkEnd w:id="131"/>
       <w:r>
         <w:rPr>
           <w:lang w:val="ru-RU"/>
@@ -50468,11 +50399,11 @@
       <w:pPr>
         <w:pStyle w:val="Heading2"/>
       </w:pPr>
-      <w:bookmarkStart w:id="129" w:name="_Toc325536018"/>
+      <w:bookmarkStart w:id="132" w:name="_Toc327289029"/>
       <w:r>
         <w:t>Пожарная безопасность</w:t>
       </w:r>
-      <w:bookmarkEnd w:id="129"/>
+      <w:bookmarkEnd w:id="132"/>
     </w:p>
     <w:p>
       <w:pPr>
@@ -50511,11 +50442,11 @@
       <w:pPr>
         <w:pStyle w:val="Heading3"/>
       </w:pPr>
-      <w:bookmarkStart w:id="130" w:name="_Toc325536019"/>
+      <w:bookmarkStart w:id="133" w:name="_Toc327289030"/>
       <w:r>
         <w:t>Возможные причины возгорания в помещении с ПК</w:t>
       </w:r>
-      <w:bookmarkEnd w:id="130"/>
+      <w:bookmarkEnd w:id="133"/>
     </w:p>
     <w:p>
       <w:pPr>
@@ -50662,11 +50593,11 @@
       <w:pPr>
         <w:pStyle w:val="Heading3"/>
       </w:pPr>
-      <w:bookmarkStart w:id="131" w:name="_Toc325536020"/>
+      <w:bookmarkStart w:id="134" w:name="_Toc327289031"/>
       <w:r>
         <w:t>Требования по пожарной безопасности</w:t>
       </w:r>
-      <w:bookmarkEnd w:id="131"/>
+      <w:bookmarkEnd w:id="134"/>
     </w:p>
     <w:p>
       <w:pPr>
@@ -50853,7 +50784,7 @@
           <w:rFonts w:eastAsia="Times New Roman"/>
         </w:rPr>
       </w:pPr>
-      <w:bookmarkStart w:id="132" w:name="_Toc325536021"/>
+      <w:bookmarkStart w:id="135" w:name="_Toc327289032"/>
       <w:r>
         <w:rPr>
           <w:rFonts w:eastAsia="Times New Roman"/>
@@ -50861,7 +50792,7 @@
         <w:lastRenderedPageBreak/>
         <w:t>Первичные средства пожаротушения</w:t>
       </w:r>
-      <w:bookmarkEnd w:id="132"/>
+      <w:bookmarkEnd w:id="135"/>
     </w:p>
     <w:p>
       <w:pPr>
@@ -51082,11 +51013,11 @@
       <w:pPr>
         <w:pStyle w:val="Heading2"/>
       </w:pPr>
-      <w:bookmarkStart w:id="133" w:name="_Toc325536022"/>
+      <w:bookmarkStart w:id="136" w:name="_Toc327289033"/>
       <w:r>
         <w:t>Выводы</w:t>
       </w:r>
-      <w:bookmarkEnd w:id="133"/>
+      <w:bookmarkEnd w:id="136"/>
     </w:p>
     <w:p>
       <w:pPr>
@@ -51153,7 +51084,7 @@
           <w:lang w:val="ru-RU"/>
         </w:rPr>
       </w:pPr>
-      <w:bookmarkStart w:id="134" w:name="_Toc325536023"/>
+      <w:bookmarkStart w:id="137" w:name="_Toc327289034"/>
       <w:r>
         <w:rPr>
           <w:lang w:val="ru-RU"/>
@@ -51161,7 +51092,7 @@
         <w:lastRenderedPageBreak/>
         <w:t>Заключение</w:t>
       </w:r>
-      <w:bookmarkEnd w:id="134"/>
+      <w:bookmarkEnd w:id="137"/>
     </w:p>
     <w:p>
       <w:pPr>
@@ -51410,7 +51341,7 @@
       <w:pPr>
         <w:pStyle w:val="Subtitle"/>
       </w:pPr>
-      <w:bookmarkStart w:id="135" w:name="_Toc325536024"/>
+      <w:bookmarkStart w:id="138" w:name="_Toc327289035"/>
       <w:r>
         <w:rPr>
           <w:lang w:val="ru-RU"/>
@@ -51436,7 +51367,7 @@
         </w:rPr>
         <w:t>источников</w:t>
       </w:r>
-      <w:bookmarkEnd w:id="135"/>
+      <w:bookmarkEnd w:id="138"/>
     </w:p>
     <w:p>
       <w:pPr>
@@ -51771,7 +51702,7 @@
             <w:rPr>
               <w:noProof/>
             </w:rPr>
-            <w:t>32</w:t>
+            <w:t>44</w:t>
           </w:r>
         </w:fldSimple>
       </w:p>
@@ -57420,7 +57351,6 @@
   <w:style w:type="character" w:default="1" w:styleId="DefaultParagraphFont">
     <w:name w:val="Default Paragraph Font"/>
     <w:uiPriority w:val="1"/>
-    <w:semiHidden/>
     <w:unhideWhenUsed/>
   </w:style>
   <w:style w:type="table" w:default="1" w:styleId="TableNormal">
@@ -57913,9 +57843,12 @@
     <w:aliases w:val="Code"/>
     <w:uiPriority w:val="22"/>
     <w:qFormat/>
-    <w:rsid w:val="003236C2"/>
+    <w:rsid w:val="00F92D71"/>
     <w:rPr>
       <w:rFonts w:ascii="Courier New" w:hAnsi="Courier New" w:cs="Courier New"/>
+      <w:w w:val="100"/>
+      <w:kern w:val="0"/>
+      <w:position w:val="0"/>
       <w:sz w:val="20"/>
     </w:rPr>
   </w:style>
@@ -58716,7 +58649,7 @@
 </file>
 
 <file path=customXml/itemProps1.xml><?xml version="1.0" encoding="utf-8"?>
-<ds:datastoreItem xmlns:ds="http://schemas.openxmlformats.org/officeDocument/2006/customXml" ds:itemID="{96886EC0-E247-4EA1-B347-3C4F5CD1045B}">
+<ds:datastoreItem xmlns:ds="http://schemas.openxmlformats.org/officeDocument/2006/customXml" ds:itemID="{606897CD-9D35-4493-B6F0-35CF1D0428F9}">
   <ds:schemaRefs>
     <ds:schemaRef ds:uri="http://schemas.openxmlformats.org/officeDocument/2006/bibliography"/>
   </ds:schemaRefs>

--- a/docs/thesis.docx
+++ b/docs/thesis.docx
@@ -7117,49 +7117,38 @@
           <w:lang w:val="ru-RU"/>
         </w:rPr>
         <w:lastRenderedPageBreak/>
-        <w:t>Задача структурного синтеза оптической системы не имеет детерминированного алгоритма решения, так как под одни и те же техническим требованиям может подходить большое количество как похожих, так и абсолютно различных структурных схем. Поэтому специалист-оптик может полагаться только на свой опыт и знания в проектировании ОС в выборе оптимальной структурной схемы. И чем он опытнее, тем более оптимальная будет выбрана схема.</w:t>
-      </w:r>
-    </w:p>
-    <w:p>
-      <w:pPr>
-        <w:rPr>
-          <w:lang w:val="ru-RU"/>
-        </w:rPr>
-      </w:pPr>
-      <w:r>
-        <w:rPr>
-          <w:lang w:val="ru-RU"/>
-        </w:rPr>
-        <w:t>Теория Русинова и Лившиц, описывает огромный опыт и знания в проектировании ОС, который способствует его формализации и использовании в качестве основы дл</w:t>
-      </w:r>
-      <w:r>
-        <w:rPr>
-          <w:lang w:val="ru-RU"/>
-        </w:rPr>
-        <w:t>я разработки экспертной системы</w:t>
-      </w:r>
-      <w:r>
-        <w:rPr>
-          <w:lang w:val="ru-RU"/>
-        </w:rPr>
-        <w:t>,</w:t>
-      </w:r>
-      <w:r>
-        <w:rPr>
-          <w:lang w:val="ru-RU"/>
-        </w:rPr>
-        <w:t xml:space="preserve"> </w:t>
-      </w:r>
-      <w:r>
-        <w:rPr>
-          <w:lang w:val="ru-RU"/>
-        </w:rPr>
-        <w:t>автоматизирующей процесс выбора структурной схемы ОС.</w:t>
-      </w:r>
-    </w:p>
-    <w:p>
-      <w:pPr>
-        <w:pStyle w:val="Heading1"/>
+        <w:t>Задача структурного синтеза оптической системы не имеет детерминированного алгоритма решения, так как под одни и те же техническим требованиям может подходить большое количество как похожих, так и абсолютно различных структурных схем. Поэтому специалист-оптик может полагаться только на свой опыт и знания в проектировании ОС в выборе оптимальной структурной схе</w:t>
+      </w:r>
+      <w:r>
+        <w:rPr>
+          <w:lang w:val="ru-RU"/>
+        </w:rPr>
+        <w:t xml:space="preserve">мы. И чем он опытнее, тем </w:t>
+      </w:r>
+      <w:r>
+        <w:rPr>
+          <w:lang w:val="ru-RU"/>
+        </w:rPr>
+        <w:t>опт</w:t>
+      </w:r>
+      <w:r>
+        <w:rPr>
+          <w:lang w:val="ru-RU"/>
+        </w:rPr>
+        <w:t>имальнее</w:t>
+      </w:r>
+      <w:r>
+        <w:rPr>
+          <w:lang w:val="ru-RU"/>
+        </w:rPr>
+        <w:t xml:space="preserve"> будет выбрана схема.</w:t>
+      </w:r>
+    </w:p>
+    <w:p>
+      <w:pPr>
+        <w:rPr>
+          <w:lang w:val="ru-RU"/>
+        </w:rPr>
         <w:sectPr>
           <w:pgSz w:w="11907" w:h="16839" w:code="9"/>
           <w:pgMar w:top="1134" w:right="850" w:bottom="1134" w:left="1701" w:header="708" w:footer="708" w:gutter="0"/>
@@ -7167,6 +7156,36 @@
           <w:docGrid w:linePitch="360"/>
         </w:sectPr>
       </w:pPr>
+      <w:r>
+        <w:rPr>
+          <w:lang w:val="ru-RU"/>
+        </w:rPr>
+        <w:t>Теория Русинова и Лившиц, описывает огромный опыт и знания в проектировании ОС, который способствует его формализации и использовании в качестве основы дл</w:t>
+      </w:r>
+      <w:r>
+        <w:rPr>
+          <w:lang w:val="ru-RU"/>
+        </w:rPr>
+        <w:t>я разработки экспертной системы</w:t>
+      </w:r>
+      <w:r>
+        <w:rPr>
+          <w:lang w:val="ru-RU"/>
+        </w:rPr>
+        <w:t>,</w:t>
+      </w:r>
+      <w:r>
+        <w:rPr>
+          <w:lang w:val="ru-RU"/>
+        </w:rPr>
+        <w:t xml:space="preserve"> </w:t>
+      </w:r>
+      <w:r>
+        <w:rPr>
+          <w:lang w:val="ru-RU"/>
+        </w:rPr>
+        <w:t>автоматизирующей процесс выбора структурной схемы ОС.</w:t>
+      </w:r>
       <w:bookmarkStart w:id="2" w:name="_Toc323811237"/>
     </w:p>
     <w:p>
@@ -13486,8 +13505,8 @@
           <w:iCs w:val="0"/>
         </w:rPr>
       </w:pPr>
-      <w:bookmarkStart w:id="37" w:name="_Ref327290318"/>
-      <w:bookmarkStart w:id="38" w:name="_Ref327290322"/>
+      <w:bookmarkStart w:id="37" w:name="_Ref327290322"/>
+      <w:bookmarkStart w:id="38" w:name="_Ref327290318"/>
       <w:r>
         <w:rPr>
           <w:rStyle w:val="SubtleEmphasis"/>
@@ -13586,7 +13605,7 @@
         </w:rPr>
         <w:fldChar w:fldCharType="end"/>
       </w:r>
-      <w:bookmarkEnd w:id="38"/>
+      <w:bookmarkEnd w:id="37"/>
       <w:r>
         <w:rPr>
           <w:rStyle w:val="SubtleEmphasis"/>
@@ -13595,7 +13614,7 @@
         </w:rPr>
         <w:t>- Функциональный порядок расположения оптических элементов</w:t>
       </w:r>
-      <w:bookmarkEnd w:id="37"/>
+      <w:bookmarkEnd w:id="38"/>
     </w:p>
     <w:p>
       <w:pPr>
@@ -24364,6 +24383,9 @@
         <w:t>Правило</w:t>
       </w:r>
       <w:r>
+        <w:rPr>
+          <w:lang w:val="ru-RU"/>
+        </w:rPr>
         <w:t xml:space="preserve"> </w:t>
       </w:r>
       <w:r>
@@ -24373,6 +24395,9 @@
         <w:t>устанавливает</w:t>
       </w:r>
       <w:r>
+        <w:rPr>
+          <w:lang w:val="ru-RU"/>
+        </w:rPr>
         <w:t xml:space="preserve"> </w:t>
       </w:r>
       <w:r>
@@ -24675,6 +24700,9 @@
         <w:t>Это</w:t>
       </w:r>
       <w:r>
+        <w:rPr>
+          <w:lang w:val="ru-RU"/>
+        </w:rPr>
         <w:t xml:space="preserve"> </w:t>
       </w:r>
       <w:r>
@@ -24684,6 +24712,9 @@
         <w:t>правило</w:t>
       </w:r>
       <w:r>
+        <w:rPr>
+          <w:lang w:val="ru-RU"/>
+        </w:rPr>
         <w:t xml:space="preserve"> </w:t>
       </w:r>
       <w:r>
@@ -24693,6 +24724,9 @@
         <w:t>сработает</w:t>
       </w:r>
       <w:r>
+        <w:rPr>
+          <w:lang w:val="ru-RU"/>
+        </w:rPr>
         <w:t xml:space="preserve">, </w:t>
       </w:r>
       <w:r>
@@ -24702,6 +24736,9 @@
         <w:t>когда</w:t>
       </w:r>
       <w:r>
+        <w:rPr>
+          <w:lang w:val="ru-RU"/>
+        </w:rPr>
         <w:t xml:space="preserve"> </w:t>
       </w:r>
       <w:r>
@@ -24711,6 +24748,9 @@
         <w:t>в</w:t>
       </w:r>
       <w:r>
+        <w:rPr>
+          <w:lang w:val="ru-RU"/>
+        </w:rPr>
         <w:t xml:space="preserve"> </w:t>
       </w:r>
       <w:r>
@@ -24720,6 +24760,9 @@
         <w:t>рабочей</w:t>
       </w:r>
       <w:r>
+        <w:rPr>
+          <w:lang w:val="ru-RU"/>
+        </w:rPr>
         <w:t xml:space="preserve"> </w:t>
       </w:r>
       <w:r>
@@ -24729,6 +24772,9 @@
         <w:t>памяти</w:t>
       </w:r>
       <w:r>
+        <w:rPr>
+          <w:lang w:val="ru-RU"/>
+        </w:rPr>
         <w:t xml:space="preserve"> </w:t>
       </w:r>
       <w:r>
@@ -24738,6 +24784,9 @@
         <w:t>появится</w:t>
       </w:r>
       <w:r>
+        <w:rPr>
+          <w:lang w:val="ru-RU"/>
+        </w:rPr>
         <w:t xml:space="preserve"> </w:t>
       </w:r>
       <w:r>
@@ -24747,6 +24796,9 @@
         <w:t>объект</w:t>
       </w:r>
       <w:r>
+        <w:rPr>
+          <w:lang w:val="ru-RU"/>
+        </w:rPr>
         <w:t xml:space="preserve"> </w:t>
       </w:r>
       <w:r>
@@ -24756,12 +24808,18 @@
         <w:t>класса</w:t>
       </w:r>
       <w:r>
+        <w:rPr>
+          <w:lang w:val="ru-RU"/>
+        </w:rPr>
         <w:t xml:space="preserve"> </w:t>
       </w:r>
       <w:r>
         <w:t>Classification</w:t>
       </w:r>
       <w:r>
+        <w:rPr>
+          <w:lang w:val="ru-RU"/>
+        </w:rPr>
         <w:t xml:space="preserve"> </w:t>
       </w:r>
       <w:r>
@@ -24771,6 +24829,9 @@
         <w:t>со</w:t>
       </w:r>
       <w:r>
+        <w:rPr>
+          <w:lang w:val="ru-RU"/>
+        </w:rPr>
         <w:t xml:space="preserve"> </w:t>
       </w:r>
       <w:r>
@@ -24780,6 +24841,9 @@
         <w:t>значениеми</w:t>
       </w:r>
       <w:r>
+        <w:rPr>
+          <w:lang w:val="ru-RU"/>
+        </w:rPr>
         <w:t xml:space="preserve"> </w:t>
       </w:r>
       <w:r>
@@ -24789,12 +24853,18 @@
         <w:t>полей</w:t>
       </w:r>
       <w:r>
+        <w:rPr>
+          <w:lang w:val="ru-RU"/>
+        </w:rPr>
         <w:t xml:space="preserve"> </w:t>
       </w:r>
       <w:r>
         <w:t>d</w:t>
       </w:r>
       <w:r>
+        <w:rPr>
+          <w:lang w:val="ru-RU"/>
+        </w:rPr>
         <w:t xml:space="preserve"> </w:t>
       </w:r>
       <w:r>
@@ -24804,12 +24874,18 @@
         <w:t>и</w:t>
       </w:r>
       <w:r>
+        <w:rPr>
+          <w:lang w:val="ru-RU"/>
+        </w:rPr>
         <w:t xml:space="preserve"> </w:t>
       </w:r>
       <w:r>
         <w:t>s</w:t>
       </w:r>
       <w:r>
+        <w:rPr>
+          <w:lang w:val="ru-RU"/>
+        </w:rPr>
         <w:t xml:space="preserve"> </w:t>
       </w:r>
       <w:r>
@@ -24819,6 +24895,9 @@
         <w:t>равным</w:t>
       </w:r>
       <w:r>
+        <w:rPr>
+          <w:lang w:val="ru-RU"/>
+        </w:rPr>
         <w:t xml:space="preserve"> 0, </w:t>
       </w:r>
       <w:r>
@@ -24828,6 +24907,9 @@
         <w:t>а</w:t>
       </w:r>
       <w:r>
+        <w:rPr>
+          <w:lang w:val="ru-RU"/>
+        </w:rPr>
         <w:t xml:space="preserve"> </w:t>
       </w:r>
       <w:r>
@@ -24837,6 +24919,9 @@
         <w:t>в</w:t>
       </w:r>
       <w:r>
+        <w:rPr>
+          <w:lang w:val="ru-RU"/>
+        </w:rPr>
         <w:t xml:space="preserve"> </w:t>
       </w:r>
       <w:r>
@@ -24846,6 +24931,9 @@
         <w:t>результате</w:t>
       </w:r>
       <w:r>
+        <w:rPr>
+          <w:lang w:val="ru-RU"/>
+        </w:rPr>
         <w:t xml:space="preserve"> </w:t>
       </w:r>
       <w:r>
@@ -24855,6 +24943,9 @@
         <w:t>будет</w:t>
       </w:r>
       <w:r>
+        <w:rPr>
+          <w:lang w:val="ru-RU"/>
+        </w:rPr>
         <w:t xml:space="preserve"> </w:t>
       </w:r>
       <w:r>
@@ -24864,6 +24955,9 @@
         <w:t>вызван</w:t>
       </w:r>
       <w:r>
+        <w:rPr>
+          <w:lang w:val="ru-RU"/>
+        </w:rPr>
         <w:t xml:space="preserve"> </w:t>
       </w:r>
       <w:r>
@@ -24873,12 +24967,18 @@
         <w:t>метод</w:t>
       </w:r>
       <w:r>
+        <w:rPr>
+          <w:lang w:val="ru-RU"/>
+        </w:rPr>
         <w:t xml:space="preserve"> </w:t>
       </w:r>
       <w:r>
         <w:t>newElement</w:t>
       </w:r>
       <w:r>
+        <w:rPr>
+          <w:lang w:val="ru-RU"/>
+        </w:rPr>
         <w:t xml:space="preserve"> </w:t>
       </w:r>
       <w:r>
@@ -24888,12 +24988,18 @@
         <w:t>класса</w:t>
       </w:r>
       <w:r>
+        <w:rPr>
+          <w:lang w:val="ru-RU"/>
+        </w:rPr>
         <w:t xml:space="preserve"> </w:t>
       </w:r>
       <w:r>
         <w:t>ElementFactory</w:t>
       </w:r>
       <w:r>
+        <w:rPr>
+          <w:lang w:val="ru-RU"/>
+        </w:rPr>
         <w:t xml:space="preserve">, </w:t>
       </w:r>
       <w:r>
@@ -24903,6 +25009,9 @@
         <w:t>который</w:t>
       </w:r>
       <w:r>
+        <w:rPr>
+          <w:lang w:val="ru-RU"/>
+        </w:rPr>
         <w:t xml:space="preserve"> </w:t>
       </w:r>
       <w:r>
@@ -24912,6 +25021,9 @@
         <w:t>создаст</w:t>
       </w:r>
       <w:r>
+        <w:rPr>
+          <w:lang w:val="ru-RU"/>
+        </w:rPr>
         <w:t xml:space="preserve"> </w:t>
       </w:r>
       <w:r>
@@ -24921,6 +25033,9 @@
         <w:t>объекты</w:t>
       </w:r>
       <w:r>
+        <w:rPr>
+          <w:lang w:val="ru-RU"/>
+        </w:rPr>
         <w:t xml:space="preserve"> </w:t>
       </w:r>
       <w:r>
@@ -24930,12 +25045,18 @@
         <w:t>класса</w:t>
       </w:r>
       <w:r>
+        <w:rPr>
+          <w:lang w:val="ru-RU"/>
+        </w:rPr>
         <w:t xml:space="preserve"> </w:t>
       </w:r>
       <w:r>
         <w:t>Element</w:t>
       </w:r>
       <w:r>
+        <w:rPr>
+          <w:lang w:val="ru-RU"/>
+        </w:rPr>
         <w:t xml:space="preserve">. </w:t>
       </w:r>
       <w:r>
@@ -36111,7 +36232,7 @@
             <v:fill color2="black"/>
             <v:imagedata r:id="rId37" o:title=""/>
           </v:shape>
-          <o:OLEObject Type="Embed" ProgID="Equation.3" ShapeID="_x0000_i1025" DrawAspect="Content" ObjectID="_1401033287" r:id="rId38"/>
+          <o:OLEObject Type="Embed" ProgID="Equation.3" ShapeID="_x0000_i1025" DrawAspect="Content" ObjectID="_1401100215" r:id="rId38"/>
         </w:object>
       </w:r>
       <w:r>
@@ -36139,7 +36260,7 @@
             <v:fill color2="black"/>
             <v:imagedata r:id="rId39" o:title=""/>
           </v:shape>
-          <o:OLEObject Type="Embed" ProgID="Equation.3" ShapeID="_x0000_i1026" DrawAspect="Content" ObjectID="_1401033288" r:id="rId40"/>
+          <o:OLEObject Type="Embed" ProgID="Equation.3" ShapeID="_x0000_i1026" DrawAspect="Content" ObjectID="_1401100216" r:id="rId40"/>
         </w:object>
       </w:r>
       <w:r>
@@ -36176,7 +36297,7 @@
             <v:fill color2="black"/>
             <v:imagedata r:id="rId41" o:title=""/>
           </v:shape>
-          <o:OLEObject Type="Embed" ProgID="Equation.3" ShapeID="_x0000_i1027" DrawAspect="Content" ObjectID="_1401033289" r:id="rId42"/>
+          <o:OLEObject Type="Embed" ProgID="Equation.3" ShapeID="_x0000_i1027" DrawAspect="Content" ObjectID="_1401100217" r:id="rId42"/>
         </w:object>
       </w:r>
       <w:r>
@@ -36204,7 +36325,7 @@
             <v:fill color2="black"/>
             <v:imagedata r:id="rId43" o:title=""/>
           </v:shape>
-          <o:OLEObject Type="Embed" ProgID="Equation.3" ShapeID="_x0000_i1028" DrawAspect="Content" ObjectID="_1401033290" r:id="rId44"/>
+          <o:OLEObject Type="Embed" ProgID="Equation.3" ShapeID="_x0000_i1028" DrawAspect="Content" ObjectID="_1401100218" r:id="rId44"/>
         </w:object>
       </w:r>
       <w:r>
@@ -36232,7 +36353,7 @@
             <v:fill color2="black"/>
             <v:imagedata r:id="rId45" o:title=""/>
           </v:shape>
-          <o:OLEObject Type="Embed" ProgID="Equation.3" ShapeID="_x0000_i1029" DrawAspect="Content" ObjectID="_1401033291" r:id="rId46"/>
+          <o:OLEObject Type="Embed" ProgID="Equation.3" ShapeID="_x0000_i1029" DrawAspect="Content" ObjectID="_1401100219" r:id="rId46"/>
         </w:object>
       </w:r>
       <w:r>
@@ -36454,7 +36575,7 @@
             <v:fill color2="black"/>
             <v:imagedata r:id="rId48" o:title=""/>
           </v:shape>
-          <o:OLEObject Type="Embed" ProgID="Equation.3" ShapeID="_x0000_i1030" DrawAspect="Content" ObjectID="_1401033292" r:id="rId49"/>
+          <o:OLEObject Type="Embed" ProgID="Equation.3" ShapeID="_x0000_i1030" DrawAspect="Content" ObjectID="_1401100220" r:id="rId49"/>
         </w:object>
       </w:r>
       <w:r>
@@ -36476,7 +36597,7 @@
             <v:fill color2="black"/>
             <v:imagedata r:id="rId50" o:title=""/>
           </v:shape>
-          <o:OLEObject Type="Embed" ProgID="Equation.3" ShapeID="_x0000_i1031" DrawAspect="Content" ObjectID="_1401033293" r:id="rId51"/>
+          <o:OLEObject Type="Embed" ProgID="Equation.3" ShapeID="_x0000_i1031" DrawAspect="Content" ObjectID="_1401100221" r:id="rId51"/>
         </w:object>
       </w:r>
       <w:r>
@@ -36498,7 +36619,7 @@
             <v:fill color2="black"/>
             <v:imagedata r:id="rId52" o:title=""/>
           </v:shape>
-          <o:OLEObject Type="Embed" ProgID="Equation.3" ShapeID="_x0000_i1032" DrawAspect="Content" ObjectID="_1401033294" r:id="rId53"/>
+          <o:OLEObject Type="Embed" ProgID="Equation.3" ShapeID="_x0000_i1032" DrawAspect="Content" ObjectID="_1401100222" r:id="rId53"/>
         </w:object>
       </w:r>
       <w:r>
@@ -36520,7 +36641,7 @@
             <v:fill color2="black"/>
             <v:imagedata r:id="rId54" o:title=""/>
           </v:shape>
-          <o:OLEObject Type="Embed" ProgID="Equation.3" ShapeID="_x0000_i1033" DrawAspect="Content" ObjectID="_1401033295" r:id="rId55"/>
+          <o:OLEObject Type="Embed" ProgID="Equation.3" ShapeID="_x0000_i1033" DrawAspect="Content" ObjectID="_1401100223" r:id="rId55"/>
         </w:object>
       </w:r>
       <w:r>
@@ -36721,7 +36842,7 @@
             <v:fill color2="black"/>
             <v:imagedata r:id="rId56" o:title=""/>
           </v:shape>
-          <o:OLEObject Type="Embed" ProgID="Equation.3" ShapeID="_x0000_i1034" DrawAspect="Content" ObjectID="_1401033296" r:id="rId57"/>
+          <o:OLEObject Type="Embed" ProgID="Equation.3" ShapeID="_x0000_i1034" DrawAspect="Content" ObjectID="_1401100224" r:id="rId57"/>
         </w:object>
       </w:r>
     </w:p>
@@ -39947,16 +40068,8 @@
           <w:lang w:val="ru-RU"/>
         </w:rPr>
         <w:lastRenderedPageBreak/>
-        <w:t xml:space="preserve">система отклонения луча и блок модуляции луча. Одновременно на рабочем месте пользователя у видеомонитора регистрируется повышенный уровень статического электричества и ионизирующее (рентгеновское) излучение. </w:t>
-      </w:r>
-      <w:proofErr w:type="gramStart"/>
-      <w:r>
-        <w:rPr>
-          <w:lang w:val="ru-RU"/>
-        </w:rPr>
-        <w:t>Источниками вибрации на рабочем месте пользователя вычислительной техники, а также появления вредных веществ в воздухе рабочей зоны помещения с ПК может быть находящееся в помещении или здании технологическое оборудование;</w:t>
-      </w:r>
-      <w:proofErr w:type="gramEnd"/>
+        <w:t>система отклонения луча и блок модуляции луча. Одновременно на рабочем месте пользователя у видеомонитора регистрируется повышенный уровень статического электричества и ионизирующее (рентгеновское) излучение. Источниками вибрации на рабочем месте пользователя вычислительной техники, а также появления вредных веществ в воздухе рабочей зоны помещения с ПК может быть находящееся в помещении или здании технологическое оборудование;</w:t>
+      </w:r>
     </w:p>
     <w:p>
       <w:pPr>
@@ -50860,19 +50973,11 @@
           <w:lang w:val="ru-RU" w:eastAsia="ru-RU"/>
         </w:rPr>
       </w:pPr>
-      <w:proofErr w:type="gramStart"/>
       <w:r>
         <w:rPr>
           <w:lang w:val="ru-RU" w:eastAsia="ru-RU"/>
         </w:rPr>
-        <w:t>в</w:t>
-      </w:r>
-      <w:proofErr w:type="gramEnd"/>
-      <w:r>
-        <w:rPr>
-          <w:lang w:val="ru-RU" w:eastAsia="ru-RU"/>
-        </w:rPr>
-        <w:t xml:space="preserve"> качестве вспомогательного средства тушения пожара могут использоваться гидрант или устройства с гибкими шлангами.</w:t>
+        <w:t>в качестве вспомогательного средства тушения пожара могут использоваться гидрант или устройства с гибкими шлангами.</w:t>
       </w:r>
     </w:p>
     <w:p>
@@ -50886,80 +50991,73 @@
           <w:lang w:val="ru-RU" w:eastAsia="ru-RU"/>
         </w:rPr>
       </w:pPr>
+      <w:r>
+        <w:rPr>
+          <w:lang w:val="ru-RU" w:eastAsia="ru-RU"/>
+        </w:rPr>
+        <w:t>для непрерывного контроля машинного зала и зоны хранения носителей информации необходимо установить систему обнаружения пожаров, для этого можно использовать комбинированные</w:t>
+      </w:r>
+      <w:r>
+        <w:rPr>
+          <w:lang w:val="ru-RU" w:eastAsia="ru-RU"/>
+        </w:rPr>
+        <w:t xml:space="preserve"> </w:t>
+      </w:r>
+      <w:r>
+        <w:rPr>
+          <w:lang w:val="ru-RU" w:eastAsia="ru-RU"/>
+        </w:rPr>
+        <w:t>извещатели</w:t>
+      </w:r>
+      <w:r>
+        <w:rPr>
+          <w:lang w:eastAsia="ru-RU"/>
+        </w:rPr>
+        <w:t> </w:t>
+      </w:r>
+      <w:r>
+        <w:rPr>
+          <w:lang w:val="ru-RU" w:eastAsia="ru-RU"/>
+        </w:rPr>
+        <w:t>типа КИ-1 из расчета один</w:t>
+      </w:r>
+      <w:r>
+        <w:rPr>
+          <w:lang w:eastAsia="ru-RU"/>
+        </w:rPr>
+        <w:t> </w:t>
+      </w:r>
+      <w:r>
+        <w:rPr>
+          <w:lang w:val="ru-RU" w:eastAsia="ru-RU"/>
+        </w:rPr>
+        <w:t>извещатель</w:t>
+      </w:r>
+      <w:r>
+        <w:rPr>
+          <w:lang w:eastAsia="ru-RU"/>
+        </w:rPr>
+        <w:t> </w:t>
+      </w:r>
+      <w:r>
+        <w:rPr>
+          <w:lang w:val="ru-RU" w:eastAsia="ru-RU"/>
+        </w:rPr>
+        <w:t>на</w:t>
+      </w:r>
+      <w:r>
+        <w:rPr>
+          <w:lang w:eastAsia="ru-RU"/>
+        </w:rPr>
+        <w:t> </w:t>
+      </w:r>
+      <w:r>
+        <w:rPr>
+          <w:lang w:val="ru-RU" w:eastAsia="ru-RU"/>
+        </w:rPr>
+        <w:t>100 м</w:t>
+      </w:r>
       <w:proofErr w:type="gramStart"/>
-      <w:r>
-        <w:rPr>
-          <w:lang w:val="ru-RU" w:eastAsia="ru-RU"/>
-        </w:rPr>
-        <w:t>д</w:t>
-      </w:r>
-      <w:proofErr w:type="gramEnd"/>
-      <w:r>
-        <w:rPr>
-          <w:lang w:val="ru-RU" w:eastAsia="ru-RU"/>
-        </w:rPr>
-        <w:t>ля непрерывного контроля машинного зала и зоны хранения носителей информации необходимо установить систему обнаружения пожаров, для этого можно использовать комбинированные</w:t>
-      </w:r>
-      <w:r>
-        <w:rPr>
-          <w:lang w:val="ru-RU" w:eastAsia="ru-RU"/>
-        </w:rPr>
-        <w:t xml:space="preserve"> </w:t>
-      </w:r>
-      <w:r>
-        <w:rPr>
-          <w:lang w:val="ru-RU" w:eastAsia="ru-RU"/>
-        </w:rPr>
-        <w:t>извещатели</w:t>
-      </w:r>
-      <w:r>
-        <w:rPr>
-          <w:lang w:eastAsia="ru-RU"/>
-        </w:rPr>
-        <w:t> </w:t>
-      </w:r>
-      <w:r>
-        <w:rPr>
-          <w:lang w:val="ru-RU" w:eastAsia="ru-RU"/>
-        </w:rPr>
-        <w:t>типа КИ-1 из расчета один</w:t>
-      </w:r>
-      <w:r>
-        <w:rPr>
-          <w:lang w:eastAsia="ru-RU"/>
-        </w:rPr>
-        <w:t> </w:t>
-      </w:r>
-      <w:r>
-        <w:rPr>
-          <w:lang w:val="ru-RU" w:eastAsia="ru-RU"/>
-        </w:rPr>
-        <w:t>извещатель</w:t>
-      </w:r>
-      <w:r>
-        <w:rPr>
-          <w:lang w:eastAsia="ru-RU"/>
-        </w:rPr>
-        <w:t> </w:t>
-      </w:r>
-      <w:r>
-        <w:rPr>
-          <w:lang w:val="ru-RU" w:eastAsia="ru-RU"/>
-        </w:rPr>
-        <w:t>на</w:t>
-      </w:r>
-      <w:r>
-        <w:rPr>
-          <w:lang w:eastAsia="ru-RU"/>
-        </w:rPr>
-        <w:t> </w:t>
-      </w:r>
-      <w:r>
-        <w:rPr>
-          <w:lang w:val="ru-RU" w:eastAsia="ru-RU"/>
-        </w:rPr>
-        <w:t>100 м</w:t>
-      </w:r>
       <w:r>
         <w:rPr>
           <w:vertAlign w:val="superscript"/>
@@ -50967,6 +51065,7 @@
         </w:rPr>
         <w:t>2</w:t>
       </w:r>
+      <w:proofErr w:type="gramEnd"/>
       <w:r>
         <w:rPr>
           <w:vertAlign w:val="superscript"/>
@@ -51320,6 +51419,11 @@
       </w:r>
     </w:p>
     <w:p>
+      <w:pPr>
+        <w:rPr>
+          <w:lang w:val="ru-RU"/>
+        </w:rPr>
+      </w:pPr>
       <w:r>
         <w:rPr>
           <w:lang w:val="ru-RU"/>
@@ -51329,6 +51433,9 @@
     </w:p>
     <w:p>
       <w:pPr>
+        <w:rPr>
+          <w:lang w:val="ru-RU"/>
+        </w:rPr>
         <w:sectPr>
           <w:pgSz w:w="11907" w:h="16839" w:code="9"/>
           <w:pgMar w:top="1134" w:right="850" w:bottom="1134" w:left="1701" w:header="708" w:footer="708" w:gutter="0"/>
@@ -51702,7 +51809,7 @@
             <w:rPr>
               <w:noProof/>
             </w:rPr>
-            <w:t>44</w:t>
+            <w:t>5</w:t>
           </w:r>
         </w:fldSimple>
       </w:p>
@@ -57351,6 +57458,7 @@
   <w:style w:type="character" w:default="1" w:styleId="DefaultParagraphFont">
     <w:name w:val="Default Paragraph Font"/>
     <w:uiPriority w:val="1"/>
+    <w:semiHidden/>
     <w:unhideWhenUsed/>
   </w:style>
   <w:style w:type="table" w:default="1" w:styleId="TableNormal">
@@ -58649,7 +58757,7 @@
 </file>
 
 <file path=customXml/itemProps1.xml><?xml version="1.0" encoding="utf-8"?>
-<ds:datastoreItem xmlns:ds="http://schemas.openxmlformats.org/officeDocument/2006/customXml" ds:itemID="{606897CD-9D35-4493-B6F0-35CF1D0428F9}">
+<ds:datastoreItem xmlns:ds="http://schemas.openxmlformats.org/officeDocument/2006/customXml" ds:itemID="{353D3426-572E-4310-B0F0-E1608E25FC01}">
   <ds:schemaRefs>
     <ds:schemaRef ds:uri="http://schemas.openxmlformats.org/officeDocument/2006/bibliography"/>
   </ds:schemaRefs>

--- a/docs/thesis.docx
+++ b/docs/thesis.docx
@@ -7052,7 +7052,13 @@
         <w:rPr>
           <w:lang w:val="ru-RU"/>
         </w:rPr>
-        <w:t xml:space="preserve">. Потенциал данной теории и сегодня остается раскрытым не полностью, что подтверждается интересом со стороны международного сообщества к данной тематике. Основными задачами теории композиции ОС является классификация элементов в оптической системе и анализ их применимости в тех или иных случаях. Элементы оптической системы по своему назначению разделяются </w:t>
+        <w:t xml:space="preserve">. Потенциал данной теории и сегодня остается раскрытым не полностью, что подтверждается интересом со стороны международного сообщества к данной тематике. Основными задачами теории композиции ОС является классификация элементов в оптической системе и анализ их применимости в тех или иных случаях. Элементы оптической системы по </w:t>
+      </w:r>
+      <w:r>
+        <w:rPr>
+          <w:lang w:val="ru-RU"/>
+        </w:rPr>
+        <w:t xml:space="preserve">своему назначению разделяются </w:t>
       </w:r>
       <w:proofErr w:type="gramStart"/>
       <w:r>
@@ -7497,20 +7503,14 @@
           <w:i/>
           <w:lang w:val="ru-RU"/>
         </w:rPr>
+        <w:lastRenderedPageBreak/>
         <w:t>Незнание границ неопределенности</w:t>
       </w:r>
       <w:r>
         <w:rPr>
           <w:lang w:val="ru-RU"/>
         </w:rPr>
-        <w:t xml:space="preserve">. Человек-эксперт знает границы своих знаний и может изменить свою рекомендацию, когда проблема требует </w:t>
-      </w:r>
-      <w:r>
-        <w:rPr>
-          <w:lang w:val="ru-RU"/>
-        </w:rPr>
-        <w:lastRenderedPageBreak/>
-        <w:t>знаний за пределами знаний эксперта. Когда как ЭС предложит рекомендацию даже в ситуации, когда данных не хватает для предоставления реального решения.</w:t>
+        <w:t>. Человек-эксперт знает границы своих знаний и может изменить свою рекомендацию, когда проблема требует знаний за пределами знаний эксперта. Когда как ЭС предложит рекомендацию даже в ситуации, когда данных не хватает для предоставления реального решения.</w:t>
       </w:r>
     </w:p>
     <w:p>
@@ -7675,14 +7675,14 @@
         <w:rPr>
           <w:lang w:val="ru-RU"/>
         </w:rPr>
-        <w:t xml:space="preserve">Прототип должен продемонстрировать пригодность методов инженерии знаний для данного приложения. В случае успеха эксперт с помощью инженера по знаниям расширяет знания прототипа о проблемной области. При неудаче может потребоваться разработка нового прототипа или разработчики могут прийти к выводу о непригодности методов ЭС для данного приложения. По мере увеличения знаний прототип может достигнуть такого состояния, когда он успешно решает все задачи данного приложения. </w:t>
+        <w:t xml:space="preserve">Прототип должен продемонстрировать пригодность методов инженерии знаний для данного приложения. В случае успеха эксперт с помощью инженера по знаниям расширяет знания прототипа о проблемной области. При неудаче может потребоваться разработка нового прототипа или разработчики могут прийти к выводу о непригодности </w:t>
       </w:r>
       <w:r>
         <w:rPr>
           <w:lang w:val="ru-RU"/>
         </w:rPr>
         <w:lastRenderedPageBreak/>
-        <w:t>Преобразование прототипа ЭС в конечный продукт обычно приводит к перепрограммированию ЭС на языках низкого уровня, обеспечивающих как увеличение быстродействия ЭС, так и уменьшение требуемой памяти. Трудоемкость и время создания ЭС в значительной степени зависят от типа используемого инструментария.</w:t>
+        <w:t>методов ЭС для данного приложения. По мере увеличения знаний прототип может достигнуть такого состояния, когда он успешно решает все задачи данного приложения. Преобразование прототипа ЭС в конечный продукт обычно приводит к перепрограммированию ЭС на языках низкого уровня, обеспечивающих как увеличение быстродействия ЭС, так и уменьшение требуемой памяти. Трудоемкость и время создания ЭС в значительной степени зависят от типа используемого инструментария.</w:t>
       </w:r>
     </w:p>
     <w:p>
@@ -36232,7 +36232,7 @@
             <v:fill color2="black"/>
             <v:imagedata r:id="rId37" o:title=""/>
           </v:shape>
-          <o:OLEObject Type="Embed" ProgID="Equation.3" ShapeID="_x0000_i1025" DrawAspect="Content" ObjectID="_1401100215" r:id="rId38"/>
+          <o:OLEObject Type="Embed" ProgID="Equation.3" ShapeID="_x0000_i1025" DrawAspect="Content" ObjectID="_1401103346" r:id="rId38"/>
         </w:object>
       </w:r>
       <w:r>
@@ -36260,7 +36260,7 @@
             <v:fill color2="black"/>
             <v:imagedata r:id="rId39" o:title=""/>
           </v:shape>
-          <o:OLEObject Type="Embed" ProgID="Equation.3" ShapeID="_x0000_i1026" DrawAspect="Content" ObjectID="_1401100216" r:id="rId40"/>
+          <o:OLEObject Type="Embed" ProgID="Equation.3" ShapeID="_x0000_i1026" DrawAspect="Content" ObjectID="_1401103347" r:id="rId40"/>
         </w:object>
       </w:r>
       <w:r>
@@ -36297,7 +36297,7 @@
             <v:fill color2="black"/>
             <v:imagedata r:id="rId41" o:title=""/>
           </v:shape>
-          <o:OLEObject Type="Embed" ProgID="Equation.3" ShapeID="_x0000_i1027" DrawAspect="Content" ObjectID="_1401100217" r:id="rId42"/>
+          <o:OLEObject Type="Embed" ProgID="Equation.3" ShapeID="_x0000_i1027" DrawAspect="Content" ObjectID="_1401103348" r:id="rId42"/>
         </w:object>
       </w:r>
       <w:r>
@@ -36325,7 +36325,7 @@
             <v:fill color2="black"/>
             <v:imagedata r:id="rId43" o:title=""/>
           </v:shape>
-          <o:OLEObject Type="Embed" ProgID="Equation.3" ShapeID="_x0000_i1028" DrawAspect="Content" ObjectID="_1401100218" r:id="rId44"/>
+          <o:OLEObject Type="Embed" ProgID="Equation.3" ShapeID="_x0000_i1028" DrawAspect="Content" ObjectID="_1401103349" r:id="rId44"/>
         </w:object>
       </w:r>
       <w:r>
@@ -36353,7 +36353,7 @@
             <v:fill color2="black"/>
             <v:imagedata r:id="rId45" o:title=""/>
           </v:shape>
-          <o:OLEObject Type="Embed" ProgID="Equation.3" ShapeID="_x0000_i1029" DrawAspect="Content" ObjectID="_1401100219" r:id="rId46"/>
+          <o:OLEObject Type="Embed" ProgID="Equation.3" ShapeID="_x0000_i1029" DrawAspect="Content" ObjectID="_1401103350" r:id="rId46"/>
         </w:object>
       </w:r>
       <w:r>
@@ -36575,7 +36575,7 @@
             <v:fill color2="black"/>
             <v:imagedata r:id="rId48" o:title=""/>
           </v:shape>
-          <o:OLEObject Type="Embed" ProgID="Equation.3" ShapeID="_x0000_i1030" DrawAspect="Content" ObjectID="_1401100220" r:id="rId49"/>
+          <o:OLEObject Type="Embed" ProgID="Equation.3" ShapeID="_x0000_i1030" DrawAspect="Content" ObjectID="_1401103351" r:id="rId49"/>
         </w:object>
       </w:r>
       <w:r>
@@ -36597,7 +36597,7 @@
             <v:fill color2="black"/>
             <v:imagedata r:id="rId50" o:title=""/>
           </v:shape>
-          <o:OLEObject Type="Embed" ProgID="Equation.3" ShapeID="_x0000_i1031" DrawAspect="Content" ObjectID="_1401100221" r:id="rId51"/>
+          <o:OLEObject Type="Embed" ProgID="Equation.3" ShapeID="_x0000_i1031" DrawAspect="Content" ObjectID="_1401103352" r:id="rId51"/>
         </w:object>
       </w:r>
       <w:r>
@@ -36619,7 +36619,7 @@
             <v:fill color2="black"/>
             <v:imagedata r:id="rId52" o:title=""/>
           </v:shape>
-          <o:OLEObject Type="Embed" ProgID="Equation.3" ShapeID="_x0000_i1032" DrawAspect="Content" ObjectID="_1401100222" r:id="rId53"/>
+          <o:OLEObject Type="Embed" ProgID="Equation.3" ShapeID="_x0000_i1032" DrawAspect="Content" ObjectID="_1401103353" r:id="rId53"/>
         </w:object>
       </w:r>
       <w:r>
@@ -36641,7 +36641,7 @@
             <v:fill color2="black"/>
             <v:imagedata r:id="rId54" o:title=""/>
           </v:shape>
-          <o:OLEObject Type="Embed" ProgID="Equation.3" ShapeID="_x0000_i1033" DrawAspect="Content" ObjectID="_1401100223" r:id="rId55"/>
+          <o:OLEObject Type="Embed" ProgID="Equation.3" ShapeID="_x0000_i1033" DrawAspect="Content" ObjectID="_1401103354" r:id="rId55"/>
         </w:object>
       </w:r>
       <w:r>
@@ -36842,7 +36842,7 @@
             <v:fill color2="black"/>
             <v:imagedata r:id="rId56" o:title=""/>
           </v:shape>
-          <o:OLEObject Type="Embed" ProgID="Equation.3" ShapeID="_x0000_i1034" DrawAspect="Content" ObjectID="_1401100224" r:id="rId57"/>
+          <o:OLEObject Type="Embed" ProgID="Equation.3" ShapeID="_x0000_i1034" DrawAspect="Content" ObjectID="_1401103355" r:id="rId57"/>
         </w:object>
       </w:r>
     </w:p>
@@ -51809,7 +51809,7 @@
             <w:rPr>
               <w:noProof/>
             </w:rPr>
-            <w:t>5</w:t>
+            <w:t>8</w:t>
           </w:r>
         </w:fldSimple>
       </w:p>
@@ -51857,16 +51857,7 @@
         <w:footnoteRef/>
       </w:r>
       <w:r>
-        <w:t xml:space="preserve"> LensVIEW </w:t>
-      </w:r>
-      <w:r>
-        <w:t>–</w:t>
-      </w:r>
-      <w:r>
-        <w:t xml:space="preserve"> </w:t>
-      </w:r>
-      <w:r>
-        <w:t xml:space="preserve">URL: </w:t>
+        <w:t xml:space="preserve"> LensVIEW – URL: </w:t>
       </w:r>
       <w:r>
         <w:t>http://ods-inc.com/</w:t>
@@ -51885,16 +51876,7 @@
         <w:footnoteRef/>
       </w:r>
       <w:r>
-        <w:t xml:space="preserve"> Zemax </w:t>
-      </w:r>
-      <w:r>
-        <w:t>–</w:t>
-      </w:r>
-      <w:r>
-        <w:t xml:space="preserve"> </w:t>
-      </w:r>
-      <w:r>
-        <w:t xml:space="preserve">URL: </w:t>
+        <w:t xml:space="preserve"> Zemax – URL: </w:t>
       </w:r>
       <w:r>
         <w:t>http://www.radiantzemax.com/en/zemax/features/lens-catalogs.aspx</w:t>
@@ -51913,16 +51895,7 @@
         <w:footnoteRef/>
       </w:r>
       <w:r>
-        <w:t xml:space="preserve"> OpenRules </w:t>
-      </w:r>
-      <w:r>
-        <w:t>–</w:t>
-      </w:r>
-      <w:r>
-        <w:t xml:space="preserve"> </w:t>
-      </w:r>
-      <w:r>
-        <w:t xml:space="preserve">URL: </w:t>
+        <w:t xml:space="preserve"> OpenRules – URL: </w:t>
       </w:r>
       <w:r>
         <w:t>http://openrules.com/</w:t>
@@ -51941,16 +51914,7 @@
         <w:footnoteRef/>
       </w:r>
       <w:r>
-        <w:t xml:space="preserve"> POJO – Plain Old Java Object </w:t>
-      </w:r>
-      <w:r>
-        <w:t>–</w:t>
-      </w:r>
-      <w:r>
-        <w:t xml:space="preserve"> </w:t>
-      </w:r>
-      <w:r>
-        <w:t xml:space="preserve">URL: </w:t>
+        <w:t xml:space="preserve"> POJO – Plain Old Java Object – URL: </w:t>
       </w:r>
       <w:r>
         <w:t>http://en.wikipedia.org/wiki/Plain_Old_Java_Object</w:t>
@@ -51969,16 +51933,7 @@
         <w:footnoteRef/>
       </w:r>
       <w:r>
-        <w:t xml:space="preserve"> OpenL Tablets </w:t>
-      </w:r>
-      <w:r>
-        <w:t>–</w:t>
-      </w:r>
-      <w:r>
-        <w:t xml:space="preserve"> </w:t>
-      </w:r>
-      <w:r>
-        <w:t xml:space="preserve">URL: </w:t>
+        <w:t xml:space="preserve"> OpenL Tablets – URL: </w:t>
       </w:r>
       <w:r>
         <w:t>http://openl-tablets.sourceforge.net/</w:t>
@@ -51997,16 +51952,7 @@
         <w:footnoteRef/>
       </w:r>
       <w:r>
-        <w:t xml:space="preserve"> Drools </w:t>
-      </w:r>
-      <w:r>
-        <w:t>–</w:t>
-      </w:r>
-      <w:r>
-        <w:t xml:space="preserve"> </w:t>
-      </w:r>
-      <w:r>
-        <w:t xml:space="preserve">URL: </w:t>
+        <w:t xml:space="preserve"> Drools – URL: </w:t>
       </w:r>
       <w:r>
         <w:t>http://www.jboss.org/drools</w:t>
@@ -52025,16 +51971,7 @@
         <w:footnoteRef/>
       </w:r>
       <w:r>
-        <w:t xml:space="preserve"> CLIPS </w:t>
-      </w:r>
-      <w:r>
-        <w:t>–</w:t>
-      </w:r>
-      <w:r>
-        <w:t xml:space="preserve"> </w:t>
-      </w:r>
-      <w:r>
-        <w:t xml:space="preserve">URL: </w:t>
+        <w:t xml:space="preserve"> CLIPS – URL: </w:t>
       </w:r>
       <w:r>
         <w:t>http://clipsrules.sourceforge.net/</w:t>
@@ -52053,16 +51990,7 @@
         <w:footnoteRef/>
       </w:r>
       <w:r>
-        <w:t xml:space="preserve"> Public Domain </w:t>
-      </w:r>
-      <w:r>
-        <w:t>–</w:t>
-      </w:r>
-      <w:r>
-        <w:t xml:space="preserve"> </w:t>
-      </w:r>
-      <w:r>
-        <w:t xml:space="preserve">URL: </w:t>
+        <w:t xml:space="preserve"> Public Domain – URL: </w:t>
       </w:r>
       <w:r>
         <w:t>http://en.wikipedia.org/wiki/Public_domain</w:t>
@@ -52081,16 +52009,7 @@
         <w:footnoteRef/>
       </w:r>
       <w:r>
-        <w:t xml:space="preserve"> DSL – Domain-specific language </w:t>
-      </w:r>
-      <w:r>
-        <w:t>–</w:t>
-      </w:r>
-      <w:r>
-        <w:t xml:space="preserve"> </w:t>
-      </w:r>
-      <w:r>
-        <w:t xml:space="preserve">URL: </w:t>
+        <w:t xml:space="preserve"> DSL – Domain-specific language – URL: </w:t>
       </w:r>
       <w:r>
         <w:t>http://en.wikipedia.org/wiki/Domain-specific_language</w:t>
@@ -52109,16 +52028,7 @@
         <w:footnoteRef/>
       </w:r>
       <w:r>
-        <w:t xml:space="preserve"> HTML </w:t>
-      </w:r>
-      <w:r>
-        <w:t>–</w:t>
-      </w:r>
-      <w:r>
-        <w:t xml:space="preserve"> </w:t>
-      </w:r>
-      <w:r>
-        <w:t xml:space="preserve">URL: </w:t>
+        <w:t xml:space="preserve"> HTML – URL: </w:t>
       </w:r>
       <w:r>
         <w:t>http://en.wikipedia.org/wiki/HTML</w:t>
@@ -52137,16 +52047,7 @@
         <w:footnoteRef/>
       </w:r>
       <w:r>
-        <w:t xml:space="preserve"> CSS </w:t>
-      </w:r>
-      <w:r>
-        <w:t>–</w:t>
-      </w:r>
-      <w:r>
-        <w:t xml:space="preserve"> </w:t>
-      </w:r>
-      <w:r>
-        <w:t xml:space="preserve">URL: </w:t>
+        <w:t xml:space="preserve"> CSS – URL: </w:t>
       </w:r>
       <w:r>
         <w:t>http://en.wikipedia.org/wiki/CSS</w:t>
@@ -52165,16 +52066,7 @@
         <w:footnoteRef/>
       </w:r>
       <w:r>
-        <w:t xml:space="preserve"> JavaScript </w:t>
-      </w:r>
-      <w:r>
-        <w:t>–</w:t>
-      </w:r>
-      <w:r>
-        <w:t xml:space="preserve"> </w:t>
-      </w:r>
-      <w:r>
-        <w:t xml:space="preserve">URL: </w:t>
+        <w:t xml:space="preserve"> JavaScript – URL: </w:t>
       </w:r>
       <w:r>
         <w:t>http://en.wikipedia.org/wiki/Javascript</w:t>
@@ -52193,16 +52085,7 @@
         <w:footnoteRef/>
       </w:r>
       <w:r>
-        <w:t xml:space="preserve"> Flash </w:t>
-      </w:r>
-      <w:r>
-        <w:t>–</w:t>
-      </w:r>
-      <w:r>
-        <w:t xml:space="preserve"> </w:t>
-      </w:r>
-      <w:r>
-        <w:t xml:space="preserve">URL: </w:t>
+        <w:t xml:space="preserve"> Flash – URL: </w:t>
       </w:r>
       <w:r>
         <w:t>http://en.wikipedia.org/wiki/Adobe_Flash</w:t>
@@ -52221,16 +52104,7 @@
         <w:footnoteRef/>
       </w:r>
       <w:r>
-        <w:t xml:space="preserve"> Silverlight </w:t>
-      </w:r>
-      <w:r>
-        <w:t>–</w:t>
-      </w:r>
-      <w:r>
-        <w:t xml:space="preserve"> </w:t>
-      </w:r>
-      <w:r>
-        <w:t xml:space="preserve">URL: </w:t>
+        <w:t xml:space="preserve"> Silverlight – URL: </w:t>
       </w:r>
       <w:r>
         <w:t>http://en.wikipedia.org/wiki/Silverlight</w:t>
@@ -52264,13 +52138,7 @@
         <w:t>аплет</w:t>
       </w:r>
       <w:r>
-        <w:t xml:space="preserve"> </w:t>
-      </w:r>
-      <w:r>
-        <w:t>–</w:t>
-      </w:r>
-      <w:r>
-        <w:t xml:space="preserve"> </w:t>
+        <w:t xml:space="preserve"> – </w:t>
       </w:r>
       <w:r>
         <w:t xml:space="preserve">URL: </w:t>
@@ -52292,16 +52160,7 @@
         <w:footnoteRef/>
       </w:r>
       <w:r>
-        <w:t xml:space="preserve"> HTML5 </w:t>
-      </w:r>
-      <w:r>
-        <w:t>–</w:t>
-      </w:r>
-      <w:r>
-        <w:t xml:space="preserve"> </w:t>
-      </w:r>
-      <w:r>
-        <w:t xml:space="preserve">URL: </w:t>
+        <w:t xml:space="preserve"> HTML5 – URL: </w:t>
       </w:r>
       <w:r>
         <w:t>http://en.wikipedia.org/wiki/HTML5</w:t>
@@ -52360,16 +52219,7 @@
         <w:footnoteRef/>
       </w:r>
       <w:r>
-        <w:t xml:space="preserve"> Play! </w:t>
-      </w:r>
-      <w:r>
-        <w:t>–</w:t>
-      </w:r>
-      <w:r>
-        <w:t xml:space="preserve"> </w:t>
-      </w:r>
-      <w:r>
-        <w:t xml:space="preserve">URL: </w:t>
+        <w:t xml:space="preserve"> Play! – URL: </w:t>
       </w:r>
       <w:r>
         <w:t>http://www.playframework.org/</w:t>
@@ -52388,16 +52238,7 @@
         <w:footnoteRef/>
       </w:r>
       <w:r>
-        <w:t xml:space="preserve"> Convention over configuration </w:t>
-      </w:r>
-      <w:r>
-        <w:t>–</w:t>
-      </w:r>
-      <w:r>
-        <w:t xml:space="preserve"> </w:t>
-      </w:r>
-      <w:r>
-        <w:t xml:space="preserve">URL: </w:t>
+        <w:t xml:space="preserve"> Convention over configuration – URL: </w:t>
       </w:r>
       <w:r>
         <w:t>http://en.wikipedia.org/wiki/Convention_over_configuration</w:t>
@@ -52416,16 +52257,7 @@
         <w:footnoteRef/>
       </w:r>
       <w:r>
-        <w:t xml:space="preserve"> OSI </w:t>
-      </w:r>
-      <w:r>
-        <w:t>–</w:t>
-      </w:r>
-      <w:r>
-        <w:t xml:space="preserve"> </w:t>
-      </w:r>
-      <w:r>
-        <w:t xml:space="preserve">URL: </w:t>
+        <w:t xml:space="preserve"> OSI – URL: </w:t>
       </w:r>
       <w:r>
         <w:t>http://en.wikipedia.org/wiki/OSI_model</w:t>
@@ -52444,16 +52276,7 @@
         <w:footnoteRef/>
       </w:r>
       <w:r>
-        <w:t xml:space="preserve"> Asynchronous JavaScript and XML </w:t>
-      </w:r>
-      <w:r>
-        <w:t>–</w:t>
-      </w:r>
-      <w:r>
-        <w:t xml:space="preserve"> </w:t>
-      </w:r>
-      <w:r>
-        <w:t xml:space="preserve">URL: </w:t>
+        <w:t xml:space="preserve"> Asynchronous JavaScript and XML – URL: </w:t>
       </w:r>
       <w:r>
         <w:t>http://en.wikipedia.org/wiki/Ajax_%28programming%29</w:t>
@@ -52500,16 +52323,7 @@
         <w:footnoteRef/>
       </w:r>
       <w:r>
-        <w:t xml:space="preserve"> Drools </w:t>
-      </w:r>
-      <w:r>
-        <w:t>–</w:t>
-      </w:r>
-      <w:r>
-        <w:t xml:space="preserve"> </w:t>
-      </w:r>
-      <w:r>
-        <w:t xml:space="preserve">URL: </w:t>
+        <w:t xml:space="preserve"> Drools – URL: </w:t>
       </w:r>
       <w:r>
         <w:t>http://www.jboss.org/drools</w:t>
@@ -52528,16 +52342,7 @@
         <w:footnoteRef/>
       </w:r>
       <w:r>
-        <w:t xml:space="preserve"> Apache JackRabbit </w:t>
-      </w:r>
-      <w:r>
-        <w:t>–</w:t>
-      </w:r>
-      <w:r>
-        <w:t xml:space="preserve"> </w:t>
-      </w:r>
-      <w:r>
-        <w:t xml:space="preserve">URL: </w:t>
+        <w:t xml:space="preserve"> Apache JackRabbit – URL: </w:t>
       </w:r>
       <w:r>
         <w:t>http://jackrabbit.apache.org/</w:t>
@@ -52556,16 +52361,7 @@
         <w:footnoteRef/>
       </w:r>
       <w:r>
-        <w:t xml:space="preserve"> REST </w:t>
-      </w:r>
-      <w:r>
-        <w:t>–</w:t>
-      </w:r>
-      <w:r>
-        <w:t xml:space="preserve"> </w:t>
-      </w:r>
-      <w:r>
-        <w:t xml:space="preserve">URL: </w:t>
+        <w:t xml:space="preserve"> REST – URL: </w:t>
       </w:r>
       <w:r>
         <w:t>http://en.wikipedia.org/wiki/Representational_state_transfer</w:t>
@@ -52584,16 +52380,7 @@
         <w:footnoteRef/>
       </w:r>
       <w:r>
-        <w:t xml:space="preserve"> Jasmine </w:t>
-      </w:r>
-      <w:r>
-        <w:t>–</w:t>
-      </w:r>
-      <w:r>
-        <w:t xml:space="preserve"> </w:t>
-      </w:r>
-      <w:r>
-        <w:t xml:space="preserve">URL: </w:t>
+        <w:t xml:space="preserve"> Jasmine – URL: </w:t>
       </w:r>
       <w:r>
         <w:t>http://pivotal.github.com/jasmine/</w:t>
@@ -52612,16 +52399,7 @@
         <w:footnoteRef/>
       </w:r>
       <w:r>
-        <w:t xml:space="preserve"> JUnit </w:t>
-      </w:r>
-      <w:r>
-        <w:t>–</w:t>
-      </w:r>
-      <w:r>
-        <w:t xml:space="preserve"> </w:t>
-      </w:r>
-      <w:r>
-        <w:t xml:space="preserve">URL: </w:t>
+        <w:t xml:space="preserve"> JUnit – URL: </w:t>
       </w:r>
       <w:r>
         <w:t>http://www.junit.org/</w:t>
@@ -58757,7 +58535,7 @@
 </file>
 
 <file path=customXml/itemProps1.xml><?xml version="1.0" encoding="utf-8"?>
-<ds:datastoreItem xmlns:ds="http://schemas.openxmlformats.org/officeDocument/2006/customXml" ds:itemID="{353D3426-572E-4310-B0F0-E1608E25FC01}">
+<ds:datastoreItem xmlns:ds="http://schemas.openxmlformats.org/officeDocument/2006/customXml" ds:itemID="{EDDD8C76-6686-4186-AD5D-49383B49A8D7}">
   <ds:schemaRefs>
     <ds:schemaRef ds:uri="http://schemas.openxmlformats.org/officeDocument/2006/bibliography"/>
   </ds:schemaRefs>
